--- a/Requisitos Funcionales y Casos de Uso.docx
+++ b/Requisitos Funcionales y Casos de Uso.docx
@@ -4722,15 +4722,7 @@
               <w:rPr>
                 <w:lang w:val="es-ES"/>
               </w:rPr>
-              <w:t>El actor administrador, tiene acceso a to</w:t>
-            </w:r>
-            <w:bookmarkStart w:id="2" w:name="_GoBack"/>
-            <w:bookmarkEnd w:id="2"/>
-            <w:r>
-              <w:rPr>
-                <w:lang w:val="es-ES"/>
-              </w:rPr>
-              <w:t>do los módulos del sistema</w:t>
+              <w:t>El actor administrador, tiene acceso a todo los módulos del sistema</w:t>
             </w:r>
           </w:p>
         </w:tc>
@@ -6183,7 +6175,7 @@
               <w:rPr>
                 <w:lang w:val="es-ES"/>
               </w:rPr>
-              <w:t>Registrar pacientes de médicos</w:t>
+              <w:t>Editar médico registrado</w:t>
             </w:r>
           </w:p>
         </w:tc>
@@ -6274,22 +6266,7 @@
               <w:rPr>
                 <w:lang w:val="es-ES"/>
               </w:rPr>
-              <w:t>El médico ha ingresado correctamente al sitio</w:t>
-            </w:r>
-          </w:p>
-          <w:p>
-            <w:pPr>
-              <w:jc w:val="center"/>
-              <w:cnfStyle w:val="000000000000" w:firstRow="0" w:lastRow="0" w:firstColumn="0" w:lastColumn="0" w:oddVBand="0" w:evenVBand="0" w:oddHBand="0" w:evenHBand="0" w:firstRowFirstColumn="0" w:firstRowLastColumn="0" w:lastRowFirstColumn="0" w:lastRowLastColumn="0"/>
-              <w:rPr>
-                <w:lang w:val="es-ES"/>
-              </w:rPr>
-            </w:pPr>
-            <w:r>
-              <w:rPr>
-                <w:lang w:val="es-ES"/>
-              </w:rPr>
-              <w:t xml:space="preserve">El médico ha seleccionado la opción de añadir pacientes atendidos </w:t>
+              <w:t xml:space="preserve">El médico debe de estar registrado al sistema </w:t>
             </w:r>
           </w:p>
         </w:tc>
@@ -6336,7 +6313,22 @@
               <w:rPr>
                 <w:lang w:val="es-ES"/>
               </w:rPr>
-              <w:t xml:space="preserve">El sistema mostrará un mensaje que valide el registro exitoso del paciente </w:t>
+              <w:t>El sistema notificará que la edición del perfil se ha realizado exitosamente</w:t>
+            </w:r>
+          </w:p>
+          <w:p>
+            <w:pPr>
+              <w:jc w:val="center"/>
+              <w:cnfStyle w:val="000000100000" w:firstRow="0" w:lastRow="0" w:firstColumn="0" w:lastColumn="0" w:oddVBand="0" w:evenVBand="0" w:oddHBand="1" w:evenHBand="0" w:firstRowFirstColumn="0" w:firstRowLastColumn="0" w:lastRowFirstColumn="0" w:lastRowLastColumn="0"/>
+              <w:rPr>
+                <w:lang w:val="es-ES"/>
+              </w:rPr>
+            </w:pPr>
+            <w:r>
+              <w:rPr>
+                <w:lang w:val="es-ES"/>
+              </w:rPr>
+              <w:t>Los cambios efectuados, se visualizarán en la interfaz de perfil de registro</w:t>
             </w:r>
           </w:p>
         </w:tc>
@@ -6380,22 +6372,7 @@
               <w:rPr>
                 <w:lang w:val="es-ES"/>
               </w:rPr>
-              <w:t>Si no se ha ingresado un valor requerido del usuario al sistema</w:t>
-            </w:r>
-          </w:p>
-          <w:p>
-            <w:pPr>
-              <w:jc w:val="center"/>
-              <w:cnfStyle w:val="000000000000" w:firstRow="0" w:lastRow="0" w:firstColumn="0" w:lastColumn="0" w:oddVBand="0" w:evenVBand="0" w:oddHBand="0" w:evenHBand="0" w:firstRowFirstColumn="0" w:firstRowLastColumn="0" w:lastRowFirstColumn="0" w:lastRowLastColumn="0"/>
-              <w:rPr>
-                <w:lang w:val="es-ES"/>
-              </w:rPr>
-            </w:pPr>
-            <w:r>
-              <w:rPr>
-                <w:lang w:val="es-ES"/>
-              </w:rPr>
-              <w:t>Si se ha ingresado un valor no valido</w:t>
+              <w:t>N/A</w:t>
             </w:r>
           </w:p>
         </w:tc>
@@ -6686,6 +6663,884 @@
         </w:rPr>
       </w:pPr>
     </w:p>
+    <w:tbl>
+      <w:tblPr>
+        <w:tblStyle w:val="Tabladecuadrcula4-nfasis11"/>
+        <w:tblW w:w="5000" w:type="pct"/>
+        <w:tblLook w:val="04A0" w:firstRow="1" w:lastRow="0" w:firstColumn="1" w:lastColumn="0" w:noHBand="0" w:noVBand="1"/>
+      </w:tblPr>
+      <w:tblGrid>
+        <w:gridCol w:w="2346"/>
+        <w:gridCol w:w="6482"/>
+      </w:tblGrid>
+      <w:tr>
+        <w:trPr>
+          <w:cnfStyle w:val="100000000000" w:firstRow="1" w:lastRow="0" w:firstColumn="0" w:lastColumn="0" w:oddVBand="0" w:evenVBand="0" w:oddHBand="0" w:evenHBand="0" w:firstRowFirstColumn="0" w:firstRowLastColumn="0" w:lastRowFirstColumn="0" w:lastRowLastColumn="0"/>
+          <w:tblHeader/>
+        </w:trPr>
+        <w:tc>
+          <w:tcPr>
+            <w:cnfStyle w:val="001000000000" w:firstRow="0" w:lastRow="0" w:firstColumn="1" w:lastColumn="0" w:oddVBand="0" w:evenVBand="0" w:oddHBand="0" w:evenHBand="0" w:firstRowFirstColumn="0" w:firstRowLastColumn="0" w:lastRowFirstColumn="0" w:lastRowLastColumn="0"/>
+            <w:tcW w:w="1329" w:type="pct"/>
+            <w:vAlign w:val="center"/>
+          </w:tcPr>
+          <w:p>
+            <w:pPr>
+              <w:jc w:val="center"/>
+              <w:rPr>
+                <w:lang w:val="es-ES"/>
+              </w:rPr>
+            </w:pPr>
+            <w:r>
+              <w:rPr>
+                <w:lang w:val="es-ES"/>
+              </w:rPr>
+              <w:t>Caso de Uso</w:t>
+            </w:r>
+          </w:p>
+        </w:tc>
+        <w:tc>
+          <w:tcPr>
+            <w:tcW w:w="3671" w:type="pct"/>
+            <w:vAlign w:val="center"/>
+          </w:tcPr>
+          <w:p>
+            <w:pPr>
+              <w:jc w:val="center"/>
+              <w:cnfStyle w:val="100000000000" w:firstRow="1" w:lastRow="0" w:firstColumn="0" w:lastColumn="0" w:oddVBand="0" w:evenVBand="0" w:oddHBand="0" w:evenHBand="0" w:firstRowFirstColumn="0" w:firstRowLastColumn="0" w:lastRowFirstColumn="0" w:lastRowLastColumn="0"/>
+              <w:rPr>
+                <w:lang w:val="es-ES"/>
+              </w:rPr>
+            </w:pPr>
+            <w:r>
+              <w:rPr>
+                <w:lang w:val="es-ES"/>
+              </w:rPr>
+              <w:t xml:space="preserve">Planificar consulta </w:t>
+            </w:r>
+          </w:p>
+        </w:tc>
+      </w:tr>
+      <w:tr>
+        <w:trPr>
+          <w:cnfStyle w:val="000000100000" w:firstRow="0" w:lastRow="0" w:firstColumn="0" w:lastColumn="0" w:oddVBand="0" w:evenVBand="0" w:oddHBand="1" w:evenHBand="0" w:firstRowFirstColumn="0" w:firstRowLastColumn="0" w:lastRowFirstColumn="0" w:lastRowLastColumn="0"/>
+        </w:trPr>
+        <w:tc>
+          <w:tcPr>
+            <w:cnfStyle w:val="001000000000" w:firstRow="0" w:lastRow="0" w:firstColumn="1" w:lastColumn="0" w:oddVBand="0" w:evenVBand="0" w:oddHBand="0" w:evenHBand="0" w:firstRowFirstColumn="0" w:firstRowLastColumn="0" w:lastRowFirstColumn="0" w:lastRowLastColumn="0"/>
+            <w:tcW w:w="1329" w:type="pct"/>
+            <w:vAlign w:val="center"/>
+          </w:tcPr>
+          <w:p>
+            <w:pPr>
+              <w:jc w:val="center"/>
+              <w:rPr>
+                <w:lang w:val="es-ES"/>
+              </w:rPr>
+            </w:pPr>
+            <w:r>
+              <w:rPr>
+                <w:lang w:val="es-ES"/>
+              </w:rPr>
+              <w:t>Actor(es)</w:t>
+            </w:r>
+          </w:p>
+        </w:tc>
+        <w:tc>
+          <w:tcPr>
+            <w:tcW w:w="3671" w:type="pct"/>
+            <w:vAlign w:val="center"/>
+          </w:tcPr>
+          <w:p>
+            <w:pPr>
+              <w:jc w:val="center"/>
+              <w:cnfStyle w:val="000000100000" w:firstRow="0" w:lastRow="0" w:firstColumn="0" w:lastColumn="0" w:oddVBand="0" w:evenVBand="0" w:oddHBand="1" w:evenHBand="0" w:firstRowFirstColumn="0" w:firstRowLastColumn="0" w:lastRowFirstColumn="0" w:lastRowLastColumn="0"/>
+              <w:rPr>
+                <w:lang w:val="es-ES"/>
+              </w:rPr>
+            </w:pPr>
+            <w:r>
+              <w:rPr>
+                <w:lang w:val="es-ES"/>
+              </w:rPr>
+              <w:t>Médico Odontológico</w:t>
+            </w:r>
+          </w:p>
+        </w:tc>
+      </w:tr>
+      <w:tr>
+        <w:tc>
+          <w:tcPr>
+            <w:cnfStyle w:val="001000000000" w:firstRow="0" w:lastRow="0" w:firstColumn="1" w:lastColumn="0" w:oddVBand="0" w:evenVBand="0" w:oddHBand="0" w:evenHBand="0" w:firstRowFirstColumn="0" w:firstRowLastColumn="0" w:lastRowFirstColumn="0" w:lastRowLastColumn="0"/>
+            <w:tcW w:w="1329" w:type="pct"/>
+            <w:vAlign w:val="center"/>
+          </w:tcPr>
+          <w:p>
+            <w:pPr>
+              <w:jc w:val="center"/>
+              <w:rPr>
+                <w:lang w:val="es-ES"/>
+              </w:rPr>
+            </w:pPr>
+            <w:r>
+              <w:rPr>
+                <w:lang w:val="es-ES"/>
+              </w:rPr>
+              <w:t>Precondiciones</w:t>
+            </w:r>
+          </w:p>
+        </w:tc>
+        <w:tc>
+          <w:tcPr>
+            <w:tcW w:w="3671" w:type="pct"/>
+            <w:vAlign w:val="center"/>
+          </w:tcPr>
+          <w:p>
+            <w:pPr>
+              <w:jc w:val="center"/>
+              <w:cnfStyle w:val="000000000000" w:firstRow="0" w:lastRow="0" w:firstColumn="0" w:lastColumn="0" w:oddVBand="0" w:evenVBand="0" w:oddHBand="0" w:evenHBand="0" w:firstRowFirstColumn="0" w:firstRowLastColumn="0" w:lastRowFirstColumn="0" w:lastRowLastColumn="0"/>
+              <w:rPr>
+                <w:lang w:val="es-ES"/>
+              </w:rPr>
+            </w:pPr>
+            <w:r>
+              <w:rPr>
+                <w:lang w:val="es-ES"/>
+              </w:rPr>
+              <w:t>El médico ha ingresado pacientes</w:t>
+            </w:r>
+          </w:p>
+        </w:tc>
+      </w:tr>
+      <w:tr>
+        <w:trPr>
+          <w:cnfStyle w:val="000000100000" w:firstRow="0" w:lastRow="0" w:firstColumn="0" w:lastColumn="0" w:oddVBand="0" w:evenVBand="0" w:oddHBand="1" w:evenHBand="0" w:firstRowFirstColumn="0" w:firstRowLastColumn="0" w:lastRowFirstColumn="0" w:lastRowLastColumn="0"/>
+        </w:trPr>
+        <w:tc>
+          <w:tcPr>
+            <w:cnfStyle w:val="001000000000" w:firstRow="0" w:lastRow="0" w:firstColumn="1" w:lastColumn="0" w:oddVBand="0" w:evenVBand="0" w:oddHBand="0" w:evenHBand="0" w:firstRowFirstColumn="0" w:firstRowLastColumn="0" w:lastRowFirstColumn="0" w:lastRowLastColumn="0"/>
+            <w:tcW w:w="1329" w:type="pct"/>
+            <w:vAlign w:val="center"/>
+          </w:tcPr>
+          <w:p>
+            <w:pPr>
+              <w:jc w:val="center"/>
+              <w:rPr>
+                <w:lang w:val="es-ES"/>
+              </w:rPr>
+            </w:pPr>
+            <w:r>
+              <w:rPr>
+                <w:lang w:val="es-ES"/>
+              </w:rPr>
+              <w:t>Garantía de éxitos</w:t>
+            </w:r>
+          </w:p>
+        </w:tc>
+        <w:tc>
+          <w:tcPr>
+            <w:tcW w:w="3671" w:type="pct"/>
+            <w:vAlign w:val="center"/>
+          </w:tcPr>
+          <w:p>
+            <w:pPr>
+              <w:jc w:val="center"/>
+              <w:cnfStyle w:val="000000100000" w:firstRow="0" w:lastRow="0" w:firstColumn="0" w:lastColumn="0" w:oddVBand="0" w:evenVBand="0" w:oddHBand="1" w:evenHBand="0" w:firstRowFirstColumn="0" w:firstRowLastColumn="0" w:lastRowFirstColumn="0" w:lastRowLastColumn="0"/>
+              <w:rPr>
+                <w:lang w:val="es-ES"/>
+              </w:rPr>
+            </w:pPr>
+            <w:r>
+              <w:rPr>
+                <w:lang w:val="es-ES"/>
+              </w:rPr>
+              <w:t>Visualizar la calendarización de la próxima consulta del paciente</w:t>
+            </w:r>
+          </w:p>
+          <w:p>
+            <w:pPr>
+              <w:jc w:val="center"/>
+              <w:cnfStyle w:val="000000100000" w:firstRow="0" w:lastRow="0" w:firstColumn="0" w:lastColumn="0" w:oddVBand="0" w:evenVBand="0" w:oddHBand="1" w:evenHBand="0" w:firstRowFirstColumn="0" w:firstRowLastColumn="0" w:lastRowFirstColumn="0" w:lastRowLastColumn="0"/>
+              <w:rPr>
+                <w:lang w:val="es-ES"/>
+              </w:rPr>
+            </w:pPr>
+            <w:r>
+              <w:rPr>
+                <w:lang w:val="es-ES"/>
+              </w:rPr>
+              <w:t>Perceptible en la lista de las consultas pendientes</w:t>
+            </w:r>
+          </w:p>
+        </w:tc>
+      </w:tr>
+      <w:tr>
+        <w:tc>
+          <w:tcPr>
+            <w:cnfStyle w:val="001000000000" w:firstRow="0" w:lastRow="0" w:firstColumn="1" w:lastColumn="0" w:oddVBand="0" w:evenVBand="0" w:oddHBand="0" w:evenHBand="0" w:firstRowFirstColumn="0" w:firstRowLastColumn="0" w:lastRowFirstColumn="0" w:lastRowLastColumn="0"/>
+            <w:tcW w:w="1329" w:type="pct"/>
+            <w:vAlign w:val="center"/>
+          </w:tcPr>
+          <w:p>
+            <w:pPr>
+              <w:jc w:val="center"/>
+              <w:rPr>
+                <w:lang w:val="es-ES"/>
+              </w:rPr>
+            </w:pPr>
+            <w:r>
+              <w:rPr>
+                <w:lang w:val="es-ES"/>
+              </w:rPr>
+              <w:t>Excepciones</w:t>
+            </w:r>
+          </w:p>
+        </w:tc>
+        <w:tc>
+          <w:tcPr>
+            <w:tcW w:w="3671" w:type="pct"/>
+            <w:vAlign w:val="center"/>
+          </w:tcPr>
+          <w:p>
+            <w:pPr>
+              <w:jc w:val="center"/>
+              <w:cnfStyle w:val="000000000000" w:firstRow="0" w:lastRow="0" w:firstColumn="0" w:lastColumn="0" w:oddVBand="0" w:evenVBand="0" w:oddHBand="0" w:evenHBand="0" w:firstRowFirstColumn="0" w:firstRowLastColumn="0" w:lastRowFirstColumn="0" w:lastRowLastColumn="0"/>
+              <w:rPr>
+                <w:lang w:val="es-ES"/>
+              </w:rPr>
+            </w:pPr>
+            <w:r>
+              <w:rPr>
+                <w:lang w:val="es-ES"/>
+              </w:rPr>
+              <w:t>Al planificar la consulta es una fecha ya establecida</w:t>
+            </w:r>
+          </w:p>
+          <w:p>
+            <w:pPr>
+              <w:jc w:val="center"/>
+              <w:cnfStyle w:val="000000000000" w:firstRow="0" w:lastRow="0" w:firstColumn="0" w:lastColumn="0" w:oddVBand="0" w:evenVBand="0" w:oddHBand="0" w:evenHBand="0" w:firstRowFirstColumn="0" w:firstRowLastColumn="0" w:lastRowFirstColumn="0" w:lastRowLastColumn="0"/>
+              <w:rPr>
+                <w:lang w:val="es-ES"/>
+              </w:rPr>
+            </w:pPr>
+            <w:r>
+              <w:rPr>
+                <w:lang w:val="es-ES"/>
+              </w:rPr>
+              <w:t>Planificar una consulta para un cliente que no existe</w:t>
+            </w:r>
+          </w:p>
+        </w:tc>
+      </w:tr>
+    </w:tbl>
+    <w:p>
+      <w:pPr>
+        <w:rPr>
+          <w:lang w:val="es-ES"/>
+        </w:rPr>
+      </w:pPr>
+    </w:p>
+    <w:p>
+      <w:pPr>
+        <w:rPr>
+          <w:lang w:val="es-ES"/>
+        </w:rPr>
+      </w:pPr>
+    </w:p>
+    <w:tbl>
+      <w:tblPr>
+        <w:tblStyle w:val="Tabladecuadrcula4-nfasis11"/>
+        <w:tblW w:w="5000" w:type="pct"/>
+        <w:tblLook w:val="04A0" w:firstRow="1" w:lastRow="0" w:firstColumn="1" w:lastColumn="0" w:noHBand="0" w:noVBand="1"/>
+      </w:tblPr>
+      <w:tblGrid>
+        <w:gridCol w:w="2346"/>
+        <w:gridCol w:w="6482"/>
+      </w:tblGrid>
+      <w:tr>
+        <w:trPr>
+          <w:cnfStyle w:val="100000000000" w:firstRow="1" w:lastRow="0" w:firstColumn="0" w:lastColumn="0" w:oddVBand="0" w:evenVBand="0" w:oddHBand="0" w:evenHBand="0" w:firstRowFirstColumn="0" w:firstRowLastColumn="0" w:lastRowFirstColumn="0" w:lastRowLastColumn="0"/>
+          <w:tblHeader/>
+        </w:trPr>
+        <w:tc>
+          <w:tcPr>
+            <w:cnfStyle w:val="001000000000" w:firstRow="0" w:lastRow="0" w:firstColumn="1" w:lastColumn="0" w:oddVBand="0" w:evenVBand="0" w:oddHBand="0" w:evenHBand="0" w:firstRowFirstColumn="0" w:firstRowLastColumn="0" w:lastRowFirstColumn="0" w:lastRowLastColumn="0"/>
+            <w:tcW w:w="1329" w:type="pct"/>
+            <w:vAlign w:val="center"/>
+          </w:tcPr>
+          <w:p>
+            <w:pPr>
+              <w:jc w:val="center"/>
+              <w:rPr>
+                <w:lang w:val="es-ES"/>
+              </w:rPr>
+            </w:pPr>
+            <w:r>
+              <w:rPr>
+                <w:lang w:val="es-ES"/>
+              </w:rPr>
+              <w:t>Caso de Uso</w:t>
+            </w:r>
+          </w:p>
+        </w:tc>
+        <w:tc>
+          <w:tcPr>
+            <w:tcW w:w="3671" w:type="pct"/>
+            <w:vAlign w:val="center"/>
+          </w:tcPr>
+          <w:p>
+            <w:pPr>
+              <w:jc w:val="center"/>
+              <w:cnfStyle w:val="100000000000" w:firstRow="1" w:lastRow="0" w:firstColumn="0" w:lastColumn="0" w:oddVBand="0" w:evenVBand="0" w:oddHBand="0" w:evenHBand="0" w:firstRowFirstColumn="0" w:firstRowLastColumn="0" w:lastRowFirstColumn="0" w:lastRowLastColumn="0"/>
+              <w:rPr>
+                <w:lang w:val="es-ES"/>
+              </w:rPr>
+            </w:pPr>
+            <w:r>
+              <w:rPr>
+                <w:lang w:val="es-ES"/>
+              </w:rPr>
+              <w:t>Cambiar fecha de consulta</w:t>
+            </w:r>
+            <w:r>
+              <w:rPr>
+                <w:lang w:val="es-ES"/>
+              </w:rPr>
+              <w:t xml:space="preserve"> </w:t>
+            </w:r>
+          </w:p>
+        </w:tc>
+      </w:tr>
+      <w:tr>
+        <w:trPr>
+          <w:cnfStyle w:val="000000100000" w:firstRow="0" w:lastRow="0" w:firstColumn="0" w:lastColumn="0" w:oddVBand="0" w:evenVBand="0" w:oddHBand="1" w:evenHBand="0" w:firstRowFirstColumn="0" w:firstRowLastColumn="0" w:lastRowFirstColumn="0" w:lastRowLastColumn="0"/>
+        </w:trPr>
+        <w:tc>
+          <w:tcPr>
+            <w:cnfStyle w:val="001000000000" w:firstRow="0" w:lastRow="0" w:firstColumn="1" w:lastColumn="0" w:oddVBand="0" w:evenVBand="0" w:oddHBand="0" w:evenHBand="0" w:firstRowFirstColumn="0" w:firstRowLastColumn="0" w:lastRowFirstColumn="0" w:lastRowLastColumn="0"/>
+            <w:tcW w:w="1329" w:type="pct"/>
+            <w:vAlign w:val="center"/>
+          </w:tcPr>
+          <w:p>
+            <w:pPr>
+              <w:jc w:val="center"/>
+              <w:rPr>
+                <w:lang w:val="es-ES"/>
+              </w:rPr>
+            </w:pPr>
+            <w:r>
+              <w:rPr>
+                <w:lang w:val="es-ES"/>
+              </w:rPr>
+              <w:t>Actor(es)</w:t>
+            </w:r>
+          </w:p>
+        </w:tc>
+        <w:tc>
+          <w:tcPr>
+            <w:tcW w:w="3671" w:type="pct"/>
+            <w:vAlign w:val="center"/>
+          </w:tcPr>
+          <w:p>
+            <w:pPr>
+              <w:jc w:val="center"/>
+              <w:cnfStyle w:val="000000100000" w:firstRow="0" w:lastRow="0" w:firstColumn="0" w:lastColumn="0" w:oddVBand="0" w:evenVBand="0" w:oddHBand="1" w:evenHBand="0" w:firstRowFirstColumn="0" w:firstRowLastColumn="0" w:lastRowFirstColumn="0" w:lastRowLastColumn="0"/>
+              <w:rPr>
+                <w:lang w:val="es-ES"/>
+              </w:rPr>
+            </w:pPr>
+            <w:r>
+              <w:rPr>
+                <w:lang w:val="es-ES"/>
+              </w:rPr>
+              <w:t>Médico Odontológico</w:t>
+            </w:r>
+            <w:bookmarkStart w:id="2" w:name="_GoBack"/>
+            <w:bookmarkEnd w:id="2"/>
+          </w:p>
+        </w:tc>
+      </w:tr>
+      <w:tr>
+        <w:tc>
+          <w:tcPr>
+            <w:cnfStyle w:val="001000000000" w:firstRow="0" w:lastRow="0" w:firstColumn="1" w:lastColumn="0" w:oddVBand="0" w:evenVBand="0" w:oddHBand="0" w:evenHBand="0" w:firstRowFirstColumn="0" w:firstRowLastColumn="0" w:lastRowFirstColumn="0" w:lastRowLastColumn="0"/>
+            <w:tcW w:w="1329" w:type="pct"/>
+            <w:vAlign w:val="center"/>
+          </w:tcPr>
+          <w:p>
+            <w:pPr>
+              <w:jc w:val="center"/>
+              <w:rPr>
+                <w:lang w:val="es-ES"/>
+              </w:rPr>
+            </w:pPr>
+            <w:r>
+              <w:rPr>
+                <w:lang w:val="es-ES"/>
+              </w:rPr>
+              <w:t>Precondiciones</w:t>
+            </w:r>
+          </w:p>
+        </w:tc>
+        <w:tc>
+          <w:tcPr>
+            <w:tcW w:w="3671" w:type="pct"/>
+            <w:vAlign w:val="center"/>
+          </w:tcPr>
+          <w:p>
+            <w:pPr>
+              <w:jc w:val="center"/>
+              <w:cnfStyle w:val="000000000000" w:firstRow="0" w:lastRow="0" w:firstColumn="0" w:lastColumn="0" w:oddVBand="0" w:evenVBand="0" w:oddHBand="0" w:evenHBand="0" w:firstRowFirstColumn="0" w:firstRowLastColumn="0" w:lastRowFirstColumn="0" w:lastRowLastColumn="0"/>
+              <w:rPr>
+                <w:lang w:val="es-ES"/>
+              </w:rPr>
+            </w:pPr>
+            <w:r>
+              <w:rPr>
+                <w:lang w:val="es-ES"/>
+              </w:rPr>
+              <w:t>Se ha recibido la solicitud (vía email, llamada telefónica, etc… ) de parte del paciente para cambiar fecha de consulta</w:t>
+            </w:r>
+          </w:p>
+        </w:tc>
+      </w:tr>
+      <w:tr>
+        <w:trPr>
+          <w:cnfStyle w:val="000000100000" w:firstRow="0" w:lastRow="0" w:firstColumn="0" w:lastColumn="0" w:oddVBand="0" w:evenVBand="0" w:oddHBand="1" w:evenHBand="0" w:firstRowFirstColumn="0" w:firstRowLastColumn="0" w:lastRowFirstColumn="0" w:lastRowLastColumn="0"/>
+        </w:trPr>
+        <w:tc>
+          <w:tcPr>
+            <w:cnfStyle w:val="001000000000" w:firstRow="0" w:lastRow="0" w:firstColumn="1" w:lastColumn="0" w:oddVBand="0" w:evenVBand="0" w:oddHBand="0" w:evenHBand="0" w:firstRowFirstColumn="0" w:firstRowLastColumn="0" w:lastRowFirstColumn="0" w:lastRowLastColumn="0"/>
+            <w:tcW w:w="1329" w:type="pct"/>
+            <w:vAlign w:val="center"/>
+          </w:tcPr>
+          <w:p>
+            <w:pPr>
+              <w:jc w:val="center"/>
+              <w:rPr>
+                <w:lang w:val="es-ES"/>
+              </w:rPr>
+            </w:pPr>
+            <w:r>
+              <w:rPr>
+                <w:lang w:val="es-ES"/>
+              </w:rPr>
+              <w:t>Garantía de éxitos</w:t>
+            </w:r>
+          </w:p>
+        </w:tc>
+        <w:tc>
+          <w:tcPr>
+            <w:tcW w:w="3671" w:type="pct"/>
+            <w:vAlign w:val="center"/>
+          </w:tcPr>
+          <w:p>
+            <w:pPr>
+              <w:jc w:val="center"/>
+              <w:cnfStyle w:val="000000100000" w:firstRow="0" w:lastRow="0" w:firstColumn="0" w:lastColumn="0" w:oddVBand="0" w:evenVBand="0" w:oddHBand="1" w:evenHBand="0" w:firstRowFirstColumn="0" w:firstRowLastColumn="0" w:lastRowFirstColumn="0" w:lastRowLastColumn="0"/>
+              <w:rPr>
+                <w:lang w:val="es-ES"/>
+              </w:rPr>
+            </w:pPr>
+            <w:r>
+              <w:rPr>
+                <w:lang w:val="es-ES"/>
+              </w:rPr>
+              <w:t>El sistema mostrará un mensaje de éxito al cambio de fecha de consulta</w:t>
+            </w:r>
+          </w:p>
+        </w:tc>
+      </w:tr>
+      <w:tr>
+        <w:tc>
+          <w:tcPr>
+            <w:cnfStyle w:val="001000000000" w:firstRow="0" w:lastRow="0" w:firstColumn="1" w:lastColumn="0" w:oddVBand="0" w:evenVBand="0" w:oddHBand="0" w:evenHBand="0" w:firstRowFirstColumn="0" w:firstRowLastColumn="0" w:lastRowFirstColumn="0" w:lastRowLastColumn="0"/>
+            <w:tcW w:w="1329" w:type="pct"/>
+            <w:vAlign w:val="center"/>
+          </w:tcPr>
+          <w:p>
+            <w:pPr>
+              <w:jc w:val="center"/>
+              <w:rPr>
+                <w:lang w:val="es-ES"/>
+              </w:rPr>
+            </w:pPr>
+            <w:r>
+              <w:rPr>
+                <w:lang w:val="es-ES"/>
+              </w:rPr>
+              <w:t>Excepciones</w:t>
+            </w:r>
+          </w:p>
+        </w:tc>
+        <w:tc>
+          <w:tcPr>
+            <w:tcW w:w="3671" w:type="pct"/>
+            <w:vAlign w:val="center"/>
+          </w:tcPr>
+          <w:p>
+            <w:pPr>
+              <w:jc w:val="center"/>
+              <w:cnfStyle w:val="000000000000" w:firstRow="0" w:lastRow="0" w:firstColumn="0" w:lastColumn="0" w:oddVBand="0" w:evenVBand="0" w:oddHBand="0" w:evenHBand="0" w:firstRowFirstColumn="0" w:firstRowLastColumn="0" w:lastRowFirstColumn="0" w:lastRowLastColumn="0"/>
+              <w:rPr>
+                <w:lang w:val="es-ES"/>
+              </w:rPr>
+            </w:pPr>
+            <w:r>
+              <w:rPr>
+                <w:lang w:val="es-ES"/>
+              </w:rPr>
+              <w:t>Al planificar la consu</w:t>
+            </w:r>
+            <w:r>
+              <w:rPr>
+                <w:lang w:val="es-ES"/>
+              </w:rPr>
+              <w:t>lta es una fecha ya establecida</w:t>
+            </w:r>
+          </w:p>
+        </w:tc>
+      </w:tr>
+    </w:tbl>
+    <w:p>
+      <w:pPr>
+        <w:rPr>
+          <w:lang w:val="es-ES"/>
+        </w:rPr>
+      </w:pPr>
+    </w:p>
+    <w:p>
+      <w:pPr>
+        <w:rPr>
+          <w:lang w:val="es-ES"/>
+        </w:rPr>
+      </w:pPr>
+    </w:p>
+    <w:p>
+      <w:pPr>
+        <w:rPr>
+          <w:lang w:val="es-ES"/>
+        </w:rPr>
+      </w:pPr>
+    </w:p>
+    <w:p>
+      <w:pPr>
+        <w:rPr>
+          <w:lang w:val="es-ES"/>
+        </w:rPr>
+      </w:pPr>
+    </w:p>
+    <w:p>
+      <w:pPr>
+        <w:rPr>
+          <w:lang w:val="es-ES"/>
+        </w:rPr>
+      </w:pPr>
+    </w:p>
+    <w:tbl>
+      <w:tblPr>
+        <w:tblStyle w:val="Tabladecuadrcula4-nfasis11"/>
+        <w:tblW w:w="5000" w:type="pct"/>
+        <w:tblLook w:val="04A0" w:firstRow="1" w:lastRow="0" w:firstColumn="1" w:lastColumn="0" w:noHBand="0" w:noVBand="1"/>
+      </w:tblPr>
+      <w:tblGrid>
+        <w:gridCol w:w="2346"/>
+        <w:gridCol w:w="6482"/>
+      </w:tblGrid>
+      <w:tr>
+        <w:trPr>
+          <w:cnfStyle w:val="100000000000" w:firstRow="1" w:lastRow="0" w:firstColumn="0" w:lastColumn="0" w:oddVBand="0" w:evenVBand="0" w:oddHBand="0" w:evenHBand="0" w:firstRowFirstColumn="0" w:firstRowLastColumn="0" w:lastRowFirstColumn="0" w:lastRowLastColumn="0"/>
+          <w:tblHeader/>
+        </w:trPr>
+        <w:tc>
+          <w:tcPr>
+            <w:cnfStyle w:val="001000000000" w:firstRow="0" w:lastRow="0" w:firstColumn="1" w:lastColumn="0" w:oddVBand="0" w:evenVBand="0" w:oddHBand="0" w:evenHBand="0" w:firstRowFirstColumn="0" w:firstRowLastColumn="0" w:lastRowFirstColumn="0" w:lastRowLastColumn="0"/>
+            <w:tcW w:w="1329" w:type="pct"/>
+            <w:vAlign w:val="center"/>
+          </w:tcPr>
+          <w:p>
+            <w:pPr>
+              <w:jc w:val="center"/>
+              <w:rPr>
+                <w:lang w:val="es-ES"/>
+              </w:rPr>
+            </w:pPr>
+            <w:r>
+              <w:rPr>
+                <w:lang w:val="es-ES"/>
+              </w:rPr>
+              <w:t>Caso de Uso</w:t>
+            </w:r>
+          </w:p>
+        </w:tc>
+        <w:tc>
+          <w:tcPr>
+            <w:tcW w:w="3671" w:type="pct"/>
+            <w:vAlign w:val="center"/>
+          </w:tcPr>
+          <w:p>
+            <w:pPr>
+              <w:jc w:val="center"/>
+              <w:cnfStyle w:val="100000000000" w:firstRow="1" w:lastRow="0" w:firstColumn="0" w:lastColumn="0" w:oddVBand="0" w:evenVBand="0" w:oddHBand="0" w:evenHBand="0" w:firstRowFirstColumn="0" w:firstRowLastColumn="0" w:lastRowFirstColumn="0" w:lastRowLastColumn="0"/>
+              <w:rPr>
+                <w:lang w:val="es-ES"/>
+              </w:rPr>
+            </w:pPr>
+            <w:r>
+              <w:rPr>
+                <w:lang w:val="es-ES"/>
+              </w:rPr>
+              <w:t>Notificación de consultas próximas</w:t>
+            </w:r>
+            <w:r>
+              <w:rPr>
+                <w:lang w:val="es-ES"/>
+              </w:rPr>
+              <w:t xml:space="preserve"> </w:t>
+            </w:r>
+          </w:p>
+        </w:tc>
+      </w:tr>
+      <w:tr>
+        <w:trPr>
+          <w:cnfStyle w:val="000000100000" w:firstRow="0" w:lastRow="0" w:firstColumn="0" w:lastColumn="0" w:oddVBand="0" w:evenVBand="0" w:oddHBand="1" w:evenHBand="0" w:firstRowFirstColumn="0" w:firstRowLastColumn="0" w:lastRowFirstColumn="0" w:lastRowLastColumn="0"/>
+        </w:trPr>
+        <w:tc>
+          <w:tcPr>
+            <w:cnfStyle w:val="001000000000" w:firstRow="0" w:lastRow="0" w:firstColumn="1" w:lastColumn="0" w:oddVBand="0" w:evenVBand="0" w:oddHBand="0" w:evenHBand="0" w:firstRowFirstColumn="0" w:firstRowLastColumn="0" w:lastRowFirstColumn="0" w:lastRowLastColumn="0"/>
+            <w:tcW w:w="1329" w:type="pct"/>
+            <w:vAlign w:val="center"/>
+          </w:tcPr>
+          <w:p>
+            <w:pPr>
+              <w:jc w:val="center"/>
+              <w:rPr>
+                <w:lang w:val="es-ES"/>
+              </w:rPr>
+            </w:pPr>
+            <w:r>
+              <w:rPr>
+                <w:lang w:val="es-ES"/>
+              </w:rPr>
+              <w:t>Actor(es)</w:t>
+            </w:r>
+          </w:p>
+        </w:tc>
+        <w:tc>
+          <w:tcPr>
+            <w:tcW w:w="3671" w:type="pct"/>
+            <w:vAlign w:val="center"/>
+          </w:tcPr>
+          <w:p>
+            <w:pPr>
+              <w:jc w:val="center"/>
+              <w:cnfStyle w:val="000000100000" w:firstRow="0" w:lastRow="0" w:firstColumn="0" w:lastColumn="0" w:oddVBand="0" w:evenVBand="0" w:oddHBand="1" w:evenHBand="0" w:firstRowFirstColumn="0" w:firstRowLastColumn="0" w:lastRowFirstColumn="0" w:lastRowLastColumn="0"/>
+              <w:rPr>
+                <w:lang w:val="es-ES"/>
+              </w:rPr>
+            </w:pPr>
+            <w:r>
+              <w:rPr>
+                <w:lang w:val="es-ES"/>
+              </w:rPr>
+              <w:t>Médico Odontológico</w:t>
+            </w:r>
+          </w:p>
+        </w:tc>
+      </w:tr>
+      <w:tr>
+        <w:tc>
+          <w:tcPr>
+            <w:cnfStyle w:val="001000000000" w:firstRow="0" w:lastRow="0" w:firstColumn="1" w:lastColumn="0" w:oddVBand="0" w:evenVBand="0" w:oddHBand="0" w:evenHBand="0" w:firstRowFirstColumn="0" w:firstRowLastColumn="0" w:lastRowFirstColumn="0" w:lastRowLastColumn="0"/>
+            <w:tcW w:w="1329" w:type="pct"/>
+            <w:vAlign w:val="center"/>
+          </w:tcPr>
+          <w:p>
+            <w:pPr>
+              <w:jc w:val="center"/>
+              <w:rPr>
+                <w:lang w:val="es-ES"/>
+              </w:rPr>
+            </w:pPr>
+            <w:r>
+              <w:rPr>
+                <w:lang w:val="es-ES"/>
+              </w:rPr>
+              <w:t>Precondiciones</w:t>
+            </w:r>
+          </w:p>
+        </w:tc>
+        <w:tc>
+          <w:tcPr>
+            <w:tcW w:w="3671" w:type="pct"/>
+            <w:vAlign w:val="center"/>
+          </w:tcPr>
+          <w:p>
+            <w:pPr>
+              <w:jc w:val="center"/>
+              <w:cnfStyle w:val="000000000000" w:firstRow="0" w:lastRow="0" w:firstColumn="0" w:lastColumn="0" w:oddVBand="0" w:evenVBand="0" w:oddHBand="0" w:evenHBand="0" w:firstRowFirstColumn="0" w:firstRowLastColumn="0" w:lastRowFirstColumn="0" w:lastRowLastColumn="0"/>
+              <w:rPr>
+                <w:lang w:val="es-ES"/>
+              </w:rPr>
+            </w:pPr>
+            <w:r>
+              <w:rPr>
+                <w:lang w:val="es-ES"/>
+              </w:rPr>
+              <w:t>Se ha recibido la solicitud (vía email, llamada telefónica, etc… ) de parte del paciente para cambiar fecha de consulta</w:t>
+            </w:r>
+          </w:p>
+        </w:tc>
+      </w:tr>
+      <w:tr>
+        <w:trPr>
+          <w:cnfStyle w:val="000000100000" w:firstRow="0" w:lastRow="0" w:firstColumn="0" w:lastColumn="0" w:oddVBand="0" w:evenVBand="0" w:oddHBand="1" w:evenHBand="0" w:firstRowFirstColumn="0" w:firstRowLastColumn="0" w:lastRowFirstColumn="0" w:lastRowLastColumn="0"/>
+        </w:trPr>
+        <w:tc>
+          <w:tcPr>
+            <w:cnfStyle w:val="001000000000" w:firstRow="0" w:lastRow="0" w:firstColumn="1" w:lastColumn="0" w:oddVBand="0" w:evenVBand="0" w:oddHBand="0" w:evenHBand="0" w:firstRowFirstColumn="0" w:firstRowLastColumn="0" w:lastRowFirstColumn="0" w:lastRowLastColumn="0"/>
+            <w:tcW w:w="1329" w:type="pct"/>
+            <w:vAlign w:val="center"/>
+          </w:tcPr>
+          <w:p>
+            <w:pPr>
+              <w:jc w:val="center"/>
+              <w:rPr>
+                <w:lang w:val="es-ES"/>
+              </w:rPr>
+            </w:pPr>
+            <w:r>
+              <w:rPr>
+                <w:lang w:val="es-ES"/>
+              </w:rPr>
+              <w:t>Garantía de éxitos</w:t>
+            </w:r>
+          </w:p>
+        </w:tc>
+        <w:tc>
+          <w:tcPr>
+            <w:tcW w:w="3671" w:type="pct"/>
+            <w:vAlign w:val="center"/>
+          </w:tcPr>
+          <w:p>
+            <w:pPr>
+              <w:jc w:val="center"/>
+              <w:cnfStyle w:val="000000100000" w:firstRow="0" w:lastRow="0" w:firstColumn="0" w:lastColumn="0" w:oddVBand="0" w:evenVBand="0" w:oddHBand="1" w:evenHBand="0" w:firstRowFirstColumn="0" w:firstRowLastColumn="0" w:lastRowFirstColumn="0" w:lastRowLastColumn="0"/>
+              <w:rPr>
+                <w:lang w:val="es-ES"/>
+              </w:rPr>
+            </w:pPr>
+            <w:r>
+              <w:rPr>
+                <w:lang w:val="es-ES"/>
+              </w:rPr>
+              <w:t>El sistema mostrará un mensaje de éxito al cambio de fecha de consulta</w:t>
+            </w:r>
+          </w:p>
+        </w:tc>
+      </w:tr>
+      <w:tr>
+        <w:tc>
+          <w:tcPr>
+            <w:cnfStyle w:val="001000000000" w:firstRow="0" w:lastRow="0" w:firstColumn="1" w:lastColumn="0" w:oddVBand="0" w:evenVBand="0" w:oddHBand="0" w:evenHBand="0" w:firstRowFirstColumn="0" w:firstRowLastColumn="0" w:lastRowFirstColumn="0" w:lastRowLastColumn="0"/>
+            <w:tcW w:w="1329" w:type="pct"/>
+            <w:vAlign w:val="center"/>
+          </w:tcPr>
+          <w:p>
+            <w:pPr>
+              <w:jc w:val="center"/>
+              <w:rPr>
+                <w:lang w:val="es-ES"/>
+              </w:rPr>
+            </w:pPr>
+            <w:r>
+              <w:rPr>
+                <w:lang w:val="es-ES"/>
+              </w:rPr>
+              <w:t>Excepciones</w:t>
+            </w:r>
+          </w:p>
+        </w:tc>
+        <w:tc>
+          <w:tcPr>
+            <w:tcW w:w="3671" w:type="pct"/>
+            <w:vAlign w:val="center"/>
+          </w:tcPr>
+          <w:p>
+            <w:pPr>
+              <w:jc w:val="center"/>
+              <w:cnfStyle w:val="000000000000" w:firstRow="0" w:lastRow="0" w:firstColumn="0" w:lastColumn="0" w:oddVBand="0" w:evenVBand="0" w:oddHBand="0" w:evenHBand="0" w:firstRowFirstColumn="0" w:firstRowLastColumn="0" w:lastRowFirstColumn="0" w:lastRowLastColumn="0"/>
+              <w:rPr>
+                <w:lang w:val="es-ES"/>
+              </w:rPr>
+            </w:pPr>
+            <w:r>
+              <w:rPr>
+                <w:lang w:val="es-ES"/>
+              </w:rPr>
+              <w:t>Al planificar la consulta es una fecha ya establecida</w:t>
+            </w:r>
+          </w:p>
+        </w:tc>
+      </w:tr>
+    </w:tbl>
+    <w:p>
+      <w:pPr>
+        <w:rPr>
+          <w:lang w:val="es-ES"/>
+        </w:rPr>
+      </w:pPr>
+    </w:p>
+    <w:p>
+      <w:pPr>
+        <w:rPr>
+          <w:lang w:val="es-ES"/>
+        </w:rPr>
+      </w:pPr>
+    </w:p>
+    <w:p>
+      <w:pPr>
+        <w:rPr>
+          <w:lang w:val="es-ES"/>
+        </w:rPr>
+      </w:pPr>
+    </w:p>
+    <w:p>
+      <w:pPr>
+        <w:rPr>
+          <w:lang w:val="es-ES"/>
+        </w:rPr>
+      </w:pPr>
+    </w:p>
+    <w:p>
+      <w:pPr>
+        <w:rPr>
+          <w:lang w:val="es-ES"/>
+        </w:rPr>
+      </w:pPr>
+    </w:p>
+    <w:p>
+      <w:pPr>
+        <w:rPr>
+          <w:lang w:val="es-ES"/>
+        </w:rPr>
+      </w:pPr>
+    </w:p>
+    <w:p>
+      <w:pPr>
+        <w:rPr>
+          <w:lang w:val="es-ES"/>
+        </w:rPr>
+      </w:pPr>
+    </w:p>
+    <w:p>
+      <w:pPr>
+        <w:rPr>
+          <w:lang w:val="es-ES"/>
+        </w:rPr>
+      </w:pPr>
+    </w:p>
     <w:p>
       <w:pPr>
         <w:rPr>
@@ -7562,7 +8417,6 @@
                 <w:sz w:val="22"/>
                 <w:szCs w:val="22"/>
               </w:rPr>
-              <w:lastRenderedPageBreak/>
               <w:t>Frecuencia de uso</w:t>
             </w:r>
           </w:p>
@@ -7665,6 +8519,7 @@
               </w:rPr>
             </w:pPr>
             <w:r>
+              <w:lastRenderedPageBreak/>
               <w:t>Actores</w:t>
             </w:r>
           </w:p>
@@ -8918,7 +9773,6 @@
                 <w:rStyle w:val="nfasissutil"/>
                 <w:color w:val="000000" w:themeColor="text1"/>
               </w:rPr>
-              <w:lastRenderedPageBreak/>
               <w:t>Nombre del Caso de Uso</w:t>
             </w:r>
           </w:p>
@@ -9015,6 +9869,7 @@
               <w:rPr>
                 <w:sz w:val="20"/>
               </w:rPr>
+              <w:lastRenderedPageBreak/>
               <w:t>Objetivo</w:t>
             </w:r>
           </w:p>
@@ -10056,7 +10911,6 @@
               <w:rPr>
                 <w:sz w:val="22"/>
               </w:rPr>
-              <w:lastRenderedPageBreak/>
               <w:t>Excepciones</w:t>
             </w:r>
           </w:p>
@@ -10195,6 +11049,7 @@
               <w:rPr>
                 <w:sz w:val="22"/>
               </w:rPr>
+              <w:lastRenderedPageBreak/>
               <w:t>Frecuencia de uso</w:t>
             </w:r>
           </w:p>
@@ -20221,7 +21076,7 @@
         <w:color w:val="3B4658" w:themeColor="accent4" w:themeShade="80"/>
         <w:lang w:val="es-ES"/>
       </w:rPr>
-      <w:t>10</w:t>
+      <w:t>12</w:t>
     </w:r>
     <w:r>
       <w:rPr>
@@ -20292,7 +21147,6 @@
       <w:dataBinding w:prefixMappings="xmlns:ns0='http://schemas.openxmlformats.org/package/2006/metadata/core-properties' xmlns:ns1='http://purl.org/dc/elements/1.1/'" w:xpath="/ns0:coreProperties[1]/ns1:title[1]" w:storeItemID="{6C3C8BC8-F283-45AE-878A-BAB7291924A1}"/>
       <w:text/>
     </w:sdtPr>
-    <w:sdtEndPr/>
     <w:sdtContent>
       <w:p>
         <w:pPr>
@@ -27780,57 +28634,57 @@
     </dgm:pt>
   </dgm:ptLst>
   <dgm:cxnLst>
-    <dgm:cxn modelId="{753F4FE4-58E4-412A-8DEA-22320F0E4B93}" type="presOf" srcId="{597FD475-75B8-4C56-A43B-7F27729AC860}" destId="{BAE36B21-F122-4342-A232-984406E1D097}" srcOrd="0" destOrd="0" presId="urn:microsoft.com/office/officeart/2008/layout/HalfCircleOrganizationChart"/>
     <dgm:cxn modelId="{F64200F4-3EF1-426C-A402-E09203C682B3}" srcId="{EF232F4C-50EF-47B9-8BCF-79A7CC6289AE}" destId="{FAA5F77F-1734-43A3-A3FB-44464BEFFC28}" srcOrd="0" destOrd="0" parTransId="{C402DC23-CD6B-4325-9EA7-4342DBB48256}" sibTransId="{DDD36EDE-2339-498B-B01D-2CB475F46BCC}"/>
-    <dgm:cxn modelId="{22616181-7B9B-439D-A077-8B9C0EE0C101}" type="presOf" srcId="{9C8C10A7-4979-49EC-8B71-D87338D1690C}" destId="{EBA9850D-9BA7-4640-BF0F-211577D13093}" srcOrd="0" destOrd="0" presId="urn:microsoft.com/office/officeart/2008/layout/HalfCircleOrganizationChart"/>
-    <dgm:cxn modelId="{A5DFF3AD-DB65-4F76-B128-87DD16271A7B}" type="presOf" srcId="{FAA5F77F-1734-43A3-A3FB-44464BEFFC28}" destId="{7E8F490A-DCA4-4CBE-90E4-1DE20A8E9EF4}" srcOrd="0" destOrd="0" presId="urn:microsoft.com/office/officeart/2008/layout/HalfCircleOrganizationChart"/>
+    <dgm:cxn modelId="{C59C01DA-777F-4C26-B3B1-91AD319A39B5}" type="presOf" srcId="{37C8A733-1B10-4EF9-9B0F-B6AED3145228}" destId="{341377B2-D986-48C5-AE62-3C99E6240606}" srcOrd="0" destOrd="0" presId="urn:microsoft.com/office/officeart/2008/layout/HalfCircleOrganizationChart"/>
+    <dgm:cxn modelId="{8FE2CA24-3C27-4755-9EDC-5AAC619B65B7}" type="presOf" srcId="{9C8C10A7-4979-49EC-8B71-D87338D1690C}" destId="{24380B19-C3CC-4980-AE6F-C98AA317A6BF}" srcOrd="1" destOrd="0" presId="urn:microsoft.com/office/officeart/2008/layout/HalfCircleOrganizationChart"/>
+    <dgm:cxn modelId="{30F68434-7B94-41D3-9BC8-FEFA8F3AA768}" type="presOf" srcId="{64B2598D-E4D8-4D4A-98F4-6E5AD2F18B34}" destId="{6395CDC1-336C-4ADA-AA57-3B2B7E0298B1}" srcOrd="1" destOrd="0" presId="urn:microsoft.com/office/officeart/2008/layout/HalfCircleOrganizationChart"/>
+    <dgm:cxn modelId="{999F66C8-685F-4563-9FCB-B6E4894A9B70}" type="presOf" srcId="{FAA5F77F-1734-43A3-A3FB-44464BEFFC28}" destId="{AF80094A-4C67-405A-BB56-90D8B9362DB2}" srcOrd="1" destOrd="0" presId="urn:microsoft.com/office/officeart/2008/layout/HalfCircleOrganizationChart"/>
+    <dgm:cxn modelId="{025422FE-4AE1-4F8A-BE19-9EBBEEA40B83}" type="presOf" srcId="{CF202D37-D5FF-4FE9-AF00-B60F93A62AFE}" destId="{0BAE9BE9-0CCC-46E7-BA4B-F7A3D26E0CCD}" srcOrd="0" destOrd="0" presId="urn:microsoft.com/office/officeart/2008/layout/HalfCircleOrganizationChart"/>
+    <dgm:cxn modelId="{AAC808A0-722E-44A2-A061-3421CBDC47D1}" type="presOf" srcId="{FAA5F77F-1734-43A3-A3FB-44464BEFFC28}" destId="{7E8F490A-DCA4-4CBE-90E4-1DE20A8E9EF4}" srcOrd="0" destOrd="0" presId="urn:microsoft.com/office/officeart/2008/layout/HalfCircleOrganizationChart"/>
     <dgm:cxn modelId="{1398C057-2EAA-42B2-BE7D-83DB5745F222}" srcId="{CF202D37-D5FF-4FE9-AF00-B60F93A62AFE}" destId="{EF232F4C-50EF-47B9-8BCF-79A7CC6289AE}" srcOrd="0" destOrd="0" parTransId="{D5FBB1BF-E5D6-4805-9599-187478E8D4D9}" sibTransId="{3E4ECEAE-7DE3-4FB9-8475-14F14A78FA4A}"/>
-    <dgm:cxn modelId="{A28B57A6-6052-4FF5-BCD4-0AB4F153E924}" type="presOf" srcId="{37C8A733-1B10-4EF9-9B0F-B6AED3145228}" destId="{341377B2-D986-48C5-AE62-3C99E6240606}" srcOrd="0" destOrd="0" presId="urn:microsoft.com/office/officeart/2008/layout/HalfCircleOrganizationChart"/>
-    <dgm:cxn modelId="{C58F4B48-1D69-4904-9D34-E27DCB753539}" type="presOf" srcId="{9C8C10A7-4979-49EC-8B71-D87338D1690C}" destId="{24380B19-C3CC-4980-AE6F-C98AA317A6BF}" srcOrd="1" destOrd="0" presId="urn:microsoft.com/office/officeart/2008/layout/HalfCircleOrganizationChart"/>
-    <dgm:cxn modelId="{CC7A78B6-A432-44BC-ABD7-7DD2700B1152}" type="presOf" srcId="{C402DC23-CD6B-4325-9EA7-4342DBB48256}" destId="{AE622088-5B8C-4497-8186-43CA03A49D2C}" srcOrd="0" destOrd="0" presId="urn:microsoft.com/office/officeart/2008/layout/HalfCircleOrganizationChart"/>
-    <dgm:cxn modelId="{AF867506-A9A2-445C-BA6E-57DDE120A81B}" type="presOf" srcId="{CF202D37-D5FF-4FE9-AF00-B60F93A62AFE}" destId="{0BAE9BE9-0CCC-46E7-BA4B-F7A3D26E0CCD}" srcOrd="0" destOrd="0" presId="urn:microsoft.com/office/officeart/2008/layout/HalfCircleOrganizationChart"/>
-    <dgm:cxn modelId="{61612269-1C44-4D36-8F8D-7A08933948B2}" type="presOf" srcId="{64B2598D-E4D8-4D4A-98F4-6E5AD2F18B34}" destId="{6395CDC1-336C-4ADA-AA57-3B2B7E0298B1}" srcOrd="1" destOrd="0" presId="urn:microsoft.com/office/officeart/2008/layout/HalfCircleOrganizationChart"/>
-    <dgm:cxn modelId="{B231A97E-B547-45CC-88D9-F1A61145D33A}" type="presOf" srcId="{FAA5F77F-1734-43A3-A3FB-44464BEFFC28}" destId="{AF80094A-4C67-405A-BB56-90D8B9362DB2}" srcOrd="1" destOrd="0" presId="urn:microsoft.com/office/officeart/2008/layout/HalfCircleOrganizationChart"/>
+    <dgm:cxn modelId="{4862812C-85D1-4808-A5F5-D871E562DEDE}" type="presOf" srcId="{64B2598D-E4D8-4D4A-98F4-6E5AD2F18B34}" destId="{3CDACD33-3274-46B8-AF8D-93866DD7FA37}" srcOrd="0" destOrd="0" presId="urn:microsoft.com/office/officeart/2008/layout/HalfCircleOrganizationChart"/>
     <dgm:cxn modelId="{F99AEDA2-4C1D-4FF6-8D07-818CE7A47B38}" srcId="{FAA5F77F-1734-43A3-A3FB-44464BEFFC28}" destId="{64B2598D-E4D8-4D4A-98F4-6E5AD2F18B34}" srcOrd="1" destOrd="0" parTransId="{37C8A733-1B10-4EF9-9B0F-B6AED3145228}" sibTransId="{6D992D21-215F-4535-8F1D-8E2665A0D562}"/>
-    <dgm:cxn modelId="{8604A52B-841A-4424-A152-FF7BF3130E1A}" type="presOf" srcId="{EF232F4C-50EF-47B9-8BCF-79A7CC6289AE}" destId="{157F471B-5409-4B2C-A22E-73B0BA23C1F8}" srcOrd="0" destOrd="0" presId="urn:microsoft.com/office/officeart/2008/layout/HalfCircleOrganizationChart"/>
-    <dgm:cxn modelId="{7F3E19EE-D075-423F-9C19-82F79AC2F866}" type="presOf" srcId="{64B2598D-E4D8-4D4A-98F4-6E5AD2F18B34}" destId="{3CDACD33-3274-46B8-AF8D-93866DD7FA37}" srcOrd="0" destOrd="0" presId="urn:microsoft.com/office/officeart/2008/layout/HalfCircleOrganizationChart"/>
-    <dgm:cxn modelId="{8E8FBC1C-4FD6-4C64-A6C4-5F492AC864AB}" type="presOf" srcId="{EF232F4C-50EF-47B9-8BCF-79A7CC6289AE}" destId="{71B5B9C7-E505-46CB-A105-029841481564}" srcOrd="1" destOrd="0" presId="urn:microsoft.com/office/officeart/2008/layout/HalfCircleOrganizationChart"/>
+    <dgm:cxn modelId="{4217CD32-D86C-4D3A-AE49-8E79244A2466}" type="presOf" srcId="{9C8C10A7-4979-49EC-8B71-D87338D1690C}" destId="{EBA9850D-9BA7-4640-BF0F-211577D13093}" srcOrd="0" destOrd="0" presId="urn:microsoft.com/office/officeart/2008/layout/HalfCircleOrganizationChart"/>
     <dgm:cxn modelId="{9D1800F7-E15B-47AA-96AC-74C64715D8AC}" srcId="{FAA5F77F-1734-43A3-A3FB-44464BEFFC28}" destId="{9C8C10A7-4979-49EC-8B71-D87338D1690C}" srcOrd="0" destOrd="0" parTransId="{597FD475-75B8-4C56-A43B-7F27729AC860}" sibTransId="{8204157D-BB85-468C-909B-E4117D9E61DF}"/>
-    <dgm:cxn modelId="{DD7ECC44-CCC1-4D07-ABDD-A634995D58EF}" type="presParOf" srcId="{0BAE9BE9-0CCC-46E7-BA4B-F7A3D26E0CCD}" destId="{FFDC8489-7165-4EA8-8B79-003665397F6B}" srcOrd="0" destOrd="0" presId="urn:microsoft.com/office/officeart/2008/layout/HalfCircleOrganizationChart"/>
-    <dgm:cxn modelId="{D1927E80-4734-4D9D-B54D-3540591A2D3C}" type="presParOf" srcId="{FFDC8489-7165-4EA8-8B79-003665397F6B}" destId="{8567EEB6-E2E1-4EFD-A76B-F8F0B2880BAB}" srcOrd="0" destOrd="0" presId="urn:microsoft.com/office/officeart/2008/layout/HalfCircleOrganizationChart"/>
-    <dgm:cxn modelId="{6AC4D89E-3A41-4A36-8025-C65D0EB9F0CB}" type="presParOf" srcId="{8567EEB6-E2E1-4EFD-A76B-F8F0B2880BAB}" destId="{157F471B-5409-4B2C-A22E-73B0BA23C1F8}" srcOrd="0" destOrd="0" presId="urn:microsoft.com/office/officeart/2008/layout/HalfCircleOrganizationChart"/>
-    <dgm:cxn modelId="{D0E4E453-42DB-4980-9D20-E298ABCF4C68}" type="presParOf" srcId="{8567EEB6-E2E1-4EFD-A76B-F8F0B2880BAB}" destId="{ACF74ADF-4A48-4A5F-92A2-812EBA040215}" srcOrd="1" destOrd="0" presId="urn:microsoft.com/office/officeart/2008/layout/HalfCircleOrganizationChart"/>
-    <dgm:cxn modelId="{CB278EB0-C104-4B9B-A8F1-DF39658A2504}" type="presParOf" srcId="{8567EEB6-E2E1-4EFD-A76B-F8F0B2880BAB}" destId="{602C7EDE-43EA-4EC6-96B0-C76D8D427A7A}" srcOrd="2" destOrd="0" presId="urn:microsoft.com/office/officeart/2008/layout/HalfCircleOrganizationChart"/>
-    <dgm:cxn modelId="{1A6C81CA-BEB9-4F03-A069-C2B9CFE3DE2A}" type="presParOf" srcId="{8567EEB6-E2E1-4EFD-A76B-F8F0B2880BAB}" destId="{71B5B9C7-E505-46CB-A105-029841481564}" srcOrd="3" destOrd="0" presId="urn:microsoft.com/office/officeart/2008/layout/HalfCircleOrganizationChart"/>
-    <dgm:cxn modelId="{7B815090-CD6D-4977-A3D4-537116E30C51}" type="presParOf" srcId="{FFDC8489-7165-4EA8-8B79-003665397F6B}" destId="{751118C8-CD50-4355-9B4E-7767CE3DA7C7}" srcOrd="1" destOrd="0" presId="urn:microsoft.com/office/officeart/2008/layout/HalfCircleOrganizationChart"/>
-    <dgm:cxn modelId="{A8EBA341-E4D5-48C9-9C85-7FAA0DE19D5D}" type="presParOf" srcId="{FFDC8489-7165-4EA8-8B79-003665397F6B}" destId="{FA752FA3-EAA5-4FF7-89A9-DC0856B5A2AD}" srcOrd="2" destOrd="0" presId="urn:microsoft.com/office/officeart/2008/layout/HalfCircleOrganizationChart"/>
-    <dgm:cxn modelId="{895FAAE9-17DA-4165-AAE5-E2E66F26FC72}" type="presParOf" srcId="{FA752FA3-EAA5-4FF7-89A9-DC0856B5A2AD}" destId="{AE622088-5B8C-4497-8186-43CA03A49D2C}" srcOrd="0" destOrd="0" presId="urn:microsoft.com/office/officeart/2008/layout/HalfCircleOrganizationChart"/>
-    <dgm:cxn modelId="{0339FF98-AFF7-4209-908B-795093841A3D}" type="presParOf" srcId="{FA752FA3-EAA5-4FF7-89A9-DC0856B5A2AD}" destId="{763A7ADD-1E94-43D8-B4AB-47F44848EE25}" srcOrd="1" destOrd="0" presId="urn:microsoft.com/office/officeart/2008/layout/HalfCircleOrganizationChart"/>
-    <dgm:cxn modelId="{AEFCDD81-B9ED-4793-A10B-151403EB5F3E}" type="presParOf" srcId="{763A7ADD-1E94-43D8-B4AB-47F44848EE25}" destId="{4C5FE219-B0B8-4124-A3EA-18E76AD93518}" srcOrd="0" destOrd="0" presId="urn:microsoft.com/office/officeart/2008/layout/HalfCircleOrganizationChart"/>
-    <dgm:cxn modelId="{5B5A3175-569E-42BC-95CB-44D4B0FC246F}" type="presParOf" srcId="{4C5FE219-B0B8-4124-A3EA-18E76AD93518}" destId="{7E8F490A-DCA4-4CBE-90E4-1DE20A8E9EF4}" srcOrd="0" destOrd="0" presId="urn:microsoft.com/office/officeart/2008/layout/HalfCircleOrganizationChart"/>
-    <dgm:cxn modelId="{C10C38B5-AFCE-4C7B-B9BC-7E16F1F7BDC9}" type="presParOf" srcId="{4C5FE219-B0B8-4124-A3EA-18E76AD93518}" destId="{896F29F9-C6C5-4C0A-9AD1-F69E17572B46}" srcOrd="1" destOrd="0" presId="urn:microsoft.com/office/officeart/2008/layout/HalfCircleOrganizationChart"/>
-    <dgm:cxn modelId="{8F9C270B-3A3D-4138-9FD0-1FCB18EBA625}" type="presParOf" srcId="{4C5FE219-B0B8-4124-A3EA-18E76AD93518}" destId="{3F458D7A-14E7-4C01-8FF5-848A578C0D46}" srcOrd="2" destOrd="0" presId="urn:microsoft.com/office/officeart/2008/layout/HalfCircleOrganizationChart"/>
-    <dgm:cxn modelId="{C2A8DD60-235C-47B8-8FA3-F2EF7C959C40}" type="presParOf" srcId="{4C5FE219-B0B8-4124-A3EA-18E76AD93518}" destId="{AF80094A-4C67-405A-BB56-90D8B9362DB2}" srcOrd="3" destOrd="0" presId="urn:microsoft.com/office/officeart/2008/layout/HalfCircleOrganizationChart"/>
-    <dgm:cxn modelId="{E5B06EBE-EA3F-4098-956F-E788D9E3E415}" type="presParOf" srcId="{763A7ADD-1E94-43D8-B4AB-47F44848EE25}" destId="{9B2D4421-96F2-45A1-A40E-496DFF7BCFDB}" srcOrd="1" destOrd="0" presId="urn:microsoft.com/office/officeart/2008/layout/HalfCircleOrganizationChart"/>
-    <dgm:cxn modelId="{0B35E758-EE2D-43B3-85C9-FEBBF8370D1B}" type="presParOf" srcId="{9B2D4421-96F2-45A1-A40E-496DFF7BCFDB}" destId="{BAE36B21-F122-4342-A232-984406E1D097}" srcOrd="0" destOrd="0" presId="urn:microsoft.com/office/officeart/2008/layout/HalfCircleOrganizationChart"/>
-    <dgm:cxn modelId="{9B155DBB-80F0-4E70-B841-568D69FDB048}" type="presParOf" srcId="{9B2D4421-96F2-45A1-A40E-496DFF7BCFDB}" destId="{3A9C4E5A-18BD-43D5-BD87-7587B9CBB7E1}" srcOrd="1" destOrd="0" presId="urn:microsoft.com/office/officeart/2008/layout/HalfCircleOrganizationChart"/>
-    <dgm:cxn modelId="{1D2C3883-8E91-4D02-944D-4F41956580FB}" type="presParOf" srcId="{3A9C4E5A-18BD-43D5-BD87-7587B9CBB7E1}" destId="{56CE88F8-3687-4233-B615-285BE0C1B1E5}" srcOrd="0" destOrd="0" presId="urn:microsoft.com/office/officeart/2008/layout/HalfCircleOrganizationChart"/>
-    <dgm:cxn modelId="{C410AB15-2139-4424-88DD-D0732D918BA1}" type="presParOf" srcId="{56CE88F8-3687-4233-B615-285BE0C1B1E5}" destId="{EBA9850D-9BA7-4640-BF0F-211577D13093}" srcOrd="0" destOrd="0" presId="urn:microsoft.com/office/officeart/2008/layout/HalfCircleOrganizationChart"/>
-    <dgm:cxn modelId="{6922BCA8-676F-43B9-A0C2-9A37F59489D0}" type="presParOf" srcId="{56CE88F8-3687-4233-B615-285BE0C1B1E5}" destId="{45CA7DEC-3164-48C8-9692-57A9CF710F34}" srcOrd="1" destOrd="0" presId="urn:microsoft.com/office/officeart/2008/layout/HalfCircleOrganizationChart"/>
-    <dgm:cxn modelId="{35173532-0B0A-4F56-A61A-29924F927EB9}" type="presParOf" srcId="{56CE88F8-3687-4233-B615-285BE0C1B1E5}" destId="{BF49C480-ABC7-463B-84C5-9DAEB22B6B6D}" srcOrd="2" destOrd="0" presId="urn:microsoft.com/office/officeart/2008/layout/HalfCircleOrganizationChart"/>
-    <dgm:cxn modelId="{BE35FF4E-0D8E-48AD-BCB1-50EFCCB1A5E5}" type="presParOf" srcId="{56CE88F8-3687-4233-B615-285BE0C1B1E5}" destId="{24380B19-C3CC-4980-AE6F-C98AA317A6BF}" srcOrd="3" destOrd="0" presId="urn:microsoft.com/office/officeart/2008/layout/HalfCircleOrganizationChart"/>
-    <dgm:cxn modelId="{07486C09-EDEA-409A-BDDA-C2A23C014BAC}" type="presParOf" srcId="{3A9C4E5A-18BD-43D5-BD87-7587B9CBB7E1}" destId="{43EF542F-3C76-4606-9868-AF94D3A2C447}" srcOrd="1" destOrd="0" presId="urn:microsoft.com/office/officeart/2008/layout/HalfCircleOrganizationChart"/>
-    <dgm:cxn modelId="{A55D3362-0109-4C8C-8B21-872149705507}" type="presParOf" srcId="{3A9C4E5A-18BD-43D5-BD87-7587B9CBB7E1}" destId="{52ECFC2D-66DF-4942-B142-008F7094FD3E}" srcOrd="2" destOrd="0" presId="urn:microsoft.com/office/officeart/2008/layout/HalfCircleOrganizationChart"/>
-    <dgm:cxn modelId="{00FAD832-4941-4D7D-B227-BFEBF8B6ABB9}" type="presParOf" srcId="{9B2D4421-96F2-45A1-A40E-496DFF7BCFDB}" destId="{341377B2-D986-48C5-AE62-3C99E6240606}" srcOrd="2" destOrd="0" presId="urn:microsoft.com/office/officeart/2008/layout/HalfCircleOrganizationChart"/>
-    <dgm:cxn modelId="{4BEC211F-97C5-449E-B2B0-041EE55E0793}" type="presParOf" srcId="{9B2D4421-96F2-45A1-A40E-496DFF7BCFDB}" destId="{D6B33A73-BB50-471E-BD90-4DEA54D18E75}" srcOrd="3" destOrd="0" presId="urn:microsoft.com/office/officeart/2008/layout/HalfCircleOrganizationChart"/>
-    <dgm:cxn modelId="{ED7AD4CA-5703-4DDB-9805-0593946A3795}" type="presParOf" srcId="{D6B33A73-BB50-471E-BD90-4DEA54D18E75}" destId="{C2FE76EC-C15D-49DD-9344-AA48D2345003}" srcOrd="0" destOrd="0" presId="urn:microsoft.com/office/officeart/2008/layout/HalfCircleOrganizationChart"/>
-    <dgm:cxn modelId="{A05C363B-9F5E-4E71-A592-5491127D1A7A}" type="presParOf" srcId="{C2FE76EC-C15D-49DD-9344-AA48D2345003}" destId="{3CDACD33-3274-46B8-AF8D-93866DD7FA37}" srcOrd="0" destOrd="0" presId="urn:microsoft.com/office/officeart/2008/layout/HalfCircleOrganizationChart"/>
-    <dgm:cxn modelId="{B7D4F7A8-DC2C-4F71-913D-1CE207E66A41}" type="presParOf" srcId="{C2FE76EC-C15D-49DD-9344-AA48D2345003}" destId="{E3056D43-1624-41EA-9BE0-B7F4DC0D88DE}" srcOrd="1" destOrd="0" presId="urn:microsoft.com/office/officeart/2008/layout/HalfCircleOrganizationChart"/>
-    <dgm:cxn modelId="{6228A209-653F-47D0-BDE8-5FA7156D8020}" type="presParOf" srcId="{C2FE76EC-C15D-49DD-9344-AA48D2345003}" destId="{56D3F933-9684-4E7A-A72B-12ABF0B839D4}" srcOrd="2" destOrd="0" presId="urn:microsoft.com/office/officeart/2008/layout/HalfCircleOrganizationChart"/>
-    <dgm:cxn modelId="{76631387-EFED-4621-A861-0D47BB2DDF10}" type="presParOf" srcId="{C2FE76EC-C15D-49DD-9344-AA48D2345003}" destId="{6395CDC1-336C-4ADA-AA57-3B2B7E0298B1}" srcOrd="3" destOrd="0" presId="urn:microsoft.com/office/officeart/2008/layout/HalfCircleOrganizationChart"/>
-    <dgm:cxn modelId="{08A41025-7A77-4364-8AE7-56E650534FE7}" type="presParOf" srcId="{D6B33A73-BB50-471E-BD90-4DEA54D18E75}" destId="{3C0C9C72-03F4-4675-8BE9-F8CF27C3D407}" srcOrd="1" destOrd="0" presId="urn:microsoft.com/office/officeart/2008/layout/HalfCircleOrganizationChart"/>
-    <dgm:cxn modelId="{B0DF20C0-B8CE-40C8-82C5-A5B6CCD63AAB}" type="presParOf" srcId="{D6B33A73-BB50-471E-BD90-4DEA54D18E75}" destId="{7F4618E3-47C7-429D-86AD-ACC7D5756306}" srcOrd="2" destOrd="0" presId="urn:microsoft.com/office/officeart/2008/layout/HalfCircleOrganizationChart"/>
-    <dgm:cxn modelId="{D671F4BA-BE16-4A36-AEDD-76FB37B0C50F}" type="presParOf" srcId="{763A7ADD-1E94-43D8-B4AB-47F44848EE25}" destId="{4D2EB142-4937-4EC4-BF7B-9B6E12A0D8B5}" srcOrd="2" destOrd="0" presId="urn:microsoft.com/office/officeart/2008/layout/HalfCircleOrganizationChart"/>
+    <dgm:cxn modelId="{B5A6E365-10C6-49B8-90CB-C15BDF610E5C}" type="presOf" srcId="{EF232F4C-50EF-47B9-8BCF-79A7CC6289AE}" destId="{71B5B9C7-E505-46CB-A105-029841481564}" srcOrd="1" destOrd="0" presId="urn:microsoft.com/office/officeart/2008/layout/HalfCircleOrganizationChart"/>
+    <dgm:cxn modelId="{FB873A88-12F0-4A2A-B98E-7811FF52DA7D}" type="presOf" srcId="{EF232F4C-50EF-47B9-8BCF-79A7CC6289AE}" destId="{157F471B-5409-4B2C-A22E-73B0BA23C1F8}" srcOrd="0" destOrd="0" presId="urn:microsoft.com/office/officeart/2008/layout/HalfCircleOrganizationChart"/>
+    <dgm:cxn modelId="{6E3ECA02-7D52-46D0-87A0-95CD5BFA7B5E}" type="presOf" srcId="{597FD475-75B8-4C56-A43B-7F27729AC860}" destId="{BAE36B21-F122-4342-A232-984406E1D097}" srcOrd="0" destOrd="0" presId="urn:microsoft.com/office/officeart/2008/layout/HalfCircleOrganizationChart"/>
+    <dgm:cxn modelId="{6638F9F0-CBAF-4D80-AC14-2968DCE9B56F}" type="presOf" srcId="{C402DC23-CD6B-4325-9EA7-4342DBB48256}" destId="{AE622088-5B8C-4497-8186-43CA03A49D2C}" srcOrd="0" destOrd="0" presId="urn:microsoft.com/office/officeart/2008/layout/HalfCircleOrganizationChart"/>
+    <dgm:cxn modelId="{5F88A07B-B936-4B38-85B7-2DE1446FF087}" type="presParOf" srcId="{0BAE9BE9-0CCC-46E7-BA4B-F7A3D26E0CCD}" destId="{FFDC8489-7165-4EA8-8B79-003665397F6B}" srcOrd="0" destOrd="0" presId="urn:microsoft.com/office/officeart/2008/layout/HalfCircleOrganizationChart"/>
+    <dgm:cxn modelId="{5F74BA73-2929-486E-AC51-F161B178554F}" type="presParOf" srcId="{FFDC8489-7165-4EA8-8B79-003665397F6B}" destId="{8567EEB6-E2E1-4EFD-A76B-F8F0B2880BAB}" srcOrd="0" destOrd="0" presId="urn:microsoft.com/office/officeart/2008/layout/HalfCircleOrganizationChart"/>
+    <dgm:cxn modelId="{F3B17619-14A5-42E3-82D3-F98660F47E3B}" type="presParOf" srcId="{8567EEB6-E2E1-4EFD-A76B-F8F0B2880BAB}" destId="{157F471B-5409-4B2C-A22E-73B0BA23C1F8}" srcOrd="0" destOrd="0" presId="urn:microsoft.com/office/officeart/2008/layout/HalfCircleOrganizationChart"/>
+    <dgm:cxn modelId="{4B6CA4BE-E22D-4F4F-90C2-4739737227C5}" type="presParOf" srcId="{8567EEB6-E2E1-4EFD-A76B-F8F0B2880BAB}" destId="{ACF74ADF-4A48-4A5F-92A2-812EBA040215}" srcOrd="1" destOrd="0" presId="urn:microsoft.com/office/officeart/2008/layout/HalfCircleOrganizationChart"/>
+    <dgm:cxn modelId="{0642F4BF-0C02-4BB4-900F-2D7107CD335F}" type="presParOf" srcId="{8567EEB6-E2E1-4EFD-A76B-F8F0B2880BAB}" destId="{602C7EDE-43EA-4EC6-96B0-C76D8D427A7A}" srcOrd="2" destOrd="0" presId="urn:microsoft.com/office/officeart/2008/layout/HalfCircleOrganizationChart"/>
+    <dgm:cxn modelId="{406054FA-7121-4716-ADE8-8C25A436D306}" type="presParOf" srcId="{8567EEB6-E2E1-4EFD-A76B-F8F0B2880BAB}" destId="{71B5B9C7-E505-46CB-A105-029841481564}" srcOrd="3" destOrd="0" presId="urn:microsoft.com/office/officeart/2008/layout/HalfCircleOrganizationChart"/>
+    <dgm:cxn modelId="{642E3ABB-38D8-452C-A86E-165E1B782D32}" type="presParOf" srcId="{FFDC8489-7165-4EA8-8B79-003665397F6B}" destId="{751118C8-CD50-4355-9B4E-7767CE3DA7C7}" srcOrd="1" destOrd="0" presId="urn:microsoft.com/office/officeart/2008/layout/HalfCircleOrganizationChart"/>
+    <dgm:cxn modelId="{2C109743-5FAF-4307-8BC0-D5660A76BFAD}" type="presParOf" srcId="{FFDC8489-7165-4EA8-8B79-003665397F6B}" destId="{FA752FA3-EAA5-4FF7-89A9-DC0856B5A2AD}" srcOrd="2" destOrd="0" presId="urn:microsoft.com/office/officeart/2008/layout/HalfCircleOrganizationChart"/>
+    <dgm:cxn modelId="{98371C7E-E620-43C9-9B5A-5D4B838B5221}" type="presParOf" srcId="{FA752FA3-EAA5-4FF7-89A9-DC0856B5A2AD}" destId="{AE622088-5B8C-4497-8186-43CA03A49D2C}" srcOrd="0" destOrd="0" presId="urn:microsoft.com/office/officeart/2008/layout/HalfCircleOrganizationChart"/>
+    <dgm:cxn modelId="{6524D289-2F1B-4CD8-98D4-5102C3DC2F68}" type="presParOf" srcId="{FA752FA3-EAA5-4FF7-89A9-DC0856B5A2AD}" destId="{763A7ADD-1E94-43D8-B4AB-47F44848EE25}" srcOrd="1" destOrd="0" presId="urn:microsoft.com/office/officeart/2008/layout/HalfCircleOrganizationChart"/>
+    <dgm:cxn modelId="{089F9FD3-AC75-48E4-8B39-0910E12AB40A}" type="presParOf" srcId="{763A7ADD-1E94-43D8-B4AB-47F44848EE25}" destId="{4C5FE219-B0B8-4124-A3EA-18E76AD93518}" srcOrd="0" destOrd="0" presId="urn:microsoft.com/office/officeart/2008/layout/HalfCircleOrganizationChart"/>
+    <dgm:cxn modelId="{CB968E2E-6BBC-48CB-9BDD-BCC8140BC57D}" type="presParOf" srcId="{4C5FE219-B0B8-4124-A3EA-18E76AD93518}" destId="{7E8F490A-DCA4-4CBE-90E4-1DE20A8E9EF4}" srcOrd="0" destOrd="0" presId="urn:microsoft.com/office/officeart/2008/layout/HalfCircleOrganizationChart"/>
+    <dgm:cxn modelId="{FAF022D2-8C30-45ED-97DC-6376441A410B}" type="presParOf" srcId="{4C5FE219-B0B8-4124-A3EA-18E76AD93518}" destId="{896F29F9-C6C5-4C0A-9AD1-F69E17572B46}" srcOrd="1" destOrd="0" presId="urn:microsoft.com/office/officeart/2008/layout/HalfCircleOrganizationChart"/>
+    <dgm:cxn modelId="{F2E722C3-D834-439A-A0BF-8272D88B4FFA}" type="presParOf" srcId="{4C5FE219-B0B8-4124-A3EA-18E76AD93518}" destId="{3F458D7A-14E7-4C01-8FF5-848A578C0D46}" srcOrd="2" destOrd="0" presId="urn:microsoft.com/office/officeart/2008/layout/HalfCircleOrganizationChart"/>
+    <dgm:cxn modelId="{B57EC90C-AA7E-4493-80DA-2E6817A081AE}" type="presParOf" srcId="{4C5FE219-B0B8-4124-A3EA-18E76AD93518}" destId="{AF80094A-4C67-405A-BB56-90D8B9362DB2}" srcOrd="3" destOrd="0" presId="urn:microsoft.com/office/officeart/2008/layout/HalfCircleOrganizationChart"/>
+    <dgm:cxn modelId="{FCAF86AC-9E34-44EB-AA9A-0D78DDA84661}" type="presParOf" srcId="{763A7ADD-1E94-43D8-B4AB-47F44848EE25}" destId="{9B2D4421-96F2-45A1-A40E-496DFF7BCFDB}" srcOrd="1" destOrd="0" presId="urn:microsoft.com/office/officeart/2008/layout/HalfCircleOrganizationChart"/>
+    <dgm:cxn modelId="{D00EA3CC-BFE0-4FCF-866F-437B7BEF76B4}" type="presParOf" srcId="{9B2D4421-96F2-45A1-A40E-496DFF7BCFDB}" destId="{BAE36B21-F122-4342-A232-984406E1D097}" srcOrd="0" destOrd="0" presId="urn:microsoft.com/office/officeart/2008/layout/HalfCircleOrganizationChart"/>
+    <dgm:cxn modelId="{92CC5FD6-A027-4251-BBC4-7C6CB42F00AE}" type="presParOf" srcId="{9B2D4421-96F2-45A1-A40E-496DFF7BCFDB}" destId="{3A9C4E5A-18BD-43D5-BD87-7587B9CBB7E1}" srcOrd="1" destOrd="0" presId="urn:microsoft.com/office/officeart/2008/layout/HalfCircleOrganizationChart"/>
+    <dgm:cxn modelId="{E95D3A97-86F4-4155-ACC0-A0F4A6001E6D}" type="presParOf" srcId="{3A9C4E5A-18BD-43D5-BD87-7587B9CBB7E1}" destId="{56CE88F8-3687-4233-B615-285BE0C1B1E5}" srcOrd="0" destOrd="0" presId="urn:microsoft.com/office/officeart/2008/layout/HalfCircleOrganizationChart"/>
+    <dgm:cxn modelId="{EDCBE8A9-ED40-4FC4-BF3E-1FB544984387}" type="presParOf" srcId="{56CE88F8-3687-4233-B615-285BE0C1B1E5}" destId="{EBA9850D-9BA7-4640-BF0F-211577D13093}" srcOrd="0" destOrd="0" presId="urn:microsoft.com/office/officeart/2008/layout/HalfCircleOrganizationChart"/>
+    <dgm:cxn modelId="{EA1B1CD6-8EDB-49B9-9F17-0E7FBECED895}" type="presParOf" srcId="{56CE88F8-3687-4233-B615-285BE0C1B1E5}" destId="{45CA7DEC-3164-48C8-9692-57A9CF710F34}" srcOrd="1" destOrd="0" presId="urn:microsoft.com/office/officeart/2008/layout/HalfCircleOrganizationChart"/>
+    <dgm:cxn modelId="{89FCD2B5-8980-4B10-AA48-BC32C22C5125}" type="presParOf" srcId="{56CE88F8-3687-4233-B615-285BE0C1B1E5}" destId="{BF49C480-ABC7-463B-84C5-9DAEB22B6B6D}" srcOrd="2" destOrd="0" presId="urn:microsoft.com/office/officeart/2008/layout/HalfCircleOrganizationChart"/>
+    <dgm:cxn modelId="{25DC55B3-6153-4C40-B9E4-1EB4F73AC532}" type="presParOf" srcId="{56CE88F8-3687-4233-B615-285BE0C1B1E5}" destId="{24380B19-C3CC-4980-AE6F-C98AA317A6BF}" srcOrd="3" destOrd="0" presId="urn:microsoft.com/office/officeart/2008/layout/HalfCircleOrganizationChart"/>
+    <dgm:cxn modelId="{5F6C489C-FC4F-4080-978E-237E0B07EA2D}" type="presParOf" srcId="{3A9C4E5A-18BD-43D5-BD87-7587B9CBB7E1}" destId="{43EF542F-3C76-4606-9868-AF94D3A2C447}" srcOrd="1" destOrd="0" presId="urn:microsoft.com/office/officeart/2008/layout/HalfCircleOrganizationChart"/>
+    <dgm:cxn modelId="{B677D4E1-2A73-4CB8-970E-09CE7331010E}" type="presParOf" srcId="{3A9C4E5A-18BD-43D5-BD87-7587B9CBB7E1}" destId="{52ECFC2D-66DF-4942-B142-008F7094FD3E}" srcOrd="2" destOrd="0" presId="urn:microsoft.com/office/officeart/2008/layout/HalfCircleOrganizationChart"/>
+    <dgm:cxn modelId="{853171E8-0999-41D9-9A1A-9EED4ABBF26D}" type="presParOf" srcId="{9B2D4421-96F2-45A1-A40E-496DFF7BCFDB}" destId="{341377B2-D986-48C5-AE62-3C99E6240606}" srcOrd="2" destOrd="0" presId="urn:microsoft.com/office/officeart/2008/layout/HalfCircleOrganizationChart"/>
+    <dgm:cxn modelId="{EFD20244-B25A-4EC4-959E-D347B7ED398F}" type="presParOf" srcId="{9B2D4421-96F2-45A1-A40E-496DFF7BCFDB}" destId="{D6B33A73-BB50-471E-BD90-4DEA54D18E75}" srcOrd="3" destOrd="0" presId="urn:microsoft.com/office/officeart/2008/layout/HalfCircleOrganizationChart"/>
+    <dgm:cxn modelId="{5A456528-6A4C-47D8-B917-2E2BE4714556}" type="presParOf" srcId="{D6B33A73-BB50-471E-BD90-4DEA54D18E75}" destId="{C2FE76EC-C15D-49DD-9344-AA48D2345003}" srcOrd="0" destOrd="0" presId="urn:microsoft.com/office/officeart/2008/layout/HalfCircleOrganizationChart"/>
+    <dgm:cxn modelId="{F04146DA-A91C-476F-85E7-6394CA61E03C}" type="presParOf" srcId="{C2FE76EC-C15D-49DD-9344-AA48D2345003}" destId="{3CDACD33-3274-46B8-AF8D-93866DD7FA37}" srcOrd="0" destOrd="0" presId="urn:microsoft.com/office/officeart/2008/layout/HalfCircleOrganizationChart"/>
+    <dgm:cxn modelId="{A5904029-320C-4F77-B2F5-62D20939BE65}" type="presParOf" srcId="{C2FE76EC-C15D-49DD-9344-AA48D2345003}" destId="{E3056D43-1624-41EA-9BE0-B7F4DC0D88DE}" srcOrd="1" destOrd="0" presId="urn:microsoft.com/office/officeart/2008/layout/HalfCircleOrganizationChart"/>
+    <dgm:cxn modelId="{0B055DB7-350A-4560-A2C7-79178A2C5372}" type="presParOf" srcId="{C2FE76EC-C15D-49DD-9344-AA48D2345003}" destId="{56D3F933-9684-4E7A-A72B-12ABF0B839D4}" srcOrd="2" destOrd="0" presId="urn:microsoft.com/office/officeart/2008/layout/HalfCircleOrganizationChart"/>
+    <dgm:cxn modelId="{D839E1DB-F711-4FB3-BA46-6C7B285D3EA6}" type="presParOf" srcId="{C2FE76EC-C15D-49DD-9344-AA48D2345003}" destId="{6395CDC1-336C-4ADA-AA57-3B2B7E0298B1}" srcOrd="3" destOrd="0" presId="urn:microsoft.com/office/officeart/2008/layout/HalfCircleOrganizationChart"/>
+    <dgm:cxn modelId="{13D6E9F9-EC78-41CF-94C6-499D7D2FA89A}" type="presParOf" srcId="{D6B33A73-BB50-471E-BD90-4DEA54D18E75}" destId="{3C0C9C72-03F4-4675-8BE9-F8CF27C3D407}" srcOrd="1" destOrd="0" presId="urn:microsoft.com/office/officeart/2008/layout/HalfCircleOrganizationChart"/>
+    <dgm:cxn modelId="{C2EED9F8-51DE-4093-8DD9-2658C87B50A4}" type="presParOf" srcId="{D6B33A73-BB50-471E-BD90-4DEA54D18E75}" destId="{7F4618E3-47C7-429D-86AD-ACC7D5756306}" srcOrd="2" destOrd="0" presId="urn:microsoft.com/office/officeart/2008/layout/HalfCircleOrganizationChart"/>
+    <dgm:cxn modelId="{4389B567-17E3-4989-B82E-5415B1FCB17E}" type="presParOf" srcId="{763A7ADD-1E94-43D8-B4AB-47F44848EE25}" destId="{4D2EB142-4937-4EC4-BF7B-9B6E12A0D8B5}" srcOrd="2" destOrd="0" presId="urn:microsoft.com/office/officeart/2008/layout/HalfCircleOrganizationChart"/>
   </dgm:cxnLst>
   <dgm:bg/>
   <dgm:whole/>
@@ -31090,6 +31944,7 @@
   </w:compat>
   <w:rsids>
     <w:rsidRoot w:val="00A926EB"/>
+    <w:rsid w:val="00026BFF"/>
     <w:rsid w:val="00027C34"/>
     <w:rsid w:val="000642C7"/>
     <w:rsid w:val="00130374"/>
@@ -31103,7 +31958,6 @@
     <w:rsid w:val="004C742E"/>
     <w:rsid w:val="006833D3"/>
     <w:rsid w:val="006E1E13"/>
-    <w:rsid w:val="008157CB"/>
     <w:rsid w:val="008E19B0"/>
     <w:rsid w:val="009D47D5"/>
     <w:rsid w:val="00A64D9C"/>
@@ -31894,7 +32748,7 @@
 </file>
 
 <file path=customXml/itemProps3.xml><?xml version="1.0" encoding="utf-8"?>
-<ds:datastoreItem xmlns:ds="http://schemas.openxmlformats.org/officeDocument/2006/customXml" ds:itemID="{39258E3F-472E-40D8-A82F-371DEDD32139}">
+<ds:datastoreItem xmlns:ds="http://schemas.openxmlformats.org/officeDocument/2006/customXml" ds:itemID="{24C841BF-4EEE-4E23-B6C1-353CBEE69A39}">
   <ds:schemaRefs>
     <ds:schemaRef ds:uri="http://schemas.openxmlformats.org/officeDocument/2006/bibliography"/>
   </ds:schemaRefs>

--- a/Requisitos Funcionales y Casos de Uso.docx
+++ b/Requisitos Funcionales y Casos de Uso.docx
@@ -328,12 +328,14 @@
               </w:rPr>
               <w:t xml:space="preserve">Duarte </w:t>
             </w:r>
+            <w:proofErr w:type="spellStart"/>
             <w:r>
               <w:rPr>
                 <w:sz w:val="20"/>
               </w:rPr>
               <w:t>Brayam</w:t>
             </w:r>
+            <w:proofErr w:type="spellEnd"/>
           </w:p>
           <w:p>
             <w:pPr>
@@ -1730,7 +1732,21 @@
           <w:noProof/>
           <w:lang w:val="es-ES"/>
         </w:rPr>
-        <w:t>, se notificará vía email el estado de la solicitud (Aprobada o Rechazada), en caso de ser rechazada se detallará el motivo del rechazo. Si se ha aprobado la solicitud, el usuario (médico odontologico) será registrado al sistema.</w:t>
+        <w:t>, se notificará vía email el estado de la solicitud (Aprobada o Rechazada), en caso de ser rechazada se detallará el motivo del rechazo. Si se ha aprobado la solicitud, el usuario (médico odontologico) será registrado al sistema</w:t>
+      </w:r>
+      <w:r>
+        <w:rPr>
+          <w:noProof/>
+          <w:lang w:val="es-ES"/>
+        </w:rPr>
+        <w:t xml:space="preserve"> y posteriormente el médico tendrá la capacidad de crear su portafolio de servicios</w:t>
+      </w:r>
+      <w:r>
+        <w:rPr>
+          <w:noProof/>
+          <w:lang w:val="es-ES"/>
+        </w:rPr>
+        <w:t>.</w:t>
       </w:r>
     </w:p>
     <w:p>
@@ -1875,7 +1891,6 @@
           <w:noProof/>
           <w:lang w:val="es-ES"/>
         </w:rPr>
-        <w:lastRenderedPageBreak/>
         <w:t xml:space="preserve">Control y </w:t>
       </w:r>
       <w:r>
@@ -2804,7 +2819,7 @@
                 <w:noProof/>
                 <w:lang w:val="es-ES"/>
               </w:rPr>
-              <w:t>Generar expedientes de pacientes</w:t>
+              <w:t>Crear portafolio de servicios</w:t>
             </w:r>
           </w:p>
         </w:tc>
@@ -2827,7 +2842,7 @@
                 <w:noProof/>
                 <w:lang w:val="es-ES"/>
               </w:rPr>
-              <w:t>El médico debera de crear los expedientes de sus respectivos pacientes; se corresponderá detallar cada servicio y/o intervención quirurgica en el expendiente</w:t>
+              <w:t>EL médico podrá crear su portafolio de servicio, en donde se especificará el alcance en la atención brindada por el médico</w:t>
             </w:r>
           </w:p>
         </w:tc>
@@ -2850,7 +2865,7 @@
                 <w:noProof/>
                 <w:lang w:val="es-ES"/>
               </w:rPr>
-              <w:t>5</w:t>
+              <w:t>4</w:t>
             </w:r>
           </w:p>
         </w:tc>
@@ -2898,7 +2913,7 @@
                 <w:noProof/>
                 <w:lang w:val="es-ES"/>
               </w:rPr>
-              <w:t>Planificar consulta</w:t>
+              <w:t>Generar expedientes de pacientes</w:t>
             </w:r>
           </w:p>
         </w:tc>
@@ -2921,7 +2936,7 @@
                 <w:noProof/>
                 <w:lang w:val="es-ES"/>
               </w:rPr>
-              <w:t>El sistema brindará las herramientas necesarias para la correcta planificación de consultas</w:t>
+              <w:t>El médico debera de crear los expedientes de sus respectivos pacientes; se corresponderá detallar cada servicio y/o intervención quirurgica en el expendiente</w:t>
             </w:r>
           </w:p>
         </w:tc>
@@ -2995,7 +3010,7 @@
                 <w:noProof/>
                 <w:lang w:val="es-ES"/>
               </w:rPr>
-              <w:t>Notificación de consultas proximas</w:t>
+              <w:t>Planificar consulta</w:t>
             </w:r>
           </w:p>
         </w:tc>
@@ -3018,7 +3033,7 @@
                 <w:noProof/>
                 <w:lang w:val="es-ES"/>
               </w:rPr>
-              <w:t>El sistema brindará notificación de manera automatica al momento de aproximarse la fecha de consulta. Esta notificación será enviada al correo del paciente asociado</w:t>
+              <w:t>El sistema brindará las herramientas necesarias para la correcta planificación de consultas</w:t>
             </w:r>
           </w:p>
         </w:tc>
@@ -3041,7 +3056,7 @@
                 <w:noProof/>
                 <w:lang w:val="es-ES"/>
               </w:rPr>
-              <w:t>2</w:t>
+              <w:t>5</w:t>
             </w:r>
           </w:p>
         </w:tc>
@@ -3089,7 +3104,7 @@
                 <w:noProof/>
                 <w:lang w:val="es-ES"/>
               </w:rPr>
-              <w:t>Programación de recursos</w:t>
+              <w:t>Notificación de consultas proximas</w:t>
             </w:r>
           </w:p>
         </w:tc>
@@ -3112,7 +3127,7 @@
                 <w:noProof/>
                 <w:lang w:val="es-ES"/>
               </w:rPr>
-              <w:t xml:space="preserve">Una vez establecida la fecha de consulta, el médico preveerá de los recursos necesarios para atender y brindar sus servicios </w:t>
+              <w:t>El sistema brindará notificación de manera automatica al momento de aproximarse la fecha de consulta. Esta notificación será enviada al correo del paciente asociado</w:t>
             </w:r>
           </w:p>
         </w:tc>
@@ -3135,7 +3150,7 @@
                 <w:noProof/>
                 <w:lang w:val="es-ES"/>
               </w:rPr>
-              <w:t>4</w:t>
+              <w:t>2</w:t>
             </w:r>
           </w:p>
         </w:tc>
@@ -3186,7 +3201,7 @@
                 <w:noProof/>
                 <w:lang w:val="es-ES"/>
               </w:rPr>
-              <w:t>Actualizar recursos</w:t>
+              <w:t>Programación de recursos</w:t>
             </w:r>
           </w:p>
         </w:tc>
@@ -3209,7 +3224,7 @@
                 <w:noProof/>
                 <w:lang w:val="es-ES"/>
               </w:rPr>
-              <w:t>El sistema realizará los calculos necesarios de salida(egresos) posterior a la utilización de algún recurso no utilizable, además calculará la entrada(ingreso) de algún tipo de recurso</w:t>
+              <w:t xml:space="preserve">Una vez establecida la fecha de consulta, el médico preveerá de los recursos necesarios para atender y brindar sus servicios </w:t>
             </w:r>
           </w:p>
         </w:tc>
@@ -3280,7 +3295,7 @@
                 <w:noProof/>
                 <w:lang w:val="es-ES"/>
               </w:rPr>
-              <w:t>Notificación de recursos insuficientes</w:t>
+              <w:t>Actualizar recursos</w:t>
             </w:r>
           </w:p>
         </w:tc>
@@ -3303,7 +3318,7 @@
                 <w:noProof/>
                 <w:lang w:val="es-ES"/>
               </w:rPr>
-              <w:t>En caso de que algún recurso llegase a un nivel minimo o a una cantidad de 0, el sistema notificará la baja o inexistencia de dicho recurso</w:t>
+              <w:t>El sistema realizará los calculos necesarios de salida(egresos) posterior a la utilización de algún recurso no utilizable, además calculará la entrada(ingreso) de algún tipo de recurso</w:t>
             </w:r>
           </w:p>
         </w:tc>
@@ -3326,7 +3341,7 @@
                 <w:noProof/>
                 <w:lang w:val="es-ES"/>
               </w:rPr>
-              <w:t>3</w:t>
+              <w:t>4</w:t>
             </w:r>
           </w:p>
         </w:tc>
@@ -3354,7 +3369,7 @@
                 <w:noProof/>
                 <w:lang w:val="es-ES"/>
               </w:rPr>
-              <w:t>RF-12</w:t>
+              <w:t>RF-13</w:t>
             </w:r>
           </w:p>
         </w:tc>
@@ -3377,7 +3392,7 @@
                 <w:noProof/>
                 <w:lang w:val="es-ES"/>
               </w:rPr>
-              <w:t>Crear tratamiento para pacientes</w:t>
+              <w:t>Notificación de recursos insuficientes</w:t>
             </w:r>
           </w:p>
         </w:tc>
@@ -3400,7 +3415,7 @@
                 <w:noProof/>
                 <w:lang w:val="es-ES"/>
               </w:rPr>
-              <w:t>El médico asignará el correspondiente tratamiento para los padecimientos de sus pacientes</w:t>
+              <w:t>En caso de que algún recurso llegase a un nivel minimo o a una cantidad de 0, el sistema notificará la baja o inexistencia de dicho recurso</w:t>
             </w:r>
           </w:p>
         </w:tc>
@@ -3423,7 +3438,7 @@
                 <w:noProof/>
                 <w:lang w:val="es-ES"/>
               </w:rPr>
-              <w:t>5</w:t>
+              <w:t>3</w:t>
             </w:r>
           </w:p>
         </w:tc>
@@ -3449,7 +3464,7 @@
                 <w:lang w:val="es-ES"/>
               </w:rPr>
               <w:lastRenderedPageBreak/>
-              <w:t>RF-13</w:t>
+              <w:t>RF-14</w:t>
             </w:r>
           </w:p>
         </w:tc>
@@ -3472,7 +3487,7 @@
                 <w:noProof/>
                 <w:lang w:val="es-ES"/>
               </w:rPr>
-              <w:t>Registrar progreso del tratamiento</w:t>
+              <w:t>Crear tratamiento para pacientes</w:t>
             </w:r>
           </w:p>
         </w:tc>
@@ -3495,7 +3510,21 @@
                 <w:noProof/>
                 <w:lang w:val="es-ES"/>
               </w:rPr>
-              <w:t>El médico registrará el progreso o desmejoramiento de la condición del paciente a traves de consultas pranificadas</w:t>
+              <w:t>El médico</w:t>
+            </w:r>
+            <w:r>
+              <w:rPr>
+                <w:noProof/>
+                <w:lang w:val="es-ES"/>
+              </w:rPr>
+              <w:t xml:space="preserve"> creará y luego</w:t>
+            </w:r>
+            <w:r>
+              <w:rPr>
+                <w:noProof/>
+                <w:lang w:val="es-ES"/>
+              </w:rPr>
+              <w:t xml:space="preserve"> asignará el correspondiente tratamiento para los padecimientos de sus pacientes</w:t>
             </w:r>
           </w:p>
         </w:tc>
@@ -3518,7 +3547,7 @@
                 <w:noProof/>
                 <w:lang w:val="es-ES"/>
               </w:rPr>
-              <w:t>4</w:t>
+              <w:t>5</w:t>
             </w:r>
           </w:p>
         </w:tc>
@@ -3546,7 +3575,7 @@
                 <w:noProof/>
                 <w:lang w:val="es-ES"/>
               </w:rPr>
-              <w:t>RF-14</w:t>
+              <w:t>RF-15</w:t>
             </w:r>
           </w:p>
         </w:tc>
@@ -3569,7 +3598,7 @@
                 <w:noProof/>
                 <w:lang w:val="es-ES"/>
               </w:rPr>
-              <w:t>Editar tratamiento para pacientes</w:t>
+              <w:t>Registrar progreso del tratamiento</w:t>
             </w:r>
           </w:p>
         </w:tc>
@@ -3592,7 +3621,7 @@
                 <w:noProof/>
                 <w:lang w:val="es-ES"/>
               </w:rPr>
-              <w:t>Si el médico determinase que el tratamiento actual no está mostrando mejoria, se editará los términos del tratamiento y/o se cambiara el tratamiento</w:t>
+              <w:t>El médico registrará el progreso o desmejoramiento de la condición del paciente a traves de consultas pranificadas</w:t>
             </w:r>
           </w:p>
         </w:tc>
@@ -3605,6 +3634,100 @@
             <w:pPr>
               <w:jc w:val="center"/>
               <w:cnfStyle w:val="000000100000" w:firstRow="0" w:lastRow="0" w:firstColumn="0" w:lastColumn="0" w:oddVBand="0" w:evenVBand="0" w:oddHBand="1" w:evenHBand="0" w:firstRowFirstColumn="0" w:firstRowLastColumn="0" w:lastRowFirstColumn="0" w:lastRowLastColumn="0"/>
+              <w:rPr>
+                <w:noProof/>
+                <w:lang w:val="es-ES"/>
+              </w:rPr>
+            </w:pPr>
+            <w:r>
+              <w:rPr>
+                <w:noProof/>
+                <w:lang w:val="es-ES"/>
+              </w:rPr>
+              <w:t>4</w:t>
+            </w:r>
+          </w:p>
+        </w:tc>
+      </w:tr>
+      <w:tr>
+        <w:tc>
+          <w:tcPr>
+            <w:cnfStyle w:val="001000000000" w:firstRow="0" w:lastRow="0" w:firstColumn="1" w:lastColumn="0" w:oddVBand="0" w:evenVBand="0" w:oddHBand="0" w:evenHBand="0" w:firstRowFirstColumn="0" w:firstRowLastColumn="0" w:lastRowFirstColumn="0" w:lastRowLastColumn="0"/>
+            <w:tcW w:w="0" w:type="auto"/>
+            <w:vAlign w:val="center"/>
+          </w:tcPr>
+          <w:p>
+            <w:pPr>
+              <w:jc w:val="center"/>
+              <w:rPr>
+                <w:noProof/>
+                <w:lang w:val="es-ES"/>
+              </w:rPr>
+            </w:pPr>
+            <w:r>
+              <w:rPr>
+                <w:noProof/>
+                <w:lang w:val="es-ES"/>
+              </w:rPr>
+              <w:t>RF-16</w:t>
+            </w:r>
+          </w:p>
+        </w:tc>
+        <w:tc>
+          <w:tcPr>
+            <w:tcW w:w="0" w:type="auto"/>
+            <w:vAlign w:val="center"/>
+          </w:tcPr>
+          <w:p>
+            <w:pPr>
+              <w:jc w:val="center"/>
+              <w:cnfStyle w:val="000000000000" w:firstRow="0" w:lastRow="0" w:firstColumn="0" w:lastColumn="0" w:oddVBand="0" w:evenVBand="0" w:oddHBand="0" w:evenHBand="0" w:firstRowFirstColumn="0" w:firstRowLastColumn="0" w:lastRowFirstColumn="0" w:lastRowLastColumn="0"/>
+              <w:rPr>
+                <w:noProof/>
+                <w:lang w:val="es-ES"/>
+              </w:rPr>
+            </w:pPr>
+            <w:r>
+              <w:rPr>
+                <w:noProof/>
+                <w:lang w:val="es-ES"/>
+              </w:rPr>
+              <w:t>Editar tratamiento para pacientes</w:t>
+            </w:r>
+          </w:p>
+        </w:tc>
+        <w:tc>
+          <w:tcPr>
+            <w:tcW w:w="0" w:type="auto"/>
+            <w:vAlign w:val="center"/>
+          </w:tcPr>
+          <w:p>
+            <w:pPr>
+              <w:jc w:val="center"/>
+              <w:cnfStyle w:val="000000000000" w:firstRow="0" w:lastRow="0" w:firstColumn="0" w:lastColumn="0" w:oddVBand="0" w:evenVBand="0" w:oddHBand="0" w:evenHBand="0" w:firstRowFirstColumn="0" w:firstRowLastColumn="0" w:lastRowFirstColumn="0" w:lastRowLastColumn="0"/>
+              <w:rPr>
+                <w:noProof/>
+                <w:lang w:val="es-ES"/>
+              </w:rPr>
+            </w:pPr>
+            <w:r>
+              <w:rPr>
+                <w:noProof/>
+                <w:lang w:val="es-ES"/>
+              </w:rPr>
+              <w:t>Si el médico determinase que el tratamiento actual no está mostrando mejoria, se editará los términos del tratamiento y/o se cambiara el tratamiento</w:t>
+            </w:r>
+          </w:p>
+        </w:tc>
+        <w:tc>
+          <w:tcPr>
+            <w:tcW w:w="0" w:type="auto"/>
+            <w:vAlign w:val="center"/>
+          </w:tcPr>
+          <w:p>
+            <w:pPr>
+              <w:jc w:val="center"/>
+              <w:cnfStyle w:val="000000000000" w:firstRow="0" w:lastRow="0" w:firstColumn="0" w:lastColumn="0" w:oddVBand="0" w:evenVBand="0" w:oddHBand="0" w:evenHBand="0" w:firstRowFirstColumn="0" w:firstRowLastColumn="0" w:lastRowFirstColumn="0" w:lastRowLastColumn="0"/>
               <w:rPr>
                 <w:noProof/>
                 <w:lang w:val="es-ES"/>
@@ -4260,7 +4383,7 @@
                 <w:noProof/>
                 <w:lang w:val="es-ES"/>
               </w:rPr>
-              <w:t xml:space="preserve">La base de datos del sistema, será gestionada por la herramienta MySQL-Server, que es una herramienta Open Source, y de bajo costo en requerimientos para la </w:t>
+              <w:t xml:space="preserve">La base de datos del sistema, será gestionada por la herramienta </w:t>
             </w:r>
             <w:r>
               <w:rPr>
@@ -4268,7 +4391,7 @@
                 <w:lang w:val="es-ES"/>
               </w:rPr>
               <w:lastRenderedPageBreak/>
-              <w:t>elaboración y mantenimiento  de la base de datos</w:t>
+              <w:t>MySQL-Server, que es una herramienta Open Source, y de bajo costo en requerimientos para la elaboración y mantenimiento  de la base de datos</w:t>
             </w:r>
           </w:p>
         </w:tc>
@@ -4598,7 +4721,21 @@
         <w:rPr>
           <w:lang w:val="es-ES"/>
         </w:rPr>
-        <w:t>Antes de establecer los casos de uso, se definieron los actores que interactúan con el sistema. La tabla número() detalla estos actores</w:t>
+        <w:t xml:space="preserve">Antes de establecer los casos de uso, se definieron los actores que interactúan con el sistema. La tabla </w:t>
+      </w:r>
+      <w:proofErr w:type="gramStart"/>
+      <w:r>
+        <w:rPr>
+          <w:lang w:val="es-ES"/>
+        </w:rPr>
+        <w:t>número(</w:t>
+      </w:r>
+      <w:proofErr w:type="gramEnd"/>
+      <w:r>
+        <w:rPr>
+          <w:lang w:val="es-ES"/>
+        </w:rPr>
+        <w:t>) detalla estos actores</w:t>
       </w:r>
     </w:p>
     <w:tbl>
@@ -6114,6 +6251,8 @@
           <w:lang w:val="es-ES"/>
         </w:rPr>
       </w:pPr>
+      <w:bookmarkStart w:id="2" w:name="_GoBack"/>
+      <w:bookmarkEnd w:id="2"/>
     </w:p>
     <w:p>
       <w:pPr>
@@ -7056,8 +7195,6 @@
               </w:rPr>
               <w:t>Médico Odontológico</w:t>
             </w:r>
-            <w:bookmarkStart w:id="2" w:name="_GoBack"/>
-            <w:bookmarkEnd w:id="2"/>
           </w:p>
         </w:tc>
       </w:tr>
@@ -7291,13 +7428,7 @@
               <w:rPr>
                 <w:lang w:val="es-ES"/>
               </w:rPr>
-              <w:t>Notificación de consultas próximas</w:t>
-            </w:r>
-            <w:r>
-              <w:rPr>
-                <w:lang w:val="es-ES"/>
-              </w:rPr>
-              <w:t xml:space="preserve"> </w:t>
+              <w:t xml:space="preserve">Notificación de consultas próximas </w:t>
             </w:r>
           </w:p>
         </w:tc>
@@ -7492,102 +7623,45 @@
         </w:rPr>
       </w:pPr>
     </w:p>
-    <w:p>
-      <w:pPr>
-        <w:rPr>
-          <w:lang w:val="es-ES"/>
-        </w:rPr>
-      </w:pPr>
-    </w:p>
-    <w:p>
-      <w:pPr>
-        <w:rPr>
-          <w:lang w:val="es-ES"/>
-        </w:rPr>
-      </w:pPr>
-    </w:p>
-    <w:p>
-      <w:pPr>
-        <w:rPr>
-          <w:lang w:val="es-ES"/>
-        </w:rPr>
-      </w:pPr>
-    </w:p>
-    <w:p>
-      <w:pPr>
-        <w:rPr>
-          <w:lang w:val="es-ES"/>
-        </w:rPr>
-      </w:pPr>
-    </w:p>
-    <w:p>
-      <w:pPr>
-        <w:rPr>
-          <w:lang w:val="es-ES"/>
-        </w:rPr>
-      </w:pPr>
-    </w:p>
-    <w:p>
-      <w:pPr>
-        <w:rPr>
-          <w:lang w:val="es-ES"/>
-        </w:rPr>
-      </w:pPr>
-    </w:p>
-    <w:p>
-      <w:pPr>
-        <w:rPr>
-          <w:lang w:val="es-ES"/>
-        </w:rPr>
-      </w:pPr>
-    </w:p>
-    <w:p>
-      <w:pPr>
-        <w:rPr>
-          <w:lang w:val="es-ES"/>
-        </w:rPr>
-      </w:pPr>
-    </w:p>
     <w:tbl>
       <w:tblPr>
-        <w:tblStyle w:val="Tabladecuadrcula1Claro-nfasis2"/>
-        <w:tblW w:w="0" w:type="auto"/>
+        <w:tblStyle w:val="Tabladecuadrcula4-nfasis11"/>
+        <w:tblW w:w="5000" w:type="pct"/>
         <w:tblLook w:val="04A0" w:firstRow="1" w:lastRow="0" w:firstColumn="1" w:lastColumn="0" w:noHBand="0" w:noVBand="1"/>
       </w:tblPr>
       <w:tblGrid>
-        <w:gridCol w:w="3437"/>
-        <w:gridCol w:w="5391"/>
+        <w:gridCol w:w="2346"/>
+        <w:gridCol w:w="6482"/>
       </w:tblGrid>
       <w:tr>
         <w:trPr>
           <w:cnfStyle w:val="100000000000" w:firstRow="1" w:lastRow="0" w:firstColumn="0" w:lastColumn="0" w:oddVBand="0" w:evenVBand="0" w:oddHBand="0" w:evenHBand="0" w:firstRowFirstColumn="0" w:firstRowLastColumn="0" w:lastRowFirstColumn="0" w:lastRowLastColumn="0"/>
+          <w:tblHeader/>
         </w:trPr>
         <w:tc>
           <w:tcPr>
             <w:cnfStyle w:val="001000000000" w:firstRow="0" w:lastRow="0" w:firstColumn="1" w:lastColumn="0" w:oddVBand="0" w:evenVBand="0" w:oddHBand="0" w:evenHBand="0" w:firstRowFirstColumn="0" w:firstRowLastColumn="0" w:lastRowFirstColumn="0" w:lastRowLastColumn="0"/>
-            <w:tcW w:w="3510" w:type="dxa"/>
+            <w:tcW w:w="1329" w:type="pct"/>
             <w:vAlign w:val="center"/>
           </w:tcPr>
           <w:p>
             <w:pPr>
               <w:jc w:val="center"/>
               <w:rPr>
-                <w:color w:val="000000" w:themeColor="text1"/>
-                <w:lang w:val="es-ES"/>
-              </w:rPr>
-            </w:pPr>
-            <w:r>
-              <w:rPr>
-                <w:rStyle w:val="nfasissutil"/>
-                <w:color w:val="000000" w:themeColor="text1"/>
-              </w:rPr>
-              <w:t>Nombre del Caso de Uso</w:t>
-            </w:r>
-          </w:p>
-        </w:tc>
-        <w:tc>
-          <w:tcPr>
-            <w:tcW w:w="5529" w:type="dxa"/>
+                <w:lang w:val="es-ES"/>
+              </w:rPr>
+            </w:pPr>
+            <w:r>
+              <w:rPr>
+                <w:lang w:val="es-ES"/>
+              </w:rPr>
+              <w:t>Caso de Uso</w:t>
+            </w:r>
+          </w:p>
+        </w:tc>
+        <w:tc>
+          <w:tcPr>
+            <w:tcW w:w="3671" w:type="pct"/>
             <w:vAlign w:val="center"/>
           </w:tcPr>
           <w:p>
@@ -7595,59 +7669,61 @@
               <w:jc w:val="center"/>
               <w:cnfStyle w:val="100000000000" w:firstRow="1" w:lastRow="0" w:firstColumn="0" w:lastColumn="0" w:oddVBand="0" w:evenVBand="0" w:oddHBand="0" w:evenHBand="0" w:firstRowFirstColumn="0" w:firstRowLastColumn="0" w:lastRowFirstColumn="0" w:lastRowLastColumn="0"/>
               <w:rPr>
-                <w:color w:val="000000" w:themeColor="text1"/>
-                <w:lang w:val="es-ES"/>
-              </w:rPr>
-            </w:pPr>
-            <w:r>
-              <w:rPr>
-                <w:rStyle w:val="nfasissutil"/>
-                <w:color w:val="000000" w:themeColor="text1"/>
-              </w:rPr>
-              <w:t>Aceptar solicitud de registro odontólogo</w:t>
+                <w:lang w:val="es-ES"/>
+              </w:rPr>
+            </w:pPr>
+            <w:r>
+              <w:rPr>
+                <w:lang w:val="es-ES"/>
+              </w:rPr>
+              <w:t>Crear tratamiento para pacientes</w:t>
             </w:r>
           </w:p>
         </w:tc>
       </w:tr>
       <w:tr>
+        <w:trPr>
+          <w:cnfStyle w:val="000000100000" w:firstRow="0" w:lastRow="0" w:firstColumn="0" w:lastColumn="0" w:oddVBand="0" w:evenVBand="0" w:oddHBand="1" w:evenHBand="0" w:firstRowFirstColumn="0" w:firstRowLastColumn="0" w:lastRowFirstColumn="0" w:lastRowLastColumn="0"/>
+        </w:trPr>
         <w:tc>
           <w:tcPr>
             <w:cnfStyle w:val="001000000000" w:firstRow="0" w:lastRow="0" w:firstColumn="1" w:lastColumn="0" w:oddVBand="0" w:evenVBand="0" w:oddHBand="0" w:evenHBand="0" w:firstRowFirstColumn="0" w:firstRowLastColumn="0" w:lastRowFirstColumn="0" w:lastRowLastColumn="0"/>
-            <w:tcW w:w="3510" w:type="dxa"/>
+            <w:tcW w:w="1329" w:type="pct"/>
             <w:vAlign w:val="center"/>
           </w:tcPr>
           <w:p>
             <w:pPr>
-              <w:rPr>
-                <w:sz w:val="22"/>
-                <w:lang w:val="es-ES"/>
-              </w:rPr>
-            </w:pPr>
-            <w:r>
-              <w:rPr>
-                <w:sz w:val="22"/>
-              </w:rPr>
-              <w:t>Actores</w:t>
-            </w:r>
-          </w:p>
-        </w:tc>
-        <w:tc>
-          <w:tcPr>
-            <w:tcW w:w="5529" w:type="dxa"/>
+              <w:jc w:val="center"/>
+              <w:rPr>
+                <w:lang w:val="es-ES"/>
+              </w:rPr>
+            </w:pPr>
+            <w:r>
+              <w:rPr>
+                <w:lang w:val="es-ES"/>
+              </w:rPr>
+              <w:t>Actor(es)</w:t>
+            </w:r>
+          </w:p>
+        </w:tc>
+        <w:tc>
+          <w:tcPr>
+            <w:tcW w:w="3671" w:type="pct"/>
             <w:vAlign w:val="center"/>
           </w:tcPr>
           <w:p>
             <w:pPr>
-              <w:cnfStyle w:val="000000000000" w:firstRow="0" w:lastRow="0" w:firstColumn="0" w:lastColumn="0" w:oddVBand="0" w:evenVBand="0" w:oddHBand="0" w:evenHBand="0" w:firstRowFirstColumn="0" w:firstRowLastColumn="0" w:lastRowFirstColumn="0" w:lastRowLastColumn="0"/>
-              <w:rPr>
-                <w:sz w:val="22"/>
-              </w:rPr>
-            </w:pPr>
-            <w:r>
-              <w:rPr>
-                <w:sz w:val="22"/>
-              </w:rPr>
-              <w:t>Administrador</w:t>
+              <w:jc w:val="center"/>
+              <w:cnfStyle w:val="000000100000" w:firstRow="0" w:lastRow="0" w:firstColumn="0" w:lastColumn="0" w:oddVBand="0" w:evenVBand="0" w:oddHBand="1" w:evenHBand="0" w:firstRowFirstColumn="0" w:firstRowLastColumn="0" w:lastRowFirstColumn="0" w:lastRowLastColumn="0"/>
+              <w:rPr>
+                <w:lang w:val="es-ES"/>
+              </w:rPr>
+            </w:pPr>
+            <w:r>
+              <w:rPr>
+                <w:lang w:val="es-ES"/>
+              </w:rPr>
+              <w:t>Médico Odontológico</w:t>
             </w:r>
           </w:p>
         </w:tc>
@@ -7656,87 +7732,107 @@
         <w:tc>
           <w:tcPr>
             <w:cnfStyle w:val="001000000000" w:firstRow="0" w:lastRow="0" w:firstColumn="1" w:lastColumn="0" w:oddVBand="0" w:evenVBand="0" w:oddHBand="0" w:evenHBand="0" w:firstRowFirstColumn="0" w:firstRowLastColumn="0" w:lastRowFirstColumn="0" w:lastRowLastColumn="0"/>
-            <w:tcW w:w="3510" w:type="dxa"/>
+            <w:tcW w:w="1329" w:type="pct"/>
             <w:vAlign w:val="center"/>
           </w:tcPr>
           <w:p>
             <w:pPr>
-              <w:rPr>
-                <w:sz w:val="22"/>
-                <w:lang w:val="es-ES"/>
-              </w:rPr>
-            </w:pPr>
-            <w:r>
-              <w:rPr>
-                <w:sz w:val="22"/>
-              </w:rPr>
-              <w:t>Objetivo</w:t>
-            </w:r>
-          </w:p>
-        </w:tc>
-        <w:tc>
-          <w:tcPr>
-            <w:tcW w:w="5529" w:type="dxa"/>
+              <w:jc w:val="center"/>
+              <w:rPr>
+                <w:lang w:val="es-ES"/>
+              </w:rPr>
+            </w:pPr>
+            <w:r>
+              <w:rPr>
+                <w:lang w:val="es-ES"/>
+              </w:rPr>
+              <w:t>Precondiciones</w:t>
+            </w:r>
+          </w:p>
+        </w:tc>
+        <w:tc>
+          <w:tcPr>
+            <w:tcW w:w="3671" w:type="pct"/>
             <w:vAlign w:val="center"/>
           </w:tcPr>
           <w:p>
             <w:pPr>
+              <w:jc w:val="center"/>
               <w:cnfStyle w:val="000000000000" w:firstRow="0" w:lastRow="0" w:firstColumn="0" w:lastColumn="0" w:oddVBand="0" w:evenVBand="0" w:oddHBand="0" w:evenHBand="0" w:firstRowFirstColumn="0" w:firstRowLastColumn="0" w:lastRowFirstColumn="0" w:lastRowLastColumn="0"/>
               <w:rPr>
-                <w:sz w:val="22"/>
-                <w:lang w:val="es-ES"/>
-              </w:rPr>
-            </w:pPr>
-            <w:r>
-              <w:rPr>
-                <w:sz w:val="22"/>
-              </w:rPr>
-              <w:t>Validar el ingreso de solo odontólogos certificados en el sistema</w:t>
+                <w:lang w:val="es-ES"/>
+              </w:rPr>
+            </w:pPr>
+            <w:r>
+              <w:rPr>
+                <w:lang w:val="es-ES"/>
+              </w:rPr>
+              <w:t>El</w:t>
+            </w:r>
+            <w:r>
+              <w:rPr>
+                <w:lang w:val="es-ES"/>
+              </w:rPr>
+              <w:t xml:space="preserve"> médico </w:t>
+            </w:r>
+            <w:r>
+              <w:rPr>
+                <w:lang w:val="es-ES"/>
+              </w:rPr>
+              <w:t>ha sido registrado correctamente</w:t>
             </w:r>
           </w:p>
         </w:tc>
       </w:tr>
       <w:tr>
+        <w:trPr>
+          <w:cnfStyle w:val="000000100000" w:firstRow="0" w:lastRow="0" w:firstColumn="0" w:lastColumn="0" w:oddVBand="0" w:evenVBand="0" w:oddHBand="1" w:evenHBand="0" w:firstRowFirstColumn="0" w:firstRowLastColumn="0" w:lastRowFirstColumn="0" w:lastRowLastColumn="0"/>
+        </w:trPr>
         <w:tc>
           <w:tcPr>
             <w:cnfStyle w:val="001000000000" w:firstRow="0" w:lastRow="0" w:firstColumn="1" w:lastColumn="0" w:oddVBand="0" w:evenVBand="0" w:oddHBand="0" w:evenHBand="0" w:firstRowFirstColumn="0" w:firstRowLastColumn="0" w:lastRowFirstColumn="0" w:lastRowLastColumn="0"/>
-            <w:tcW w:w="3510" w:type="dxa"/>
+            <w:tcW w:w="1329" w:type="pct"/>
             <w:vAlign w:val="center"/>
           </w:tcPr>
           <w:p>
             <w:pPr>
-              <w:rPr>
-                <w:sz w:val="22"/>
-                <w:lang w:val="es-ES"/>
-              </w:rPr>
-            </w:pPr>
-            <w:r>
-              <w:rPr>
-                <w:sz w:val="22"/>
-              </w:rPr>
-              <w:t>Precondiciones</w:t>
-            </w:r>
-          </w:p>
-        </w:tc>
-        <w:tc>
-          <w:tcPr>
-            <w:tcW w:w="5529" w:type="dxa"/>
+              <w:jc w:val="center"/>
+              <w:rPr>
+                <w:lang w:val="es-ES"/>
+              </w:rPr>
+            </w:pPr>
+            <w:r>
+              <w:rPr>
+                <w:lang w:val="es-ES"/>
+              </w:rPr>
+              <w:t>Garantía de éxitos</w:t>
+            </w:r>
+          </w:p>
+        </w:tc>
+        <w:tc>
+          <w:tcPr>
+            <w:tcW w:w="3671" w:type="pct"/>
             <w:vAlign w:val="center"/>
           </w:tcPr>
           <w:p>
             <w:pPr>
-              <w:cnfStyle w:val="000000000000" w:firstRow="0" w:lastRow="0" w:firstColumn="0" w:lastColumn="0" w:oddVBand="0" w:evenVBand="0" w:oddHBand="0" w:evenHBand="0" w:firstRowFirstColumn="0" w:firstRowLastColumn="0" w:lastRowFirstColumn="0" w:lastRowLastColumn="0"/>
-              <w:rPr>
-                <w:sz w:val="22"/>
-                <w:lang w:val="es-ES"/>
-              </w:rPr>
-            </w:pPr>
-            <w:r>
-              <w:rPr>
-                <w:rFonts w:cstheme="minorHAnsi"/>
-                <w:sz w:val="22"/>
-              </w:rPr>
-              <w:t>El odontólogo tiene que haber solicitado una cuenta</w:t>
+              <w:jc w:val="center"/>
+              <w:cnfStyle w:val="000000100000" w:firstRow="0" w:lastRow="0" w:firstColumn="0" w:lastColumn="0" w:oddVBand="0" w:evenVBand="0" w:oddHBand="1" w:evenHBand="0" w:firstRowFirstColumn="0" w:firstRowLastColumn="0" w:lastRowFirstColumn="0" w:lastRowLastColumn="0"/>
+              <w:rPr>
+                <w:lang w:val="es-ES"/>
+              </w:rPr>
+            </w:pPr>
+            <w:r>
+              <w:rPr>
+                <w:lang w:val="es-ES"/>
+              </w:rPr>
+              <w:t>El sistema</w:t>
+            </w:r>
+            <w:r>
+              <w:rPr>
+                <w:lang w:val="es-ES"/>
+              </w:rPr>
+              <w:t xml:space="preserve"> notifica al médico que el tratamiento ha sido creado exitosamente</w:t>
             </w:r>
           </w:p>
         </w:tc>
@@ -7745,249 +7841,60 @@
         <w:tc>
           <w:tcPr>
             <w:cnfStyle w:val="001000000000" w:firstRow="0" w:lastRow="0" w:firstColumn="1" w:lastColumn="0" w:oddVBand="0" w:evenVBand="0" w:oddHBand="0" w:evenHBand="0" w:firstRowFirstColumn="0" w:firstRowLastColumn="0" w:lastRowFirstColumn="0" w:lastRowLastColumn="0"/>
-            <w:tcW w:w="3510" w:type="dxa"/>
+            <w:tcW w:w="1329" w:type="pct"/>
             <w:vAlign w:val="center"/>
           </w:tcPr>
           <w:p>
             <w:pPr>
-              <w:rPr>
-                <w:sz w:val="22"/>
-                <w:lang w:val="es-ES"/>
-              </w:rPr>
-            </w:pPr>
-            <w:r>
-              <w:rPr>
-                <w:sz w:val="22"/>
-              </w:rPr>
-              <w:t>Iniciador del caso de Uso</w:t>
-            </w:r>
-          </w:p>
-        </w:tc>
-        <w:tc>
-          <w:tcPr>
-            <w:tcW w:w="5529" w:type="dxa"/>
+              <w:jc w:val="center"/>
+              <w:rPr>
+                <w:lang w:val="es-ES"/>
+              </w:rPr>
+            </w:pPr>
+            <w:r>
+              <w:rPr>
+                <w:lang w:val="es-ES"/>
+              </w:rPr>
+              <w:t>Excepciones</w:t>
+            </w:r>
+          </w:p>
+        </w:tc>
+        <w:tc>
+          <w:tcPr>
+            <w:tcW w:w="3671" w:type="pct"/>
             <w:vAlign w:val="center"/>
           </w:tcPr>
           <w:p>
             <w:pPr>
+              <w:jc w:val="center"/>
               <w:cnfStyle w:val="000000000000" w:firstRow="0" w:lastRow="0" w:firstColumn="0" w:lastColumn="0" w:oddVBand="0" w:evenVBand="0" w:oddHBand="0" w:evenHBand="0" w:firstRowFirstColumn="0" w:firstRowLastColumn="0" w:lastRowFirstColumn="0" w:lastRowLastColumn="0"/>
               <w:rPr>
-                <w:sz w:val="22"/>
-                <w:lang w:val="es-ES"/>
-              </w:rPr>
-            </w:pPr>
-            <w:r>
-              <w:rPr>
-                <w:rFonts w:cstheme="minorHAnsi"/>
-                <w:sz w:val="22"/>
-              </w:rPr>
-              <w:t>El odontólogo llena el formulario para creación de cuenta</w:t>
-            </w:r>
-          </w:p>
-        </w:tc>
-      </w:tr>
-      <w:tr>
-        <w:tc>
-          <w:tcPr>
-            <w:cnfStyle w:val="001000000000" w:firstRow="0" w:lastRow="0" w:firstColumn="1" w:lastColumn="0" w:oddVBand="0" w:evenVBand="0" w:oddHBand="0" w:evenHBand="0" w:firstRowFirstColumn="0" w:firstRowLastColumn="0" w:lastRowFirstColumn="0" w:lastRowLastColumn="0"/>
-            <w:tcW w:w="3510" w:type="dxa"/>
-            <w:vAlign w:val="center"/>
-          </w:tcPr>
-          <w:p>
-            <w:pPr>
-              <w:rPr>
-                <w:sz w:val="22"/>
-                <w:lang w:val="es-ES"/>
-              </w:rPr>
-            </w:pPr>
-            <w:r>
-              <w:rPr>
-                <w:sz w:val="22"/>
-              </w:rPr>
-              <w:t>Excepciones</w:t>
-            </w:r>
-          </w:p>
-        </w:tc>
-        <w:tc>
-          <w:tcPr>
-            <w:tcW w:w="5529" w:type="dxa"/>
-            <w:vAlign w:val="center"/>
-          </w:tcPr>
-          <w:p>
-            <w:pPr>
-              <w:pStyle w:val="Prrafodelista"/>
-              <w:numPr>
-                <w:ilvl w:val="0"/>
-                <w:numId w:val="40"/>
-              </w:numPr>
-              <w:cnfStyle w:val="000000000000" w:firstRow="0" w:lastRow="0" w:firstColumn="0" w:lastColumn="0" w:oddVBand="0" w:evenVBand="0" w:oddHBand="0" w:evenHBand="0" w:firstRowFirstColumn="0" w:firstRowLastColumn="0" w:lastRowFirstColumn="0" w:lastRowLastColumn="0"/>
-              <w:rPr>
-                <w:rFonts w:cstheme="minorHAnsi"/>
-                <w:sz w:val="22"/>
-              </w:rPr>
-            </w:pPr>
-            <w:r>
-              <w:rPr>
-                <w:rFonts w:cstheme="minorHAnsi"/>
-                <w:sz w:val="22"/>
-              </w:rPr>
-              <w:t>Correo electrónico errado</w:t>
-            </w:r>
-          </w:p>
-          <w:p>
-            <w:pPr>
-              <w:pStyle w:val="Prrafodelista"/>
-              <w:numPr>
-                <w:ilvl w:val="0"/>
-                <w:numId w:val="40"/>
-              </w:numPr>
-              <w:cnfStyle w:val="000000000000" w:firstRow="0" w:lastRow="0" w:firstColumn="0" w:lastColumn="0" w:oddVBand="0" w:evenVBand="0" w:oddHBand="0" w:evenHBand="0" w:firstRowFirstColumn="0" w:firstRowLastColumn="0" w:lastRowFirstColumn="0" w:lastRowLastColumn="0"/>
-              <w:rPr>
-                <w:rFonts w:cstheme="minorHAnsi"/>
-                <w:sz w:val="22"/>
-              </w:rPr>
-            </w:pPr>
-            <w:r>
-              <w:rPr>
-                <w:rFonts w:cstheme="minorHAnsi"/>
-                <w:sz w:val="22"/>
-              </w:rPr>
-              <w:t>Nombre de usuario ya existente</w:t>
-            </w:r>
-          </w:p>
-        </w:tc>
-      </w:tr>
-      <w:tr>
-        <w:tc>
-          <w:tcPr>
-            <w:cnfStyle w:val="001000000000" w:firstRow="0" w:lastRow="0" w:firstColumn="1" w:lastColumn="0" w:oddVBand="0" w:evenVBand="0" w:oddHBand="0" w:evenHBand="0" w:firstRowFirstColumn="0" w:firstRowLastColumn="0" w:lastRowFirstColumn="0" w:lastRowLastColumn="0"/>
-            <w:tcW w:w="3510" w:type="dxa"/>
-            <w:vAlign w:val="center"/>
-          </w:tcPr>
-          <w:p>
-            <w:pPr>
-              <w:rPr>
-                <w:sz w:val="22"/>
-                <w:lang w:val="es-ES"/>
-              </w:rPr>
-            </w:pPr>
-            <w:r>
-              <w:rPr>
-                <w:sz w:val="22"/>
-              </w:rPr>
-              <w:t>Prioridades</w:t>
-            </w:r>
-          </w:p>
-        </w:tc>
-        <w:tc>
-          <w:tcPr>
-            <w:tcW w:w="5529" w:type="dxa"/>
-            <w:vAlign w:val="center"/>
-          </w:tcPr>
-          <w:p>
-            <w:pPr>
-              <w:cnfStyle w:val="000000000000" w:firstRow="0" w:lastRow="0" w:firstColumn="0" w:lastColumn="0" w:oddVBand="0" w:evenVBand="0" w:oddHBand="0" w:evenHBand="0" w:firstRowFirstColumn="0" w:firstRowLastColumn="0" w:lastRowFirstColumn="0" w:lastRowLastColumn="0"/>
-              <w:rPr>
-                <w:sz w:val="22"/>
-                <w:lang w:val="es-ES"/>
-              </w:rPr>
-            </w:pPr>
-            <w:r>
-              <w:rPr>
-                <w:rFonts w:cstheme="minorHAnsi"/>
-                <w:sz w:val="22"/>
-              </w:rPr>
-              <w:t>1</w:t>
-            </w:r>
-          </w:p>
-        </w:tc>
-      </w:tr>
-      <w:tr>
-        <w:tc>
-          <w:tcPr>
-            <w:cnfStyle w:val="001000000000" w:firstRow="0" w:lastRow="0" w:firstColumn="1" w:lastColumn="0" w:oddVBand="0" w:evenVBand="0" w:oddHBand="0" w:evenHBand="0" w:firstRowFirstColumn="0" w:firstRowLastColumn="0" w:lastRowFirstColumn="0" w:lastRowLastColumn="0"/>
-            <w:tcW w:w="3510" w:type="dxa"/>
-            <w:vAlign w:val="center"/>
-          </w:tcPr>
-          <w:p>
-            <w:pPr>
-              <w:rPr>
-                <w:sz w:val="22"/>
-                <w:lang w:val="es-ES"/>
-              </w:rPr>
-            </w:pPr>
-            <w:r>
-              <w:rPr>
-                <w:sz w:val="22"/>
-              </w:rPr>
-              <w:t>Disponibilidad</w:t>
-            </w:r>
-          </w:p>
-        </w:tc>
-        <w:tc>
-          <w:tcPr>
-            <w:tcW w:w="5529" w:type="dxa"/>
-            <w:vAlign w:val="center"/>
-          </w:tcPr>
-          <w:p>
-            <w:pPr>
-              <w:cnfStyle w:val="000000000000" w:firstRow="0" w:lastRow="0" w:firstColumn="0" w:lastColumn="0" w:oddVBand="0" w:evenVBand="0" w:oddHBand="0" w:evenHBand="0" w:firstRowFirstColumn="0" w:firstRowLastColumn="0" w:lastRowFirstColumn="0" w:lastRowLastColumn="0"/>
-              <w:rPr>
-                <w:sz w:val="22"/>
-                <w:lang w:val="es-ES"/>
-              </w:rPr>
-            </w:pPr>
-            <w:r>
-              <w:rPr>
-                <w:rFonts w:cstheme="minorHAnsi"/>
-                <w:sz w:val="22"/>
-              </w:rPr>
-              <w:t>Siempre</w:t>
-            </w:r>
-          </w:p>
-        </w:tc>
-      </w:tr>
-      <w:tr>
-        <w:tc>
-          <w:tcPr>
-            <w:cnfStyle w:val="001000000000" w:firstRow="0" w:lastRow="0" w:firstColumn="1" w:lastColumn="0" w:oddVBand="0" w:evenVBand="0" w:oddHBand="0" w:evenHBand="0" w:firstRowFirstColumn="0" w:firstRowLastColumn="0" w:lastRowFirstColumn="0" w:lastRowLastColumn="0"/>
-            <w:tcW w:w="3510" w:type="dxa"/>
-            <w:vAlign w:val="center"/>
-          </w:tcPr>
-          <w:p>
-            <w:pPr>
-              <w:rPr>
-                <w:sz w:val="22"/>
-                <w:lang w:val="es-ES"/>
-              </w:rPr>
-            </w:pPr>
-            <w:r>
-              <w:rPr>
-                <w:sz w:val="22"/>
-              </w:rPr>
-              <w:t>Frecuencia de uso</w:t>
-            </w:r>
-          </w:p>
-        </w:tc>
-        <w:tc>
-          <w:tcPr>
-            <w:tcW w:w="5529" w:type="dxa"/>
-            <w:vAlign w:val="center"/>
-          </w:tcPr>
-          <w:p>
-            <w:pPr>
-              <w:cnfStyle w:val="000000000000" w:firstRow="0" w:lastRow="0" w:firstColumn="0" w:lastColumn="0" w:oddVBand="0" w:evenVBand="0" w:oddHBand="0" w:evenHBand="0" w:firstRowFirstColumn="0" w:firstRowLastColumn="0" w:lastRowFirstColumn="0" w:lastRowLastColumn="0"/>
-              <w:rPr>
-                <w:sz w:val="22"/>
-                <w:lang w:val="es-ES"/>
-              </w:rPr>
-            </w:pPr>
-            <w:r>
-              <w:rPr>
-                <w:rFonts w:cstheme="minorHAnsi"/>
-                <w:sz w:val="22"/>
-              </w:rPr>
-              <w:t>Siempre</w:t>
+                <w:lang w:val="es-ES"/>
+              </w:rPr>
+            </w:pPr>
+            <w:r>
+              <w:rPr>
+                <w:lang w:val="es-ES"/>
+              </w:rPr>
+              <w:t xml:space="preserve"> Si l</w:t>
+            </w:r>
+            <w:r>
+              <w:rPr>
+                <w:lang w:val="es-ES"/>
+              </w:rPr>
+              <w:t>a información ingres</w:t>
+            </w:r>
+            <w:r>
+              <w:rPr>
+                <w:lang w:val="es-ES"/>
+              </w:rPr>
+              <w:t>ada por el usuario es inválida, el sistema e</w:t>
+            </w:r>
+            <w:r>
+              <w:rPr>
+                <w:lang w:val="es-ES"/>
+              </w:rPr>
+              <w:t>nvía un mensaje al usuario notificando que los datos no son correctos, indicando al usuario los campos a corregir</w:t>
             </w:r>
           </w:p>
         </w:tc>
@@ -8002,112 +7909,105 @@
     </w:p>
     <w:tbl>
       <w:tblPr>
-        <w:tblStyle w:val="Tabladecuadrcula1clara-nfasis3"/>
-        <w:tblW w:w="0" w:type="auto"/>
+        <w:tblStyle w:val="Tabladecuadrcula4-nfasis11"/>
+        <w:tblW w:w="5000" w:type="pct"/>
         <w:tblLook w:val="04A0" w:firstRow="1" w:lastRow="0" w:firstColumn="1" w:lastColumn="0" w:noHBand="0" w:noVBand="1"/>
       </w:tblPr>
       <w:tblGrid>
-        <w:gridCol w:w="3440"/>
-        <w:gridCol w:w="5388"/>
+        <w:gridCol w:w="2346"/>
+        <w:gridCol w:w="6482"/>
       </w:tblGrid>
       <w:tr>
         <w:trPr>
           <w:cnfStyle w:val="100000000000" w:firstRow="1" w:lastRow="0" w:firstColumn="0" w:lastColumn="0" w:oddVBand="0" w:evenVBand="0" w:oddHBand="0" w:evenHBand="0" w:firstRowFirstColumn="0" w:firstRowLastColumn="0" w:lastRowFirstColumn="0" w:lastRowLastColumn="0"/>
+          <w:tblHeader/>
         </w:trPr>
         <w:tc>
           <w:tcPr>
             <w:cnfStyle w:val="001000000000" w:firstRow="0" w:lastRow="0" w:firstColumn="1" w:lastColumn="0" w:oddVBand="0" w:evenVBand="0" w:oddHBand="0" w:evenHBand="0" w:firstRowFirstColumn="0" w:firstRowLastColumn="0" w:lastRowFirstColumn="0" w:lastRowLastColumn="0"/>
-            <w:tcW w:w="3510" w:type="dxa"/>
-          </w:tcPr>
-          <w:p>
-            <w:pPr>
-              <w:jc w:val="center"/>
-              <w:rPr>
-                <w:color w:val="000000" w:themeColor="text1"/>
-                <w:lang w:val="es-ES"/>
-              </w:rPr>
-            </w:pPr>
-            <w:r>
-              <w:rPr>
-                <w:rStyle w:val="nfasissutil"/>
-                <w:color w:val="000000" w:themeColor="text1"/>
-              </w:rPr>
-              <w:t>Nombre del Caso de Uso</w:t>
-            </w:r>
-          </w:p>
-        </w:tc>
-        <w:tc>
-          <w:tcPr>
-            <w:tcW w:w="5529" w:type="dxa"/>
+            <w:tcW w:w="1329" w:type="pct"/>
+            <w:vAlign w:val="center"/>
+          </w:tcPr>
+          <w:p>
+            <w:pPr>
+              <w:jc w:val="center"/>
+              <w:rPr>
+                <w:lang w:val="es-ES"/>
+              </w:rPr>
+            </w:pPr>
+            <w:r>
+              <w:rPr>
+                <w:lang w:val="es-ES"/>
+              </w:rPr>
+              <w:t>Caso de Uso</w:t>
+            </w:r>
+          </w:p>
+        </w:tc>
+        <w:tc>
+          <w:tcPr>
+            <w:tcW w:w="3671" w:type="pct"/>
+            <w:vAlign w:val="center"/>
           </w:tcPr>
           <w:p>
             <w:pPr>
               <w:jc w:val="center"/>
               <w:cnfStyle w:val="100000000000" w:firstRow="1" w:lastRow="0" w:firstColumn="0" w:lastColumn="0" w:oddVBand="0" w:evenVBand="0" w:oddHBand="0" w:evenHBand="0" w:firstRowFirstColumn="0" w:firstRowLastColumn="0" w:lastRowFirstColumn="0" w:lastRowLastColumn="0"/>
               <w:rPr>
-                <w:color w:val="000000" w:themeColor="text1"/>
-                <w:lang w:val="es-ES"/>
-              </w:rPr>
-            </w:pPr>
-            <w:r>
-              <w:rPr>
-                <w:rStyle w:val="nfasissutil"/>
-                <w:color w:val="000000" w:themeColor="text1"/>
-              </w:rPr>
-              <w:t>Inhabilitar</w:t>
-            </w:r>
-            <w:r>
-              <w:rPr>
-                <w:rStyle w:val="nfasissutil"/>
-                <w:color w:val="000000" w:themeColor="text1"/>
-              </w:rPr>
-              <w:t xml:space="preserve"> Usuario</w:t>
+                <w:lang w:val="es-ES"/>
+              </w:rPr>
+            </w:pPr>
+            <w:r>
+              <w:rPr>
+                <w:lang w:val="es-ES"/>
+              </w:rPr>
+              <w:t>Asignar tratamientos</w:t>
             </w:r>
           </w:p>
         </w:tc>
       </w:tr>
       <w:tr>
+        <w:trPr>
+          <w:cnfStyle w:val="000000100000" w:firstRow="0" w:lastRow="0" w:firstColumn="0" w:lastColumn="0" w:oddVBand="0" w:evenVBand="0" w:oddHBand="1" w:evenHBand="0" w:firstRowFirstColumn="0" w:firstRowLastColumn="0" w:lastRowFirstColumn="0" w:lastRowLastColumn="0"/>
+        </w:trPr>
         <w:tc>
           <w:tcPr>
             <w:cnfStyle w:val="001000000000" w:firstRow="0" w:lastRow="0" w:firstColumn="1" w:lastColumn="0" w:oddVBand="0" w:evenVBand="0" w:oddHBand="0" w:evenHBand="0" w:firstRowFirstColumn="0" w:firstRowLastColumn="0" w:lastRowFirstColumn="0" w:lastRowLastColumn="0"/>
-            <w:tcW w:w="3510" w:type="dxa"/>
-          </w:tcPr>
-          <w:p>
-            <w:pPr>
-              <w:rPr>
-                <w:sz w:val="22"/>
-                <w:szCs w:val="22"/>
-                <w:lang w:val="es-ES"/>
-              </w:rPr>
-            </w:pPr>
-            <w:r>
-              <w:rPr>
-                <w:sz w:val="22"/>
-                <w:szCs w:val="22"/>
-              </w:rPr>
-              <w:t>Actores</w:t>
-            </w:r>
-          </w:p>
-        </w:tc>
-        <w:tc>
-          <w:tcPr>
-            <w:tcW w:w="5529" w:type="dxa"/>
-          </w:tcPr>
-          <w:p>
-            <w:pPr>
-              <w:cnfStyle w:val="000000000000" w:firstRow="0" w:lastRow="0" w:firstColumn="0" w:lastColumn="0" w:oddVBand="0" w:evenVBand="0" w:oddHBand="0" w:evenHBand="0" w:firstRowFirstColumn="0" w:firstRowLastColumn="0" w:lastRowFirstColumn="0" w:lastRowLastColumn="0"/>
-              <w:rPr>
-                <w:sz w:val="22"/>
-                <w:szCs w:val="22"/>
-                <w:lang w:val="es-ES"/>
-              </w:rPr>
-            </w:pPr>
-            <w:r>
-              <w:rPr>
-                <w:sz w:val="22"/>
-                <w:szCs w:val="22"/>
-              </w:rPr>
-              <w:t>Administrador, Odontólogo</w:t>
+            <w:tcW w:w="1329" w:type="pct"/>
+            <w:vAlign w:val="center"/>
+          </w:tcPr>
+          <w:p>
+            <w:pPr>
+              <w:jc w:val="center"/>
+              <w:rPr>
+                <w:lang w:val="es-ES"/>
+              </w:rPr>
+            </w:pPr>
+            <w:r>
+              <w:rPr>
+                <w:lang w:val="es-ES"/>
+              </w:rPr>
+              <w:t>Actor(es)</w:t>
+            </w:r>
+          </w:p>
+        </w:tc>
+        <w:tc>
+          <w:tcPr>
+            <w:tcW w:w="3671" w:type="pct"/>
+            <w:vAlign w:val="center"/>
+          </w:tcPr>
+          <w:p>
+            <w:pPr>
+              <w:jc w:val="center"/>
+              <w:cnfStyle w:val="000000100000" w:firstRow="0" w:lastRow="0" w:firstColumn="0" w:lastColumn="0" w:oddVBand="0" w:evenVBand="0" w:oddHBand="1" w:evenHBand="0" w:firstRowFirstColumn="0" w:firstRowLastColumn="0" w:lastRowFirstColumn="0" w:lastRowLastColumn="0"/>
+              <w:rPr>
+                <w:lang w:val="es-ES"/>
+              </w:rPr>
+            </w:pPr>
+            <w:r>
+              <w:rPr>
+                <w:lang w:val="es-ES"/>
+              </w:rPr>
+              <w:t>Médico Odontológico</w:t>
             </w:r>
           </w:p>
         </w:tc>
@@ -8116,91 +8016,143 @@
         <w:tc>
           <w:tcPr>
             <w:cnfStyle w:val="001000000000" w:firstRow="0" w:lastRow="0" w:firstColumn="1" w:lastColumn="0" w:oddVBand="0" w:evenVBand="0" w:oddHBand="0" w:evenHBand="0" w:firstRowFirstColumn="0" w:firstRowLastColumn="0" w:lastRowFirstColumn="0" w:lastRowLastColumn="0"/>
-            <w:tcW w:w="3510" w:type="dxa"/>
-          </w:tcPr>
-          <w:p>
-            <w:pPr>
-              <w:rPr>
-                <w:sz w:val="22"/>
-                <w:szCs w:val="22"/>
-                <w:lang w:val="es-ES"/>
-              </w:rPr>
-            </w:pPr>
-            <w:r>
-              <w:rPr>
-                <w:sz w:val="22"/>
-                <w:szCs w:val="22"/>
-              </w:rPr>
-              <w:t>Objetivo</w:t>
-            </w:r>
-          </w:p>
-        </w:tc>
-        <w:tc>
-          <w:tcPr>
-            <w:tcW w:w="5529" w:type="dxa"/>
-          </w:tcPr>
-          <w:p>
-            <w:pPr>
+            <w:tcW w:w="1329" w:type="pct"/>
+            <w:vAlign w:val="center"/>
+          </w:tcPr>
+          <w:p>
+            <w:pPr>
+              <w:jc w:val="center"/>
+              <w:rPr>
+                <w:lang w:val="es-ES"/>
+              </w:rPr>
+            </w:pPr>
+            <w:r>
+              <w:rPr>
+                <w:lang w:val="es-ES"/>
+              </w:rPr>
+              <w:t>Precondiciones</w:t>
+            </w:r>
+          </w:p>
+        </w:tc>
+        <w:tc>
+          <w:tcPr>
+            <w:tcW w:w="3671" w:type="pct"/>
+            <w:vAlign w:val="center"/>
+          </w:tcPr>
+          <w:p>
+            <w:pPr>
+              <w:jc w:val="center"/>
               <w:cnfStyle w:val="000000000000" w:firstRow="0" w:lastRow="0" w:firstColumn="0" w:lastColumn="0" w:oddVBand="0" w:evenVBand="0" w:oddHBand="0" w:evenHBand="0" w:firstRowFirstColumn="0" w:firstRowLastColumn="0" w:lastRowFirstColumn="0" w:lastRowLastColumn="0"/>
               <w:rPr>
-                <w:sz w:val="22"/>
-                <w:szCs w:val="22"/>
-                <w:lang w:val="es-ES"/>
-              </w:rPr>
-            </w:pPr>
-            <w:r>
-              <w:rPr>
-                <w:sz w:val="22"/>
-                <w:szCs w:val="22"/>
-              </w:rPr>
-              <w:t>Cambiar él está de un usuario (activo, inactivo)</w:t>
+                <w:lang w:val="es-ES"/>
+              </w:rPr>
+            </w:pPr>
+            <w:r>
+              <w:rPr>
+                <w:lang w:val="es-ES"/>
+              </w:rPr>
+              <w:t>El tratamiento debe de estar registrado previamente</w:t>
+            </w:r>
+          </w:p>
+          <w:p>
+            <w:pPr>
+              <w:jc w:val="center"/>
+              <w:cnfStyle w:val="000000000000" w:firstRow="0" w:lastRow="0" w:firstColumn="0" w:lastColumn="0" w:oddVBand="0" w:evenVBand="0" w:oddHBand="0" w:evenHBand="0" w:firstRowFirstColumn="0" w:firstRowLastColumn="0" w:lastRowFirstColumn="0" w:lastRowLastColumn="0"/>
+              <w:rPr>
+                <w:lang w:val="es-ES"/>
+              </w:rPr>
+            </w:pPr>
+            <w:r>
+              <w:rPr>
+                <w:lang w:val="es-ES"/>
+              </w:rPr>
+              <w:t>Debe de estar especificada la duración y extensión del tratamiento</w:t>
+            </w:r>
+          </w:p>
+          <w:p>
+            <w:pPr>
+              <w:jc w:val="center"/>
+              <w:cnfStyle w:val="000000000000" w:firstRow="0" w:lastRow="0" w:firstColumn="0" w:lastColumn="0" w:oddVBand="0" w:evenVBand="0" w:oddHBand="0" w:evenHBand="0" w:firstRowFirstColumn="0" w:firstRowLastColumn="0" w:lastRowFirstColumn="0" w:lastRowLastColumn="0"/>
+              <w:rPr>
+                <w:lang w:val="es-ES"/>
+              </w:rPr>
+            </w:pPr>
+            <w:r>
+              <w:rPr>
+                <w:lang w:val="es-ES"/>
+              </w:rPr>
+              <w:t xml:space="preserve">El tratamiento debe corresponder a unos de los servicios </w:t>
+            </w:r>
+            <w:r>
+              <w:rPr>
+                <w:lang w:val="es-ES"/>
+              </w:rPr>
+              <w:t>detallado en el portafolio de servicios</w:t>
             </w:r>
           </w:p>
         </w:tc>
       </w:tr>
       <w:tr>
+        <w:trPr>
+          <w:cnfStyle w:val="000000100000" w:firstRow="0" w:lastRow="0" w:firstColumn="0" w:lastColumn="0" w:oddVBand="0" w:evenVBand="0" w:oddHBand="1" w:evenHBand="0" w:firstRowFirstColumn="0" w:firstRowLastColumn="0" w:lastRowFirstColumn="0" w:lastRowLastColumn="0"/>
+        </w:trPr>
         <w:tc>
           <w:tcPr>
             <w:cnfStyle w:val="001000000000" w:firstRow="0" w:lastRow="0" w:firstColumn="1" w:lastColumn="0" w:oddVBand="0" w:evenVBand="0" w:oddHBand="0" w:evenHBand="0" w:firstRowFirstColumn="0" w:firstRowLastColumn="0" w:lastRowFirstColumn="0" w:lastRowLastColumn="0"/>
-            <w:tcW w:w="3510" w:type="dxa"/>
-          </w:tcPr>
-          <w:p>
-            <w:pPr>
-              <w:rPr>
-                <w:sz w:val="22"/>
-                <w:szCs w:val="22"/>
-                <w:lang w:val="es-ES"/>
-              </w:rPr>
-            </w:pPr>
-            <w:r>
-              <w:rPr>
-                <w:sz w:val="22"/>
-                <w:szCs w:val="22"/>
-              </w:rPr>
-              <w:t>Precondiciones</w:t>
-            </w:r>
-          </w:p>
-        </w:tc>
-        <w:tc>
-          <w:tcPr>
-            <w:tcW w:w="5529" w:type="dxa"/>
-          </w:tcPr>
-          <w:p>
-            <w:pPr>
-              <w:cnfStyle w:val="000000000000" w:firstRow="0" w:lastRow="0" w:firstColumn="0" w:lastColumn="0" w:oddVBand="0" w:evenVBand="0" w:oddHBand="0" w:evenHBand="0" w:firstRowFirstColumn="0" w:firstRowLastColumn="0" w:lastRowFirstColumn="0" w:lastRowLastColumn="0"/>
-              <w:rPr>
-                <w:sz w:val="22"/>
-                <w:szCs w:val="22"/>
-                <w:lang w:val="es-ES"/>
-              </w:rPr>
-            </w:pPr>
-            <w:r>
-              <w:rPr>
-                <w:rFonts w:cstheme="minorHAnsi"/>
-                <w:sz w:val="22"/>
-                <w:szCs w:val="22"/>
-              </w:rPr>
-              <w:t>El odontólogo debe estar registrado</w:t>
+            <w:tcW w:w="1329" w:type="pct"/>
+            <w:vAlign w:val="center"/>
+          </w:tcPr>
+          <w:p>
+            <w:pPr>
+              <w:jc w:val="center"/>
+              <w:rPr>
+                <w:lang w:val="es-ES"/>
+              </w:rPr>
+            </w:pPr>
+            <w:r>
+              <w:rPr>
+                <w:lang w:val="es-ES"/>
+              </w:rPr>
+              <w:t>Garantía de éxitos</w:t>
+            </w:r>
+          </w:p>
+        </w:tc>
+        <w:tc>
+          <w:tcPr>
+            <w:tcW w:w="3671" w:type="pct"/>
+            <w:vAlign w:val="center"/>
+          </w:tcPr>
+          <w:p>
+            <w:pPr>
+              <w:jc w:val="center"/>
+              <w:cnfStyle w:val="000000100000" w:firstRow="0" w:lastRow="0" w:firstColumn="0" w:lastColumn="0" w:oddVBand="0" w:evenVBand="0" w:oddHBand="1" w:evenHBand="0" w:firstRowFirstColumn="0" w:firstRowLastColumn="0" w:lastRowFirstColumn="0" w:lastRowLastColumn="0"/>
+              <w:rPr>
+                <w:lang w:val="es-ES"/>
+              </w:rPr>
+            </w:pPr>
+            <w:r>
+              <w:rPr>
+                <w:lang w:val="es-ES"/>
+              </w:rPr>
+              <w:t xml:space="preserve">El sistema notifica al médico que el tratamiento ha sido </w:t>
+            </w:r>
+            <w:r>
+              <w:rPr>
+                <w:lang w:val="es-ES"/>
+              </w:rPr>
+              <w:t>asignado</w:t>
+            </w:r>
+            <w:r>
+              <w:rPr>
+                <w:lang w:val="es-ES"/>
+              </w:rPr>
+              <w:t xml:space="preserve"> exitosamente</w:t>
+            </w:r>
+            <w:r>
+              <w:rPr>
+                <w:lang w:val="es-ES"/>
+              </w:rPr>
+              <w:t xml:space="preserve"> </w:t>
             </w:r>
           </w:p>
         </w:tc>
@@ -8209,334 +8161,180 @@
         <w:tc>
           <w:tcPr>
             <w:cnfStyle w:val="001000000000" w:firstRow="0" w:lastRow="0" w:firstColumn="1" w:lastColumn="0" w:oddVBand="0" w:evenVBand="0" w:oddHBand="0" w:evenHBand="0" w:firstRowFirstColumn="0" w:firstRowLastColumn="0" w:lastRowFirstColumn="0" w:lastRowLastColumn="0"/>
-            <w:tcW w:w="3510" w:type="dxa"/>
-          </w:tcPr>
-          <w:p>
-            <w:pPr>
-              <w:rPr>
-                <w:sz w:val="22"/>
-                <w:szCs w:val="22"/>
-                <w:lang w:val="es-ES"/>
-              </w:rPr>
-            </w:pPr>
-            <w:r>
-              <w:rPr>
-                <w:sz w:val="22"/>
-                <w:szCs w:val="22"/>
-              </w:rPr>
-              <w:t>Iniciador del caso de Uso</w:t>
-            </w:r>
-          </w:p>
-        </w:tc>
-        <w:tc>
-          <w:tcPr>
-            <w:tcW w:w="5529" w:type="dxa"/>
-          </w:tcPr>
-          <w:p>
-            <w:pPr>
+            <w:tcW w:w="1329" w:type="pct"/>
+            <w:vAlign w:val="center"/>
+          </w:tcPr>
+          <w:p>
+            <w:pPr>
+              <w:jc w:val="center"/>
+              <w:rPr>
+                <w:lang w:val="es-ES"/>
+              </w:rPr>
+            </w:pPr>
+            <w:r>
+              <w:rPr>
+                <w:lang w:val="es-ES"/>
+              </w:rPr>
+              <w:t>Excepciones</w:t>
+            </w:r>
+          </w:p>
+        </w:tc>
+        <w:tc>
+          <w:tcPr>
+            <w:tcW w:w="3671" w:type="pct"/>
+            <w:vAlign w:val="center"/>
+          </w:tcPr>
+          <w:p>
+            <w:pPr>
+              <w:jc w:val="center"/>
               <w:cnfStyle w:val="000000000000" w:firstRow="0" w:lastRow="0" w:firstColumn="0" w:lastColumn="0" w:oddVBand="0" w:evenVBand="0" w:oddHBand="0" w:evenHBand="0" w:firstRowFirstColumn="0" w:firstRowLastColumn="0" w:lastRowFirstColumn="0" w:lastRowLastColumn="0"/>
               <w:rPr>
-                <w:sz w:val="22"/>
-                <w:szCs w:val="22"/>
-                <w:lang w:val="es-ES"/>
-              </w:rPr>
-            </w:pPr>
-            <w:r>
-              <w:rPr>
-                <w:rFonts w:cstheme="minorHAnsi"/>
-                <w:sz w:val="22"/>
-                <w:szCs w:val="22"/>
-              </w:rPr>
-              <w:t>Entrar a los datos del usuario</w:t>
-            </w:r>
-          </w:p>
-        </w:tc>
-      </w:tr>
-      <w:tr>
-        <w:tc>
-          <w:tcPr>
-            <w:cnfStyle w:val="001000000000" w:firstRow="0" w:lastRow="0" w:firstColumn="1" w:lastColumn="0" w:oddVBand="0" w:evenVBand="0" w:oddHBand="0" w:evenHBand="0" w:firstRowFirstColumn="0" w:firstRowLastColumn="0" w:lastRowFirstColumn="0" w:lastRowLastColumn="0"/>
-            <w:tcW w:w="3510" w:type="dxa"/>
-          </w:tcPr>
-          <w:p>
-            <w:pPr>
-              <w:rPr>
-                <w:sz w:val="22"/>
-                <w:szCs w:val="22"/>
-                <w:lang w:val="es-ES"/>
-              </w:rPr>
-            </w:pPr>
-            <w:r>
-              <w:rPr>
-                <w:sz w:val="22"/>
-                <w:szCs w:val="22"/>
-              </w:rPr>
-              <w:t>Excepciones</w:t>
-            </w:r>
-          </w:p>
-        </w:tc>
-        <w:tc>
-          <w:tcPr>
-            <w:tcW w:w="5529" w:type="dxa"/>
-          </w:tcPr>
-          <w:p>
-            <w:pPr>
-              <w:pStyle w:val="Prrafodelista"/>
-              <w:numPr>
-                <w:ilvl w:val="0"/>
-                <w:numId w:val="40"/>
-              </w:numPr>
-              <w:cnfStyle w:val="000000000000" w:firstRow="0" w:lastRow="0" w:firstColumn="0" w:lastColumn="0" w:oddVBand="0" w:evenVBand="0" w:oddHBand="0" w:evenHBand="0" w:firstRowFirstColumn="0" w:firstRowLastColumn="0" w:lastRowFirstColumn="0" w:lastRowLastColumn="0"/>
-              <w:rPr>
-                <w:rFonts w:cstheme="minorHAnsi"/>
-                <w:sz w:val="22"/>
-                <w:szCs w:val="22"/>
-              </w:rPr>
-            </w:pPr>
-            <w:r>
-              <w:rPr>
-                <w:rFonts w:cstheme="minorHAnsi"/>
-                <w:sz w:val="22"/>
-                <w:szCs w:val="22"/>
-              </w:rPr>
-              <w:t>ninguna</w:t>
-            </w:r>
-          </w:p>
-        </w:tc>
-      </w:tr>
-      <w:tr>
-        <w:tc>
-          <w:tcPr>
-            <w:cnfStyle w:val="001000000000" w:firstRow="0" w:lastRow="0" w:firstColumn="1" w:lastColumn="0" w:oddVBand="0" w:evenVBand="0" w:oddHBand="0" w:evenHBand="0" w:firstRowFirstColumn="0" w:firstRowLastColumn="0" w:lastRowFirstColumn="0" w:lastRowLastColumn="0"/>
-            <w:tcW w:w="3510" w:type="dxa"/>
-          </w:tcPr>
-          <w:p>
-            <w:pPr>
-              <w:rPr>
-                <w:sz w:val="22"/>
-                <w:szCs w:val="22"/>
-                <w:lang w:val="es-ES"/>
-              </w:rPr>
-            </w:pPr>
-            <w:r>
-              <w:rPr>
-                <w:sz w:val="22"/>
-                <w:szCs w:val="22"/>
-              </w:rPr>
-              <w:t>Prioridades</w:t>
-            </w:r>
-          </w:p>
-        </w:tc>
-        <w:tc>
-          <w:tcPr>
-            <w:tcW w:w="5529" w:type="dxa"/>
-          </w:tcPr>
-          <w:p>
-            <w:pPr>
-              <w:cnfStyle w:val="000000000000" w:firstRow="0" w:lastRow="0" w:firstColumn="0" w:lastColumn="0" w:oddVBand="0" w:evenVBand="0" w:oddHBand="0" w:evenHBand="0" w:firstRowFirstColumn="0" w:firstRowLastColumn="0" w:lastRowFirstColumn="0" w:lastRowLastColumn="0"/>
-              <w:rPr>
-                <w:sz w:val="22"/>
-                <w:szCs w:val="22"/>
-                <w:lang w:val="es-ES"/>
-              </w:rPr>
-            </w:pPr>
-            <w:r>
-              <w:rPr>
-                <w:rFonts w:cstheme="minorHAnsi"/>
-                <w:sz w:val="22"/>
-                <w:szCs w:val="22"/>
-              </w:rPr>
-              <w:t>2</w:t>
-            </w:r>
-          </w:p>
-        </w:tc>
-      </w:tr>
-      <w:tr>
-        <w:tc>
-          <w:tcPr>
-            <w:cnfStyle w:val="001000000000" w:firstRow="0" w:lastRow="0" w:firstColumn="1" w:lastColumn="0" w:oddVBand="0" w:evenVBand="0" w:oddHBand="0" w:evenHBand="0" w:firstRowFirstColumn="0" w:firstRowLastColumn="0" w:lastRowFirstColumn="0" w:lastRowLastColumn="0"/>
-            <w:tcW w:w="3510" w:type="dxa"/>
-          </w:tcPr>
-          <w:p>
-            <w:pPr>
-              <w:rPr>
-                <w:sz w:val="22"/>
-                <w:szCs w:val="22"/>
-                <w:lang w:val="es-ES"/>
-              </w:rPr>
-            </w:pPr>
-            <w:r>
-              <w:rPr>
-                <w:sz w:val="22"/>
-                <w:szCs w:val="22"/>
-              </w:rPr>
-              <w:t>Disponibilidad</w:t>
-            </w:r>
-          </w:p>
-        </w:tc>
-        <w:tc>
-          <w:tcPr>
-            <w:tcW w:w="5529" w:type="dxa"/>
-          </w:tcPr>
-          <w:p>
-            <w:pPr>
-              <w:cnfStyle w:val="000000000000" w:firstRow="0" w:lastRow="0" w:firstColumn="0" w:lastColumn="0" w:oddVBand="0" w:evenVBand="0" w:oddHBand="0" w:evenHBand="0" w:firstRowFirstColumn="0" w:firstRowLastColumn="0" w:lastRowFirstColumn="0" w:lastRowLastColumn="0"/>
-              <w:rPr>
-                <w:sz w:val="22"/>
-                <w:szCs w:val="22"/>
-                <w:lang w:val="es-ES"/>
-              </w:rPr>
-            </w:pPr>
-            <w:r>
-              <w:rPr>
-                <w:rFonts w:cstheme="minorHAnsi"/>
-                <w:sz w:val="22"/>
-                <w:szCs w:val="22"/>
-              </w:rPr>
-              <w:t>Siempre</w:t>
-            </w:r>
-          </w:p>
-        </w:tc>
-      </w:tr>
-      <w:tr>
-        <w:tc>
-          <w:tcPr>
-            <w:cnfStyle w:val="001000000000" w:firstRow="0" w:lastRow="0" w:firstColumn="1" w:lastColumn="0" w:oddVBand="0" w:evenVBand="0" w:oddHBand="0" w:evenHBand="0" w:firstRowFirstColumn="0" w:firstRowLastColumn="0" w:lastRowFirstColumn="0" w:lastRowLastColumn="0"/>
-            <w:tcW w:w="3510" w:type="dxa"/>
-          </w:tcPr>
-          <w:p>
-            <w:pPr>
-              <w:rPr>
-                <w:sz w:val="22"/>
-                <w:szCs w:val="22"/>
-                <w:lang w:val="es-ES"/>
-              </w:rPr>
-            </w:pPr>
-            <w:r>
-              <w:rPr>
-                <w:sz w:val="22"/>
-                <w:szCs w:val="22"/>
-              </w:rPr>
-              <w:t>Frecuencia de uso</w:t>
-            </w:r>
-          </w:p>
-        </w:tc>
-        <w:tc>
-          <w:tcPr>
-            <w:tcW w:w="5529" w:type="dxa"/>
-          </w:tcPr>
-          <w:p>
-            <w:pPr>
-              <w:cnfStyle w:val="000000000000" w:firstRow="0" w:lastRow="0" w:firstColumn="0" w:lastColumn="0" w:oddVBand="0" w:evenVBand="0" w:oddHBand="0" w:evenHBand="0" w:firstRowFirstColumn="0" w:firstRowLastColumn="0" w:lastRowFirstColumn="0" w:lastRowLastColumn="0"/>
-              <w:rPr>
-                <w:sz w:val="22"/>
-                <w:szCs w:val="22"/>
-                <w:lang w:val="es-ES"/>
-              </w:rPr>
-            </w:pPr>
-            <w:r>
-              <w:rPr>
-                <w:rFonts w:cstheme="minorHAnsi"/>
-                <w:sz w:val="22"/>
-                <w:szCs w:val="22"/>
-              </w:rPr>
-              <w:t>baja</w:t>
+                <w:lang w:val="es-ES"/>
+              </w:rPr>
+            </w:pPr>
+            <w:r>
+              <w:rPr>
+                <w:lang w:val="es-ES"/>
+              </w:rPr>
+              <w:t xml:space="preserve"> Si l</w:t>
+            </w:r>
+            <w:r>
+              <w:rPr>
+                <w:lang w:val="es-ES"/>
+              </w:rPr>
+              <w:t>a información ingres</w:t>
+            </w:r>
+            <w:r>
+              <w:rPr>
+                <w:lang w:val="es-ES"/>
+              </w:rPr>
+              <w:t>ada por el usuario es inválida, el sistema e</w:t>
+            </w:r>
+            <w:r>
+              <w:rPr>
+                <w:lang w:val="es-ES"/>
+              </w:rPr>
+              <w:t>nvía un mensaje al usuario notificando que los datos no son correctos, indicando al usuario los campos a corregir</w:t>
             </w:r>
           </w:p>
         </w:tc>
       </w:tr>
     </w:tbl>
+    <w:p>
+      <w:pPr>
+        <w:rPr>
+          <w:lang w:val="es-ES"/>
+        </w:rPr>
+      </w:pPr>
+    </w:p>
+    <w:p>
+      <w:pPr>
+        <w:rPr>
+          <w:lang w:val="es-ES"/>
+        </w:rPr>
+      </w:pPr>
+    </w:p>
     <w:tbl>
       <w:tblPr>
-        <w:tblStyle w:val="Tabladecuadrcula1clara-nfasis3"/>
-        <w:tblpPr w:leftFromText="141" w:rightFromText="141" w:vertAnchor="text" w:horzAnchor="page" w:tblpX="1751" w:tblpY="516"/>
-        <w:tblW w:w="0" w:type="auto"/>
+        <w:tblStyle w:val="Tabladecuadrcula4-nfasis11"/>
+        <w:tblW w:w="5000" w:type="pct"/>
         <w:tblLook w:val="04A0" w:firstRow="1" w:lastRow="0" w:firstColumn="1" w:lastColumn="0" w:noHBand="0" w:noVBand="1"/>
       </w:tblPr>
       <w:tblGrid>
-        <w:gridCol w:w="3302"/>
-        <w:gridCol w:w="5526"/>
+        <w:gridCol w:w="2346"/>
+        <w:gridCol w:w="6482"/>
       </w:tblGrid>
       <w:tr>
         <w:trPr>
           <w:cnfStyle w:val="100000000000" w:firstRow="1" w:lastRow="0" w:firstColumn="0" w:lastColumn="0" w:oddVBand="0" w:evenVBand="0" w:oddHBand="0" w:evenHBand="0" w:firstRowFirstColumn="0" w:firstRowLastColumn="0" w:lastRowFirstColumn="0" w:lastRowLastColumn="0"/>
+          <w:tblHeader/>
         </w:trPr>
         <w:tc>
           <w:tcPr>
             <w:cnfStyle w:val="001000000000" w:firstRow="0" w:lastRow="0" w:firstColumn="1" w:lastColumn="0" w:oddVBand="0" w:evenVBand="0" w:oddHBand="0" w:evenHBand="0" w:firstRowFirstColumn="0" w:firstRowLastColumn="0" w:lastRowFirstColumn="0" w:lastRowLastColumn="0"/>
-            <w:tcW w:w="3369" w:type="dxa"/>
-          </w:tcPr>
-          <w:p>
-            <w:pPr>
-              <w:jc w:val="center"/>
-              <w:rPr>
-                <w:color w:val="000000" w:themeColor="text1"/>
-                <w:lang w:val="es-ES"/>
-              </w:rPr>
-            </w:pPr>
-            <w:r>
-              <w:rPr>
-                <w:rStyle w:val="nfasissutil"/>
-                <w:color w:val="000000" w:themeColor="text1"/>
-              </w:rPr>
-              <w:t>Nombre del Caso de Uso</w:t>
-            </w:r>
-          </w:p>
-        </w:tc>
-        <w:tc>
-          <w:tcPr>
-            <w:tcW w:w="5670" w:type="dxa"/>
+            <w:tcW w:w="1329" w:type="pct"/>
+            <w:vAlign w:val="center"/>
+          </w:tcPr>
+          <w:p>
+            <w:pPr>
+              <w:jc w:val="center"/>
+              <w:rPr>
+                <w:lang w:val="es-ES"/>
+              </w:rPr>
+            </w:pPr>
+            <w:r>
+              <w:rPr>
+                <w:lang w:val="es-ES"/>
+              </w:rPr>
+              <w:t>Caso de Uso</w:t>
+            </w:r>
+          </w:p>
+        </w:tc>
+        <w:tc>
+          <w:tcPr>
+            <w:tcW w:w="3671" w:type="pct"/>
+            <w:vAlign w:val="center"/>
           </w:tcPr>
           <w:p>
             <w:pPr>
               <w:jc w:val="center"/>
               <w:cnfStyle w:val="100000000000" w:firstRow="1" w:lastRow="0" w:firstColumn="0" w:lastColumn="0" w:oddVBand="0" w:evenVBand="0" w:oddHBand="0" w:evenHBand="0" w:firstRowFirstColumn="0" w:firstRowLastColumn="0" w:lastRowFirstColumn="0" w:lastRowLastColumn="0"/>
               <w:rPr>
-                <w:color w:val="000000" w:themeColor="text1"/>
-                <w:lang w:val="es-ES"/>
-              </w:rPr>
-            </w:pPr>
-            <w:r>
-              <w:rPr>
-                <w:rStyle w:val="nfasissutil"/>
-                <w:color w:val="000000" w:themeColor="text1"/>
-              </w:rPr>
-              <w:t>Plantillas de correos electrónicos</w:t>
+                <w:lang w:val="es-ES"/>
+              </w:rPr>
+            </w:pPr>
+            <w:r>
+              <w:rPr>
+                <w:lang w:val="es-ES"/>
+              </w:rPr>
+              <w:t>Crear portafolio de servicios</w:t>
             </w:r>
           </w:p>
         </w:tc>
       </w:tr>
       <w:tr>
+        <w:trPr>
+          <w:cnfStyle w:val="000000100000" w:firstRow="0" w:lastRow="0" w:firstColumn="0" w:lastColumn="0" w:oddVBand="0" w:evenVBand="0" w:oddHBand="1" w:evenHBand="0" w:firstRowFirstColumn="0" w:firstRowLastColumn="0" w:lastRowFirstColumn="0" w:lastRowLastColumn="0"/>
+        </w:trPr>
         <w:tc>
           <w:tcPr>
             <w:cnfStyle w:val="001000000000" w:firstRow="0" w:lastRow="0" w:firstColumn="1" w:lastColumn="0" w:oddVBand="0" w:evenVBand="0" w:oddHBand="0" w:evenHBand="0" w:firstRowFirstColumn="0" w:firstRowLastColumn="0" w:lastRowFirstColumn="0" w:lastRowLastColumn="0"/>
-            <w:tcW w:w="3369" w:type="dxa"/>
-          </w:tcPr>
-          <w:p>
-            <w:pPr>
-              <w:rPr>
-                <w:lang w:val="es-ES"/>
-              </w:rPr>
-            </w:pPr>
-            <w:r>
-              <w:lastRenderedPageBreak/>
-              <w:t>Actores</w:t>
-            </w:r>
-          </w:p>
-        </w:tc>
-        <w:tc>
-          <w:tcPr>
-            <w:tcW w:w="5670" w:type="dxa"/>
-          </w:tcPr>
-          <w:p>
-            <w:pPr>
-              <w:cnfStyle w:val="000000000000" w:firstRow="0" w:lastRow="0" w:firstColumn="0" w:lastColumn="0" w:oddVBand="0" w:evenVBand="0" w:oddHBand="0" w:evenHBand="0" w:firstRowFirstColumn="0" w:firstRowLastColumn="0" w:lastRowFirstColumn="0" w:lastRowLastColumn="0"/>
-              <w:rPr>
-                <w:lang w:val="es-ES"/>
-              </w:rPr>
-            </w:pPr>
-            <w:r>
-              <w:t>Administrador, Odontólogo</w:t>
+            <w:tcW w:w="1329" w:type="pct"/>
+            <w:vAlign w:val="center"/>
+          </w:tcPr>
+          <w:p>
+            <w:pPr>
+              <w:jc w:val="center"/>
+              <w:rPr>
+                <w:lang w:val="es-ES"/>
+              </w:rPr>
+            </w:pPr>
+            <w:r>
+              <w:rPr>
+                <w:lang w:val="es-ES"/>
+              </w:rPr>
+              <w:t>Actor(es)</w:t>
+            </w:r>
+          </w:p>
+        </w:tc>
+        <w:tc>
+          <w:tcPr>
+            <w:tcW w:w="3671" w:type="pct"/>
+            <w:vAlign w:val="center"/>
+          </w:tcPr>
+          <w:p>
+            <w:pPr>
+              <w:jc w:val="center"/>
+              <w:cnfStyle w:val="000000100000" w:firstRow="0" w:lastRow="0" w:firstColumn="0" w:lastColumn="0" w:oddVBand="0" w:evenVBand="0" w:oddHBand="1" w:evenHBand="0" w:firstRowFirstColumn="0" w:firstRowLastColumn="0" w:lastRowFirstColumn="0" w:lastRowLastColumn="0"/>
+              <w:rPr>
+                <w:lang w:val="es-ES"/>
+              </w:rPr>
+            </w:pPr>
+            <w:r>
+              <w:rPr>
+                <w:lang w:val="es-ES"/>
+              </w:rPr>
+              <w:t>Médico Odontológico</w:t>
             </w:r>
           </w:p>
         </w:tc>
@@ -8545,109 +8343,122 @@
         <w:tc>
           <w:tcPr>
             <w:cnfStyle w:val="001000000000" w:firstRow="0" w:lastRow="0" w:firstColumn="1" w:lastColumn="0" w:oddVBand="0" w:evenVBand="0" w:oddHBand="0" w:evenHBand="0" w:firstRowFirstColumn="0" w:firstRowLastColumn="0" w:lastRowFirstColumn="0" w:lastRowLastColumn="0"/>
-            <w:tcW w:w="3369" w:type="dxa"/>
-          </w:tcPr>
-          <w:p>
-            <w:pPr>
-              <w:rPr>
-                <w:lang w:val="es-ES"/>
-              </w:rPr>
-            </w:pPr>
-            <w:r>
-              <w:t>Objetivo</w:t>
-            </w:r>
-          </w:p>
-        </w:tc>
-        <w:tc>
-          <w:tcPr>
-            <w:tcW w:w="5670" w:type="dxa"/>
-          </w:tcPr>
-          <w:p>
-            <w:pPr>
+            <w:tcW w:w="1329" w:type="pct"/>
+            <w:vAlign w:val="center"/>
+          </w:tcPr>
+          <w:p>
+            <w:pPr>
+              <w:jc w:val="center"/>
+              <w:rPr>
+                <w:lang w:val="es-ES"/>
+              </w:rPr>
+            </w:pPr>
+            <w:r>
+              <w:rPr>
+                <w:lang w:val="es-ES"/>
+              </w:rPr>
+              <w:t>Precondiciones</w:t>
+            </w:r>
+          </w:p>
+        </w:tc>
+        <w:tc>
+          <w:tcPr>
+            <w:tcW w:w="3671" w:type="pct"/>
+            <w:vAlign w:val="center"/>
+          </w:tcPr>
+          <w:p>
+            <w:pPr>
+              <w:jc w:val="center"/>
               <w:cnfStyle w:val="000000000000" w:firstRow="0" w:lastRow="0" w:firstColumn="0" w:lastColumn="0" w:oddVBand="0" w:evenVBand="0" w:oddHBand="0" w:evenHBand="0" w:firstRowFirstColumn="0" w:firstRowLastColumn="0" w:lastRowFirstColumn="0" w:lastRowLastColumn="0"/>
-            </w:pPr>
-            <w:r>
-              <w:t>El sistema podrá registrar plantillas de correos electrónicos los cuales podrán ser enviados:</w:t>
-            </w:r>
-          </w:p>
-          <w:p>
-            <w:pPr>
+              <w:rPr>
+                <w:lang w:val="es-ES"/>
+              </w:rPr>
+            </w:pPr>
+            <w:r>
+              <w:rPr>
+                <w:lang w:val="es-ES"/>
+              </w:rPr>
+              <w:t>El médico debe de estar registrado previamente</w:t>
+            </w:r>
+          </w:p>
+          <w:p>
+            <w:pPr>
+              <w:jc w:val="center"/>
               <w:cnfStyle w:val="000000000000" w:firstRow="0" w:lastRow="0" w:firstColumn="0" w:lastColumn="0" w:oddVBand="0" w:evenVBand="0" w:oddHBand="0" w:evenHBand="0" w:firstRowFirstColumn="0" w:firstRowLastColumn="0" w:lastRowFirstColumn="0" w:lastRowLastColumn="0"/>
-            </w:pPr>
-            <w:r>
-              <w:t>En caso del admin, A los Odontólogos</w:t>
-            </w:r>
-          </w:p>
-          <w:p>
-            <w:pPr>
-              <w:cnfStyle w:val="000000000000" w:firstRow="0" w:lastRow="0" w:firstColumn="0" w:lastColumn="0" w:oddVBand="0" w:evenVBand="0" w:oddHBand="0" w:evenHBand="0" w:firstRowFirstColumn="0" w:firstRowLastColumn="0" w:lastRowFirstColumn="0" w:lastRowLastColumn="0"/>
-              <w:rPr>
-                <w:lang w:val="es-ES"/>
-              </w:rPr>
-            </w:pPr>
-            <w:r>
-              <w:t>En caso del usuario, a sus pacientes.</w:t>
+              <w:rPr>
+                <w:lang w:val="es-ES"/>
+              </w:rPr>
+            </w:pPr>
+            <w:r>
+              <w:rPr>
+                <w:lang w:val="es-ES"/>
+              </w:rPr>
+              <w:t>Se debe acceder a la opción de crear portafolio de servicios en el módulo de registro</w:t>
             </w:r>
           </w:p>
         </w:tc>
       </w:tr>
       <w:tr>
+        <w:trPr>
+          <w:cnfStyle w:val="000000100000" w:firstRow="0" w:lastRow="0" w:firstColumn="0" w:lastColumn="0" w:oddVBand="0" w:evenVBand="0" w:oddHBand="1" w:evenHBand="0" w:firstRowFirstColumn="0" w:firstRowLastColumn="0" w:lastRowFirstColumn="0" w:lastRowLastColumn="0"/>
+        </w:trPr>
         <w:tc>
           <w:tcPr>
             <w:cnfStyle w:val="001000000000" w:firstRow="0" w:lastRow="0" w:firstColumn="1" w:lastColumn="0" w:oddVBand="0" w:evenVBand="0" w:oddHBand="0" w:evenHBand="0" w:firstRowFirstColumn="0" w:firstRowLastColumn="0" w:lastRowFirstColumn="0" w:lastRowLastColumn="0"/>
-            <w:tcW w:w="3369" w:type="dxa"/>
-          </w:tcPr>
-          <w:p>
-            <w:pPr>
-              <w:rPr>
-                <w:lang w:val="es-ES"/>
-              </w:rPr>
-            </w:pPr>
-            <w:r>
-              <w:t>Precondiciones</w:t>
-            </w:r>
-          </w:p>
-        </w:tc>
-        <w:tc>
-          <w:tcPr>
-            <w:tcW w:w="5670" w:type="dxa"/>
-          </w:tcPr>
-          <w:p>
-            <w:pPr>
-              <w:pStyle w:val="Prrafodelista"/>
-              <w:numPr>
-                <w:ilvl w:val="0"/>
-                <w:numId w:val="40"/>
-              </w:numPr>
-              <w:cnfStyle w:val="000000000000" w:firstRow="0" w:lastRow="0" w:firstColumn="0" w:lastColumn="0" w:oddVBand="0" w:evenVBand="0" w:oddHBand="0" w:evenHBand="0" w:firstRowFirstColumn="0" w:firstRowLastColumn="0" w:lastRowFirstColumn="0" w:lastRowLastColumn="0"/>
-              <w:rPr>
-                <w:rFonts w:cstheme="minorHAnsi"/>
-              </w:rPr>
-            </w:pPr>
-            <w:r>
-              <w:rPr>
-                <w:rFonts w:cstheme="minorHAnsi"/>
-              </w:rPr>
-              <w:t xml:space="preserve">Se necesita iniciar sesión </w:t>
-            </w:r>
-          </w:p>
-          <w:p>
-            <w:pPr>
-              <w:pStyle w:val="Prrafodelista"/>
-              <w:numPr>
-                <w:ilvl w:val="0"/>
-                <w:numId w:val="40"/>
-              </w:numPr>
-              <w:cnfStyle w:val="000000000000" w:firstRow="0" w:lastRow="0" w:firstColumn="0" w:lastColumn="0" w:oddVBand="0" w:evenVBand="0" w:oddHBand="0" w:evenHBand="0" w:firstRowFirstColumn="0" w:firstRowLastColumn="0" w:lastRowFirstColumn="0" w:lastRowLastColumn="0"/>
-              <w:rPr>
-                <w:rFonts w:cstheme="minorHAnsi"/>
-              </w:rPr>
-            </w:pPr>
-            <w:r>
-              <w:rPr>
-                <w:rFonts w:cstheme="minorHAnsi"/>
-              </w:rPr>
-              <w:t>Seleccionar una de las plantillas predefinidas para la categoría de usuario</w:t>
+            <w:tcW w:w="1329" w:type="pct"/>
+            <w:vAlign w:val="center"/>
+          </w:tcPr>
+          <w:p>
+            <w:pPr>
+              <w:jc w:val="center"/>
+              <w:rPr>
+                <w:lang w:val="es-ES"/>
+              </w:rPr>
+            </w:pPr>
+            <w:r>
+              <w:rPr>
+                <w:lang w:val="es-ES"/>
+              </w:rPr>
+              <w:t>Garantía de éxitos</w:t>
+            </w:r>
+          </w:p>
+        </w:tc>
+        <w:tc>
+          <w:tcPr>
+            <w:tcW w:w="3671" w:type="pct"/>
+            <w:vAlign w:val="center"/>
+          </w:tcPr>
+          <w:p>
+            <w:pPr>
+              <w:jc w:val="center"/>
+              <w:cnfStyle w:val="000000100000" w:firstRow="0" w:lastRow="0" w:firstColumn="0" w:lastColumn="0" w:oddVBand="0" w:evenVBand="0" w:oddHBand="1" w:evenHBand="0" w:firstRowFirstColumn="0" w:firstRowLastColumn="0" w:lastRowFirstColumn="0" w:lastRowLastColumn="0"/>
+              <w:rPr>
+                <w:lang w:val="es-ES"/>
+              </w:rPr>
+            </w:pPr>
+            <w:r>
+              <w:rPr>
+                <w:lang w:val="es-ES"/>
+              </w:rPr>
+              <w:t xml:space="preserve">El sistema notifica al médico que el </w:t>
+            </w:r>
+            <w:r>
+              <w:rPr>
+                <w:lang w:val="es-ES"/>
+              </w:rPr>
+              <w:t>portafolio</w:t>
+            </w:r>
+            <w:r>
+              <w:rPr>
+                <w:lang w:val="es-ES"/>
+              </w:rPr>
+              <w:t xml:space="preserve"> se ha creado</w:t>
+            </w:r>
+            <w:r>
+              <w:rPr>
+                <w:lang w:val="es-ES"/>
+              </w:rPr>
+              <w:t xml:space="preserve"> exitosamente </w:t>
             </w:r>
           </w:p>
         </w:tc>
@@ -8656,25 +8467,32 @@
         <w:tc>
           <w:tcPr>
             <w:cnfStyle w:val="001000000000" w:firstRow="0" w:lastRow="0" w:firstColumn="1" w:lastColumn="0" w:oddVBand="0" w:evenVBand="0" w:oddHBand="0" w:evenHBand="0" w:firstRowFirstColumn="0" w:firstRowLastColumn="0" w:lastRowFirstColumn="0" w:lastRowLastColumn="0"/>
-            <w:tcW w:w="3369" w:type="dxa"/>
-          </w:tcPr>
-          <w:p>
-            <w:pPr>
-              <w:rPr>
-                <w:lang w:val="es-ES"/>
-              </w:rPr>
-            </w:pPr>
-            <w:r>
-              <w:t>Iniciador del caso de Uso</w:t>
-            </w:r>
-          </w:p>
-        </w:tc>
-        <w:tc>
-          <w:tcPr>
-            <w:tcW w:w="5670" w:type="dxa"/>
-          </w:tcPr>
-          <w:p>
-            <w:pPr>
+            <w:tcW w:w="1329" w:type="pct"/>
+            <w:vAlign w:val="center"/>
+          </w:tcPr>
+          <w:p>
+            <w:pPr>
+              <w:jc w:val="center"/>
+              <w:rPr>
+                <w:lang w:val="es-ES"/>
+              </w:rPr>
+            </w:pPr>
+            <w:r>
+              <w:rPr>
+                <w:lang w:val="es-ES"/>
+              </w:rPr>
+              <w:t>Excepciones</w:t>
+            </w:r>
+          </w:p>
+        </w:tc>
+        <w:tc>
+          <w:tcPr>
+            <w:tcW w:w="3671" w:type="pct"/>
+            <w:vAlign w:val="center"/>
+          </w:tcPr>
+          <w:p>
+            <w:pPr>
+              <w:jc w:val="center"/>
               <w:cnfStyle w:val="000000000000" w:firstRow="0" w:lastRow="0" w:firstColumn="0" w:lastColumn="0" w:oddVBand="0" w:evenVBand="0" w:oddHBand="0" w:evenHBand="0" w:firstRowFirstColumn="0" w:firstRowLastColumn="0" w:lastRowFirstColumn="0" w:lastRowLastColumn="0"/>
               <w:rPr>
                 <w:lang w:val="es-ES"/>
@@ -8682,162 +8500,9 @@
             </w:pPr>
             <w:r>
               <w:rPr>
-                <w:rFonts w:cstheme="minorHAnsi"/>
-              </w:rPr>
-              <w:t>Crear una nueva plantilla (tipificada por usuario)</w:t>
-            </w:r>
-          </w:p>
-        </w:tc>
-      </w:tr>
-      <w:tr>
-        <w:tc>
-          <w:tcPr>
-            <w:cnfStyle w:val="001000000000" w:firstRow="0" w:lastRow="0" w:firstColumn="1" w:lastColumn="0" w:oddVBand="0" w:evenVBand="0" w:oddHBand="0" w:evenHBand="0" w:firstRowFirstColumn="0" w:firstRowLastColumn="0" w:lastRowFirstColumn="0" w:lastRowLastColumn="0"/>
-            <w:tcW w:w="3369" w:type="dxa"/>
-          </w:tcPr>
-          <w:p>
-            <w:pPr>
-              <w:rPr>
-                <w:lang w:val="es-ES"/>
-              </w:rPr>
-            </w:pPr>
-            <w:r>
-              <w:t>Excepciones</w:t>
-            </w:r>
-          </w:p>
-        </w:tc>
-        <w:tc>
-          <w:tcPr>
-            <w:tcW w:w="5670" w:type="dxa"/>
-          </w:tcPr>
-          <w:p>
-            <w:pPr>
-              <w:pStyle w:val="Prrafodelista"/>
-              <w:numPr>
-                <w:ilvl w:val="0"/>
-                <w:numId w:val="40"/>
-              </w:numPr>
-              <w:cnfStyle w:val="000000000000" w:firstRow="0" w:lastRow="0" w:firstColumn="0" w:lastColumn="0" w:oddVBand="0" w:evenVBand="0" w:oddHBand="0" w:evenHBand="0" w:firstRowFirstColumn="0" w:firstRowLastColumn="0" w:lastRowFirstColumn="0" w:lastRowLastColumn="0"/>
-              <w:rPr>
-                <w:rFonts w:cstheme="minorHAnsi"/>
-              </w:rPr>
-            </w:pPr>
-            <w:r>
-              <w:rPr>
-                <w:rFonts w:cstheme="minorHAnsi"/>
-              </w:rPr>
-              <w:t>Correo electrónico destinatario errado</w:t>
-            </w:r>
-          </w:p>
-        </w:tc>
-      </w:tr>
-      <w:tr>
-        <w:tc>
-          <w:tcPr>
-            <w:cnfStyle w:val="001000000000" w:firstRow="0" w:lastRow="0" w:firstColumn="1" w:lastColumn="0" w:oddVBand="0" w:evenVBand="0" w:oddHBand="0" w:evenHBand="0" w:firstRowFirstColumn="0" w:firstRowLastColumn="0" w:lastRowFirstColumn="0" w:lastRowLastColumn="0"/>
-            <w:tcW w:w="3369" w:type="dxa"/>
-          </w:tcPr>
-          <w:p>
-            <w:pPr>
-              <w:rPr>
-                <w:lang w:val="es-ES"/>
-              </w:rPr>
-            </w:pPr>
-            <w:r>
-              <w:t>Prioridades</w:t>
-            </w:r>
-          </w:p>
-        </w:tc>
-        <w:tc>
-          <w:tcPr>
-            <w:tcW w:w="5670" w:type="dxa"/>
-          </w:tcPr>
-          <w:p>
-            <w:pPr>
-              <w:cnfStyle w:val="000000000000" w:firstRow="0" w:lastRow="0" w:firstColumn="0" w:lastColumn="0" w:oddVBand="0" w:evenVBand="0" w:oddHBand="0" w:evenHBand="0" w:firstRowFirstColumn="0" w:firstRowLastColumn="0" w:lastRowFirstColumn="0" w:lastRowLastColumn="0"/>
-              <w:rPr>
-                <w:lang w:val="es-ES"/>
-              </w:rPr>
-            </w:pPr>
-            <w:r>
-              <w:rPr>
-                <w:rFonts w:cstheme="minorHAnsi"/>
-              </w:rPr>
-              <w:t>2</w:t>
-            </w:r>
-          </w:p>
-        </w:tc>
-      </w:tr>
-      <w:tr>
-        <w:tc>
-          <w:tcPr>
-            <w:cnfStyle w:val="001000000000" w:firstRow="0" w:lastRow="0" w:firstColumn="1" w:lastColumn="0" w:oddVBand="0" w:evenVBand="0" w:oddHBand="0" w:evenHBand="0" w:firstRowFirstColumn="0" w:firstRowLastColumn="0" w:lastRowFirstColumn="0" w:lastRowLastColumn="0"/>
-            <w:tcW w:w="3369" w:type="dxa"/>
-          </w:tcPr>
-          <w:p>
-            <w:pPr>
-              <w:rPr>
-                <w:lang w:val="es-ES"/>
-              </w:rPr>
-            </w:pPr>
-            <w:r>
-              <w:t>Disponibilidad</w:t>
-            </w:r>
-          </w:p>
-        </w:tc>
-        <w:tc>
-          <w:tcPr>
-            <w:tcW w:w="5670" w:type="dxa"/>
-          </w:tcPr>
-          <w:p>
-            <w:pPr>
-              <w:cnfStyle w:val="000000000000" w:firstRow="0" w:lastRow="0" w:firstColumn="0" w:lastColumn="0" w:oddVBand="0" w:evenVBand="0" w:oddHBand="0" w:evenHBand="0" w:firstRowFirstColumn="0" w:firstRowLastColumn="0" w:lastRowFirstColumn="0" w:lastRowLastColumn="0"/>
-              <w:rPr>
-                <w:lang w:val="es-ES"/>
-              </w:rPr>
-            </w:pPr>
-            <w:r>
-              <w:rPr>
-                <w:rFonts w:cstheme="minorHAnsi"/>
-              </w:rPr>
-              <w:t>Siempre</w:t>
-            </w:r>
-          </w:p>
-        </w:tc>
-      </w:tr>
-      <w:tr>
-        <w:tc>
-          <w:tcPr>
-            <w:cnfStyle w:val="001000000000" w:firstRow="0" w:lastRow="0" w:firstColumn="1" w:lastColumn="0" w:oddVBand="0" w:evenVBand="0" w:oddHBand="0" w:evenHBand="0" w:firstRowFirstColumn="0" w:firstRowLastColumn="0" w:lastRowFirstColumn="0" w:lastRowLastColumn="0"/>
-            <w:tcW w:w="3369" w:type="dxa"/>
-          </w:tcPr>
-          <w:p>
-            <w:pPr>
-              <w:rPr>
-                <w:lang w:val="es-ES"/>
-              </w:rPr>
-            </w:pPr>
-            <w:r>
-              <w:t>Frecuencia de uso</w:t>
-            </w:r>
-          </w:p>
-        </w:tc>
-        <w:tc>
-          <w:tcPr>
-            <w:tcW w:w="5670" w:type="dxa"/>
-          </w:tcPr>
-          <w:p>
-            <w:pPr>
-              <w:cnfStyle w:val="000000000000" w:firstRow="0" w:lastRow="0" w:firstColumn="0" w:lastColumn="0" w:oddVBand="0" w:evenVBand="0" w:oddHBand="0" w:evenHBand="0" w:firstRowFirstColumn="0" w:firstRowLastColumn="0" w:lastRowFirstColumn="0" w:lastRowLastColumn="0"/>
-              <w:rPr>
-                <w:lang w:val="es-ES"/>
-              </w:rPr>
-            </w:pPr>
-            <w:r>
-              <w:rPr>
-                <w:rFonts w:cstheme="minorHAnsi"/>
-              </w:rPr>
-              <w:t>baja</w:t>
+                <w:lang w:val="es-ES"/>
+              </w:rPr>
+              <w:t>N/A</w:t>
             </w:r>
           </w:p>
         </w:tc>
@@ -8857,4131 +8522,1122 @@
         </w:rPr>
       </w:pPr>
     </w:p>
-    <w:p>
-      <w:pPr>
-        <w:rPr>
-          <w:lang w:val="es-ES"/>
-        </w:rPr>
-      </w:pPr>
-    </w:p>
-    <w:p>
-      <w:pPr>
-        <w:rPr>
-          <w:lang w:val="es-ES"/>
-        </w:rPr>
-      </w:pPr>
-    </w:p>
-    <w:p>
-      <w:pPr>
-        <w:rPr>
-          <w:lang w:val="es-ES"/>
-        </w:rPr>
-      </w:pPr>
-    </w:p>
     <w:tbl>
       <w:tblPr>
-        <w:tblStyle w:val="Tabladecuadrcula1clara-nfasis3"/>
-        <w:tblW w:w="0" w:type="auto"/>
+        <w:tblStyle w:val="Tabladecuadrcula4-nfasis11"/>
+        <w:tblW w:w="5000" w:type="pct"/>
         <w:tblLook w:val="04A0" w:firstRow="1" w:lastRow="0" w:firstColumn="1" w:lastColumn="0" w:noHBand="0" w:noVBand="1"/>
       </w:tblPr>
       <w:tblGrid>
-        <w:gridCol w:w="3304"/>
-        <w:gridCol w:w="5524"/>
+        <w:gridCol w:w="2346"/>
+        <w:gridCol w:w="6482"/>
       </w:tblGrid>
       <w:tr>
         <w:trPr>
           <w:cnfStyle w:val="100000000000" w:firstRow="1" w:lastRow="0" w:firstColumn="0" w:lastColumn="0" w:oddVBand="0" w:evenVBand="0" w:oddHBand="0" w:evenHBand="0" w:firstRowFirstColumn="0" w:firstRowLastColumn="0" w:lastRowFirstColumn="0" w:lastRowLastColumn="0"/>
-          <w:trHeight w:val="274"/>
+          <w:tblHeader/>
         </w:trPr>
         <w:tc>
           <w:tcPr>
             <w:cnfStyle w:val="001000000000" w:firstRow="0" w:lastRow="0" w:firstColumn="1" w:lastColumn="0" w:oddVBand="0" w:evenVBand="0" w:oddHBand="0" w:evenHBand="0" w:firstRowFirstColumn="0" w:firstRowLastColumn="0" w:lastRowFirstColumn="0" w:lastRowLastColumn="0"/>
-            <w:tcW w:w="3369" w:type="dxa"/>
-            <w:hideMark/>
-          </w:tcPr>
-          <w:p>
-            <w:pPr>
-              <w:pStyle w:val="Sinespaciado"/>
-              <w:jc w:val="center"/>
-              <w:rPr>
-                <w:rStyle w:val="nfasissutil"/>
-                <w:iCs w:val="0"/>
-                <w:color w:val="000000" w:themeColor="text1"/>
-                <w:sz w:val="24"/>
-                <w:lang w:val="es-NI"/>
-              </w:rPr>
-            </w:pPr>
-            <w:r>
-              <w:rPr>
-                <w:rStyle w:val="nfasissutil"/>
-                <w:iCs w:val="0"/>
-                <w:color w:val="000000" w:themeColor="text1"/>
-                <w:sz w:val="24"/>
-                <w:lang w:val="es-NI"/>
-              </w:rPr>
-              <w:t>Nombre del Caso de Uso</w:t>
-            </w:r>
-          </w:p>
-        </w:tc>
-        <w:tc>
-          <w:tcPr>
-            <w:tcW w:w="5685" w:type="dxa"/>
-            <w:hideMark/>
-          </w:tcPr>
-          <w:p>
-            <w:pPr>
-              <w:pStyle w:val="Sinespaciado"/>
+            <w:tcW w:w="1329" w:type="pct"/>
+            <w:vAlign w:val="center"/>
+          </w:tcPr>
+          <w:p>
+            <w:pPr>
+              <w:jc w:val="center"/>
+              <w:rPr>
+                <w:lang w:val="es-ES"/>
+              </w:rPr>
+            </w:pPr>
+            <w:r>
+              <w:rPr>
+                <w:lang w:val="es-ES"/>
+              </w:rPr>
+              <w:t>Caso de Uso</w:t>
+            </w:r>
+          </w:p>
+        </w:tc>
+        <w:tc>
+          <w:tcPr>
+            <w:tcW w:w="3671" w:type="pct"/>
+            <w:vAlign w:val="center"/>
+          </w:tcPr>
+          <w:p>
+            <w:pPr>
               <w:jc w:val="center"/>
               <w:cnfStyle w:val="100000000000" w:firstRow="1" w:lastRow="0" w:firstColumn="0" w:lastColumn="0" w:oddVBand="0" w:evenVBand="0" w:oddHBand="0" w:evenHBand="0" w:firstRowFirstColumn="0" w:firstRowLastColumn="0" w:lastRowFirstColumn="0" w:lastRowLastColumn="0"/>
               <w:rPr>
-                <w:rStyle w:val="nfasissutil"/>
-                <w:iCs w:val="0"/>
-                <w:color w:val="000000" w:themeColor="text1"/>
-                <w:sz w:val="24"/>
-                <w:lang w:val="es-NI"/>
-              </w:rPr>
-            </w:pPr>
-            <w:r>
-              <w:rPr>
-                <w:rStyle w:val="nfasissutil"/>
-                <w:iCs w:val="0"/>
-                <w:color w:val="000000" w:themeColor="text1"/>
-                <w:sz w:val="24"/>
-                <w:lang w:val="es-NI"/>
-              </w:rPr>
-              <w:t>Programar Citas</w:t>
+                <w:lang w:val="es-ES"/>
+              </w:rPr>
+            </w:pPr>
+            <w:r>
+              <w:rPr>
+                <w:lang w:val="es-ES"/>
+              </w:rPr>
+              <w:t>Crear portafolio de servicios</w:t>
             </w:r>
           </w:p>
         </w:tc>
       </w:tr>
       <w:tr>
         <w:trPr>
-          <w:trHeight w:val="258"/>
+          <w:cnfStyle w:val="000000100000" w:firstRow="0" w:lastRow="0" w:firstColumn="0" w:lastColumn="0" w:oddVBand="0" w:evenVBand="0" w:oddHBand="1" w:evenHBand="0" w:firstRowFirstColumn="0" w:firstRowLastColumn="0" w:lastRowFirstColumn="0" w:lastRowLastColumn="0"/>
         </w:trPr>
         <w:tc>
           <w:tcPr>
             <w:cnfStyle w:val="001000000000" w:firstRow="0" w:lastRow="0" w:firstColumn="1" w:lastColumn="0" w:oddVBand="0" w:evenVBand="0" w:oddHBand="0" w:evenHBand="0" w:firstRowFirstColumn="0" w:firstRowLastColumn="0" w:lastRowFirstColumn="0" w:lastRowLastColumn="0"/>
-            <w:tcW w:w="3369" w:type="dxa"/>
-            <w:hideMark/>
-          </w:tcPr>
-          <w:p>
-            <w:pPr>
-              <w:pStyle w:val="Sinespaciado"/>
-              <w:rPr>
-                <w:lang w:val="es-NI"/>
-              </w:rPr>
-            </w:pPr>
-            <w:r>
-              <w:rPr>
-                <w:lang w:val="es-NI"/>
-              </w:rPr>
-              <w:t>Actores</w:t>
-            </w:r>
-          </w:p>
-        </w:tc>
-        <w:tc>
-          <w:tcPr>
-            <w:tcW w:w="5685" w:type="dxa"/>
-            <w:hideMark/>
-          </w:tcPr>
-          <w:p>
-            <w:pPr>
-              <w:pStyle w:val="Sinespaciado"/>
+            <w:tcW w:w="1329" w:type="pct"/>
+            <w:vAlign w:val="center"/>
+          </w:tcPr>
+          <w:p>
+            <w:pPr>
+              <w:jc w:val="center"/>
+              <w:rPr>
+                <w:lang w:val="es-ES"/>
+              </w:rPr>
+            </w:pPr>
+            <w:r>
+              <w:rPr>
+                <w:lang w:val="es-ES"/>
+              </w:rPr>
+              <w:t>Actor(es)</w:t>
+            </w:r>
+          </w:p>
+        </w:tc>
+        <w:tc>
+          <w:tcPr>
+            <w:tcW w:w="3671" w:type="pct"/>
+            <w:vAlign w:val="center"/>
+          </w:tcPr>
+          <w:p>
+            <w:pPr>
+              <w:jc w:val="center"/>
+              <w:cnfStyle w:val="000000100000" w:firstRow="0" w:lastRow="0" w:firstColumn="0" w:lastColumn="0" w:oddVBand="0" w:evenVBand="0" w:oddHBand="1" w:evenHBand="0" w:firstRowFirstColumn="0" w:firstRowLastColumn="0" w:lastRowFirstColumn="0" w:lastRowLastColumn="0"/>
+              <w:rPr>
+                <w:lang w:val="es-ES"/>
+              </w:rPr>
+            </w:pPr>
+            <w:r>
+              <w:rPr>
+                <w:lang w:val="es-ES"/>
+              </w:rPr>
+              <w:t>Médico Odontológico</w:t>
+            </w:r>
+          </w:p>
+        </w:tc>
+      </w:tr>
+      <w:tr>
+        <w:tc>
+          <w:tcPr>
+            <w:cnfStyle w:val="001000000000" w:firstRow="0" w:lastRow="0" w:firstColumn="1" w:lastColumn="0" w:oddVBand="0" w:evenVBand="0" w:oddHBand="0" w:evenHBand="0" w:firstRowFirstColumn="0" w:firstRowLastColumn="0" w:lastRowFirstColumn="0" w:lastRowLastColumn="0"/>
+            <w:tcW w:w="1329" w:type="pct"/>
+            <w:vAlign w:val="center"/>
+          </w:tcPr>
+          <w:p>
+            <w:pPr>
+              <w:jc w:val="center"/>
+              <w:rPr>
+                <w:lang w:val="es-ES"/>
+              </w:rPr>
+            </w:pPr>
+            <w:r>
+              <w:rPr>
+                <w:lang w:val="es-ES"/>
+              </w:rPr>
+              <w:t>Precondiciones</w:t>
+            </w:r>
+          </w:p>
+        </w:tc>
+        <w:tc>
+          <w:tcPr>
+            <w:tcW w:w="3671" w:type="pct"/>
+            <w:vAlign w:val="center"/>
+          </w:tcPr>
+          <w:p>
+            <w:pPr>
+              <w:jc w:val="center"/>
               <w:cnfStyle w:val="000000000000" w:firstRow="0" w:lastRow="0" w:firstColumn="0" w:lastColumn="0" w:oddVBand="0" w:evenVBand="0" w:oddHBand="0" w:evenHBand="0" w:firstRowFirstColumn="0" w:firstRowLastColumn="0" w:lastRowFirstColumn="0" w:lastRowLastColumn="0"/>
               <w:rPr>
-                <w:lang w:val="es-NI"/>
-              </w:rPr>
-            </w:pPr>
-            <w:r>
-              <w:rPr>
-                <w:lang w:val="es-NI"/>
-              </w:rPr>
-              <w:t>Odontólogo</w:t>
+                <w:lang w:val="es-ES"/>
+              </w:rPr>
+            </w:pPr>
+            <w:r>
+              <w:rPr>
+                <w:lang w:val="es-ES"/>
+              </w:rPr>
+              <w:t>El médico debe de estar registrado previamente</w:t>
+            </w:r>
+          </w:p>
+          <w:p>
+            <w:pPr>
+              <w:jc w:val="center"/>
+              <w:cnfStyle w:val="000000000000" w:firstRow="0" w:lastRow="0" w:firstColumn="0" w:lastColumn="0" w:oddVBand="0" w:evenVBand="0" w:oddHBand="0" w:evenHBand="0" w:firstRowFirstColumn="0" w:firstRowLastColumn="0" w:lastRowFirstColumn="0" w:lastRowLastColumn="0"/>
+              <w:rPr>
+                <w:lang w:val="es-ES"/>
+              </w:rPr>
+            </w:pPr>
+            <w:r>
+              <w:rPr>
+                <w:lang w:val="es-ES"/>
+              </w:rPr>
+              <w:t xml:space="preserve">Se debe acceder a la opción de crear portafolio de servicios </w:t>
             </w:r>
           </w:p>
         </w:tc>
       </w:tr>
       <w:tr>
         <w:trPr>
-          <w:trHeight w:val="268"/>
+          <w:cnfStyle w:val="000000100000" w:firstRow="0" w:lastRow="0" w:firstColumn="0" w:lastColumn="0" w:oddVBand="0" w:evenVBand="0" w:oddHBand="1" w:evenHBand="0" w:firstRowFirstColumn="0" w:firstRowLastColumn="0" w:lastRowFirstColumn="0" w:lastRowLastColumn="0"/>
         </w:trPr>
         <w:tc>
           <w:tcPr>
             <w:cnfStyle w:val="001000000000" w:firstRow="0" w:lastRow="0" w:firstColumn="1" w:lastColumn="0" w:oddVBand="0" w:evenVBand="0" w:oddHBand="0" w:evenHBand="0" w:firstRowFirstColumn="0" w:firstRowLastColumn="0" w:lastRowFirstColumn="0" w:lastRowLastColumn="0"/>
-            <w:tcW w:w="3369" w:type="dxa"/>
-            <w:hideMark/>
-          </w:tcPr>
-          <w:p>
-            <w:pPr>
-              <w:pStyle w:val="Sinespaciado"/>
-              <w:rPr>
-                <w:lang w:val="es-NI"/>
-              </w:rPr>
-            </w:pPr>
-            <w:r>
-              <w:rPr>
-                <w:lang w:val="es-NI"/>
-              </w:rPr>
-              <w:t>Objetivo</w:t>
-            </w:r>
-          </w:p>
-        </w:tc>
-        <w:tc>
-          <w:tcPr>
-            <w:tcW w:w="5685" w:type="dxa"/>
-            <w:hideMark/>
-          </w:tcPr>
-          <w:p>
-            <w:pPr>
-              <w:pStyle w:val="Sinespaciado"/>
-              <w:cnfStyle w:val="000000000000" w:firstRow="0" w:lastRow="0" w:firstColumn="0" w:lastColumn="0" w:oddVBand="0" w:evenVBand="0" w:oddHBand="0" w:evenHBand="0" w:firstRowFirstColumn="0" w:firstRowLastColumn="0" w:lastRowFirstColumn="0" w:lastRowLastColumn="0"/>
-              <w:rPr>
-                <w:lang w:val="es-NI"/>
-              </w:rPr>
-            </w:pPr>
-            <w:r>
-              <w:rPr>
-                <w:lang w:val="es-NI"/>
-              </w:rPr>
-              <w:t>Facilitar al odontólogo el control de citas de sus pacientes</w:t>
+            <w:tcW w:w="1329" w:type="pct"/>
+            <w:vAlign w:val="center"/>
+          </w:tcPr>
+          <w:p>
+            <w:pPr>
+              <w:jc w:val="center"/>
+              <w:rPr>
+                <w:lang w:val="es-ES"/>
+              </w:rPr>
+            </w:pPr>
+            <w:r>
+              <w:rPr>
+                <w:lang w:val="es-ES"/>
+              </w:rPr>
+              <w:t>Garantía de éxitos</w:t>
+            </w:r>
+          </w:p>
+        </w:tc>
+        <w:tc>
+          <w:tcPr>
+            <w:tcW w:w="3671" w:type="pct"/>
+            <w:vAlign w:val="center"/>
+          </w:tcPr>
+          <w:p>
+            <w:pPr>
+              <w:jc w:val="center"/>
+              <w:cnfStyle w:val="000000100000" w:firstRow="0" w:lastRow="0" w:firstColumn="0" w:lastColumn="0" w:oddVBand="0" w:evenVBand="0" w:oddHBand="1" w:evenHBand="0" w:firstRowFirstColumn="0" w:firstRowLastColumn="0" w:lastRowFirstColumn="0" w:lastRowLastColumn="0"/>
+              <w:rPr>
+                <w:lang w:val="es-ES"/>
+              </w:rPr>
+            </w:pPr>
+            <w:r>
+              <w:rPr>
+                <w:lang w:val="es-ES"/>
+              </w:rPr>
+              <w:t>El sistema notifica al médico que el portafolio</w:t>
+            </w:r>
+            <w:r>
+              <w:rPr>
+                <w:lang w:val="es-ES"/>
+              </w:rPr>
+              <w:t xml:space="preserve"> se ha editado</w:t>
+            </w:r>
+            <w:r>
+              <w:rPr>
+                <w:lang w:val="es-ES"/>
+              </w:rPr>
+              <w:t xml:space="preserve"> exitosamente </w:t>
             </w:r>
           </w:p>
         </w:tc>
       </w:tr>
       <w:tr>
-        <w:trPr>
-          <w:trHeight w:val="286"/>
-        </w:trPr>
         <w:tc>
           <w:tcPr>
             <w:cnfStyle w:val="001000000000" w:firstRow="0" w:lastRow="0" w:firstColumn="1" w:lastColumn="0" w:oddVBand="0" w:evenVBand="0" w:oddHBand="0" w:evenHBand="0" w:firstRowFirstColumn="0" w:firstRowLastColumn="0" w:lastRowFirstColumn="0" w:lastRowLastColumn="0"/>
-            <w:tcW w:w="3369" w:type="dxa"/>
-            <w:hideMark/>
-          </w:tcPr>
-          <w:p>
-            <w:pPr>
-              <w:pStyle w:val="Sinespaciado"/>
-              <w:rPr>
-                <w:lang w:val="es-NI"/>
-              </w:rPr>
-            </w:pPr>
-            <w:r>
-              <w:rPr>
-                <w:lang w:val="es-NI"/>
-              </w:rPr>
-              <w:t>Precondiciones</w:t>
-            </w:r>
-          </w:p>
-        </w:tc>
-        <w:tc>
-          <w:tcPr>
-            <w:tcW w:w="5685" w:type="dxa"/>
-            <w:hideMark/>
-          </w:tcPr>
-          <w:p>
-            <w:pPr>
-              <w:pStyle w:val="Sinespaciado"/>
+            <w:tcW w:w="1329" w:type="pct"/>
+            <w:vAlign w:val="center"/>
+          </w:tcPr>
+          <w:p>
+            <w:pPr>
+              <w:jc w:val="center"/>
+              <w:rPr>
+                <w:lang w:val="es-ES"/>
+              </w:rPr>
+            </w:pPr>
+            <w:r>
+              <w:rPr>
+                <w:lang w:val="es-ES"/>
+              </w:rPr>
+              <w:t>Excepciones</w:t>
+            </w:r>
+          </w:p>
+        </w:tc>
+        <w:tc>
+          <w:tcPr>
+            <w:tcW w:w="3671" w:type="pct"/>
+            <w:vAlign w:val="center"/>
+          </w:tcPr>
+          <w:p>
+            <w:pPr>
+              <w:jc w:val="center"/>
               <w:cnfStyle w:val="000000000000" w:firstRow="0" w:lastRow="0" w:firstColumn="0" w:lastColumn="0" w:oddVBand="0" w:evenVBand="0" w:oddHBand="0" w:evenHBand="0" w:firstRowFirstColumn="0" w:firstRowLastColumn="0" w:lastRowFirstColumn="0" w:lastRowLastColumn="0"/>
               <w:rPr>
-                <w:lang w:val="es-NI"/>
-              </w:rPr>
-            </w:pPr>
-            <w:r>
-              <w:rPr>
-                <w:lang w:val="es-NI"/>
-              </w:rPr>
-              <w:t>El paciente debe haber solicitado cita con el odontólogo</w:t>
-            </w:r>
-          </w:p>
-        </w:tc>
-      </w:tr>
-      <w:tr>
-        <w:trPr>
-          <w:trHeight w:val="261"/>
-        </w:trPr>
-        <w:tc>
-          <w:tcPr>
-            <w:cnfStyle w:val="001000000000" w:firstRow="0" w:lastRow="0" w:firstColumn="1" w:lastColumn="0" w:oddVBand="0" w:evenVBand="0" w:oddHBand="0" w:evenHBand="0" w:firstRowFirstColumn="0" w:firstRowLastColumn="0" w:lastRowFirstColumn="0" w:lastRowLastColumn="0"/>
-            <w:tcW w:w="3369" w:type="dxa"/>
-            <w:hideMark/>
-          </w:tcPr>
-          <w:p>
-            <w:pPr>
-              <w:pStyle w:val="Sinespaciado"/>
-              <w:rPr>
-                <w:lang w:val="es-NI"/>
-              </w:rPr>
-            </w:pPr>
-            <w:r>
-              <w:rPr>
-                <w:lang w:val="es-NI"/>
-              </w:rPr>
-              <w:t>Iniciador del caso de Uso</w:t>
-            </w:r>
-          </w:p>
-        </w:tc>
-        <w:tc>
-          <w:tcPr>
-            <w:tcW w:w="5685" w:type="dxa"/>
-            <w:hideMark/>
-          </w:tcPr>
-          <w:p>
-            <w:pPr>
-              <w:pStyle w:val="Sinespaciado"/>
-              <w:cnfStyle w:val="000000000000" w:firstRow="0" w:lastRow="0" w:firstColumn="0" w:lastColumn="0" w:oddVBand="0" w:evenVBand="0" w:oddHBand="0" w:evenHBand="0" w:firstRowFirstColumn="0" w:firstRowLastColumn="0" w:lastRowFirstColumn="0" w:lastRowLastColumn="0"/>
-              <w:rPr>
-                <w:lang w:val="es-NI"/>
-              </w:rPr>
-            </w:pPr>
-            <w:r>
-              <w:rPr>
-                <w:lang w:val="es-NI"/>
-              </w:rPr>
-              <w:t>Ser registrada por el odontólogo, asignándole el día calendario y horario disponible</w:t>
-            </w:r>
-          </w:p>
-        </w:tc>
-      </w:tr>
-      <w:tr>
-        <w:trPr>
-          <w:trHeight w:val="70"/>
-        </w:trPr>
-        <w:tc>
-          <w:tcPr>
-            <w:cnfStyle w:val="001000000000" w:firstRow="0" w:lastRow="0" w:firstColumn="1" w:lastColumn="0" w:oddVBand="0" w:evenVBand="0" w:oddHBand="0" w:evenHBand="0" w:firstRowFirstColumn="0" w:firstRowLastColumn="0" w:lastRowFirstColumn="0" w:lastRowLastColumn="0"/>
-            <w:tcW w:w="3369" w:type="dxa"/>
-            <w:hideMark/>
-          </w:tcPr>
-          <w:p>
-            <w:pPr>
-              <w:pStyle w:val="Sinespaciado"/>
-              <w:rPr>
-                <w:lang w:val="es-NI"/>
-              </w:rPr>
-            </w:pPr>
-            <w:r>
-              <w:rPr>
-                <w:lang w:val="es-NI"/>
-              </w:rPr>
-              <w:t>Excepciones</w:t>
-            </w:r>
-          </w:p>
-        </w:tc>
-        <w:tc>
-          <w:tcPr>
-            <w:tcW w:w="5685" w:type="dxa"/>
-            <w:hideMark/>
-          </w:tcPr>
-          <w:p>
-            <w:pPr>
-              <w:pStyle w:val="Sinespaciado"/>
-              <w:cnfStyle w:val="000000000000" w:firstRow="0" w:lastRow="0" w:firstColumn="0" w:lastColumn="0" w:oddVBand="0" w:evenVBand="0" w:oddHBand="0" w:evenHBand="0" w:firstRowFirstColumn="0" w:firstRowLastColumn="0" w:lastRowFirstColumn="0" w:lastRowLastColumn="0"/>
-              <w:rPr>
-                <w:lang w:val="es-NI"/>
-              </w:rPr>
-            </w:pPr>
-            <w:r>
-              <w:rPr>
-                <w:lang w:val="es-NI"/>
-              </w:rPr>
-              <w:t>Fecha y hora no disponible</w:t>
-            </w:r>
-          </w:p>
-        </w:tc>
-      </w:tr>
-      <w:tr>
-        <w:trPr>
-          <w:trHeight w:val="70"/>
-        </w:trPr>
-        <w:tc>
-          <w:tcPr>
-            <w:cnfStyle w:val="001000000000" w:firstRow="0" w:lastRow="0" w:firstColumn="1" w:lastColumn="0" w:oddVBand="0" w:evenVBand="0" w:oddHBand="0" w:evenHBand="0" w:firstRowFirstColumn="0" w:firstRowLastColumn="0" w:lastRowFirstColumn="0" w:lastRowLastColumn="0"/>
-            <w:tcW w:w="3369" w:type="dxa"/>
-            <w:hideMark/>
-          </w:tcPr>
-          <w:p>
-            <w:pPr>
-              <w:pStyle w:val="Sinespaciado"/>
-              <w:rPr>
-                <w:lang w:val="es-NI"/>
-              </w:rPr>
-            </w:pPr>
-            <w:r>
-              <w:rPr>
-                <w:lang w:val="es-NI"/>
-              </w:rPr>
-              <w:t>Prioridades</w:t>
-            </w:r>
-          </w:p>
-        </w:tc>
-        <w:tc>
-          <w:tcPr>
-            <w:tcW w:w="5685" w:type="dxa"/>
-            <w:hideMark/>
-          </w:tcPr>
-          <w:p>
-            <w:pPr>
-              <w:pStyle w:val="Sinespaciado"/>
-              <w:cnfStyle w:val="000000000000" w:firstRow="0" w:lastRow="0" w:firstColumn="0" w:lastColumn="0" w:oddVBand="0" w:evenVBand="0" w:oddHBand="0" w:evenHBand="0" w:firstRowFirstColumn="0" w:firstRowLastColumn="0" w:lastRowFirstColumn="0" w:lastRowLastColumn="0"/>
-              <w:rPr>
-                <w:lang w:val="es-NI"/>
-              </w:rPr>
-            </w:pPr>
-            <w:r>
-              <w:rPr>
-                <w:lang w:val="es-NI"/>
-              </w:rPr>
-              <w:t>2</w:t>
-            </w:r>
-          </w:p>
-        </w:tc>
-      </w:tr>
-      <w:tr>
-        <w:trPr>
-          <w:trHeight w:val="70"/>
-        </w:trPr>
-        <w:tc>
-          <w:tcPr>
-            <w:cnfStyle w:val="001000000000" w:firstRow="0" w:lastRow="0" w:firstColumn="1" w:lastColumn="0" w:oddVBand="0" w:evenVBand="0" w:oddHBand="0" w:evenHBand="0" w:firstRowFirstColumn="0" w:firstRowLastColumn="0" w:lastRowFirstColumn="0" w:lastRowLastColumn="0"/>
-            <w:tcW w:w="3369" w:type="dxa"/>
-            <w:hideMark/>
-          </w:tcPr>
-          <w:p>
-            <w:pPr>
-              <w:pStyle w:val="Sinespaciado"/>
-              <w:rPr>
-                <w:lang w:val="es-NI"/>
-              </w:rPr>
-            </w:pPr>
-            <w:r>
-              <w:rPr>
-                <w:lang w:val="es-NI"/>
-              </w:rPr>
-              <w:t>Disponibilidad</w:t>
-            </w:r>
-          </w:p>
-        </w:tc>
-        <w:tc>
-          <w:tcPr>
-            <w:tcW w:w="5685" w:type="dxa"/>
-            <w:hideMark/>
-          </w:tcPr>
-          <w:p>
-            <w:pPr>
-              <w:pStyle w:val="Sinespaciado"/>
-              <w:cnfStyle w:val="000000000000" w:firstRow="0" w:lastRow="0" w:firstColumn="0" w:lastColumn="0" w:oddVBand="0" w:evenVBand="0" w:oddHBand="0" w:evenHBand="0" w:firstRowFirstColumn="0" w:firstRowLastColumn="0" w:lastRowFirstColumn="0" w:lastRowLastColumn="0"/>
-              <w:rPr>
-                <w:lang w:val="es-NI"/>
-              </w:rPr>
-            </w:pPr>
-            <w:r>
-              <w:rPr>
-                <w:lang w:val="es-NI"/>
-              </w:rPr>
-              <w:t>Siempre</w:t>
-            </w:r>
-          </w:p>
-        </w:tc>
-      </w:tr>
-      <w:tr>
-        <w:trPr>
-          <w:trHeight w:val="70"/>
-        </w:trPr>
-        <w:tc>
-          <w:tcPr>
-            <w:cnfStyle w:val="001000000000" w:firstRow="0" w:lastRow="0" w:firstColumn="1" w:lastColumn="0" w:oddVBand="0" w:evenVBand="0" w:oddHBand="0" w:evenHBand="0" w:firstRowFirstColumn="0" w:firstRowLastColumn="0" w:lastRowFirstColumn="0" w:lastRowLastColumn="0"/>
-            <w:tcW w:w="3369" w:type="dxa"/>
-            <w:hideMark/>
-          </w:tcPr>
-          <w:p>
-            <w:pPr>
-              <w:pStyle w:val="Sinespaciado"/>
-              <w:rPr>
-                <w:lang w:val="es-NI"/>
-              </w:rPr>
-            </w:pPr>
-            <w:r>
-              <w:rPr>
-                <w:lang w:val="es-NI"/>
-              </w:rPr>
-              <w:t>Frecuencia de uso</w:t>
-            </w:r>
-          </w:p>
-        </w:tc>
-        <w:tc>
-          <w:tcPr>
-            <w:tcW w:w="5685" w:type="dxa"/>
-            <w:hideMark/>
-          </w:tcPr>
-          <w:p>
-            <w:pPr>
-              <w:pStyle w:val="Sinespaciado"/>
-              <w:cnfStyle w:val="000000000000" w:firstRow="0" w:lastRow="0" w:firstColumn="0" w:lastColumn="0" w:oddVBand="0" w:evenVBand="0" w:oddHBand="0" w:evenHBand="0" w:firstRowFirstColumn="0" w:firstRowLastColumn="0" w:lastRowFirstColumn="0" w:lastRowLastColumn="0"/>
-              <w:rPr>
-                <w:lang w:val="es-NI"/>
-              </w:rPr>
-            </w:pPr>
-            <w:r>
-              <w:rPr>
-                <w:lang w:val="es-NI"/>
-              </w:rPr>
-              <w:t>Media</w:t>
+                <w:lang w:val="es-ES"/>
+              </w:rPr>
+            </w:pPr>
+            <w:r>
+              <w:rPr>
+                <w:lang w:val="es-ES"/>
+              </w:rPr>
+              <w:t>N/A</w:t>
             </w:r>
           </w:p>
         </w:tc>
       </w:tr>
     </w:tbl>
-    <w:p/>
+    <w:p>
+      <w:pPr>
+        <w:rPr>
+          <w:lang w:val="es-ES"/>
+        </w:rPr>
+      </w:pPr>
+    </w:p>
     <w:tbl>
       <w:tblPr>
-        <w:tblStyle w:val="Tabladecuadrcula1clara-nfasis3"/>
-        <w:tblW w:w="9039" w:type="dxa"/>
+        <w:tblStyle w:val="Tabladecuadrcula4-nfasis11"/>
+        <w:tblW w:w="5000" w:type="pct"/>
         <w:tblLook w:val="04A0" w:firstRow="1" w:lastRow="0" w:firstColumn="1" w:lastColumn="0" w:noHBand="0" w:noVBand="1"/>
       </w:tblPr>
       <w:tblGrid>
-        <w:gridCol w:w="3369"/>
-        <w:gridCol w:w="5670"/>
+        <w:gridCol w:w="2346"/>
+        <w:gridCol w:w="6482"/>
       </w:tblGrid>
       <w:tr>
         <w:trPr>
           <w:cnfStyle w:val="100000000000" w:firstRow="1" w:lastRow="0" w:firstColumn="0" w:lastColumn="0" w:oddVBand="0" w:evenVBand="0" w:oddHBand="0" w:evenHBand="0" w:firstRowFirstColumn="0" w:firstRowLastColumn="0" w:lastRowFirstColumn="0" w:lastRowLastColumn="0"/>
-          <w:trHeight w:hRule="exact" w:val="309"/>
+          <w:tblHeader/>
         </w:trPr>
         <w:tc>
           <w:tcPr>
             <w:cnfStyle w:val="001000000000" w:firstRow="0" w:lastRow="0" w:firstColumn="1" w:lastColumn="0" w:oddVBand="0" w:evenVBand="0" w:oddHBand="0" w:evenHBand="0" w:firstRowFirstColumn="0" w:firstRowLastColumn="0" w:lastRowFirstColumn="0" w:lastRowLastColumn="0"/>
-            <w:tcW w:w="3369" w:type="dxa"/>
-            <w:hideMark/>
-          </w:tcPr>
-          <w:p>
-            <w:pPr>
-              <w:jc w:val="center"/>
-              <w:rPr>
-                <w:rStyle w:val="nfasissutil"/>
-                <w:color w:val="000000" w:themeColor="text1"/>
-              </w:rPr>
-            </w:pPr>
-            <w:r>
-              <w:rPr>
-                <w:rStyle w:val="nfasissutil"/>
-                <w:color w:val="000000" w:themeColor="text1"/>
-              </w:rPr>
-              <w:t>Nombre del Caso de Uso</w:t>
-            </w:r>
-          </w:p>
-        </w:tc>
-        <w:tc>
-          <w:tcPr>
-            <w:tcW w:w="5670" w:type="dxa"/>
-            <w:hideMark/>
+            <w:tcW w:w="1329" w:type="pct"/>
+            <w:vAlign w:val="center"/>
+          </w:tcPr>
+          <w:p>
+            <w:pPr>
+              <w:jc w:val="center"/>
+              <w:rPr>
+                <w:lang w:val="es-ES"/>
+              </w:rPr>
+            </w:pPr>
+            <w:r>
+              <w:rPr>
+                <w:lang w:val="es-ES"/>
+              </w:rPr>
+              <w:t>Caso de Uso</w:t>
+            </w:r>
+          </w:p>
+        </w:tc>
+        <w:tc>
+          <w:tcPr>
+            <w:tcW w:w="3671" w:type="pct"/>
+            <w:vAlign w:val="center"/>
           </w:tcPr>
           <w:p>
             <w:pPr>
               <w:jc w:val="center"/>
               <w:cnfStyle w:val="100000000000" w:firstRow="1" w:lastRow="0" w:firstColumn="0" w:lastColumn="0" w:oddVBand="0" w:evenVBand="0" w:oddHBand="0" w:evenHBand="0" w:firstRowFirstColumn="0" w:firstRowLastColumn="0" w:lastRowFirstColumn="0" w:lastRowLastColumn="0"/>
               <w:rPr>
-                <w:rStyle w:val="nfasissutil"/>
-                <w:color w:val="000000" w:themeColor="text1"/>
-              </w:rPr>
-            </w:pPr>
-            <w:r>
-              <w:rPr>
-                <w:rStyle w:val="nfasissutil"/>
-                <w:color w:val="000000" w:themeColor="text1"/>
-              </w:rPr>
-              <w:t>Registrar Odontólogo</w:t>
+                <w:lang w:val="es-ES"/>
+              </w:rPr>
+            </w:pPr>
+            <w:r>
+              <w:rPr>
+                <w:lang w:val="es-ES"/>
+              </w:rPr>
+              <w:t>Agregar recursos médicos</w:t>
             </w:r>
           </w:p>
         </w:tc>
       </w:tr>
       <w:tr>
         <w:trPr>
-          <w:trHeight w:hRule="exact" w:val="291"/>
+          <w:cnfStyle w:val="000000100000" w:firstRow="0" w:lastRow="0" w:firstColumn="0" w:lastColumn="0" w:oddVBand="0" w:evenVBand="0" w:oddHBand="1" w:evenHBand="0" w:firstRowFirstColumn="0" w:firstRowLastColumn="0" w:lastRowFirstColumn="0" w:lastRowLastColumn="0"/>
         </w:trPr>
         <w:tc>
           <w:tcPr>
             <w:cnfStyle w:val="001000000000" w:firstRow="0" w:lastRow="0" w:firstColumn="1" w:lastColumn="0" w:oddVBand="0" w:evenVBand="0" w:oddHBand="0" w:evenHBand="0" w:firstRowFirstColumn="0" w:firstRowLastColumn="0" w:lastRowFirstColumn="0" w:lastRowLastColumn="0"/>
-            <w:tcW w:w="3369" w:type="dxa"/>
-            <w:hideMark/>
-          </w:tcPr>
-          <w:p>
-            <w:pPr>
-              <w:jc w:val="center"/>
-              <w:rPr>
-                <w:sz w:val="20"/>
-              </w:rPr>
-            </w:pPr>
-            <w:r>
-              <w:rPr>
-                <w:sz w:val="20"/>
-              </w:rPr>
-              <w:t>Actores</w:t>
-            </w:r>
-          </w:p>
-        </w:tc>
-        <w:tc>
-          <w:tcPr>
-            <w:tcW w:w="5670" w:type="dxa"/>
-            <w:hideMark/>
+            <w:tcW w:w="1329" w:type="pct"/>
+            <w:vAlign w:val="center"/>
+          </w:tcPr>
+          <w:p>
+            <w:pPr>
+              <w:jc w:val="center"/>
+              <w:rPr>
+                <w:lang w:val="es-ES"/>
+              </w:rPr>
+            </w:pPr>
+            <w:r>
+              <w:rPr>
+                <w:lang w:val="es-ES"/>
+              </w:rPr>
+              <w:t>Actor(es)</w:t>
+            </w:r>
+          </w:p>
+        </w:tc>
+        <w:tc>
+          <w:tcPr>
+            <w:tcW w:w="3671" w:type="pct"/>
+            <w:vAlign w:val="center"/>
+          </w:tcPr>
+          <w:p>
+            <w:pPr>
+              <w:jc w:val="center"/>
+              <w:cnfStyle w:val="000000100000" w:firstRow="0" w:lastRow="0" w:firstColumn="0" w:lastColumn="0" w:oddVBand="0" w:evenVBand="0" w:oddHBand="1" w:evenHBand="0" w:firstRowFirstColumn="0" w:firstRowLastColumn="0" w:lastRowFirstColumn="0" w:lastRowLastColumn="0"/>
+              <w:rPr>
+                <w:lang w:val="es-ES"/>
+              </w:rPr>
+            </w:pPr>
+            <w:r>
+              <w:rPr>
+                <w:lang w:val="es-ES"/>
+              </w:rPr>
+              <w:t>Médico Odontológico</w:t>
+            </w:r>
+          </w:p>
+        </w:tc>
+      </w:tr>
+      <w:tr>
+        <w:tc>
+          <w:tcPr>
+            <w:cnfStyle w:val="001000000000" w:firstRow="0" w:lastRow="0" w:firstColumn="1" w:lastColumn="0" w:oddVBand="0" w:evenVBand="0" w:oddHBand="0" w:evenHBand="0" w:firstRowFirstColumn="0" w:firstRowLastColumn="0" w:lastRowFirstColumn="0" w:lastRowLastColumn="0"/>
+            <w:tcW w:w="1329" w:type="pct"/>
+            <w:vAlign w:val="center"/>
+          </w:tcPr>
+          <w:p>
+            <w:pPr>
+              <w:jc w:val="center"/>
+              <w:rPr>
+                <w:lang w:val="es-ES"/>
+              </w:rPr>
+            </w:pPr>
+            <w:r>
+              <w:rPr>
+                <w:lang w:val="es-ES"/>
+              </w:rPr>
+              <w:t>Precondiciones</w:t>
+            </w:r>
+          </w:p>
+        </w:tc>
+        <w:tc>
+          <w:tcPr>
+            <w:tcW w:w="3671" w:type="pct"/>
+            <w:vAlign w:val="center"/>
           </w:tcPr>
           <w:p>
             <w:pPr>
               <w:jc w:val="center"/>
               <w:cnfStyle w:val="000000000000" w:firstRow="0" w:lastRow="0" w:firstColumn="0" w:lastColumn="0" w:oddVBand="0" w:evenVBand="0" w:oddHBand="0" w:evenHBand="0" w:firstRowFirstColumn="0" w:firstRowLastColumn="0" w:lastRowFirstColumn="0" w:lastRowLastColumn="0"/>
               <w:rPr>
-                <w:sz w:val="20"/>
-              </w:rPr>
-            </w:pPr>
-            <w:r>
-              <w:rPr>
-                <w:sz w:val="20"/>
-              </w:rPr>
-              <w:t>Administrador, Odontólogo</w:t>
+                <w:lang w:val="es-ES"/>
+              </w:rPr>
+            </w:pPr>
+            <w:r>
+              <w:rPr>
+                <w:lang w:val="es-ES"/>
+              </w:rPr>
+              <w:t>El médico debe de estar registrado previamente</w:t>
             </w:r>
           </w:p>
         </w:tc>
       </w:tr>
       <w:tr>
         <w:trPr>
-          <w:trHeight w:hRule="exact" w:val="275"/>
+          <w:cnfStyle w:val="000000100000" w:firstRow="0" w:lastRow="0" w:firstColumn="0" w:lastColumn="0" w:oddVBand="0" w:evenVBand="0" w:oddHBand="1" w:evenHBand="0" w:firstRowFirstColumn="0" w:firstRowLastColumn="0" w:lastRowFirstColumn="0" w:lastRowLastColumn="0"/>
         </w:trPr>
         <w:tc>
           <w:tcPr>
             <w:cnfStyle w:val="001000000000" w:firstRow="0" w:lastRow="0" w:firstColumn="1" w:lastColumn="0" w:oddVBand="0" w:evenVBand="0" w:oddHBand="0" w:evenHBand="0" w:firstRowFirstColumn="0" w:firstRowLastColumn="0" w:lastRowFirstColumn="0" w:lastRowLastColumn="0"/>
-            <w:tcW w:w="3369" w:type="dxa"/>
-            <w:hideMark/>
-          </w:tcPr>
-          <w:p>
-            <w:pPr>
-              <w:ind w:left="65"/>
-              <w:jc w:val="center"/>
-              <w:rPr>
-                <w:sz w:val="20"/>
-              </w:rPr>
-            </w:pPr>
-            <w:r>
-              <w:rPr>
-                <w:sz w:val="20"/>
-              </w:rPr>
-              <w:t>Objetivo</w:t>
-            </w:r>
-          </w:p>
-        </w:tc>
-        <w:tc>
-          <w:tcPr>
-            <w:tcW w:w="5670" w:type="dxa"/>
-            <w:hideMark/>
-          </w:tcPr>
-          <w:p>
-            <w:pPr>
-              <w:jc w:val="center"/>
-              <w:cnfStyle w:val="000000000000" w:firstRow="0" w:lastRow="0" w:firstColumn="0" w:lastColumn="0" w:oddVBand="0" w:evenVBand="0" w:oddHBand="0" w:evenHBand="0" w:firstRowFirstColumn="0" w:firstRowLastColumn="0" w:lastRowFirstColumn="0" w:lastRowLastColumn="0"/>
-              <w:rPr>
-                <w:sz w:val="20"/>
-              </w:rPr>
-            </w:pPr>
-            <w:r>
-              <w:rPr>
-                <w:rFonts w:cstheme="minorHAnsi"/>
-                <w:sz w:val="20"/>
-              </w:rPr>
-              <w:t xml:space="preserve">Registro de usuario principal </w:t>
+            <w:tcW w:w="1329" w:type="pct"/>
+            <w:vAlign w:val="center"/>
+          </w:tcPr>
+          <w:p>
+            <w:pPr>
+              <w:jc w:val="center"/>
+              <w:rPr>
+                <w:lang w:val="es-ES"/>
+              </w:rPr>
+            </w:pPr>
+            <w:r>
+              <w:rPr>
+                <w:lang w:val="es-ES"/>
+              </w:rPr>
+              <w:t>Garantía de éxitos</w:t>
+            </w:r>
+          </w:p>
+        </w:tc>
+        <w:tc>
+          <w:tcPr>
+            <w:tcW w:w="3671" w:type="pct"/>
+            <w:vAlign w:val="center"/>
+          </w:tcPr>
+          <w:p>
+            <w:pPr>
+              <w:jc w:val="center"/>
+              <w:cnfStyle w:val="000000100000" w:firstRow="0" w:lastRow="0" w:firstColumn="0" w:lastColumn="0" w:oddVBand="0" w:evenVBand="0" w:oddHBand="1" w:evenHBand="0" w:firstRowFirstColumn="0" w:firstRowLastColumn="0" w:lastRowFirstColumn="0" w:lastRowLastColumn="0"/>
+              <w:rPr>
+                <w:lang w:val="es-ES"/>
+              </w:rPr>
+            </w:pPr>
+            <w:r>
+              <w:rPr>
+                <w:lang w:val="es-ES"/>
+              </w:rPr>
+              <w:t xml:space="preserve">El sistema notifica al médico que </w:t>
+            </w:r>
+            <w:r>
+              <w:rPr>
+                <w:lang w:val="es-ES"/>
+              </w:rPr>
+              <w:t>se ha agregado el recurso exitosamente</w:t>
+            </w:r>
+          </w:p>
+          <w:p>
+            <w:pPr>
+              <w:jc w:val="center"/>
+              <w:cnfStyle w:val="000000100000" w:firstRow="0" w:lastRow="0" w:firstColumn="0" w:lastColumn="0" w:oddVBand="0" w:evenVBand="0" w:oddHBand="1" w:evenHBand="0" w:firstRowFirstColumn="0" w:firstRowLastColumn="0" w:lastRowFirstColumn="0" w:lastRowLastColumn="0"/>
+              <w:rPr>
+                <w:lang w:val="es-ES"/>
+              </w:rPr>
+            </w:pPr>
+            <w:r>
+              <w:rPr>
+                <w:lang w:val="es-ES"/>
+              </w:rPr>
+              <w:t>El recurso podrá ser visualizado en la lista de recursos disponible</w:t>
+            </w:r>
+            <w:r>
+              <w:rPr>
+                <w:lang w:val="es-ES"/>
+              </w:rPr>
+              <w:t xml:space="preserve"> </w:t>
             </w:r>
           </w:p>
         </w:tc>
       </w:tr>
       <w:tr>
-        <w:trPr>
-          <w:trHeight w:hRule="exact" w:val="549"/>
-        </w:trPr>
         <w:tc>
           <w:tcPr>
             <w:cnfStyle w:val="001000000000" w:firstRow="0" w:lastRow="0" w:firstColumn="1" w:lastColumn="0" w:oddVBand="0" w:evenVBand="0" w:oddHBand="0" w:evenHBand="0" w:firstRowFirstColumn="0" w:firstRowLastColumn="0" w:lastRowFirstColumn="0" w:lastRowLastColumn="0"/>
-            <w:tcW w:w="3369" w:type="dxa"/>
-            <w:hideMark/>
-          </w:tcPr>
-          <w:p>
-            <w:pPr>
-              <w:jc w:val="center"/>
-              <w:rPr>
-                <w:sz w:val="20"/>
-              </w:rPr>
-            </w:pPr>
-            <w:r>
-              <w:rPr>
-                <w:sz w:val="20"/>
-              </w:rPr>
-              <w:t>Precondiciones</w:t>
-            </w:r>
-          </w:p>
-        </w:tc>
-        <w:tc>
-          <w:tcPr>
-            <w:tcW w:w="5670" w:type="dxa"/>
-            <w:hideMark/>
+            <w:tcW w:w="1329" w:type="pct"/>
+            <w:vAlign w:val="center"/>
+          </w:tcPr>
+          <w:p>
+            <w:pPr>
+              <w:jc w:val="center"/>
+              <w:rPr>
+                <w:lang w:val="es-ES"/>
+              </w:rPr>
+            </w:pPr>
+            <w:r>
+              <w:rPr>
+                <w:lang w:val="es-ES"/>
+              </w:rPr>
+              <w:t>Excepciones</w:t>
+            </w:r>
+          </w:p>
+        </w:tc>
+        <w:tc>
+          <w:tcPr>
+            <w:tcW w:w="3671" w:type="pct"/>
+            <w:vAlign w:val="center"/>
           </w:tcPr>
           <w:p>
             <w:pPr>
               <w:jc w:val="center"/>
               <w:cnfStyle w:val="000000000000" w:firstRow="0" w:lastRow="0" w:firstColumn="0" w:lastColumn="0" w:oddVBand="0" w:evenVBand="0" w:oddHBand="0" w:evenHBand="0" w:firstRowFirstColumn="0" w:firstRowLastColumn="0" w:lastRowFirstColumn="0" w:lastRowLastColumn="0"/>
               <w:rPr>
-                <w:rFonts w:cstheme="minorHAnsi"/>
-                <w:sz w:val="20"/>
-              </w:rPr>
-            </w:pPr>
-            <w:r>
-              <w:rPr>
-                <w:rFonts w:cstheme="minorHAnsi"/>
-                <w:sz w:val="20"/>
-              </w:rPr>
-              <w:t>El odontólogo debe atender por lo menos en una clínica y contar con su código del MINSA para poder registrarse</w:t>
-            </w:r>
-          </w:p>
-        </w:tc>
-      </w:tr>
-      <w:tr>
-        <w:trPr>
-          <w:trHeight w:hRule="exact" w:val="287"/>
-        </w:trPr>
-        <w:tc>
-          <w:tcPr>
-            <w:cnfStyle w:val="001000000000" w:firstRow="0" w:lastRow="0" w:firstColumn="1" w:lastColumn="0" w:oddVBand="0" w:evenVBand="0" w:oddHBand="0" w:evenHBand="0" w:firstRowFirstColumn="0" w:firstRowLastColumn="0" w:lastRowFirstColumn="0" w:lastRowLastColumn="0"/>
-            <w:tcW w:w="3369" w:type="dxa"/>
-            <w:hideMark/>
-          </w:tcPr>
-          <w:p>
-            <w:pPr>
-              <w:jc w:val="center"/>
-              <w:rPr>
-                <w:sz w:val="20"/>
-              </w:rPr>
-            </w:pPr>
-            <w:r>
-              <w:rPr>
-                <w:sz w:val="20"/>
-              </w:rPr>
-              <w:t>Iniciador del caso de Uso</w:t>
-            </w:r>
-          </w:p>
-        </w:tc>
-        <w:tc>
-          <w:tcPr>
-            <w:tcW w:w="5670" w:type="dxa"/>
-            <w:hideMark/>
-          </w:tcPr>
-          <w:p>
-            <w:pPr>
-              <w:jc w:val="center"/>
-              <w:cnfStyle w:val="000000000000" w:firstRow="0" w:lastRow="0" w:firstColumn="0" w:lastColumn="0" w:oddVBand="0" w:evenVBand="0" w:oddHBand="0" w:evenHBand="0" w:firstRowFirstColumn="0" w:firstRowLastColumn="0" w:lastRowFirstColumn="0" w:lastRowLastColumn="0"/>
-              <w:rPr>
-                <w:rFonts w:cstheme="minorHAnsi"/>
-                <w:sz w:val="20"/>
-              </w:rPr>
-            </w:pPr>
-            <w:r>
-              <w:rPr>
-                <w:rFonts w:cstheme="minorHAnsi"/>
-                <w:sz w:val="20"/>
-              </w:rPr>
-              <w:t>Iniciar Sesión al Sistema</w:t>
-            </w:r>
-          </w:p>
-        </w:tc>
-      </w:tr>
-      <w:tr>
-        <w:trPr>
-          <w:trHeight w:hRule="exact" w:val="277"/>
-        </w:trPr>
-        <w:tc>
-          <w:tcPr>
-            <w:cnfStyle w:val="001000000000" w:firstRow="0" w:lastRow="0" w:firstColumn="1" w:lastColumn="0" w:oddVBand="0" w:evenVBand="0" w:oddHBand="0" w:evenHBand="0" w:firstRowFirstColumn="0" w:firstRowLastColumn="0" w:lastRowFirstColumn="0" w:lastRowLastColumn="0"/>
-            <w:tcW w:w="3369" w:type="dxa"/>
-            <w:hideMark/>
-          </w:tcPr>
-          <w:p>
-            <w:pPr>
-              <w:jc w:val="center"/>
-              <w:rPr>
-                <w:sz w:val="20"/>
-              </w:rPr>
-            </w:pPr>
-            <w:r>
-              <w:rPr>
-                <w:sz w:val="20"/>
-              </w:rPr>
-              <w:t>Excepciones</w:t>
-            </w:r>
-          </w:p>
-        </w:tc>
-        <w:tc>
-          <w:tcPr>
-            <w:tcW w:w="5670" w:type="dxa"/>
-            <w:hideMark/>
-          </w:tcPr>
-          <w:p>
-            <w:pPr>
-              <w:jc w:val="center"/>
-              <w:cnfStyle w:val="000000000000" w:firstRow="0" w:lastRow="0" w:firstColumn="0" w:lastColumn="0" w:oddVBand="0" w:evenVBand="0" w:oddHBand="0" w:evenHBand="0" w:firstRowFirstColumn="0" w:firstRowLastColumn="0" w:lastRowFirstColumn="0" w:lastRowLastColumn="0"/>
-              <w:rPr>
-                <w:rFonts w:cstheme="minorHAnsi"/>
-                <w:sz w:val="20"/>
-              </w:rPr>
-            </w:pPr>
-            <w:r>
-              <w:rPr>
-                <w:rFonts w:cstheme="minorHAnsi"/>
-                <w:sz w:val="20"/>
-              </w:rPr>
-              <w:t>Usuario y contraseña digitado incorrectamente</w:t>
-            </w:r>
-          </w:p>
-        </w:tc>
-      </w:tr>
-      <w:tr>
-        <w:trPr>
-          <w:trHeight w:hRule="exact" w:val="281"/>
-        </w:trPr>
-        <w:tc>
-          <w:tcPr>
-            <w:cnfStyle w:val="001000000000" w:firstRow="0" w:lastRow="0" w:firstColumn="1" w:lastColumn="0" w:oddVBand="0" w:evenVBand="0" w:oddHBand="0" w:evenHBand="0" w:firstRowFirstColumn="0" w:firstRowLastColumn="0" w:lastRowFirstColumn="0" w:lastRowLastColumn="0"/>
-            <w:tcW w:w="3369" w:type="dxa"/>
-            <w:hideMark/>
-          </w:tcPr>
-          <w:p>
-            <w:pPr>
-              <w:jc w:val="center"/>
-              <w:rPr>
-                <w:sz w:val="20"/>
-              </w:rPr>
-            </w:pPr>
-            <w:r>
-              <w:rPr>
-                <w:sz w:val="20"/>
-              </w:rPr>
-              <w:t>Prioridades</w:t>
-            </w:r>
-          </w:p>
-        </w:tc>
-        <w:tc>
-          <w:tcPr>
-            <w:tcW w:w="5670" w:type="dxa"/>
-            <w:hideMark/>
-          </w:tcPr>
-          <w:p>
-            <w:pPr>
-              <w:jc w:val="center"/>
-              <w:cnfStyle w:val="000000000000" w:firstRow="0" w:lastRow="0" w:firstColumn="0" w:lastColumn="0" w:oddVBand="0" w:evenVBand="0" w:oddHBand="0" w:evenHBand="0" w:firstRowFirstColumn="0" w:firstRowLastColumn="0" w:lastRowFirstColumn="0" w:lastRowLastColumn="0"/>
-              <w:rPr>
-                <w:rFonts w:cstheme="minorHAnsi"/>
-                <w:sz w:val="20"/>
-              </w:rPr>
-            </w:pPr>
-            <w:r>
-              <w:rPr>
-                <w:rFonts w:cstheme="minorHAnsi"/>
-                <w:sz w:val="20"/>
-              </w:rPr>
-              <w:t>1</w:t>
-            </w:r>
-          </w:p>
-        </w:tc>
-      </w:tr>
-      <w:tr>
-        <w:trPr>
-          <w:trHeight w:hRule="exact" w:val="335"/>
-        </w:trPr>
-        <w:tc>
-          <w:tcPr>
-            <w:cnfStyle w:val="001000000000" w:firstRow="0" w:lastRow="0" w:firstColumn="1" w:lastColumn="0" w:oddVBand="0" w:evenVBand="0" w:oddHBand="0" w:evenHBand="0" w:firstRowFirstColumn="0" w:firstRowLastColumn="0" w:lastRowFirstColumn="0" w:lastRowLastColumn="0"/>
-            <w:tcW w:w="3369" w:type="dxa"/>
-            <w:hideMark/>
-          </w:tcPr>
-          <w:p>
-            <w:pPr>
-              <w:jc w:val="center"/>
-              <w:rPr>
-                <w:sz w:val="20"/>
-              </w:rPr>
-            </w:pPr>
-            <w:r>
-              <w:rPr>
-                <w:sz w:val="20"/>
-              </w:rPr>
-              <w:t>Disponibilidad</w:t>
-            </w:r>
-          </w:p>
-        </w:tc>
-        <w:tc>
-          <w:tcPr>
-            <w:tcW w:w="5670" w:type="dxa"/>
-            <w:hideMark/>
-          </w:tcPr>
-          <w:p>
-            <w:pPr>
-              <w:jc w:val="center"/>
-              <w:cnfStyle w:val="000000000000" w:firstRow="0" w:lastRow="0" w:firstColumn="0" w:lastColumn="0" w:oddVBand="0" w:evenVBand="0" w:oddHBand="0" w:evenHBand="0" w:firstRowFirstColumn="0" w:firstRowLastColumn="0" w:lastRowFirstColumn="0" w:lastRowLastColumn="0"/>
-              <w:rPr>
-                <w:rFonts w:cstheme="minorHAnsi"/>
-                <w:sz w:val="20"/>
-              </w:rPr>
-            </w:pPr>
-            <w:r>
-              <w:rPr>
-                <w:rFonts w:cstheme="minorHAnsi"/>
-                <w:sz w:val="20"/>
-              </w:rPr>
-              <w:t>Siempre</w:t>
+                <w:lang w:val="es-ES"/>
+              </w:rPr>
+            </w:pPr>
+            <w:r>
+              <w:rPr>
+                <w:lang w:val="es-ES"/>
+              </w:rPr>
+              <w:t>Si se ingresa una cantidad inicial menor de cero</w:t>
             </w:r>
           </w:p>
         </w:tc>
       </w:tr>
     </w:tbl>
-    <w:p/>
+    <w:p>
+      <w:pPr>
+        <w:rPr>
+          <w:lang w:val="es-ES"/>
+        </w:rPr>
+      </w:pPr>
+    </w:p>
     <w:tbl>
       <w:tblPr>
-        <w:tblStyle w:val="Tabladecuadrcula1clara-nfasis3"/>
-        <w:tblW w:w="9039" w:type="dxa"/>
-        <w:tblLayout w:type="fixed"/>
+        <w:tblStyle w:val="Tabladecuadrcula4-nfasis11"/>
+        <w:tblW w:w="5000" w:type="pct"/>
         <w:tblLook w:val="04A0" w:firstRow="1" w:lastRow="0" w:firstColumn="1" w:lastColumn="0" w:noHBand="0" w:noVBand="1"/>
       </w:tblPr>
       <w:tblGrid>
-        <w:gridCol w:w="3369"/>
-        <w:gridCol w:w="5670"/>
+        <w:gridCol w:w="2346"/>
+        <w:gridCol w:w="6482"/>
       </w:tblGrid>
       <w:tr>
         <w:trPr>
           <w:cnfStyle w:val="100000000000" w:firstRow="1" w:lastRow="0" w:firstColumn="0" w:lastColumn="0" w:oddVBand="0" w:evenVBand="0" w:oddHBand="0" w:evenHBand="0" w:firstRowFirstColumn="0" w:firstRowLastColumn="0" w:lastRowFirstColumn="0" w:lastRowLastColumn="0"/>
-          <w:trHeight w:hRule="exact" w:val="281"/>
+          <w:tblHeader/>
         </w:trPr>
         <w:tc>
           <w:tcPr>
             <w:cnfStyle w:val="001000000000" w:firstRow="0" w:lastRow="0" w:firstColumn="1" w:lastColumn="0" w:oddVBand="0" w:evenVBand="0" w:oddHBand="0" w:evenHBand="0" w:firstRowFirstColumn="0" w:firstRowLastColumn="0" w:lastRowFirstColumn="0" w:lastRowLastColumn="0"/>
-            <w:tcW w:w="3369" w:type="dxa"/>
-            <w:hideMark/>
-          </w:tcPr>
-          <w:p>
-            <w:pPr>
-              <w:ind w:left="-519"/>
-              <w:jc w:val="center"/>
-              <w:rPr>
-                <w:rStyle w:val="nfasissutil"/>
-                <w:color w:val="000000" w:themeColor="text1"/>
-              </w:rPr>
-            </w:pPr>
-            <w:r>
-              <w:rPr>
-                <w:rStyle w:val="nfasissutil"/>
-                <w:color w:val="000000" w:themeColor="text1"/>
-              </w:rPr>
-              <w:t>Nombre del Caso de Uso</w:t>
-            </w:r>
-          </w:p>
-        </w:tc>
-        <w:tc>
-          <w:tcPr>
-            <w:tcW w:w="5670" w:type="dxa"/>
-            <w:hideMark/>
+            <w:tcW w:w="1329" w:type="pct"/>
+            <w:vAlign w:val="center"/>
+          </w:tcPr>
+          <w:p>
+            <w:pPr>
+              <w:jc w:val="center"/>
+              <w:rPr>
+                <w:lang w:val="es-ES"/>
+              </w:rPr>
+            </w:pPr>
+            <w:r>
+              <w:rPr>
+                <w:lang w:val="es-ES"/>
+              </w:rPr>
+              <w:t>Caso de Uso</w:t>
+            </w:r>
+          </w:p>
+        </w:tc>
+        <w:tc>
+          <w:tcPr>
+            <w:tcW w:w="3671" w:type="pct"/>
+            <w:vAlign w:val="center"/>
           </w:tcPr>
           <w:p>
             <w:pPr>
               <w:jc w:val="center"/>
               <w:cnfStyle w:val="100000000000" w:firstRow="1" w:lastRow="0" w:firstColumn="0" w:lastColumn="0" w:oddVBand="0" w:evenVBand="0" w:oddHBand="0" w:evenHBand="0" w:firstRowFirstColumn="0" w:firstRowLastColumn="0" w:lastRowFirstColumn="0" w:lastRowLastColumn="0"/>
               <w:rPr>
-                <w:rStyle w:val="nfasissutil"/>
-                <w:color w:val="000000" w:themeColor="text1"/>
-              </w:rPr>
-            </w:pPr>
-            <w:r>
-              <w:rPr>
-                <w:rStyle w:val="nfasissutil"/>
-                <w:color w:val="000000" w:themeColor="text1"/>
-              </w:rPr>
-              <w:t>Verificar consultas médicas de pacientes</w:t>
+                <w:lang w:val="es-ES"/>
+              </w:rPr>
+            </w:pPr>
+            <w:r>
+              <w:rPr>
+                <w:lang w:val="es-ES"/>
+              </w:rPr>
+              <w:t>Editar</w:t>
+            </w:r>
+            <w:r>
+              <w:rPr>
+                <w:lang w:val="es-ES"/>
+              </w:rPr>
+              <w:t xml:space="preserve"> recursos médicos</w:t>
             </w:r>
           </w:p>
         </w:tc>
       </w:tr>
       <w:tr>
         <w:trPr>
-          <w:trHeight w:hRule="exact" w:val="305"/>
+          <w:cnfStyle w:val="000000100000" w:firstRow="0" w:lastRow="0" w:firstColumn="0" w:lastColumn="0" w:oddVBand="0" w:evenVBand="0" w:oddHBand="1" w:evenHBand="0" w:firstRowFirstColumn="0" w:firstRowLastColumn="0" w:lastRowFirstColumn="0" w:lastRowLastColumn="0"/>
         </w:trPr>
         <w:tc>
           <w:tcPr>
             <w:cnfStyle w:val="001000000000" w:firstRow="0" w:lastRow="0" w:firstColumn="1" w:lastColumn="0" w:oddVBand="0" w:evenVBand="0" w:oddHBand="0" w:evenHBand="0" w:firstRowFirstColumn="0" w:firstRowLastColumn="0" w:lastRowFirstColumn="0" w:lastRowLastColumn="0"/>
-            <w:tcW w:w="3369" w:type="dxa"/>
-            <w:hideMark/>
-          </w:tcPr>
-          <w:p>
-            <w:pPr>
-              <w:jc w:val="center"/>
-              <w:rPr>
-                <w:sz w:val="20"/>
-              </w:rPr>
-            </w:pPr>
-            <w:r>
-              <w:rPr>
-                <w:sz w:val="20"/>
-              </w:rPr>
-              <w:t>Actores</w:t>
-            </w:r>
-          </w:p>
-        </w:tc>
-        <w:tc>
-          <w:tcPr>
-            <w:tcW w:w="5670" w:type="dxa"/>
-            <w:hideMark/>
+            <w:tcW w:w="1329" w:type="pct"/>
+            <w:vAlign w:val="center"/>
+          </w:tcPr>
+          <w:p>
+            <w:pPr>
+              <w:jc w:val="center"/>
+              <w:rPr>
+                <w:lang w:val="es-ES"/>
+              </w:rPr>
+            </w:pPr>
+            <w:r>
+              <w:rPr>
+                <w:lang w:val="es-ES"/>
+              </w:rPr>
+              <w:t>Actor(es)</w:t>
+            </w:r>
+          </w:p>
+        </w:tc>
+        <w:tc>
+          <w:tcPr>
+            <w:tcW w:w="3671" w:type="pct"/>
+            <w:vAlign w:val="center"/>
+          </w:tcPr>
+          <w:p>
+            <w:pPr>
+              <w:jc w:val="center"/>
+              <w:cnfStyle w:val="000000100000" w:firstRow="0" w:lastRow="0" w:firstColumn="0" w:lastColumn="0" w:oddVBand="0" w:evenVBand="0" w:oddHBand="1" w:evenHBand="0" w:firstRowFirstColumn="0" w:firstRowLastColumn="0" w:lastRowFirstColumn="0" w:lastRowLastColumn="0"/>
+              <w:rPr>
+                <w:lang w:val="es-ES"/>
+              </w:rPr>
+            </w:pPr>
+            <w:r>
+              <w:rPr>
+                <w:lang w:val="es-ES"/>
+              </w:rPr>
+              <w:t>Médico Odontológico</w:t>
+            </w:r>
+          </w:p>
+        </w:tc>
+      </w:tr>
+      <w:tr>
+        <w:tc>
+          <w:tcPr>
+            <w:cnfStyle w:val="001000000000" w:firstRow="0" w:lastRow="0" w:firstColumn="1" w:lastColumn="0" w:oddVBand="0" w:evenVBand="0" w:oddHBand="0" w:evenHBand="0" w:firstRowFirstColumn="0" w:firstRowLastColumn="0" w:lastRowFirstColumn="0" w:lastRowLastColumn="0"/>
+            <w:tcW w:w="1329" w:type="pct"/>
+            <w:vAlign w:val="center"/>
+          </w:tcPr>
+          <w:p>
+            <w:pPr>
+              <w:jc w:val="center"/>
+              <w:rPr>
+                <w:lang w:val="es-ES"/>
+              </w:rPr>
+            </w:pPr>
+            <w:r>
+              <w:rPr>
+                <w:lang w:val="es-ES"/>
+              </w:rPr>
+              <w:t>Precondiciones</w:t>
+            </w:r>
+          </w:p>
+        </w:tc>
+        <w:tc>
+          <w:tcPr>
+            <w:tcW w:w="3671" w:type="pct"/>
+            <w:vAlign w:val="center"/>
           </w:tcPr>
           <w:p>
             <w:pPr>
               <w:jc w:val="center"/>
               <w:cnfStyle w:val="000000000000" w:firstRow="0" w:lastRow="0" w:firstColumn="0" w:lastColumn="0" w:oddVBand="0" w:evenVBand="0" w:oddHBand="0" w:evenHBand="0" w:firstRowFirstColumn="0" w:firstRowLastColumn="0" w:lastRowFirstColumn="0" w:lastRowLastColumn="0"/>
               <w:rPr>
-                <w:sz w:val="20"/>
-              </w:rPr>
-            </w:pPr>
-            <w:r>
-              <w:rPr>
-                <w:sz w:val="20"/>
-              </w:rPr>
-              <w:t>Odontólogo</w:t>
+                <w:lang w:val="es-ES"/>
+              </w:rPr>
+            </w:pPr>
+            <w:r>
+              <w:rPr>
+                <w:lang w:val="es-ES"/>
+              </w:rPr>
+              <w:t>El médico debe de estar registrado previamente</w:t>
+            </w:r>
+          </w:p>
+          <w:p>
+            <w:pPr>
+              <w:jc w:val="center"/>
+              <w:cnfStyle w:val="000000000000" w:firstRow="0" w:lastRow="0" w:firstColumn="0" w:lastColumn="0" w:oddVBand="0" w:evenVBand="0" w:oddHBand="0" w:evenHBand="0" w:firstRowFirstColumn="0" w:firstRowLastColumn="0" w:lastRowFirstColumn="0" w:lastRowLastColumn="0"/>
+              <w:rPr>
+                <w:lang w:val="es-ES"/>
+              </w:rPr>
+            </w:pPr>
+            <w:r>
+              <w:rPr>
+                <w:lang w:val="es-ES"/>
+              </w:rPr>
+              <w:t>El recurso debe de estar añadido previamente</w:t>
             </w:r>
           </w:p>
         </w:tc>
       </w:tr>
       <w:tr>
         <w:trPr>
-          <w:trHeight w:hRule="exact" w:val="531"/>
+          <w:cnfStyle w:val="000000100000" w:firstRow="0" w:lastRow="0" w:firstColumn="0" w:lastColumn="0" w:oddVBand="0" w:evenVBand="0" w:oddHBand="1" w:evenHBand="0" w:firstRowFirstColumn="0" w:firstRowLastColumn="0" w:lastRowFirstColumn="0" w:lastRowLastColumn="0"/>
         </w:trPr>
         <w:tc>
           <w:tcPr>
             <w:cnfStyle w:val="001000000000" w:firstRow="0" w:lastRow="0" w:firstColumn="1" w:lastColumn="0" w:oddVBand="0" w:evenVBand="0" w:oddHBand="0" w:evenHBand="0" w:firstRowFirstColumn="0" w:firstRowLastColumn="0" w:lastRowFirstColumn="0" w:lastRowLastColumn="0"/>
-            <w:tcW w:w="3369" w:type="dxa"/>
-            <w:hideMark/>
-          </w:tcPr>
-          <w:p>
-            <w:pPr>
-              <w:jc w:val="center"/>
-              <w:rPr>
-                <w:sz w:val="20"/>
-              </w:rPr>
-            </w:pPr>
-            <w:r>
-              <w:rPr>
-                <w:sz w:val="20"/>
-              </w:rPr>
-              <w:lastRenderedPageBreak/>
-              <w:t>Objetivo</w:t>
-            </w:r>
-          </w:p>
-        </w:tc>
-        <w:tc>
-          <w:tcPr>
-            <w:tcW w:w="5670" w:type="dxa"/>
-            <w:hideMark/>
-          </w:tcPr>
-          <w:p>
-            <w:pPr>
-              <w:jc w:val="center"/>
-              <w:cnfStyle w:val="000000000000" w:firstRow="0" w:lastRow="0" w:firstColumn="0" w:lastColumn="0" w:oddVBand="0" w:evenVBand="0" w:oddHBand="0" w:evenHBand="0" w:firstRowFirstColumn="0" w:firstRowLastColumn="0" w:lastRowFirstColumn="0" w:lastRowLastColumn="0"/>
-              <w:rPr>
-                <w:sz w:val="20"/>
-              </w:rPr>
-            </w:pPr>
-            <w:r>
-              <w:rPr>
-                <w:sz w:val="20"/>
-              </w:rPr>
-              <w:t>Facilitar al doctor el acceso a la información de cada paciente asignado</w:t>
+            <w:tcW w:w="1329" w:type="pct"/>
+            <w:vAlign w:val="center"/>
+          </w:tcPr>
+          <w:p>
+            <w:pPr>
+              <w:jc w:val="center"/>
+              <w:rPr>
+                <w:lang w:val="es-ES"/>
+              </w:rPr>
+            </w:pPr>
+            <w:r>
+              <w:rPr>
+                <w:lang w:val="es-ES"/>
+              </w:rPr>
+              <w:t>Garantía de éxitos</w:t>
+            </w:r>
+          </w:p>
+        </w:tc>
+        <w:tc>
+          <w:tcPr>
+            <w:tcW w:w="3671" w:type="pct"/>
+            <w:vAlign w:val="center"/>
+          </w:tcPr>
+          <w:p>
+            <w:pPr>
+              <w:jc w:val="center"/>
+              <w:cnfStyle w:val="000000100000" w:firstRow="0" w:lastRow="0" w:firstColumn="0" w:lastColumn="0" w:oddVBand="0" w:evenVBand="0" w:oddHBand="1" w:evenHBand="0" w:firstRowFirstColumn="0" w:firstRowLastColumn="0" w:lastRowFirstColumn="0" w:lastRowLastColumn="0"/>
+              <w:rPr>
+                <w:lang w:val="es-ES"/>
+              </w:rPr>
+            </w:pPr>
+            <w:r>
+              <w:rPr>
+                <w:lang w:val="es-ES"/>
+              </w:rPr>
+              <w:t xml:space="preserve">El sistema notifica al médico que se ha </w:t>
+            </w:r>
+            <w:r>
+              <w:rPr>
+                <w:lang w:val="es-ES"/>
+              </w:rPr>
+              <w:t>editado el recurso exitosamente</w:t>
+            </w:r>
+            <w:r>
+              <w:rPr>
+                <w:lang w:val="es-ES"/>
+              </w:rPr>
+              <w:t xml:space="preserve"> </w:t>
             </w:r>
           </w:p>
         </w:tc>
       </w:tr>
       <w:tr>
-        <w:trPr>
-          <w:trHeight w:hRule="exact" w:val="569"/>
-        </w:trPr>
         <w:tc>
           <w:tcPr>
             <w:cnfStyle w:val="001000000000" w:firstRow="0" w:lastRow="0" w:firstColumn="1" w:lastColumn="0" w:oddVBand="0" w:evenVBand="0" w:oddHBand="0" w:evenHBand="0" w:firstRowFirstColumn="0" w:firstRowLastColumn="0" w:lastRowFirstColumn="0" w:lastRowLastColumn="0"/>
-            <w:tcW w:w="3369" w:type="dxa"/>
-            <w:hideMark/>
-          </w:tcPr>
-          <w:p>
-            <w:pPr>
-              <w:jc w:val="center"/>
-              <w:rPr>
-                <w:sz w:val="20"/>
-              </w:rPr>
-            </w:pPr>
-            <w:r>
-              <w:rPr>
-                <w:sz w:val="20"/>
-              </w:rPr>
-              <w:t>Precondiciones</w:t>
-            </w:r>
-          </w:p>
-        </w:tc>
-        <w:tc>
-          <w:tcPr>
-            <w:tcW w:w="5670" w:type="dxa"/>
-            <w:hideMark/>
+            <w:tcW w:w="1329" w:type="pct"/>
+            <w:vAlign w:val="center"/>
+          </w:tcPr>
+          <w:p>
+            <w:pPr>
+              <w:jc w:val="center"/>
+              <w:rPr>
+                <w:lang w:val="es-ES"/>
+              </w:rPr>
+            </w:pPr>
+            <w:r>
+              <w:rPr>
+                <w:lang w:val="es-ES"/>
+              </w:rPr>
+              <w:t>Excepciones</w:t>
+            </w:r>
+          </w:p>
+        </w:tc>
+        <w:tc>
+          <w:tcPr>
+            <w:tcW w:w="3671" w:type="pct"/>
+            <w:vAlign w:val="center"/>
           </w:tcPr>
           <w:p>
             <w:pPr>
               <w:jc w:val="center"/>
               <w:cnfStyle w:val="000000000000" w:firstRow="0" w:lastRow="0" w:firstColumn="0" w:lastColumn="0" w:oddVBand="0" w:evenVBand="0" w:oddHBand="0" w:evenHBand="0" w:firstRowFirstColumn="0" w:firstRowLastColumn="0" w:lastRowFirstColumn="0" w:lastRowLastColumn="0"/>
               <w:rPr>
-                <w:rFonts w:cstheme="minorHAnsi"/>
-                <w:sz w:val="20"/>
-              </w:rPr>
-            </w:pPr>
-            <w:r>
-              <w:rPr>
-                <w:rFonts w:cstheme="minorHAnsi"/>
-                <w:sz w:val="20"/>
-              </w:rPr>
-              <w:t>Se deberá haber atendido uno a más pacientes y haber registrado la hoja de atención al paciente</w:t>
-            </w:r>
-          </w:p>
-        </w:tc>
-      </w:tr>
-      <w:tr>
-        <w:trPr>
-          <w:trHeight w:hRule="exact" w:val="409"/>
-        </w:trPr>
-        <w:tc>
-          <w:tcPr>
-            <w:cnfStyle w:val="001000000000" w:firstRow="0" w:lastRow="0" w:firstColumn="1" w:lastColumn="0" w:oddVBand="0" w:evenVBand="0" w:oddHBand="0" w:evenHBand="0" w:firstRowFirstColumn="0" w:firstRowLastColumn="0" w:lastRowFirstColumn="0" w:lastRowLastColumn="0"/>
-            <w:tcW w:w="3369" w:type="dxa"/>
-            <w:hideMark/>
-          </w:tcPr>
-          <w:p>
-            <w:pPr>
-              <w:jc w:val="center"/>
-              <w:rPr>
-                <w:sz w:val="20"/>
-              </w:rPr>
-            </w:pPr>
-            <w:r>
-              <w:rPr>
-                <w:sz w:val="20"/>
-              </w:rPr>
-              <w:t>Iniciador del caso de Uso</w:t>
-            </w:r>
-          </w:p>
-        </w:tc>
-        <w:tc>
-          <w:tcPr>
-            <w:tcW w:w="5670" w:type="dxa"/>
-            <w:hideMark/>
-          </w:tcPr>
-          <w:p>
-            <w:pPr>
-              <w:jc w:val="center"/>
-              <w:cnfStyle w:val="000000000000" w:firstRow="0" w:lastRow="0" w:firstColumn="0" w:lastColumn="0" w:oddVBand="0" w:evenVBand="0" w:oddHBand="0" w:evenHBand="0" w:firstRowFirstColumn="0" w:firstRowLastColumn="0" w:lastRowFirstColumn="0" w:lastRowLastColumn="0"/>
-              <w:rPr>
-                <w:rFonts w:cstheme="minorHAnsi"/>
-                <w:sz w:val="20"/>
-              </w:rPr>
-            </w:pPr>
-            <w:r>
-              <w:rPr>
-                <w:rFonts w:cstheme="minorHAnsi"/>
-                <w:sz w:val="20"/>
-              </w:rPr>
-              <w:t>Haber registrado una o más consultas de un determinado paciente</w:t>
-            </w:r>
-          </w:p>
-        </w:tc>
-      </w:tr>
-      <w:tr>
-        <w:trPr>
-          <w:trHeight w:hRule="exact" w:val="287"/>
-        </w:trPr>
-        <w:tc>
-          <w:tcPr>
-            <w:cnfStyle w:val="001000000000" w:firstRow="0" w:lastRow="0" w:firstColumn="1" w:lastColumn="0" w:oddVBand="0" w:evenVBand="0" w:oddHBand="0" w:evenHBand="0" w:firstRowFirstColumn="0" w:firstRowLastColumn="0" w:lastRowFirstColumn="0" w:lastRowLastColumn="0"/>
-            <w:tcW w:w="3369" w:type="dxa"/>
-            <w:hideMark/>
-          </w:tcPr>
-          <w:p>
-            <w:pPr>
-              <w:jc w:val="center"/>
-              <w:rPr>
-                <w:sz w:val="20"/>
-              </w:rPr>
-            </w:pPr>
-            <w:r>
-              <w:rPr>
-                <w:sz w:val="20"/>
-              </w:rPr>
-              <w:t>Excepciones</w:t>
-            </w:r>
-          </w:p>
-        </w:tc>
-        <w:tc>
-          <w:tcPr>
-            <w:tcW w:w="5670" w:type="dxa"/>
-            <w:hideMark/>
-          </w:tcPr>
-          <w:p>
-            <w:pPr>
-              <w:jc w:val="center"/>
-              <w:cnfStyle w:val="000000000000" w:firstRow="0" w:lastRow="0" w:firstColumn="0" w:lastColumn="0" w:oddVBand="0" w:evenVBand="0" w:oddHBand="0" w:evenHBand="0" w:firstRowFirstColumn="0" w:firstRowLastColumn="0" w:lastRowFirstColumn="0" w:lastRowLastColumn="0"/>
-              <w:rPr>
-                <w:rFonts w:cstheme="minorHAnsi"/>
-                <w:sz w:val="20"/>
-              </w:rPr>
-            </w:pPr>
-            <w:r>
-              <w:rPr>
-                <w:rFonts w:cstheme="minorHAnsi"/>
-                <w:sz w:val="20"/>
-              </w:rPr>
-              <w:t>Tener pacientes sin consultas realizadas</w:t>
-            </w:r>
-          </w:p>
-        </w:tc>
-      </w:tr>
-      <w:tr>
-        <w:trPr>
-          <w:trHeight w:hRule="exact" w:val="291"/>
-        </w:trPr>
-        <w:tc>
-          <w:tcPr>
-            <w:cnfStyle w:val="001000000000" w:firstRow="0" w:lastRow="0" w:firstColumn="1" w:lastColumn="0" w:oddVBand="0" w:evenVBand="0" w:oddHBand="0" w:evenHBand="0" w:firstRowFirstColumn="0" w:firstRowLastColumn="0" w:lastRowFirstColumn="0" w:lastRowLastColumn="0"/>
-            <w:tcW w:w="3369" w:type="dxa"/>
-            <w:hideMark/>
-          </w:tcPr>
-          <w:p>
-            <w:pPr>
-              <w:jc w:val="center"/>
-              <w:rPr>
-                <w:sz w:val="20"/>
-              </w:rPr>
-            </w:pPr>
-            <w:r>
-              <w:rPr>
-                <w:sz w:val="20"/>
-              </w:rPr>
-              <w:t>Prioridades</w:t>
-            </w:r>
-          </w:p>
-        </w:tc>
-        <w:tc>
-          <w:tcPr>
-            <w:tcW w:w="5670" w:type="dxa"/>
-            <w:hideMark/>
-          </w:tcPr>
-          <w:p>
-            <w:pPr>
-              <w:jc w:val="center"/>
-              <w:cnfStyle w:val="000000000000" w:firstRow="0" w:lastRow="0" w:firstColumn="0" w:lastColumn="0" w:oddVBand="0" w:evenVBand="0" w:oddHBand="0" w:evenHBand="0" w:firstRowFirstColumn="0" w:firstRowLastColumn="0" w:lastRowFirstColumn="0" w:lastRowLastColumn="0"/>
-              <w:rPr>
-                <w:rFonts w:cstheme="minorHAnsi"/>
-                <w:sz w:val="20"/>
-              </w:rPr>
-            </w:pPr>
-            <w:r>
-              <w:rPr>
-                <w:rFonts w:cstheme="minorHAnsi"/>
-                <w:sz w:val="20"/>
-              </w:rPr>
-              <w:t>1</w:t>
-            </w:r>
-          </w:p>
-        </w:tc>
-      </w:tr>
-      <w:tr>
-        <w:trPr>
-          <w:trHeight w:hRule="exact" w:val="409"/>
-        </w:trPr>
-        <w:tc>
-          <w:tcPr>
-            <w:cnfStyle w:val="001000000000" w:firstRow="0" w:lastRow="0" w:firstColumn="1" w:lastColumn="0" w:oddVBand="0" w:evenVBand="0" w:oddHBand="0" w:evenHBand="0" w:firstRowFirstColumn="0" w:firstRowLastColumn="0" w:lastRowFirstColumn="0" w:lastRowLastColumn="0"/>
-            <w:tcW w:w="3369" w:type="dxa"/>
-            <w:hideMark/>
-          </w:tcPr>
-          <w:p>
-            <w:pPr>
-              <w:jc w:val="center"/>
-              <w:rPr>
-                <w:sz w:val="20"/>
-              </w:rPr>
-            </w:pPr>
-            <w:r>
-              <w:rPr>
-                <w:sz w:val="20"/>
-              </w:rPr>
-              <w:t>Disponibilidad</w:t>
-            </w:r>
-          </w:p>
-        </w:tc>
-        <w:tc>
-          <w:tcPr>
-            <w:tcW w:w="5670" w:type="dxa"/>
-            <w:hideMark/>
-          </w:tcPr>
-          <w:p>
-            <w:pPr>
-              <w:jc w:val="center"/>
-              <w:cnfStyle w:val="000000000000" w:firstRow="0" w:lastRow="0" w:firstColumn="0" w:lastColumn="0" w:oddVBand="0" w:evenVBand="0" w:oddHBand="0" w:evenHBand="0" w:firstRowFirstColumn="0" w:firstRowLastColumn="0" w:lastRowFirstColumn="0" w:lastRowLastColumn="0"/>
-              <w:rPr>
-                <w:rFonts w:cstheme="minorHAnsi"/>
-                <w:sz w:val="20"/>
-              </w:rPr>
-            </w:pPr>
-            <w:r>
-              <w:rPr>
-                <w:rFonts w:cstheme="minorHAnsi"/>
-                <w:sz w:val="20"/>
-              </w:rPr>
-              <w:t>Siempre</w:t>
-            </w:r>
-          </w:p>
-        </w:tc>
-      </w:tr>
-      <w:tr>
-        <w:trPr>
-          <w:trHeight w:hRule="exact" w:val="300"/>
-        </w:trPr>
-        <w:tc>
-          <w:tcPr>
-            <w:cnfStyle w:val="001000000000" w:firstRow="0" w:lastRow="0" w:firstColumn="1" w:lastColumn="0" w:oddVBand="0" w:evenVBand="0" w:oddHBand="0" w:evenHBand="0" w:firstRowFirstColumn="0" w:firstRowLastColumn="0" w:lastRowFirstColumn="0" w:lastRowLastColumn="0"/>
-            <w:tcW w:w="3369" w:type="dxa"/>
-            <w:hideMark/>
-          </w:tcPr>
-          <w:p>
-            <w:pPr>
-              <w:jc w:val="center"/>
-              <w:rPr>
-                <w:sz w:val="20"/>
-              </w:rPr>
-            </w:pPr>
-            <w:r>
-              <w:rPr>
-                <w:sz w:val="20"/>
-              </w:rPr>
-              <w:t>Frecuencia de uso</w:t>
-            </w:r>
-          </w:p>
-        </w:tc>
-        <w:tc>
-          <w:tcPr>
-            <w:tcW w:w="5670" w:type="dxa"/>
-            <w:hideMark/>
-          </w:tcPr>
-          <w:p>
-            <w:pPr>
-              <w:jc w:val="center"/>
-              <w:cnfStyle w:val="000000000000" w:firstRow="0" w:lastRow="0" w:firstColumn="0" w:lastColumn="0" w:oddVBand="0" w:evenVBand="0" w:oddHBand="0" w:evenHBand="0" w:firstRowFirstColumn="0" w:firstRowLastColumn="0" w:lastRowFirstColumn="0" w:lastRowLastColumn="0"/>
-              <w:rPr>
-                <w:rFonts w:cstheme="minorHAnsi"/>
-                <w:sz w:val="20"/>
-              </w:rPr>
-            </w:pPr>
-            <w:r>
-              <w:rPr>
-                <w:rFonts w:cstheme="minorHAnsi"/>
-                <w:sz w:val="20"/>
-              </w:rPr>
-              <w:t>Media</w:t>
+                <w:lang w:val="es-ES"/>
+              </w:rPr>
+            </w:pPr>
+            <w:r>
+              <w:rPr>
+                <w:lang w:val="es-ES"/>
+              </w:rPr>
+              <w:t>Si se ingresa una cantidad menor de cero</w:t>
             </w:r>
           </w:p>
         </w:tc>
       </w:tr>
     </w:tbl>
-    <w:p/>
-    <w:p/>
-    <w:p/>
-    <w:p/>
-    <w:p/>
-    <w:p/>
-    <w:p/>
+    <w:p>
+      <w:pPr>
+        <w:rPr>
+          <w:lang w:val="es-ES"/>
+        </w:rPr>
+      </w:pPr>
+    </w:p>
     <w:tbl>
       <w:tblPr>
-        <w:tblStyle w:val="Tabladecuadrcula1clara-nfasis3"/>
-        <w:tblW w:w="9180" w:type="dxa"/>
+        <w:tblStyle w:val="Tabladecuadrcula4-nfasis11"/>
+        <w:tblW w:w="5000" w:type="pct"/>
         <w:tblLook w:val="04A0" w:firstRow="1" w:lastRow="0" w:firstColumn="1" w:lastColumn="0" w:noHBand="0" w:noVBand="1"/>
       </w:tblPr>
       <w:tblGrid>
-        <w:gridCol w:w="3510"/>
-        <w:gridCol w:w="5670"/>
+        <w:gridCol w:w="2346"/>
+        <w:gridCol w:w="6482"/>
       </w:tblGrid>
       <w:tr>
         <w:trPr>
           <w:cnfStyle w:val="100000000000" w:firstRow="1" w:lastRow="0" w:firstColumn="0" w:lastColumn="0" w:oddVBand="0" w:evenVBand="0" w:oddHBand="0" w:evenHBand="0" w:firstRowFirstColumn="0" w:firstRowLastColumn="0" w:lastRowFirstColumn="0" w:lastRowLastColumn="0"/>
-          <w:trHeight w:hRule="exact" w:val="388"/>
+          <w:tblHeader/>
         </w:trPr>
         <w:tc>
           <w:tcPr>
             <w:cnfStyle w:val="001000000000" w:firstRow="0" w:lastRow="0" w:firstColumn="1" w:lastColumn="0" w:oddVBand="0" w:evenVBand="0" w:oddHBand="0" w:evenHBand="0" w:firstRowFirstColumn="0" w:firstRowLastColumn="0" w:lastRowFirstColumn="0" w:lastRowLastColumn="0"/>
-            <w:tcW w:w="3510" w:type="dxa"/>
-            <w:hideMark/>
-          </w:tcPr>
-          <w:p>
-            <w:pPr>
-              <w:jc w:val="center"/>
-              <w:rPr>
-                <w:rStyle w:val="nfasissutil"/>
-                <w:color w:val="000000" w:themeColor="text1"/>
-              </w:rPr>
-            </w:pPr>
-            <w:r>
-              <w:rPr>
-                <w:rStyle w:val="nfasissutil"/>
-                <w:color w:val="000000" w:themeColor="text1"/>
-              </w:rPr>
-              <w:t>Nombre del Caso de Uso</w:t>
-            </w:r>
-          </w:p>
-        </w:tc>
-        <w:tc>
-          <w:tcPr>
-            <w:tcW w:w="5670" w:type="dxa"/>
-            <w:hideMark/>
+            <w:tcW w:w="1329" w:type="pct"/>
+            <w:vAlign w:val="center"/>
+          </w:tcPr>
+          <w:p>
+            <w:pPr>
+              <w:jc w:val="center"/>
+              <w:rPr>
+                <w:lang w:val="es-ES"/>
+              </w:rPr>
+            </w:pPr>
+            <w:r>
+              <w:rPr>
+                <w:lang w:val="es-ES"/>
+              </w:rPr>
+              <w:t>Caso de Uso</w:t>
+            </w:r>
+          </w:p>
+        </w:tc>
+        <w:tc>
+          <w:tcPr>
+            <w:tcW w:w="3671" w:type="pct"/>
+            <w:vAlign w:val="center"/>
           </w:tcPr>
           <w:p>
             <w:pPr>
               <w:jc w:val="center"/>
               <w:cnfStyle w:val="100000000000" w:firstRow="1" w:lastRow="0" w:firstColumn="0" w:lastColumn="0" w:oddVBand="0" w:evenVBand="0" w:oddHBand="0" w:evenHBand="0" w:firstRowFirstColumn="0" w:firstRowLastColumn="0" w:lastRowFirstColumn="0" w:lastRowLastColumn="0"/>
               <w:rPr>
-                <w:rStyle w:val="nfasissutil"/>
-                <w:color w:val="000000" w:themeColor="text1"/>
-              </w:rPr>
-            </w:pPr>
-            <w:r>
-              <w:rPr>
-                <w:rStyle w:val="nfasissutil"/>
-                <w:color w:val="000000" w:themeColor="text1"/>
-              </w:rPr>
-              <w:t>Generar informes médicos</w:t>
+                <w:lang w:val="es-ES"/>
+              </w:rPr>
+            </w:pPr>
+            <w:r>
+              <w:rPr>
+                <w:lang w:val="es-ES"/>
+              </w:rPr>
+              <w:t>Programar recursos</w:t>
             </w:r>
           </w:p>
         </w:tc>
       </w:tr>
       <w:tr>
         <w:trPr>
-          <w:trHeight w:hRule="exact" w:val="300"/>
+          <w:cnfStyle w:val="000000100000" w:firstRow="0" w:lastRow="0" w:firstColumn="0" w:lastColumn="0" w:oddVBand="0" w:evenVBand="0" w:oddHBand="1" w:evenHBand="0" w:firstRowFirstColumn="0" w:firstRowLastColumn="0" w:lastRowFirstColumn="0" w:lastRowLastColumn="0"/>
         </w:trPr>
         <w:tc>
           <w:tcPr>
             <w:cnfStyle w:val="001000000000" w:firstRow="0" w:lastRow="0" w:firstColumn="1" w:lastColumn="0" w:oddVBand="0" w:evenVBand="0" w:oddHBand="0" w:evenHBand="0" w:firstRowFirstColumn="0" w:firstRowLastColumn="0" w:lastRowFirstColumn="0" w:lastRowLastColumn="0"/>
-            <w:tcW w:w="3510" w:type="dxa"/>
-            <w:hideMark/>
-          </w:tcPr>
-          <w:p>
-            <w:pPr>
-              <w:jc w:val="center"/>
-              <w:rPr>
-                <w:sz w:val="20"/>
-              </w:rPr>
-            </w:pPr>
-            <w:r>
-              <w:rPr>
-                <w:sz w:val="20"/>
-              </w:rPr>
-              <w:t>Actores</w:t>
-            </w:r>
-          </w:p>
-        </w:tc>
-        <w:tc>
-          <w:tcPr>
-            <w:tcW w:w="5670" w:type="dxa"/>
-            <w:hideMark/>
+            <w:tcW w:w="1329" w:type="pct"/>
+            <w:vAlign w:val="center"/>
+          </w:tcPr>
+          <w:p>
+            <w:pPr>
+              <w:jc w:val="center"/>
+              <w:rPr>
+                <w:lang w:val="es-ES"/>
+              </w:rPr>
+            </w:pPr>
+            <w:r>
+              <w:rPr>
+                <w:lang w:val="es-ES"/>
+              </w:rPr>
+              <w:t>Actor(es)</w:t>
+            </w:r>
+          </w:p>
+        </w:tc>
+        <w:tc>
+          <w:tcPr>
+            <w:tcW w:w="3671" w:type="pct"/>
+            <w:vAlign w:val="center"/>
+          </w:tcPr>
+          <w:p>
+            <w:pPr>
+              <w:jc w:val="center"/>
+              <w:cnfStyle w:val="000000100000" w:firstRow="0" w:lastRow="0" w:firstColumn="0" w:lastColumn="0" w:oddVBand="0" w:evenVBand="0" w:oddHBand="1" w:evenHBand="0" w:firstRowFirstColumn="0" w:firstRowLastColumn="0" w:lastRowFirstColumn="0" w:lastRowLastColumn="0"/>
+              <w:rPr>
+                <w:lang w:val="es-ES"/>
+              </w:rPr>
+            </w:pPr>
+            <w:r>
+              <w:rPr>
+                <w:lang w:val="es-ES"/>
+              </w:rPr>
+              <w:t>Médico Odontológico</w:t>
+            </w:r>
+          </w:p>
+        </w:tc>
+      </w:tr>
+      <w:tr>
+        <w:tc>
+          <w:tcPr>
+            <w:cnfStyle w:val="001000000000" w:firstRow="0" w:lastRow="0" w:firstColumn="1" w:lastColumn="0" w:oddVBand="0" w:evenVBand="0" w:oddHBand="0" w:evenHBand="0" w:firstRowFirstColumn="0" w:firstRowLastColumn="0" w:lastRowFirstColumn="0" w:lastRowLastColumn="0"/>
+            <w:tcW w:w="1329" w:type="pct"/>
+            <w:vAlign w:val="center"/>
+          </w:tcPr>
+          <w:p>
+            <w:pPr>
+              <w:jc w:val="center"/>
+              <w:rPr>
+                <w:lang w:val="es-ES"/>
+              </w:rPr>
+            </w:pPr>
+            <w:r>
+              <w:rPr>
+                <w:lang w:val="es-ES"/>
+              </w:rPr>
+              <w:t>Precondiciones</w:t>
+            </w:r>
+          </w:p>
+        </w:tc>
+        <w:tc>
+          <w:tcPr>
+            <w:tcW w:w="3671" w:type="pct"/>
+            <w:vAlign w:val="center"/>
           </w:tcPr>
           <w:p>
             <w:pPr>
               <w:jc w:val="center"/>
               <w:cnfStyle w:val="000000000000" w:firstRow="0" w:lastRow="0" w:firstColumn="0" w:lastColumn="0" w:oddVBand="0" w:evenVBand="0" w:oddHBand="0" w:evenHBand="0" w:firstRowFirstColumn="0" w:firstRowLastColumn="0" w:lastRowFirstColumn="0" w:lastRowLastColumn="0"/>
               <w:rPr>
-                <w:sz w:val="20"/>
-              </w:rPr>
-            </w:pPr>
-            <w:r>
-              <w:rPr>
-                <w:sz w:val="20"/>
-              </w:rPr>
-              <w:t>Odontólogo</w:t>
+                <w:lang w:val="es-ES"/>
+              </w:rPr>
+            </w:pPr>
+            <w:r>
+              <w:rPr>
+                <w:lang w:val="es-ES"/>
+              </w:rPr>
+              <w:t>Existe una consulta planificada</w:t>
+            </w:r>
+          </w:p>
+          <w:p>
+            <w:pPr>
+              <w:jc w:val="center"/>
+              <w:cnfStyle w:val="000000000000" w:firstRow="0" w:lastRow="0" w:firstColumn="0" w:lastColumn="0" w:oddVBand="0" w:evenVBand="0" w:oddHBand="0" w:evenHBand="0" w:firstRowFirstColumn="0" w:firstRowLastColumn="0" w:lastRowFirstColumn="0" w:lastRowLastColumn="0"/>
+              <w:rPr>
+                <w:lang w:val="es-ES"/>
+              </w:rPr>
+            </w:pPr>
+            <w:r>
+              <w:rPr>
+                <w:lang w:val="es-ES"/>
+              </w:rPr>
+              <w:t xml:space="preserve">El recurso debe de estar agregado previamente a la lista de recursos del médico </w:t>
             </w:r>
           </w:p>
         </w:tc>
       </w:tr>
       <w:tr>
         <w:trPr>
-          <w:trHeight w:hRule="exact" w:val="539"/>
+          <w:cnfStyle w:val="000000100000" w:firstRow="0" w:lastRow="0" w:firstColumn="0" w:lastColumn="0" w:oddVBand="0" w:evenVBand="0" w:oddHBand="1" w:evenHBand="0" w:firstRowFirstColumn="0" w:firstRowLastColumn="0" w:lastRowFirstColumn="0" w:lastRowLastColumn="0"/>
         </w:trPr>
         <w:tc>
           <w:tcPr>
             <w:cnfStyle w:val="001000000000" w:firstRow="0" w:lastRow="0" w:firstColumn="1" w:lastColumn="0" w:oddVBand="0" w:evenVBand="0" w:oddHBand="0" w:evenHBand="0" w:firstRowFirstColumn="0" w:firstRowLastColumn="0" w:lastRowFirstColumn="0" w:lastRowLastColumn="0"/>
-            <w:tcW w:w="3510" w:type="dxa"/>
-            <w:hideMark/>
-          </w:tcPr>
-          <w:p>
-            <w:pPr>
-              <w:jc w:val="center"/>
-              <w:rPr>
-                <w:sz w:val="20"/>
-              </w:rPr>
-            </w:pPr>
-            <w:r>
-              <w:rPr>
-                <w:sz w:val="20"/>
-              </w:rPr>
-              <w:t>Objetivo</w:t>
-            </w:r>
-          </w:p>
-        </w:tc>
-        <w:tc>
-          <w:tcPr>
-            <w:tcW w:w="5670" w:type="dxa"/>
-            <w:hideMark/>
-          </w:tcPr>
-          <w:p>
-            <w:pPr>
-              <w:jc w:val="center"/>
-              <w:cnfStyle w:val="000000000000" w:firstRow="0" w:lastRow="0" w:firstColumn="0" w:lastColumn="0" w:oddVBand="0" w:evenVBand="0" w:oddHBand="0" w:evenHBand="0" w:firstRowFirstColumn="0" w:firstRowLastColumn="0" w:lastRowFirstColumn="0" w:lastRowLastColumn="0"/>
-              <w:rPr>
-                <w:sz w:val="20"/>
-              </w:rPr>
-            </w:pPr>
-            <w:r>
-              <w:rPr>
-                <w:sz w:val="20"/>
-              </w:rPr>
-              <w:t>Facilitar al odontólogo tener un historial de todos los trabajos realizados en una fecha y paciente determinado</w:t>
+            <w:tcW w:w="1329" w:type="pct"/>
+            <w:vAlign w:val="center"/>
+          </w:tcPr>
+          <w:p>
+            <w:pPr>
+              <w:jc w:val="center"/>
+              <w:rPr>
+                <w:lang w:val="es-ES"/>
+              </w:rPr>
+            </w:pPr>
+            <w:r>
+              <w:rPr>
+                <w:lang w:val="es-ES"/>
+              </w:rPr>
+              <w:t>Garantía de éxitos</w:t>
+            </w:r>
+          </w:p>
+        </w:tc>
+        <w:tc>
+          <w:tcPr>
+            <w:tcW w:w="3671" w:type="pct"/>
+            <w:vAlign w:val="center"/>
+          </w:tcPr>
+          <w:p>
+            <w:pPr>
+              <w:jc w:val="center"/>
+              <w:cnfStyle w:val="000000100000" w:firstRow="0" w:lastRow="0" w:firstColumn="0" w:lastColumn="0" w:oddVBand="0" w:evenVBand="0" w:oddHBand="1" w:evenHBand="0" w:firstRowFirstColumn="0" w:firstRowLastColumn="0" w:lastRowFirstColumn="0" w:lastRowLastColumn="0"/>
+              <w:rPr>
+                <w:lang w:val="es-ES"/>
+              </w:rPr>
+            </w:pPr>
+            <w:r>
+              <w:rPr>
+                <w:lang w:val="es-ES"/>
+              </w:rPr>
+              <w:t xml:space="preserve">El sistema </w:t>
+            </w:r>
+            <w:r>
+              <w:rPr>
+                <w:lang w:val="es-ES"/>
+              </w:rPr>
+              <w:t>agrega los recursos que se requerirán en el servicio brindado por el médico</w:t>
+            </w:r>
+            <w:r>
+              <w:rPr>
+                <w:lang w:val="es-ES"/>
+              </w:rPr>
+              <w:t xml:space="preserve"> </w:t>
             </w:r>
           </w:p>
         </w:tc>
       </w:tr>
       <w:tr>
-        <w:trPr>
-          <w:trHeight w:hRule="exact" w:val="433"/>
-        </w:trPr>
         <w:tc>
           <w:tcPr>
             <w:cnfStyle w:val="001000000000" w:firstRow="0" w:lastRow="0" w:firstColumn="1" w:lastColumn="0" w:oddVBand="0" w:evenVBand="0" w:oddHBand="0" w:evenHBand="0" w:firstRowFirstColumn="0" w:firstRowLastColumn="0" w:lastRowFirstColumn="0" w:lastRowLastColumn="0"/>
-            <w:tcW w:w="3510" w:type="dxa"/>
-            <w:hideMark/>
-          </w:tcPr>
-          <w:p>
-            <w:pPr>
-              <w:jc w:val="center"/>
-              <w:rPr>
-                <w:sz w:val="20"/>
-              </w:rPr>
-            </w:pPr>
-            <w:r>
-              <w:rPr>
-                <w:sz w:val="20"/>
-              </w:rPr>
-              <w:t>Precondiciones</w:t>
-            </w:r>
-          </w:p>
-        </w:tc>
-        <w:tc>
-          <w:tcPr>
-            <w:tcW w:w="5670" w:type="dxa"/>
-            <w:hideMark/>
+            <w:tcW w:w="1329" w:type="pct"/>
+            <w:vAlign w:val="center"/>
+          </w:tcPr>
+          <w:p>
+            <w:pPr>
+              <w:jc w:val="center"/>
+              <w:rPr>
+                <w:lang w:val="es-ES"/>
+              </w:rPr>
+            </w:pPr>
+            <w:r>
+              <w:rPr>
+                <w:lang w:val="es-ES"/>
+              </w:rPr>
+              <w:t>Excepciones</w:t>
+            </w:r>
+          </w:p>
+        </w:tc>
+        <w:tc>
+          <w:tcPr>
+            <w:tcW w:w="3671" w:type="pct"/>
+            <w:vAlign w:val="center"/>
           </w:tcPr>
           <w:p>
             <w:pPr>
               <w:jc w:val="center"/>
               <w:cnfStyle w:val="000000000000" w:firstRow="0" w:lastRow="0" w:firstColumn="0" w:lastColumn="0" w:oddVBand="0" w:evenVBand="0" w:oddHBand="0" w:evenHBand="0" w:firstRowFirstColumn="0" w:firstRowLastColumn="0" w:lastRowFirstColumn="0" w:lastRowLastColumn="0"/>
               <w:rPr>
-                <w:rFonts w:cstheme="minorHAnsi"/>
-                <w:sz w:val="20"/>
-              </w:rPr>
-            </w:pPr>
-            <w:r>
-              <w:rPr>
-                <w:rFonts w:cstheme="minorHAnsi"/>
-                <w:sz w:val="20"/>
-              </w:rPr>
-              <w:t>Haber registrado algún paciente y realizado al mismo al menos una atención médica</w:t>
-            </w:r>
-          </w:p>
-        </w:tc>
-      </w:tr>
-      <w:tr>
-        <w:trPr>
-          <w:trHeight w:hRule="exact" w:val="567"/>
-        </w:trPr>
-        <w:tc>
-          <w:tcPr>
-            <w:cnfStyle w:val="001000000000" w:firstRow="0" w:lastRow="0" w:firstColumn="1" w:lastColumn="0" w:oddVBand="0" w:evenVBand="0" w:oddHBand="0" w:evenHBand="0" w:firstRowFirstColumn="0" w:firstRowLastColumn="0" w:lastRowFirstColumn="0" w:lastRowLastColumn="0"/>
-            <w:tcW w:w="3510" w:type="dxa"/>
-            <w:hideMark/>
-          </w:tcPr>
-          <w:p>
-            <w:pPr>
-              <w:jc w:val="center"/>
-              <w:rPr>
-                <w:sz w:val="20"/>
-              </w:rPr>
-            </w:pPr>
-            <w:r>
-              <w:rPr>
-                <w:sz w:val="20"/>
-              </w:rPr>
-              <w:t>Iniciador del caso de Uso</w:t>
-            </w:r>
-          </w:p>
-        </w:tc>
-        <w:tc>
-          <w:tcPr>
-            <w:tcW w:w="5670" w:type="dxa"/>
-            <w:hideMark/>
-          </w:tcPr>
-          <w:p>
-            <w:pPr>
-              <w:jc w:val="center"/>
-              <w:cnfStyle w:val="000000000000" w:firstRow="0" w:lastRow="0" w:firstColumn="0" w:lastColumn="0" w:oddVBand="0" w:evenVBand="0" w:oddHBand="0" w:evenHBand="0" w:firstRowFirstColumn="0" w:firstRowLastColumn="0" w:lastRowFirstColumn="0" w:lastRowLastColumn="0"/>
-              <w:rPr>
-                <w:rFonts w:cstheme="minorHAnsi"/>
-                <w:sz w:val="20"/>
-              </w:rPr>
-            </w:pPr>
-            <w:r>
-              <w:rPr>
-                <w:rFonts w:cstheme="minorHAnsi"/>
-                <w:sz w:val="20"/>
-              </w:rPr>
-              <w:t>El odontólogo generará el informe indicando fecha y paciente determinado</w:t>
-            </w:r>
-          </w:p>
-        </w:tc>
-      </w:tr>
-      <w:tr>
-        <w:trPr>
-          <w:trHeight w:hRule="exact" w:val="561"/>
-        </w:trPr>
-        <w:tc>
-          <w:tcPr>
-            <w:cnfStyle w:val="001000000000" w:firstRow="0" w:lastRow="0" w:firstColumn="1" w:lastColumn="0" w:oddVBand="0" w:evenVBand="0" w:oddHBand="0" w:evenHBand="0" w:firstRowFirstColumn="0" w:firstRowLastColumn="0" w:lastRowFirstColumn="0" w:lastRowLastColumn="0"/>
-            <w:tcW w:w="3510" w:type="dxa"/>
-            <w:hideMark/>
-          </w:tcPr>
-          <w:p>
-            <w:pPr>
-              <w:jc w:val="center"/>
-              <w:rPr>
-                <w:sz w:val="20"/>
-              </w:rPr>
-            </w:pPr>
-            <w:r>
-              <w:rPr>
-                <w:sz w:val="20"/>
-              </w:rPr>
-              <w:t>Excepciones</w:t>
-            </w:r>
-          </w:p>
-        </w:tc>
-        <w:tc>
-          <w:tcPr>
-            <w:tcW w:w="5670" w:type="dxa"/>
-            <w:hideMark/>
-          </w:tcPr>
-          <w:p>
-            <w:pPr>
-              <w:jc w:val="center"/>
-              <w:cnfStyle w:val="000000000000" w:firstRow="0" w:lastRow="0" w:firstColumn="0" w:lastColumn="0" w:oddVBand="0" w:evenVBand="0" w:oddHBand="0" w:evenHBand="0" w:firstRowFirstColumn="0" w:firstRowLastColumn="0" w:lastRowFirstColumn="0" w:lastRowLastColumn="0"/>
-              <w:rPr>
-                <w:rFonts w:cstheme="minorHAnsi"/>
-                <w:sz w:val="20"/>
-              </w:rPr>
-            </w:pPr>
-            <w:r>
-              <w:rPr>
-                <w:rFonts w:cstheme="minorHAnsi"/>
-                <w:sz w:val="20"/>
-              </w:rPr>
-              <w:t>El usuario que ingresó no existe, fecha fuera de rango, sin atención médica para el paciente</w:t>
-            </w:r>
-          </w:p>
-        </w:tc>
-      </w:tr>
-      <w:tr>
-        <w:trPr>
-          <w:trHeight w:hRule="exact" w:val="271"/>
-        </w:trPr>
-        <w:tc>
-          <w:tcPr>
-            <w:cnfStyle w:val="001000000000" w:firstRow="0" w:lastRow="0" w:firstColumn="1" w:lastColumn="0" w:oddVBand="0" w:evenVBand="0" w:oddHBand="0" w:evenHBand="0" w:firstRowFirstColumn="0" w:firstRowLastColumn="0" w:lastRowFirstColumn="0" w:lastRowLastColumn="0"/>
-            <w:tcW w:w="3510" w:type="dxa"/>
-            <w:hideMark/>
-          </w:tcPr>
-          <w:p>
-            <w:pPr>
-              <w:jc w:val="center"/>
-              <w:rPr>
-                <w:sz w:val="20"/>
-              </w:rPr>
-            </w:pPr>
-            <w:r>
-              <w:rPr>
-                <w:sz w:val="20"/>
-              </w:rPr>
-              <w:t>Prioridades</w:t>
-            </w:r>
-          </w:p>
-        </w:tc>
-        <w:tc>
-          <w:tcPr>
-            <w:tcW w:w="5670" w:type="dxa"/>
-            <w:hideMark/>
-          </w:tcPr>
-          <w:p>
-            <w:pPr>
-              <w:jc w:val="center"/>
-              <w:cnfStyle w:val="000000000000" w:firstRow="0" w:lastRow="0" w:firstColumn="0" w:lastColumn="0" w:oddVBand="0" w:evenVBand="0" w:oddHBand="0" w:evenHBand="0" w:firstRowFirstColumn="0" w:firstRowLastColumn="0" w:lastRowFirstColumn="0" w:lastRowLastColumn="0"/>
-              <w:rPr>
-                <w:rFonts w:cstheme="minorHAnsi"/>
-                <w:sz w:val="20"/>
-              </w:rPr>
-            </w:pPr>
-            <w:r>
-              <w:rPr>
-                <w:rFonts w:cstheme="minorHAnsi"/>
-                <w:sz w:val="20"/>
-              </w:rPr>
-              <w:t>2</w:t>
-            </w:r>
-          </w:p>
-        </w:tc>
-      </w:tr>
-      <w:tr>
-        <w:trPr>
-          <w:trHeight w:hRule="exact" w:val="289"/>
-        </w:trPr>
-        <w:tc>
-          <w:tcPr>
-            <w:cnfStyle w:val="001000000000" w:firstRow="0" w:lastRow="0" w:firstColumn="1" w:lastColumn="0" w:oddVBand="0" w:evenVBand="0" w:oddHBand="0" w:evenHBand="0" w:firstRowFirstColumn="0" w:firstRowLastColumn="0" w:lastRowFirstColumn="0" w:lastRowLastColumn="0"/>
-            <w:tcW w:w="3510" w:type="dxa"/>
-            <w:hideMark/>
-          </w:tcPr>
-          <w:p>
-            <w:pPr>
-              <w:jc w:val="center"/>
-              <w:rPr>
-                <w:sz w:val="20"/>
-              </w:rPr>
-            </w:pPr>
-            <w:r>
-              <w:rPr>
-                <w:sz w:val="20"/>
-              </w:rPr>
-              <w:t>Disponibilidad</w:t>
-            </w:r>
-          </w:p>
-        </w:tc>
-        <w:tc>
-          <w:tcPr>
-            <w:tcW w:w="5670" w:type="dxa"/>
-            <w:hideMark/>
-          </w:tcPr>
-          <w:p>
-            <w:pPr>
-              <w:jc w:val="center"/>
-              <w:cnfStyle w:val="000000000000" w:firstRow="0" w:lastRow="0" w:firstColumn="0" w:lastColumn="0" w:oddVBand="0" w:evenVBand="0" w:oddHBand="0" w:evenHBand="0" w:firstRowFirstColumn="0" w:firstRowLastColumn="0" w:lastRowFirstColumn="0" w:lastRowLastColumn="0"/>
-              <w:rPr>
-                <w:rFonts w:cstheme="minorHAnsi"/>
-                <w:sz w:val="20"/>
-              </w:rPr>
-            </w:pPr>
-            <w:r>
-              <w:rPr>
-                <w:rFonts w:cstheme="minorHAnsi"/>
-                <w:sz w:val="20"/>
-              </w:rPr>
-              <w:t>Siempre</w:t>
-            </w:r>
-          </w:p>
-        </w:tc>
-      </w:tr>
-      <w:tr>
-        <w:trPr>
-          <w:trHeight w:hRule="exact" w:val="279"/>
-        </w:trPr>
-        <w:tc>
-          <w:tcPr>
-            <w:cnfStyle w:val="001000000000" w:firstRow="0" w:lastRow="0" w:firstColumn="1" w:lastColumn="0" w:oddVBand="0" w:evenVBand="0" w:oddHBand="0" w:evenHBand="0" w:firstRowFirstColumn="0" w:firstRowLastColumn="0" w:lastRowFirstColumn="0" w:lastRowLastColumn="0"/>
-            <w:tcW w:w="3510" w:type="dxa"/>
-            <w:hideMark/>
-          </w:tcPr>
-          <w:p>
-            <w:pPr>
-              <w:jc w:val="center"/>
-              <w:rPr>
-                <w:sz w:val="20"/>
-              </w:rPr>
-            </w:pPr>
-            <w:r>
-              <w:rPr>
-                <w:sz w:val="20"/>
-              </w:rPr>
-              <w:t>Frecuencia de uso</w:t>
-            </w:r>
-          </w:p>
-        </w:tc>
-        <w:tc>
-          <w:tcPr>
-            <w:tcW w:w="5670" w:type="dxa"/>
-            <w:hideMark/>
-          </w:tcPr>
-          <w:p>
-            <w:pPr>
-              <w:jc w:val="center"/>
-              <w:cnfStyle w:val="000000000000" w:firstRow="0" w:lastRow="0" w:firstColumn="0" w:lastColumn="0" w:oddVBand="0" w:evenVBand="0" w:oddHBand="0" w:evenHBand="0" w:firstRowFirstColumn="0" w:firstRowLastColumn="0" w:lastRowFirstColumn="0" w:lastRowLastColumn="0"/>
-              <w:rPr>
-                <w:rFonts w:cstheme="minorHAnsi"/>
-                <w:sz w:val="20"/>
-              </w:rPr>
-            </w:pPr>
-            <w:r>
-              <w:rPr>
-                <w:rFonts w:cstheme="minorHAnsi"/>
-                <w:sz w:val="20"/>
-              </w:rPr>
-              <w:t>Media</w:t>
+                <w:lang w:val="es-ES"/>
+              </w:rPr>
+            </w:pPr>
+            <w:r>
+              <w:rPr>
+                <w:lang w:val="es-ES"/>
+              </w:rPr>
+              <w:t>Si se agrega</w:t>
+            </w:r>
+            <w:r>
+              <w:rPr>
+                <w:lang w:val="es-ES"/>
+              </w:rPr>
+              <w:t xml:space="preserve"> un recurso con disponibilidad de cero</w:t>
+            </w:r>
+            <w:r>
+              <w:rPr>
+                <w:lang w:val="es-ES"/>
+              </w:rPr>
+              <w:t xml:space="preserve"> o a un límite mínimo</w:t>
             </w:r>
           </w:p>
         </w:tc>
       </w:tr>
     </w:tbl>
-    <w:p/>
-    <w:tbl>
-      <w:tblPr>
-        <w:tblStyle w:val="Tabladecuadrcula1clara-nfasis3"/>
-        <w:tblW w:w="9180" w:type="dxa"/>
-        <w:tblLook w:val="04A0" w:firstRow="1" w:lastRow="0" w:firstColumn="1" w:lastColumn="0" w:noHBand="0" w:noVBand="1"/>
-      </w:tblPr>
-      <w:tblGrid>
-        <w:gridCol w:w="3510"/>
-        <w:gridCol w:w="5670"/>
-      </w:tblGrid>
-      <w:tr>
-        <w:trPr>
-          <w:cnfStyle w:val="100000000000" w:firstRow="1" w:lastRow="0" w:firstColumn="0" w:lastColumn="0" w:oddVBand="0" w:evenVBand="0" w:oddHBand="0" w:evenHBand="0" w:firstRowFirstColumn="0" w:firstRowLastColumn="0" w:lastRowFirstColumn="0" w:lastRowLastColumn="0"/>
-          <w:trHeight w:hRule="exact" w:val="567"/>
-        </w:trPr>
-        <w:tc>
-          <w:tcPr>
-            <w:cnfStyle w:val="001000000000" w:firstRow="0" w:lastRow="0" w:firstColumn="1" w:lastColumn="0" w:oddVBand="0" w:evenVBand="0" w:oddHBand="0" w:evenHBand="0" w:firstRowFirstColumn="0" w:firstRowLastColumn="0" w:lastRowFirstColumn="0" w:lastRowLastColumn="0"/>
-            <w:tcW w:w="3510" w:type="dxa"/>
-            <w:hideMark/>
-          </w:tcPr>
-          <w:p>
-            <w:pPr>
-              <w:jc w:val="center"/>
-              <w:rPr>
-                <w:rStyle w:val="nfasissutil"/>
-                <w:color w:val="000000" w:themeColor="text1"/>
-              </w:rPr>
-            </w:pPr>
-            <w:r>
-              <w:rPr>
-                <w:rStyle w:val="nfasissutil"/>
-                <w:color w:val="000000" w:themeColor="text1"/>
-              </w:rPr>
-              <w:t>Nombre del Caso de Uso</w:t>
-            </w:r>
-          </w:p>
-        </w:tc>
-        <w:tc>
-          <w:tcPr>
-            <w:tcW w:w="5670" w:type="dxa"/>
-            <w:hideMark/>
-          </w:tcPr>
-          <w:p>
-            <w:pPr>
-              <w:jc w:val="center"/>
-              <w:cnfStyle w:val="100000000000" w:firstRow="1" w:lastRow="0" w:firstColumn="0" w:lastColumn="0" w:oddVBand="0" w:evenVBand="0" w:oddHBand="0" w:evenHBand="0" w:firstRowFirstColumn="0" w:firstRowLastColumn="0" w:lastRowFirstColumn="0" w:lastRowLastColumn="0"/>
-              <w:rPr>
-                <w:rStyle w:val="nfasissutil"/>
-                <w:color w:val="000000" w:themeColor="text1"/>
-              </w:rPr>
-            </w:pPr>
-            <w:r>
-              <w:rPr>
-                <w:rStyle w:val="nfasissutil"/>
-                <w:color w:val="000000" w:themeColor="text1"/>
-              </w:rPr>
-              <w:t>Añadir tratamiento a pacientes</w:t>
-            </w:r>
-          </w:p>
-        </w:tc>
-      </w:tr>
-      <w:tr>
-        <w:tc>
-          <w:tcPr>
-            <w:cnfStyle w:val="001000000000" w:firstRow="0" w:lastRow="0" w:firstColumn="1" w:lastColumn="0" w:oddVBand="0" w:evenVBand="0" w:oddHBand="0" w:evenHBand="0" w:firstRowFirstColumn="0" w:firstRowLastColumn="0" w:lastRowFirstColumn="0" w:lastRowLastColumn="0"/>
-            <w:tcW w:w="3510" w:type="dxa"/>
-            <w:hideMark/>
-          </w:tcPr>
-          <w:p>
-            <w:pPr>
-              <w:jc w:val="center"/>
-              <w:rPr>
-                <w:sz w:val="22"/>
-              </w:rPr>
-            </w:pPr>
-            <w:r>
-              <w:rPr>
-                <w:sz w:val="22"/>
-              </w:rPr>
-              <w:t>Actores</w:t>
-            </w:r>
-          </w:p>
-        </w:tc>
-        <w:tc>
-          <w:tcPr>
-            <w:tcW w:w="5670" w:type="dxa"/>
-            <w:hideMark/>
-          </w:tcPr>
-          <w:p>
-            <w:pPr>
-              <w:jc w:val="center"/>
-              <w:cnfStyle w:val="000000000000" w:firstRow="0" w:lastRow="0" w:firstColumn="0" w:lastColumn="0" w:oddVBand="0" w:evenVBand="0" w:oddHBand="0" w:evenHBand="0" w:firstRowFirstColumn="0" w:firstRowLastColumn="0" w:lastRowFirstColumn="0" w:lastRowLastColumn="0"/>
-              <w:rPr>
-                <w:sz w:val="22"/>
-              </w:rPr>
-            </w:pPr>
-            <w:r>
-              <w:rPr>
-                <w:sz w:val="22"/>
-              </w:rPr>
-              <w:t>Odontólogo</w:t>
-            </w:r>
-          </w:p>
-        </w:tc>
-      </w:tr>
-      <w:tr>
-        <w:tc>
-          <w:tcPr>
-            <w:cnfStyle w:val="001000000000" w:firstRow="0" w:lastRow="0" w:firstColumn="1" w:lastColumn="0" w:oddVBand="0" w:evenVBand="0" w:oddHBand="0" w:evenHBand="0" w:firstRowFirstColumn="0" w:firstRowLastColumn="0" w:lastRowFirstColumn="0" w:lastRowLastColumn="0"/>
-            <w:tcW w:w="3510" w:type="dxa"/>
-            <w:hideMark/>
-          </w:tcPr>
-          <w:p>
-            <w:pPr>
-              <w:jc w:val="center"/>
-              <w:rPr>
-                <w:sz w:val="22"/>
-              </w:rPr>
-            </w:pPr>
-            <w:r>
-              <w:rPr>
-                <w:sz w:val="22"/>
-              </w:rPr>
-              <w:t>Objetivo</w:t>
-            </w:r>
-          </w:p>
-        </w:tc>
-        <w:tc>
-          <w:tcPr>
-            <w:tcW w:w="5670" w:type="dxa"/>
-            <w:hideMark/>
-          </w:tcPr>
-          <w:p>
-            <w:pPr>
-              <w:jc w:val="center"/>
-              <w:cnfStyle w:val="000000000000" w:firstRow="0" w:lastRow="0" w:firstColumn="0" w:lastColumn="0" w:oddVBand="0" w:evenVBand="0" w:oddHBand="0" w:evenHBand="0" w:firstRowFirstColumn="0" w:firstRowLastColumn="0" w:lastRowFirstColumn="0" w:lastRowLastColumn="0"/>
-              <w:rPr>
-                <w:sz w:val="22"/>
-              </w:rPr>
-            </w:pPr>
-            <w:r>
-              <w:rPr>
-                <w:rFonts w:cstheme="minorHAnsi"/>
-                <w:sz w:val="22"/>
-              </w:rPr>
-              <w:t>Facilitar la creación de los tratamientos que se les aplicará a los pacientes</w:t>
-            </w:r>
-          </w:p>
-        </w:tc>
-      </w:tr>
-      <w:tr>
-        <w:tc>
-          <w:tcPr>
-            <w:cnfStyle w:val="001000000000" w:firstRow="0" w:lastRow="0" w:firstColumn="1" w:lastColumn="0" w:oddVBand="0" w:evenVBand="0" w:oddHBand="0" w:evenHBand="0" w:firstRowFirstColumn="0" w:firstRowLastColumn="0" w:lastRowFirstColumn="0" w:lastRowLastColumn="0"/>
-            <w:tcW w:w="3510" w:type="dxa"/>
-            <w:hideMark/>
-          </w:tcPr>
-          <w:p>
-            <w:pPr>
-              <w:jc w:val="center"/>
-              <w:rPr>
-                <w:sz w:val="22"/>
-              </w:rPr>
-            </w:pPr>
-            <w:r>
-              <w:rPr>
-                <w:sz w:val="22"/>
-              </w:rPr>
-              <w:t>Precondiciones</w:t>
-            </w:r>
-          </w:p>
-        </w:tc>
-        <w:tc>
-          <w:tcPr>
-            <w:tcW w:w="5670" w:type="dxa"/>
-            <w:hideMark/>
-          </w:tcPr>
-          <w:p>
-            <w:pPr>
-              <w:jc w:val="center"/>
-              <w:cnfStyle w:val="000000000000" w:firstRow="0" w:lastRow="0" w:firstColumn="0" w:lastColumn="0" w:oddVBand="0" w:evenVBand="0" w:oddHBand="0" w:evenHBand="0" w:firstRowFirstColumn="0" w:firstRowLastColumn="0" w:lastRowFirstColumn="0" w:lastRowLastColumn="0"/>
-              <w:rPr>
-                <w:rFonts w:cstheme="minorHAnsi"/>
-                <w:sz w:val="22"/>
-              </w:rPr>
-            </w:pPr>
-            <w:r>
-              <w:rPr>
-                <w:rFonts w:cstheme="minorHAnsi"/>
-                <w:sz w:val="22"/>
-              </w:rPr>
-              <w:t>El odontólogo necesita haber realizado una consulta a un paciente</w:t>
-            </w:r>
-          </w:p>
-        </w:tc>
-      </w:tr>
-      <w:tr>
-        <w:tc>
-          <w:tcPr>
-            <w:cnfStyle w:val="001000000000" w:firstRow="0" w:lastRow="0" w:firstColumn="1" w:lastColumn="0" w:oddVBand="0" w:evenVBand="0" w:oddHBand="0" w:evenHBand="0" w:firstRowFirstColumn="0" w:firstRowLastColumn="0" w:lastRowFirstColumn="0" w:lastRowLastColumn="0"/>
-            <w:tcW w:w="3510" w:type="dxa"/>
-            <w:hideMark/>
-          </w:tcPr>
-          <w:p>
-            <w:pPr>
-              <w:jc w:val="center"/>
-              <w:rPr>
-                <w:sz w:val="22"/>
-              </w:rPr>
-            </w:pPr>
-            <w:r>
-              <w:rPr>
-                <w:sz w:val="22"/>
-              </w:rPr>
-              <w:t>Iniciador del caso de Uso</w:t>
-            </w:r>
-          </w:p>
-        </w:tc>
-        <w:tc>
-          <w:tcPr>
-            <w:tcW w:w="5670" w:type="dxa"/>
-            <w:hideMark/>
-          </w:tcPr>
-          <w:p>
-            <w:pPr>
-              <w:jc w:val="center"/>
-              <w:cnfStyle w:val="000000000000" w:firstRow="0" w:lastRow="0" w:firstColumn="0" w:lastColumn="0" w:oddVBand="0" w:evenVBand="0" w:oddHBand="0" w:evenHBand="0" w:firstRowFirstColumn="0" w:firstRowLastColumn="0" w:lastRowFirstColumn="0" w:lastRowLastColumn="0"/>
-              <w:rPr>
-                <w:rFonts w:cstheme="minorHAnsi"/>
-                <w:sz w:val="22"/>
-              </w:rPr>
-            </w:pPr>
-            <w:r>
-              <w:rPr>
-                <w:rFonts w:cstheme="minorHAnsi"/>
-                <w:sz w:val="22"/>
-              </w:rPr>
-              <w:t>El odontólogo deberá haber atendido primeramente al paciente y luego asignarle el tratamiento</w:t>
-            </w:r>
-          </w:p>
-        </w:tc>
-      </w:tr>
-      <w:tr>
-        <w:tc>
-          <w:tcPr>
-            <w:cnfStyle w:val="001000000000" w:firstRow="0" w:lastRow="0" w:firstColumn="1" w:lastColumn="0" w:oddVBand="0" w:evenVBand="0" w:oddHBand="0" w:evenHBand="0" w:firstRowFirstColumn="0" w:firstRowLastColumn="0" w:lastRowFirstColumn="0" w:lastRowLastColumn="0"/>
-            <w:tcW w:w="3510" w:type="dxa"/>
-            <w:hideMark/>
-          </w:tcPr>
-          <w:p>
-            <w:pPr>
-              <w:jc w:val="center"/>
-              <w:rPr>
-                <w:sz w:val="22"/>
-              </w:rPr>
-            </w:pPr>
-            <w:r>
-              <w:rPr>
-                <w:sz w:val="22"/>
-              </w:rPr>
-              <w:t>Excepciones</w:t>
-            </w:r>
-          </w:p>
-        </w:tc>
-        <w:tc>
-          <w:tcPr>
-            <w:tcW w:w="5670" w:type="dxa"/>
-            <w:hideMark/>
-          </w:tcPr>
-          <w:p>
-            <w:pPr>
-              <w:jc w:val="center"/>
-              <w:cnfStyle w:val="000000000000" w:firstRow="0" w:lastRow="0" w:firstColumn="0" w:lastColumn="0" w:oddVBand="0" w:evenVBand="0" w:oddHBand="0" w:evenHBand="0" w:firstRowFirstColumn="0" w:firstRowLastColumn="0" w:lastRowFirstColumn="0" w:lastRowLastColumn="0"/>
-              <w:rPr>
-                <w:rFonts w:cstheme="minorHAnsi"/>
-                <w:sz w:val="22"/>
-              </w:rPr>
-            </w:pPr>
-            <w:r>
-              <w:rPr>
-                <w:rFonts w:cstheme="minorHAnsi"/>
-                <w:sz w:val="22"/>
-              </w:rPr>
-              <w:t>El paciente no ha sido registrado</w:t>
-            </w:r>
-          </w:p>
-        </w:tc>
-      </w:tr>
-      <w:tr>
-        <w:tc>
-          <w:tcPr>
-            <w:cnfStyle w:val="001000000000" w:firstRow="0" w:lastRow="0" w:firstColumn="1" w:lastColumn="0" w:oddVBand="0" w:evenVBand="0" w:oddHBand="0" w:evenHBand="0" w:firstRowFirstColumn="0" w:firstRowLastColumn="0" w:lastRowFirstColumn="0" w:lastRowLastColumn="0"/>
-            <w:tcW w:w="3510" w:type="dxa"/>
-            <w:hideMark/>
-          </w:tcPr>
-          <w:p>
-            <w:pPr>
-              <w:jc w:val="center"/>
-              <w:rPr>
-                <w:sz w:val="22"/>
-              </w:rPr>
-            </w:pPr>
-            <w:r>
-              <w:rPr>
-                <w:sz w:val="22"/>
-              </w:rPr>
-              <w:t>Prioridades</w:t>
-            </w:r>
-          </w:p>
-        </w:tc>
-        <w:tc>
-          <w:tcPr>
-            <w:tcW w:w="5670" w:type="dxa"/>
-            <w:hideMark/>
-          </w:tcPr>
-          <w:p>
-            <w:pPr>
-              <w:jc w:val="center"/>
-              <w:cnfStyle w:val="000000000000" w:firstRow="0" w:lastRow="0" w:firstColumn="0" w:lastColumn="0" w:oddVBand="0" w:evenVBand="0" w:oddHBand="0" w:evenHBand="0" w:firstRowFirstColumn="0" w:firstRowLastColumn="0" w:lastRowFirstColumn="0" w:lastRowLastColumn="0"/>
-              <w:rPr>
-                <w:rFonts w:cstheme="minorHAnsi"/>
-                <w:sz w:val="22"/>
-              </w:rPr>
-            </w:pPr>
-            <w:r>
-              <w:rPr>
-                <w:rFonts w:cstheme="minorHAnsi"/>
-                <w:sz w:val="22"/>
-              </w:rPr>
-              <w:t>2</w:t>
-            </w:r>
-          </w:p>
-        </w:tc>
-      </w:tr>
-      <w:tr>
-        <w:tc>
-          <w:tcPr>
-            <w:cnfStyle w:val="001000000000" w:firstRow="0" w:lastRow="0" w:firstColumn="1" w:lastColumn="0" w:oddVBand="0" w:evenVBand="0" w:oddHBand="0" w:evenHBand="0" w:firstRowFirstColumn="0" w:firstRowLastColumn="0" w:lastRowFirstColumn="0" w:lastRowLastColumn="0"/>
-            <w:tcW w:w="3510" w:type="dxa"/>
-            <w:hideMark/>
-          </w:tcPr>
-          <w:p>
-            <w:pPr>
-              <w:jc w:val="center"/>
-              <w:rPr>
-                <w:sz w:val="22"/>
-              </w:rPr>
-            </w:pPr>
-            <w:r>
-              <w:rPr>
-                <w:sz w:val="22"/>
-              </w:rPr>
-              <w:t>Disponibilidad</w:t>
-            </w:r>
-          </w:p>
-        </w:tc>
-        <w:tc>
-          <w:tcPr>
-            <w:tcW w:w="5670" w:type="dxa"/>
-            <w:hideMark/>
-          </w:tcPr>
-          <w:p>
-            <w:pPr>
-              <w:jc w:val="center"/>
-              <w:cnfStyle w:val="000000000000" w:firstRow="0" w:lastRow="0" w:firstColumn="0" w:lastColumn="0" w:oddVBand="0" w:evenVBand="0" w:oddHBand="0" w:evenHBand="0" w:firstRowFirstColumn="0" w:firstRowLastColumn="0" w:lastRowFirstColumn="0" w:lastRowLastColumn="0"/>
-              <w:rPr>
-                <w:rFonts w:cstheme="minorHAnsi"/>
-                <w:sz w:val="22"/>
-              </w:rPr>
-            </w:pPr>
-            <w:r>
-              <w:rPr>
-                <w:rFonts w:cstheme="minorHAnsi"/>
-                <w:sz w:val="22"/>
-              </w:rPr>
-              <w:t>Siempre</w:t>
-            </w:r>
-          </w:p>
-        </w:tc>
-      </w:tr>
-      <w:tr>
-        <w:tc>
-          <w:tcPr>
-            <w:cnfStyle w:val="001000000000" w:firstRow="0" w:lastRow="0" w:firstColumn="1" w:lastColumn="0" w:oddVBand="0" w:evenVBand="0" w:oddHBand="0" w:evenHBand="0" w:firstRowFirstColumn="0" w:firstRowLastColumn="0" w:lastRowFirstColumn="0" w:lastRowLastColumn="0"/>
-            <w:tcW w:w="3510" w:type="dxa"/>
-            <w:hideMark/>
-          </w:tcPr>
-          <w:p>
-            <w:pPr>
-              <w:jc w:val="center"/>
-              <w:rPr>
-                <w:sz w:val="22"/>
-              </w:rPr>
-            </w:pPr>
-            <w:r>
-              <w:rPr>
-                <w:sz w:val="22"/>
-              </w:rPr>
-              <w:lastRenderedPageBreak/>
-              <w:t>Frecuencia de uso</w:t>
-            </w:r>
-          </w:p>
-        </w:tc>
-        <w:tc>
-          <w:tcPr>
-            <w:tcW w:w="5670" w:type="dxa"/>
-            <w:hideMark/>
-          </w:tcPr>
-          <w:p>
-            <w:pPr>
-              <w:jc w:val="center"/>
-              <w:cnfStyle w:val="000000000000" w:firstRow="0" w:lastRow="0" w:firstColumn="0" w:lastColumn="0" w:oddVBand="0" w:evenVBand="0" w:oddHBand="0" w:evenHBand="0" w:firstRowFirstColumn="0" w:firstRowLastColumn="0" w:lastRowFirstColumn="0" w:lastRowLastColumn="0"/>
-              <w:rPr>
-                <w:rFonts w:cstheme="minorHAnsi"/>
-                <w:sz w:val="22"/>
-              </w:rPr>
-            </w:pPr>
-            <w:r>
-              <w:rPr>
-                <w:rFonts w:cstheme="minorHAnsi"/>
-                <w:sz w:val="22"/>
-              </w:rPr>
-              <w:t>Alta</w:t>
-            </w:r>
-          </w:p>
-        </w:tc>
-      </w:tr>
-    </w:tbl>
-    <w:p>
-      <w:r>
-        <w:rPr>
-          <w:b/>
-          <w:bCs/>
-        </w:rPr>
-        <w:br w:type="page"/>
-      </w:r>
-    </w:p>
-    <w:tbl>
-      <w:tblPr>
-        <w:tblStyle w:val="Tabladecuadrcula1clara-nfasis3"/>
-        <w:tblW w:w="9180" w:type="dxa"/>
-        <w:tblLook w:val="04A0" w:firstRow="1" w:lastRow="0" w:firstColumn="1" w:lastColumn="0" w:noHBand="0" w:noVBand="1"/>
-      </w:tblPr>
-      <w:tblGrid>
-        <w:gridCol w:w="3510"/>
-        <w:gridCol w:w="5670"/>
-      </w:tblGrid>
-      <w:tr>
-        <w:trPr>
-          <w:cnfStyle w:val="100000000000" w:firstRow="1" w:lastRow="0" w:firstColumn="0" w:lastColumn="0" w:oddVBand="0" w:evenVBand="0" w:oddHBand="0" w:evenHBand="0" w:firstRowFirstColumn="0" w:firstRowLastColumn="0" w:lastRowFirstColumn="0" w:lastRowLastColumn="0"/>
-        </w:trPr>
-        <w:tc>
-          <w:tcPr>
-            <w:cnfStyle w:val="001000000000" w:firstRow="0" w:lastRow="0" w:firstColumn="1" w:lastColumn="0" w:oddVBand="0" w:evenVBand="0" w:oddHBand="0" w:evenHBand="0" w:firstRowFirstColumn="0" w:firstRowLastColumn="0" w:lastRowFirstColumn="0" w:lastRowLastColumn="0"/>
-            <w:tcW w:w="3510" w:type="dxa"/>
-            <w:hideMark/>
-          </w:tcPr>
-          <w:p>
-            <w:pPr>
-              <w:jc w:val="center"/>
-              <w:rPr>
-                <w:color w:val="000000" w:themeColor="text1"/>
-              </w:rPr>
-            </w:pPr>
-            <w:r>
-              <w:rPr>
-                <w:color w:val="000000" w:themeColor="text1"/>
-              </w:rPr>
-              <w:lastRenderedPageBreak/>
-              <w:t>Puntos aún no resueltos</w:t>
-            </w:r>
-          </w:p>
-          <w:p>
-            <w:pPr>
-              <w:jc w:val="center"/>
-              <w:rPr>
-                <w:color w:val="000000" w:themeColor="text1"/>
-              </w:rPr>
-            </w:pPr>
-          </w:p>
-        </w:tc>
-        <w:tc>
-          <w:tcPr>
-            <w:tcW w:w="5670" w:type="dxa"/>
-          </w:tcPr>
-          <w:p>
-            <w:pPr>
-              <w:jc w:val="center"/>
-              <w:cnfStyle w:val="100000000000" w:firstRow="1" w:lastRow="0" w:firstColumn="0" w:lastColumn="0" w:oddVBand="0" w:evenVBand="0" w:oddHBand="0" w:evenHBand="0" w:firstRowFirstColumn="0" w:firstRowLastColumn="0" w:lastRowFirstColumn="0" w:lastRowLastColumn="0"/>
-              <w:rPr>
-                <w:rFonts w:cstheme="minorHAnsi"/>
-                <w:color w:val="000000" w:themeColor="text1"/>
-              </w:rPr>
-            </w:pPr>
-          </w:p>
-        </w:tc>
-      </w:tr>
-      <w:tr>
-        <w:trPr>
-          <w:trHeight w:hRule="exact" w:val="246"/>
-        </w:trPr>
-        <w:tc>
-          <w:tcPr>
-            <w:cnfStyle w:val="001000000000" w:firstRow="0" w:lastRow="0" w:firstColumn="1" w:lastColumn="0" w:oddVBand="0" w:evenVBand="0" w:oddHBand="0" w:evenHBand="0" w:firstRowFirstColumn="0" w:firstRowLastColumn="0" w:lastRowFirstColumn="0" w:lastRowLastColumn="0"/>
-            <w:tcW w:w="3510" w:type="dxa"/>
-            <w:hideMark/>
-          </w:tcPr>
-          <w:p>
-            <w:pPr>
-              <w:jc w:val="center"/>
-              <w:rPr>
-                <w:sz w:val="20"/>
-              </w:rPr>
-            </w:pPr>
-            <w:r>
-              <w:rPr>
-                <w:sz w:val="20"/>
-              </w:rPr>
-              <w:t>Actores</w:t>
-            </w:r>
-          </w:p>
-        </w:tc>
-        <w:tc>
-          <w:tcPr>
-            <w:tcW w:w="5670" w:type="dxa"/>
-            <w:hideMark/>
-          </w:tcPr>
-          <w:p>
-            <w:pPr>
-              <w:jc w:val="center"/>
-              <w:cnfStyle w:val="000000000000" w:firstRow="0" w:lastRow="0" w:firstColumn="0" w:lastColumn="0" w:oddVBand="0" w:evenVBand="0" w:oddHBand="0" w:evenHBand="0" w:firstRowFirstColumn="0" w:firstRowLastColumn="0" w:lastRowFirstColumn="0" w:lastRowLastColumn="0"/>
-              <w:rPr>
-                <w:sz w:val="20"/>
-              </w:rPr>
-            </w:pPr>
-            <w:r>
-              <w:rPr>
-                <w:sz w:val="20"/>
-              </w:rPr>
-              <w:t>Odontólogo</w:t>
-            </w:r>
-          </w:p>
-        </w:tc>
-      </w:tr>
-      <w:tr>
-        <w:trPr>
-          <w:trHeight w:hRule="exact" w:val="258"/>
-        </w:trPr>
-        <w:tc>
-          <w:tcPr>
-            <w:cnfStyle w:val="001000000000" w:firstRow="0" w:lastRow="0" w:firstColumn="1" w:lastColumn="0" w:oddVBand="0" w:evenVBand="0" w:oddHBand="0" w:evenHBand="0" w:firstRowFirstColumn="0" w:firstRowLastColumn="0" w:lastRowFirstColumn="0" w:lastRowLastColumn="0"/>
-            <w:tcW w:w="3510" w:type="dxa"/>
-            <w:hideMark/>
-          </w:tcPr>
-          <w:p>
-            <w:pPr>
-              <w:jc w:val="center"/>
-              <w:rPr>
-                <w:sz w:val="20"/>
-              </w:rPr>
-            </w:pPr>
-            <w:r>
-              <w:rPr>
-                <w:sz w:val="20"/>
-              </w:rPr>
-              <w:t>Objetivo</w:t>
-            </w:r>
-          </w:p>
-        </w:tc>
-        <w:tc>
-          <w:tcPr>
-            <w:tcW w:w="5670" w:type="dxa"/>
-            <w:hideMark/>
-          </w:tcPr>
-          <w:p>
-            <w:pPr>
-              <w:jc w:val="center"/>
-              <w:cnfStyle w:val="000000000000" w:firstRow="0" w:lastRow="0" w:firstColumn="0" w:lastColumn="0" w:oddVBand="0" w:evenVBand="0" w:oddHBand="0" w:evenHBand="0" w:firstRowFirstColumn="0" w:firstRowLastColumn="0" w:lastRowFirstColumn="0" w:lastRowLastColumn="0"/>
-              <w:rPr>
-                <w:sz w:val="20"/>
-              </w:rPr>
-            </w:pPr>
-            <w:r>
-              <w:rPr>
-                <w:rFonts w:cstheme="minorHAnsi"/>
-                <w:sz w:val="20"/>
-              </w:rPr>
-              <w:t>Modificar información equivoca de un determinado paciente</w:t>
-            </w:r>
-          </w:p>
-        </w:tc>
-      </w:tr>
-      <w:tr>
-        <w:trPr>
-          <w:trHeight w:hRule="exact" w:val="560"/>
-        </w:trPr>
-        <w:tc>
-          <w:tcPr>
-            <w:cnfStyle w:val="001000000000" w:firstRow="0" w:lastRow="0" w:firstColumn="1" w:lastColumn="0" w:oddVBand="0" w:evenVBand="0" w:oddHBand="0" w:evenHBand="0" w:firstRowFirstColumn="0" w:firstRowLastColumn="0" w:lastRowFirstColumn="0" w:lastRowLastColumn="0"/>
-            <w:tcW w:w="3510" w:type="dxa"/>
-            <w:hideMark/>
-          </w:tcPr>
-          <w:p>
-            <w:pPr>
-              <w:jc w:val="center"/>
-              <w:rPr>
-                <w:sz w:val="20"/>
-              </w:rPr>
-            </w:pPr>
-            <w:r>
-              <w:rPr>
-                <w:sz w:val="20"/>
-              </w:rPr>
-              <w:t>Precondiciones</w:t>
-            </w:r>
-          </w:p>
-        </w:tc>
-        <w:tc>
-          <w:tcPr>
-            <w:tcW w:w="5670" w:type="dxa"/>
-            <w:hideMark/>
-          </w:tcPr>
-          <w:p>
-            <w:pPr>
-              <w:jc w:val="center"/>
-              <w:cnfStyle w:val="000000000000" w:firstRow="0" w:lastRow="0" w:firstColumn="0" w:lastColumn="0" w:oddVBand="0" w:evenVBand="0" w:oddHBand="0" w:evenHBand="0" w:firstRowFirstColumn="0" w:firstRowLastColumn="0" w:lastRowFirstColumn="0" w:lastRowLastColumn="0"/>
-              <w:rPr>
-                <w:rFonts w:cstheme="minorHAnsi"/>
-                <w:sz w:val="20"/>
-              </w:rPr>
-            </w:pPr>
-            <w:r>
-              <w:rPr>
-                <w:rFonts w:cstheme="minorHAnsi"/>
-                <w:sz w:val="20"/>
-              </w:rPr>
-              <w:t>Tener acceso al sistema, además de poseer el rol para realizar cambios</w:t>
-            </w:r>
-          </w:p>
-        </w:tc>
-      </w:tr>
-      <w:tr>
-        <w:trPr>
-          <w:trHeight w:hRule="exact" w:val="581"/>
-        </w:trPr>
-        <w:tc>
-          <w:tcPr>
-            <w:cnfStyle w:val="001000000000" w:firstRow="0" w:lastRow="0" w:firstColumn="1" w:lastColumn="0" w:oddVBand="0" w:evenVBand="0" w:oddHBand="0" w:evenHBand="0" w:firstRowFirstColumn="0" w:firstRowLastColumn="0" w:lastRowFirstColumn="0" w:lastRowLastColumn="0"/>
-            <w:tcW w:w="3510" w:type="dxa"/>
-            <w:hideMark/>
-          </w:tcPr>
-          <w:p>
-            <w:pPr>
-              <w:jc w:val="center"/>
-              <w:rPr>
-                <w:sz w:val="20"/>
-              </w:rPr>
-            </w:pPr>
-            <w:r>
-              <w:rPr>
-                <w:sz w:val="20"/>
-              </w:rPr>
-              <w:t>Iniciador del caso de Uso</w:t>
-            </w:r>
-          </w:p>
-        </w:tc>
-        <w:tc>
-          <w:tcPr>
-            <w:tcW w:w="5670" w:type="dxa"/>
-            <w:hideMark/>
-          </w:tcPr>
-          <w:p>
-            <w:pPr>
-              <w:jc w:val="center"/>
-              <w:cnfStyle w:val="000000000000" w:firstRow="0" w:lastRow="0" w:firstColumn="0" w:lastColumn="0" w:oddVBand="0" w:evenVBand="0" w:oddHBand="0" w:evenHBand="0" w:firstRowFirstColumn="0" w:firstRowLastColumn="0" w:lastRowFirstColumn="0" w:lastRowLastColumn="0"/>
-              <w:rPr>
-                <w:rFonts w:cstheme="minorHAnsi"/>
-                <w:sz w:val="20"/>
-              </w:rPr>
-            </w:pPr>
-            <w:r>
-              <w:rPr>
-                <w:rFonts w:cstheme="minorHAnsi"/>
-                <w:sz w:val="20"/>
-              </w:rPr>
-              <w:t>El odontólogo debe iniciar sesión y empezar a agregar a sus pacientes y sus respectivas documentaciones</w:t>
-            </w:r>
-          </w:p>
-        </w:tc>
-      </w:tr>
-      <w:tr>
-        <w:trPr>
-          <w:trHeight w:hRule="exact" w:val="277"/>
-        </w:trPr>
-        <w:tc>
-          <w:tcPr>
-            <w:cnfStyle w:val="001000000000" w:firstRow="0" w:lastRow="0" w:firstColumn="1" w:lastColumn="0" w:oddVBand="0" w:evenVBand="0" w:oddHBand="0" w:evenHBand="0" w:firstRowFirstColumn="0" w:firstRowLastColumn="0" w:lastRowFirstColumn="0" w:lastRowLastColumn="0"/>
-            <w:tcW w:w="3510" w:type="dxa"/>
-            <w:hideMark/>
-          </w:tcPr>
-          <w:p>
-            <w:pPr>
-              <w:jc w:val="center"/>
-              <w:rPr>
-                <w:sz w:val="20"/>
-              </w:rPr>
-            </w:pPr>
-            <w:r>
-              <w:rPr>
-                <w:sz w:val="20"/>
-              </w:rPr>
-              <w:t>Excepciones</w:t>
-            </w:r>
-          </w:p>
-        </w:tc>
-        <w:tc>
-          <w:tcPr>
-            <w:tcW w:w="5670" w:type="dxa"/>
-            <w:hideMark/>
-          </w:tcPr>
-          <w:p>
-            <w:pPr>
-              <w:jc w:val="center"/>
-              <w:cnfStyle w:val="000000000000" w:firstRow="0" w:lastRow="0" w:firstColumn="0" w:lastColumn="0" w:oddVBand="0" w:evenVBand="0" w:oddHBand="0" w:evenHBand="0" w:firstRowFirstColumn="0" w:firstRowLastColumn="0" w:lastRowFirstColumn="0" w:lastRowLastColumn="0"/>
-              <w:rPr>
-                <w:rFonts w:cstheme="minorHAnsi"/>
-                <w:sz w:val="20"/>
-              </w:rPr>
-            </w:pPr>
-            <w:r>
-              <w:rPr>
-                <w:rFonts w:cstheme="minorHAnsi"/>
-                <w:sz w:val="20"/>
-              </w:rPr>
-              <w:t>El paciente no ha sido registrado</w:t>
-            </w:r>
-          </w:p>
-        </w:tc>
-      </w:tr>
-      <w:tr>
-        <w:trPr>
-          <w:trHeight w:hRule="exact" w:val="267"/>
-        </w:trPr>
-        <w:tc>
-          <w:tcPr>
-            <w:cnfStyle w:val="001000000000" w:firstRow="0" w:lastRow="0" w:firstColumn="1" w:lastColumn="0" w:oddVBand="0" w:evenVBand="0" w:oddHBand="0" w:evenHBand="0" w:firstRowFirstColumn="0" w:firstRowLastColumn="0" w:lastRowFirstColumn="0" w:lastRowLastColumn="0"/>
-            <w:tcW w:w="3510" w:type="dxa"/>
-            <w:hideMark/>
-          </w:tcPr>
-          <w:p>
-            <w:pPr>
-              <w:jc w:val="center"/>
-              <w:rPr>
-                <w:sz w:val="20"/>
-              </w:rPr>
-            </w:pPr>
-            <w:r>
-              <w:rPr>
-                <w:sz w:val="20"/>
-              </w:rPr>
-              <w:t>Prioridades</w:t>
-            </w:r>
-          </w:p>
-        </w:tc>
-        <w:tc>
-          <w:tcPr>
-            <w:tcW w:w="5670" w:type="dxa"/>
-            <w:hideMark/>
-          </w:tcPr>
-          <w:p>
-            <w:pPr>
-              <w:jc w:val="center"/>
-              <w:cnfStyle w:val="000000000000" w:firstRow="0" w:lastRow="0" w:firstColumn="0" w:lastColumn="0" w:oddVBand="0" w:evenVBand="0" w:oddHBand="0" w:evenHBand="0" w:firstRowFirstColumn="0" w:firstRowLastColumn="0" w:lastRowFirstColumn="0" w:lastRowLastColumn="0"/>
-              <w:rPr>
-                <w:rFonts w:cstheme="minorHAnsi"/>
-                <w:sz w:val="20"/>
-              </w:rPr>
-            </w:pPr>
-            <w:r>
-              <w:rPr>
-                <w:rFonts w:cstheme="minorHAnsi"/>
-                <w:sz w:val="20"/>
-              </w:rPr>
-              <w:t>1</w:t>
-            </w:r>
-          </w:p>
-        </w:tc>
-      </w:tr>
-      <w:tr>
-        <w:trPr>
-          <w:trHeight w:hRule="exact" w:val="285"/>
-        </w:trPr>
-        <w:tc>
-          <w:tcPr>
-            <w:cnfStyle w:val="001000000000" w:firstRow="0" w:lastRow="0" w:firstColumn="1" w:lastColumn="0" w:oddVBand="0" w:evenVBand="0" w:oddHBand="0" w:evenHBand="0" w:firstRowFirstColumn="0" w:firstRowLastColumn="0" w:lastRowFirstColumn="0" w:lastRowLastColumn="0"/>
-            <w:tcW w:w="3510" w:type="dxa"/>
-            <w:hideMark/>
-          </w:tcPr>
-          <w:p>
-            <w:pPr>
-              <w:jc w:val="center"/>
-              <w:rPr>
-                <w:sz w:val="20"/>
-              </w:rPr>
-            </w:pPr>
-            <w:r>
-              <w:rPr>
-                <w:sz w:val="20"/>
-              </w:rPr>
-              <w:t>Disponibilidad</w:t>
-            </w:r>
-          </w:p>
-        </w:tc>
-        <w:tc>
-          <w:tcPr>
-            <w:tcW w:w="5670" w:type="dxa"/>
-            <w:hideMark/>
-          </w:tcPr>
-          <w:p>
-            <w:pPr>
-              <w:jc w:val="center"/>
-              <w:cnfStyle w:val="000000000000" w:firstRow="0" w:lastRow="0" w:firstColumn="0" w:lastColumn="0" w:oddVBand="0" w:evenVBand="0" w:oddHBand="0" w:evenHBand="0" w:firstRowFirstColumn="0" w:firstRowLastColumn="0" w:lastRowFirstColumn="0" w:lastRowLastColumn="0"/>
-              <w:rPr>
-                <w:rFonts w:cstheme="minorHAnsi"/>
-                <w:sz w:val="20"/>
-              </w:rPr>
-            </w:pPr>
-            <w:r>
-              <w:rPr>
-                <w:rFonts w:cstheme="minorHAnsi"/>
-                <w:sz w:val="20"/>
-              </w:rPr>
-              <w:t>Siempre</w:t>
-            </w:r>
-          </w:p>
-        </w:tc>
-      </w:tr>
-      <w:tr>
-        <w:trPr>
-          <w:trHeight w:hRule="exact" w:val="289"/>
-        </w:trPr>
-        <w:tc>
-          <w:tcPr>
-            <w:cnfStyle w:val="001000000000" w:firstRow="0" w:lastRow="0" w:firstColumn="1" w:lastColumn="0" w:oddVBand="0" w:evenVBand="0" w:oddHBand="0" w:evenHBand="0" w:firstRowFirstColumn="0" w:firstRowLastColumn="0" w:lastRowFirstColumn="0" w:lastRowLastColumn="0"/>
-            <w:tcW w:w="3510" w:type="dxa"/>
-            <w:hideMark/>
-          </w:tcPr>
-          <w:p>
-            <w:pPr>
-              <w:jc w:val="center"/>
-              <w:rPr>
-                <w:sz w:val="20"/>
-              </w:rPr>
-            </w:pPr>
-            <w:r>
-              <w:rPr>
-                <w:sz w:val="20"/>
-              </w:rPr>
-              <w:t>Frecuencia de uso</w:t>
-            </w:r>
-          </w:p>
-        </w:tc>
-        <w:tc>
-          <w:tcPr>
-            <w:tcW w:w="5670" w:type="dxa"/>
-            <w:hideMark/>
-          </w:tcPr>
-          <w:p>
-            <w:pPr>
-              <w:jc w:val="center"/>
-              <w:cnfStyle w:val="000000000000" w:firstRow="0" w:lastRow="0" w:firstColumn="0" w:lastColumn="0" w:oddVBand="0" w:evenVBand="0" w:oddHBand="0" w:evenHBand="0" w:firstRowFirstColumn="0" w:firstRowLastColumn="0" w:lastRowFirstColumn="0" w:lastRowLastColumn="0"/>
-              <w:rPr>
-                <w:rFonts w:cstheme="minorHAnsi"/>
-                <w:sz w:val="20"/>
-              </w:rPr>
-            </w:pPr>
-            <w:r>
-              <w:rPr>
-                <w:rFonts w:cstheme="minorHAnsi"/>
-                <w:sz w:val="20"/>
-              </w:rPr>
-              <w:t>Baja</w:t>
-            </w:r>
-          </w:p>
-        </w:tc>
-      </w:tr>
-    </w:tbl>
-    <w:p/>
-    <w:tbl>
-      <w:tblPr>
-        <w:tblStyle w:val="Tabladecuadrcula1clara-nfasis3"/>
-        <w:tblW w:w="9180" w:type="dxa"/>
-        <w:tblLook w:val="04A0" w:firstRow="1" w:lastRow="0" w:firstColumn="1" w:lastColumn="0" w:noHBand="0" w:noVBand="1"/>
-      </w:tblPr>
-      <w:tblGrid>
-        <w:gridCol w:w="3510"/>
-        <w:gridCol w:w="5670"/>
-      </w:tblGrid>
-      <w:tr>
-        <w:trPr>
-          <w:cnfStyle w:val="100000000000" w:firstRow="1" w:lastRow="0" w:firstColumn="0" w:lastColumn="0" w:oddVBand="0" w:evenVBand="0" w:oddHBand="0" w:evenHBand="0" w:firstRowFirstColumn="0" w:firstRowLastColumn="0" w:lastRowFirstColumn="0" w:lastRowLastColumn="0"/>
-          <w:trHeight w:hRule="exact" w:val="567"/>
-        </w:trPr>
-        <w:tc>
-          <w:tcPr>
-            <w:cnfStyle w:val="001000000000" w:firstRow="0" w:lastRow="0" w:firstColumn="1" w:lastColumn="0" w:oddVBand="0" w:evenVBand="0" w:oddHBand="0" w:evenHBand="0" w:firstRowFirstColumn="0" w:firstRowLastColumn="0" w:lastRowFirstColumn="0" w:lastRowLastColumn="0"/>
-            <w:tcW w:w="3510" w:type="dxa"/>
-            <w:hideMark/>
-          </w:tcPr>
-          <w:p>
-            <w:pPr>
-              <w:jc w:val="center"/>
-              <w:rPr>
-                <w:rStyle w:val="nfasissutil"/>
-                <w:color w:val="000000" w:themeColor="text1"/>
-              </w:rPr>
-            </w:pPr>
-            <w:r>
-              <w:rPr>
-                <w:rStyle w:val="nfasissutil"/>
-                <w:color w:val="000000" w:themeColor="text1"/>
-              </w:rPr>
-              <w:t>Nombre del Caso de Uso</w:t>
-            </w:r>
-          </w:p>
-        </w:tc>
-        <w:tc>
-          <w:tcPr>
-            <w:tcW w:w="5670" w:type="dxa"/>
-            <w:hideMark/>
-          </w:tcPr>
-          <w:p>
-            <w:pPr>
-              <w:jc w:val="center"/>
-              <w:cnfStyle w:val="100000000000" w:firstRow="1" w:lastRow="0" w:firstColumn="0" w:lastColumn="0" w:oddVBand="0" w:evenVBand="0" w:oddHBand="0" w:evenHBand="0" w:firstRowFirstColumn="0" w:firstRowLastColumn="0" w:lastRowFirstColumn="0" w:lastRowLastColumn="0"/>
-              <w:rPr>
-                <w:rStyle w:val="nfasissutil"/>
-                <w:color w:val="000000" w:themeColor="text1"/>
-              </w:rPr>
-            </w:pPr>
-            <w:r>
-              <w:rPr>
-                <w:rStyle w:val="nfasissutil"/>
-                <w:color w:val="000000" w:themeColor="text1"/>
-              </w:rPr>
-              <w:t>Publicación de información de control de pacientes</w:t>
-            </w:r>
-          </w:p>
-        </w:tc>
-      </w:tr>
-      <w:tr>
-        <w:trPr>
-          <w:trHeight w:hRule="exact" w:val="355"/>
-        </w:trPr>
-        <w:tc>
-          <w:tcPr>
-            <w:cnfStyle w:val="001000000000" w:firstRow="0" w:lastRow="0" w:firstColumn="1" w:lastColumn="0" w:oddVBand="0" w:evenVBand="0" w:oddHBand="0" w:evenHBand="0" w:firstRowFirstColumn="0" w:firstRowLastColumn="0" w:lastRowFirstColumn="0" w:lastRowLastColumn="0"/>
-            <w:tcW w:w="3510" w:type="dxa"/>
-            <w:hideMark/>
-          </w:tcPr>
-          <w:p>
-            <w:pPr>
-              <w:jc w:val="center"/>
-              <w:rPr>
-                <w:sz w:val="20"/>
-              </w:rPr>
-            </w:pPr>
-            <w:r>
-              <w:rPr>
-                <w:sz w:val="20"/>
-              </w:rPr>
-              <w:t>Actores</w:t>
-            </w:r>
-          </w:p>
-        </w:tc>
-        <w:tc>
-          <w:tcPr>
-            <w:tcW w:w="5670" w:type="dxa"/>
-            <w:hideMark/>
-          </w:tcPr>
-          <w:p>
-            <w:pPr>
-              <w:jc w:val="center"/>
-              <w:cnfStyle w:val="000000000000" w:firstRow="0" w:lastRow="0" w:firstColumn="0" w:lastColumn="0" w:oddVBand="0" w:evenVBand="0" w:oddHBand="0" w:evenHBand="0" w:firstRowFirstColumn="0" w:firstRowLastColumn="0" w:lastRowFirstColumn="0" w:lastRowLastColumn="0"/>
-              <w:rPr>
-                <w:sz w:val="20"/>
-              </w:rPr>
-            </w:pPr>
-            <w:r>
-              <w:rPr>
-                <w:sz w:val="20"/>
-              </w:rPr>
-              <w:t>Odontólogo</w:t>
-            </w:r>
-          </w:p>
-        </w:tc>
-      </w:tr>
-      <w:tr>
-        <w:trPr>
-          <w:trHeight w:hRule="exact" w:val="530"/>
-        </w:trPr>
-        <w:tc>
-          <w:tcPr>
-            <w:cnfStyle w:val="001000000000" w:firstRow="0" w:lastRow="0" w:firstColumn="1" w:lastColumn="0" w:oddVBand="0" w:evenVBand="0" w:oddHBand="0" w:evenHBand="0" w:firstRowFirstColumn="0" w:firstRowLastColumn="0" w:lastRowFirstColumn="0" w:lastRowLastColumn="0"/>
-            <w:tcW w:w="3510" w:type="dxa"/>
-            <w:hideMark/>
-          </w:tcPr>
-          <w:p>
-            <w:pPr>
-              <w:jc w:val="center"/>
-              <w:rPr>
-                <w:sz w:val="20"/>
-              </w:rPr>
-            </w:pPr>
-            <w:r>
-              <w:rPr>
-                <w:sz w:val="20"/>
-              </w:rPr>
-              <w:t>Objetivo</w:t>
-            </w:r>
-          </w:p>
-        </w:tc>
-        <w:tc>
-          <w:tcPr>
-            <w:tcW w:w="5670" w:type="dxa"/>
-            <w:hideMark/>
-          </w:tcPr>
-          <w:p>
-            <w:pPr>
-              <w:jc w:val="center"/>
-              <w:cnfStyle w:val="000000000000" w:firstRow="0" w:lastRow="0" w:firstColumn="0" w:lastColumn="0" w:oddVBand="0" w:evenVBand="0" w:oddHBand="0" w:evenHBand="0" w:firstRowFirstColumn="0" w:firstRowLastColumn="0" w:lastRowFirstColumn="0" w:lastRowLastColumn="0"/>
-              <w:rPr>
-                <w:sz w:val="20"/>
-              </w:rPr>
-            </w:pPr>
-            <w:r>
-              <w:rPr>
-                <w:rFonts w:cstheme="minorHAnsi"/>
-                <w:sz w:val="20"/>
-              </w:rPr>
-              <w:t>Publicar información sobre temas modernos en su especialidad, investigaciones o publicaciones del periódico</w:t>
-            </w:r>
-          </w:p>
-        </w:tc>
-      </w:tr>
-      <w:tr>
-        <w:trPr>
-          <w:trHeight w:hRule="exact" w:val="300"/>
-        </w:trPr>
-        <w:tc>
-          <w:tcPr>
-            <w:cnfStyle w:val="001000000000" w:firstRow="0" w:lastRow="0" w:firstColumn="1" w:lastColumn="0" w:oddVBand="0" w:evenVBand="0" w:oddHBand="0" w:evenHBand="0" w:firstRowFirstColumn="0" w:firstRowLastColumn="0" w:lastRowFirstColumn="0" w:lastRowLastColumn="0"/>
-            <w:tcW w:w="3510" w:type="dxa"/>
-            <w:hideMark/>
-          </w:tcPr>
-          <w:p>
-            <w:pPr>
-              <w:jc w:val="center"/>
-              <w:rPr>
-                <w:sz w:val="20"/>
-              </w:rPr>
-            </w:pPr>
-            <w:r>
-              <w:rPr>
-                <w:sz w:val="20"/>
-              </w:rPr>
-              <w:t>Precondiciones</w:t>
-            </w:r>
-          </w:p>
-        </w:tc>
-        <w:tc>
-          <w:tcPr>
-            <w:tcW w:w="5670" w:type="dxa"/>
-            <w:hideMark/>
-          </w:tcPr>
-          <w:p>
-            <w:pPr>
-              <w:jc w:val="center"/>
-              <w:cnfStyle w:val="000000000000" w:firstRow="0" w:lastRow="0" w:firstColumn="0" w:lastColumn="0" w:oddVBand="0" w:evenVBand="0" w:oddHBand="0" w:evenHBand="0" w:firstRowFirstColumn="0" w:firstRowLastColumn="0" w:lastRowFirstColumn="0" w:lastRowLastColumn="0"/>
-              <w:rPr>
-                <w:rFonts w:cstheme="minorHAnsi"/>
-                <w:sz w:val="20"/>
-              </w:rPr>
-            </w:pPr>
-            <w:r>
-              <w:rPr>
-                <w:rFonts w:cstheme="minorHAnsi"/>
-                <w:sz w:val="20"/>
-              </w:rPr>
-              <w:t>El odontólogo debe tener cuenta en el sistema</w:t>
-            </w:r>
-          </w:p>
-        </w:tc>
-      </w:tr>
-      <w:tr>
-        <w:trPr>
-          <w:trHeight w:hRule="exact" w:val="497"/>
-        </w:trPr>
-        <w:tc>
-          <w:tcPr>
-            <w:cnfStyle w:val="001000000000" w:firstRow="0" w:lastRow="0" w:firstColumn="1" w:lastColumn="0" w:oddVBand="0" w:evenVBand="0" w:oddHBand="0" w:evenHBand="0" w:firstRowFirstColumn="0" w:firstRowLastColumn="0" w:lastRowFirstColumn="0" w:lastRowLastColumn="0"/>
-            <w:tcW w:w="3510" w:type="dxa"/>
-            <w:hideMark/>
-          </w:tcPr>
-          <w:p>
-            <w:pPr>
-              <w:jc w:val="center"/>
-              <w:rPr>
-                <w:sz w:val="20"/>
-              </w:rPr>
-            </w:pPr>
-            <w:r>
-              <w:rPr>
-                <w:sz w:val="20"/>
-              </w:rPr>
-              <w:t>Iniciador del caso de Uso</w:t>
-            </w:r>
-          </w:p>
-        </w:tc>
-        <w:tc>
-          <w:tcPr>
-            <w:tcW w:w="5670" w:type="dxa"/>
-            <w:hideMark/>
-          </w:tcPr>
-          <w:p>
-            <w:pPr>
-              <w:jc w:val="center"/>
-              <w:cnfStyle w:val="000000000000" w:firstRow="0" w:lastRow="0" w:firstColumn="0" w:lastColumn="0" w:oddVBand="0" w:evenVBand="0" w:oddHBand="0" w:evenHBand="0" w:firstRowFirstColumn="0" w:firstRowLastColumn="0" w:lastRowFirstColumn="0" w:lastRowLastColumn="0"/>
-              <w:rPr>
-                <w:rFonts w:cstheme="minorHAnsi"/>
-                <w:sz w:val="20"/>
-              </w:rPr>
-            </w:pPr>
-            <w:r>
-              <w:rPr>
-                <w:rFonts w:cstheme="minorHAnsi"/>
-                <w:sz w:val="20"/>
-              </w:rPr>
-              <w:t>El odontólogo tiene que iniciar sesión y copiar la información o el link de lo que quiere mostrar</w:t>
-            </w:r>
-          </w:p>
-        </w:tc>
-      </w:tr>
-      <w:tr>
-        <w:trPr>
-          <w:trHeight w:hRule="exact" w:val="267"/>
-        </w:trPr>
-        <w:tc>
-          <w:tcPr>
-            <w:cnfStyle w:val="001000000000" w:firstRow="0" w:lastRow="0" w:firstColumn="1" w:lastColumn="0" w:oddVBand="0" w:evenVBand="0" w:oddHBand="0" w:evenHBand="0" w:firstRowFirstColumn="0" w:firstRowLastColumn="0" w:lastRowFirstColumn="0" w:lastRowLastColumn="0"/>
-            <w:tcW w:w="3510" w:type="dxa"/>
-            <w:hideMark/>
-          </w:tcPr>
-          <w:p>
-            <w:pPr>
-              <w:jc w:val="center"/>
-              <w:rPr>
-                <w:sz w:val="20"/>
-              </w:rPr>
-            </w:pPr>
-            <w:r>
-              <w:rPr>
-                <w:sz w:val="20"/>
-              </w:rPr>
-              <w:t>Excepciones</w:t>
-            </w:r>
-          </w:p>
-        </w:tc>
-        <w:tc>
-          <w:tcPr>
-            <w:tcW w:w="5670" w:type="dxa"/>
-            <w:hideMark/>
-          </w:tcPr>
-          <w:p>
-            <w:pPr>
-              <w:jc w:val="center"/>
-              <w:cnfStyle w:val="000000000000" w:firstRow="0" w:lastRow="0" w:firstColumn="0" w:lastColumn="0" w:oddVBand="0" w:evenVBand="0" w:oddHBand="0" w:evenHBand="0" w:firstRowFirstColumn="0" w:firstRowLastColumn="0" w:lastRowFirstColumn="0" w:lastRowLastColumn="0"/>
-              <w:rPr>
-                <w:rFonts w:cstheme="minorHAnsi"/>
-                <w:sz w:val="20"/>
-              </w:rPr>
-            </w:pPr>
-            <w:r>
-              <w:rPr>
-                <w:rFonts w:cstheme="minorHAnsi"/>
-                <w:sz w:val="20"/>
-              </w:rPr>
-              <w:t>El médico no ha iniciado sesión</w:t>
-            </w:r>
-          </w:p>
-        </w:tc>
-      </w:tr>
-      <w:tr>
-        <w:trPr>
-          <w:trHeight w:hRule="exact" w:val="321"/>
-        </w:trPr>
-        <w:tc>
-          <w:tcPr>
-            <w:cnfStyle w:val="001000000000" w:firstRow="0" w:lastRow="0" w:firstColumn="1" w:lastColumn="0" w:oddVBand="0" w:evenVBand="0" w:oddHBand="0" w:evenHBand="0" w:firstRowFirstColumn="0" w:firstRowLastColumn="0" w:lastRowFirstColumn="0" w:lastRowLastColumn="0"/>
-            <w:tcW w:w="3510" w:type="dxa"/>
-            <w:hideMark/>
-          </w:tcPr>
-          <w:p>
-            <w:pPr>
-              <w:jc w:val="center"/>
-              <w:rPr>
-                <w:sz w:val="20"/>
-              </w:rPr>
-            </w:pPr>
-            <w:r>
-              <w:rPr>
-                <w:sz w:val="20"/>
-              </w:rPr>
-              <w:t>Prioridades</w:t>
-            </w:r>
-          </w:p>
-        </w:tc>
-        <w:tc>
-          <w:tcPr>
-            <w:tcW w:w="5670" w:type="dxa"/>
-            <w:hideMark/>
-          </w:tcPr>
-          <w:p>
-            <w:pPr>
-              <w:jc w:val="center"/>
-              <w:cnfStyle w:val="000000000000" w:firstRow="0" w:lastRow="0" w:firstColumn="0" w:lastColumn="0" w:oddVBand="0" w:evenVBand="0" w:oddHBand="0" w:evenHBand="0" w:firstRowFirstColumn="0" w:firstRowLastColumn="0" w:lastRowFirstColumn="0" w:lastRowLastColumn="0"/>
-              <w:rPr>
-                <w:rFonts w:cstheme="minorHAnsi"/>
-                <w:sz w:val="20"/>
-              </w:rPr>
-            </w:pPr>
-            <w:r>
-              <w:rPr>
-                <w:rFonts w:cstheme="minorHAnsi"/>
-                <w:sz w:val="20"/>
-              </w:rPr>
-              <w:t>2</w:t>
-            </w:r>
-          </w:p>
-        </w:tc>
-      </w:tr>
-      <w:tr>
-        <w:trPr>
-          <w:trHeight w:hRule="exact" w:val="233"/>
-        </w:trPr>
-        <w:tc>
-          <w:tcPr>
-            <w:cnfStyle w:val="001000000000" w:firstRow="0" w:lastRow="0" w:firstColumn="1" w:lastColumn="0" w:oddVBand="0" w:evenVBand="0" w:oddHBand="0" w:evenHBand="0" w:firstRowFirstColumn="0" w:firstRowLastColumn="0" w:lastRowFirstColumn="0" w:lastRowLastColumn="0"/>
-            <w:tcW w:w="3510" w:type="dxa"/>
-            <w:hideMark/>
-          </w:tcPr>
-          <w:p>
-            <w:pPr>
-              <w:jc w:val="center"/>
-              <w:rPr>
-                <w:sz w:val="20"/>
-              </w:rPr>
-            </w:pPr>
-            <w:r>
-              <w:rPr>
-                <w:sz w:val="20"/>
-              </w:rPr>
-              <w:t>Disponibilidad</w:t>
-            </w:r>
-          </w:p>
-        </w:tc>
-        <w:tc>
-          <w:tcPr>
-            <w:tcW w:w="5670" w:type="dxa"/>
-            <w:hideMark/>
-          </w:tcPr>
-          <w:p>
-            <w:pPr>
-              <w:jc w:val="center"/>
-              <w:cnfStyle w:val="000000000000" w:firstRow="0" w:lastRow="0" w:firstColumn="0" w:lastColumn="0" w:oddVBand="0" w:evenVBand="0" w:oddHBand="0" w:evenHBand="0" w:firstRowFirstColumn="0" w:firstRowLastColumn="0" w:lastRowFirstColumn="0" w:lastRowLastColumn="0"/>
-              <w:rPr>
-                <w:rFonts w:cstheme="minorHAnsi"/>
-                <w:sz w:val="20"/>
-              </w:rPr>
-            </w:pPr>
-            <w:r>
-              <w:rPr>
-                <w:rFonts w:cstheme="minorHAnsi"/>
-                <w:sz w:val="20"/>
-              </w:rPr>
-              <w:t>Siempre</w:t>
-            </w:r>
-          </w:p>
-        </w:tc>
-      </w:tr>
-      <w:tr>
-        <w:trPr>
-          <w:trHeight w:hRule="exact" w:val="301"/>
-        </w:trPr>
-        <w:tc>
-          <w:tcPr>
-            <w:cnfStyle w:val="001000000000" w:firstRow="0" w:lastRow="0" w:firstColumn="1" w:lastColumn="0" w:oddVBand="0" w:evenVBand="0" w:oddHBand="0" w:evenHBand="0" w:firstRowFirstColumn="0" w:firstRowLastColumn="0" w:lastRowFirstColumn="0" w:lastRowLastColumn="0"/>
-            <w:tcW w:w="3510" w:type="dxa"/>
-            <w:hideMark/>
-          </w:tcPr>
-          <w:p>
-            <w:pPr>
-              <w:jc w:val="center"/>
-              <w:rPr>
-                <w:sz w:val="20"/>
-              </w:rPr>
-            </w:pPr>
-            <w:r>
-              <w:rPr>
-                <w:sz w:val="20"/>
-              </w:rPr>
-              <w:t>Frecuencia de uso</w:t>
-            </w:r>
-          </w:p>
-        </w:tc>
-        <w:tc>
-          <w:tcPr>
-            <w:tcW w:w="5670" w:type="dxa"/>
-            <w:hideMark/>
-          </w:tcPr>
-          <w:p>
-            <w:pPr>
-              <w:jc w:val="center"/>
-              <w:cnfStyle w:val="000000000000" w:firstRow="0" w:lastRow="0" w:firstColumn="0" w:lastColumn="0" w:oddVBand="0" w:evenVBand="0" w:oddHBand="0" w:evenHBand="0" w:firstRowFirstColumn="0" w:firstRowLastColumn="0" w:lastRowFirstColumn="0" w:lastRowLastColumn="0"/>
-              <w:rPr>
-                <w:rFonts w:cstheme="minorHAnsi"/>
-                <w:sz w:val="20"/>
-              </w:rPr>
-            </w:pPr>
-            <w:r>
-              <w:rPr>
-                <w:rFonts w:cstheme="minorHAnsi"/>
-                <w:sz w:val="20"/>
-              </w:rPr>
-              <w:t>Media</w:t>
-            </w:r>
-          </w:p>
-        </w:tc>
-      </w:tr>
-    </w:tbl>
-    <w:p/>
-    <w:tbl>
-      <w:tblPr>
-        <w:tblStyle w:val="Tabladecuadrcula1clara-nfasis3"/>
-        <w:tblW w:w="9180" w:type="dxa"/>
-        <w:tblLook w:val="04A0" w:firstRow="1" w:lastRow="0" w:firstColumn="1" w:lastColumn="0" w:noHBand="0" w:noVBand="1"/>
-      </w:tblPr>
-      <w:tblGrid>
-        <w:gridCol w:w="3510"/>
-        <w:gridCol w:w="5670"/>
-      </w:tblGrid>
-      <w:tr>
-        <w:trPr>
-          <w:cnfStyle w:val="100000000000" w:firstRow="1" w:lastRow="0" w:firstColumn="0" w:lastColumn="0" w:oddVBand="0" w:evenVBand="0" w:oddHBand="0" w:evenHBand="0" w:firstRowFirstColumn="0" w:firstRowLastColumn="0" w:lastRowFirstColumn="0" w:lastRowLastColumn="0"/>
-          <w:trHeight w:hRule="exact" w:val="267"/>
-        </w:trPr>
-        <w:tc>
-          <w:tcPr>
-            <w:cnfStyle w:val="001000000000" w:firstRow="0" w:lastRow="0" w:firstColumn="1" w:lastColumn="0" w:oddVBand="0" w:evenVBand="0" w:oddHBand="0" w:evenHBand="0" w:firstRowFirstColumn="0" w:firstRowLastColumn="0" w:lastRowFirstColumn="0" w:lastRowLastColumn="0"/>
-            <w:tcW w:w="3510" w:type="dxa"/>
-            <w:hideMark/>
-          </w:tcPr>
-          <w:p>
-            <w:pPr>
-              <w:jc w:val="center"/>
-              <w:rPr>
-                <w:rStyle w:val="nfasissutil"/>
-                <w:color w:val="000000" w:themeColor="text1"/>
-              </w:rPr>
-            </w:pPr>
-            <w:r>
-              <w:rPr>
-                <w:rStyle w:val="nfasissutil"/>
-                <w:color w:val="000000" w:themeColor="text1"/>
-              </w:rPr>
-              <w:t>Nombre del Caso de Uso</w:t>
-            </w:r>
-          </w:p>
-        </w:tc>
-        <w:tc>
-          <w:tcPr>
-            <w:tcW w:w="5670" w:type="dxa"/>
-            <w:hideMark/>
-          </w:tcPr>
-          <w:p>
-            <w:pPr>
-              <w:jc w:val="center"/>
-              <w:cnfStyle w:val="100000000000" w:firstRow="1" w:lastRow="0" w:firstColumn="0" w:lastColumn="0" w:oddVBand="0" w:evenVBand="0" w:oddHBand="0" w:evenHBand="0" w:firstRowFirstColumn="0" w:firstRowLastColumn="0" w:lastRowFirstColumn="0" w:lastRowLastColumn="0"/>
-              <w:rPr>
-                <w:rStyle w:val="nfasissutil"/>
-                <w:color w:val="000000" w:themeColor="text1"/>
-              </w:rPr>
-            </w:pPr>
-            <w:r>
-              <w:rPr>
-                <w:rStyle w:val="nfasissutil"/>
-                <w:color w:val="000000" w:themeColor="text1"/>
-              </w:rPr>
-              <w:t>Notificación de citas a pacientes</w:t>
-            </w:r>
-          </w:p>
-        </w:tc>
-      </w:tr>
-      <w:tr>
-        <w:trPr>
-          <w:trHeight w:hRule="exact" w:val="305"/>
-        </w:trPr>
-        <w:tc>
-          <w:tcPr>
-            <w:cnfStyle w:val="001000000000" w:firstRow="0" w:lastRow="0" w:firstColumn="1" w:lastColumn="0" w:oddVBand="0" w:evenVBand="0" w:oddHBand="0" w:evenHBand="0" w:firstRowFirstColumn="0" w:firstRowLastColumn="0" w:lastRowFirstColumn="0" w:lastRowLastColumn="0"/>
-            <w:tcW w:w="3510" w:type="dxa"/>
-            <w:hideMark/>
-          </w:tcPr>
-          <w:p>
-            <w:pPr>
-              <w:jc w:val="center"/>
-              <w:rPr>
-                <w:sz w:val="20"/>
-              </w:rPr>
-            </w:pPr>
-            <w:r>
-              <w:rPr>
-                <w:sz w:val="20"/>
-              </w:rPr>
-              <w:t>Actores</w:t>
-            </w:r>
-          </w:p>
-        </w:tc>
-        <w:tc>
-          <w:tcPr>
-            <w:tcW w:w="5670" w:type="dxa"/>
-            <w:hideMark/>
-          </w:tcPr>
-          <w:p>
-            <w:pPr>
-              <w:jc w:val="center"/>
-              <w:cnfStyle w:val="000000000000" w:firstRow="0" w:lastRow="0" w:firstColumn="0" w:lastColumn="0" w:oddVBand="0" w:evenVBand="0" w:oddHBand="0" w:evenHBand="0" w:firstRowFirstColumn="0" w:firstRowLastColumn="0" w:lastRowFirstColumn="0" w:lastRowLastColumn="0"/>
-              <w:rPr>
-                <w:sz w:val="20"/>
-              </w:rPr>
-            </w:pPr>
-            <w:r>
-              <w:rPr>
-                <w:sz w:val="20"/>
-              </w:rPr>
-              <w:t>Sistema Odontológico</w:t>
-            </w:r>
-          </w:p>
-        </w:tc>
-      </w:tr>
-      <w:tr>
-        <w:trPr>
-          <w:trHeight w:hRule="exact" w:val="530"/>
-        </w:trPr>
-        <w:tc>
-          <w:tcPr>
-            <w:cnfStyle w:val="001000000000" w:firstRow="0" w:lastRow="0" w:firstColumn="1" w:lastColumn="0" w:oddVBand="0" w:evenVBand="0" w:oddHBand="0" w:evenHBand="0" w:firstRowFirstColumn="0" w:firstRowLastColumn="0" w:lastRowFirstColumn="0" w:lastRowLastColumn="0"/>
-            <w:tcW w:w="3510" w:type="dxa"/>
-            <w:hideMark/>
-          </w:tcPr>
-          <w:p>
-            <w:pPr>
-              <w:jc w:val="center"/>
-              <w:rPr>
-                <w:sz w:val="20"/>
-              </w:rPr>
-            </w:pPr>
-            <w:r>
-              <w:rPr>
-                <w:sz w:val="20"/>
-              </w:rPr>
-              <w:t>Objetivo</w:t>
-            </w:r>
-          </w:p>
-        </w:tc>
-        <w:tc>
-          <w:tcPr>
-            <w:tcW w:w="5670" w:type="dxa"/>
-            <w:hideMark/>
-          </w:tcPr>
-          <w:p>
-            <w:pPr>
-              <w:jc w:val="center"/>
-              <w:cnfStyle w:val="000000000000" w:firstRow="0" w:lastRow="0" w:firstColumn="0" w:lastColumn="0" w:oddVBand="0" w:evenVBand="0" w:oddHBand="0" w:evenHBand="0" w:firstRowFirstColumn="0" w:firstRowLastColumn="0" w:lastRowFirstColumn="0" w:lastRowLastColumn="0"/>
-              <w:rPr>
-                <w:rFonts w:cstheme="minorHAnsi"/>
-                <w:sz w:val="20"/>
-              </w:rPr>
-            </w:pPr>
-            <w:r>
-              <w:rPr>
-                <w:rFonts w:cstheme="minorHAnsi"/>
-                <w:sz w:val="20"/>
-              </w:rPr>
-              <w:t>El sistema será capaz notificar al paciente anticipadamente una cita</w:t>
-            </w:r>
-          </w:p>
-        </w:tc>
-      </w:tr>
-      <w:tr>
-        <w:trPr>
-          <w:trHeight w:hRule="exact" w:val="285"/>
-        </w:trPr>
-        <w:tc>
-          <w:tcPr>
-            <w:cnfStyle w:val="001000000000" w:firstRow="0" w:lastRow="0" w:firstColumn="1" w:lastColumn="0" w:oddVBand="0" w:evenVBand="0" w:oddHBand="0" w:evenHBand="0" w:firstRowFirstColumn="0" w:firstRowLastColumn="0" w:lastRowFirstColumn="0" w:lastRowLastColumn="0"/>
-            <w:tcW w:w="3510" w:type="dxa"/>
-            <w:hideMark/>
-          </w:tcPr>
-          <w:p>
-            <w:pPr>
-              <w:jc w:val="center"/>
-              <w:rPr>
-                <w:sz w:val="20"/>
-              </w:rPr>
-            </w:pPr>
-            <w:r>
-              <w:rPr>
-                <w:sz w:val="20"/>
-              </w:rPr>
-              <w:t>Precondiciones</w:t>
-            </w:r>
-          </w:p>
-        </w:tc>
-        <w:tc>
-          <w:tcPr>
-            <w:tcW w:w="5670" w:type="dxa"/>
-            <w:hideMark/>
-          </w:tcPr>
-          <w:p>
-            <w:pPr>
-              <w:jc w:val="center"/>
-              <w:cnfStyle w:val="000000000000" w:firstRow="0" w:lastRow="0" w:firstColumn="0" w:lastColumn="0" w:oddVBand="0" w:evenVBand="0" w:oddHBand="0" w:evenHBand="0" w:firstRowFirstColumn="0" w:firstRowLastColumn="0" w:lastRowFirstColumn="0" w:lastRowLastColumn="0"/>
-              <w:rPr>
-                <w:rFonts w:cstheme="minorHAnsi"/>
-                <w:sz w:val="20"/>
-              </w:rPr>
-            </w:pPr>
-            <w:r>
-              <w:rPr>
-                <w:rFonts w:cstheme="minorHAnsi"/>
-                <w:sz w:val="20"/>
-              </w:rPr>
-              <w:t>El paciente debe estar registrado en el sistema</w:t>
-            </w:r>
-          </w:p>
-        </w:tc>
-      </w:tr>
-      <w:tr>
-        <w:trPr>
-          <w:trHeight w:hRule="exact" w:val="289"/>
-        </w:trPr>
-        <w:tc>
-          <w:tcPr>
-            <w:cnfStyle w:val="001000000000" w:firstRow="0" w:lastRow="0" w:firstColumn="1" w:lastColumn="0" w:oddVBand="0" w:evenVBand="0" w:oddHBand="0" w:evenHBand="0" w:firstRowFirstColumn="0" w:firstRowLastColumn="0" w:lastRowFirstColumn="0" w:lastRowLastColumn="0"/>
-            <w:tcW w:w="3510" w:type="dxa"/>
-            <w:hideMark/>
-          </w:tcPr>
-          <w:p>
-            <w:pPr>
-              <w:jc w:val="center"/>
-              <w:rPr>
-                <w:sz w:val="20"/>
-              </w:rPr>
-            </w:pPr>
-            <w:r>
-              <w:rPr>
-                <w:sz w:val="20"/>
-              </w:rPr>
-              <w:t>Iniciador del caso de Uso</w:t>
-            </w:r>
-          </w:p>
-        </w:tc>
-        <w:tc>
-          <w:tcPr>
-            <w:tcW w:w="5670" w:type="dxa"/>
-            <w:hideMark/>
-          </w:tcPr>
-          <w:p>
-            <w:pPr>
-              <w:jc w:val="center"/>
-              <w:cnfStyle w:val="000000000000" w:firstRow="0" w:lastRow="0" w:firstColumn="0" w:lastColumn="0" w:oddVBand="0" w:evenVBand="0" w:oddHBand="0" w:evenHBand="0" w:firstRowFirstColumn="0" w:firstRowLastColumn="0" w:lastRowFirstColumn="0" w:lastRowLastColumn="0"/>
-              <w:rPr>
-                <w:rFonts w:cstheme="minorHAnsi"/>
-                <w:sz w:val="20"/>
-              </w:rPr>
-            </w:pPr>
-            <w:r>
-              <w:rPr>
-                <w:rFonts w:cstheme="minorHAnsi"/>
-                <w:sz w:val="20"/>
-              </w:rPr>
-              <w:t>El odontólogo debe haber asignado una cita al paciente</w:t>
-            </w:r>
-          </w:p>
-        </w:tc>
-      </w:tr>
-      <w:tr>
-        <w:trPr>
-          <w:trHeight w:hRule="exact" w:val="265"/>
-        </w:trPr>
-        <w:tc>
-          <w:tcPr>
-            <w:cnfStyle w:val="001000000000" w:firstRow="0" w:lastRow="0" w:firstColumn="1" w:lastColumn="0" w:oddVBand="0" w:evenVBand="0" w:oddHBand="0" w:evenHBand="0" w:firstRowFirstColumn="0" w:firstRowLastColumn="0" w:lastRowFirstColumn="0" w:lastRowLastColumn="0"/>
-            <w:tcW w:w="3510" w:type="dxa"/>
-            <w:hideMark/>
-          </w:tcPr>
-          <w:p>
-            <w:pPr>
-              <w:jc w:val="center"/>
-              <w:rPr>
-                <w:sz w:val="20"/>
-              </w:rPr>
-            </w:pPr>
-            <w:r>
-              <w:rPr>
-                <w:sz w:val="20"/>
-              </w:rPr>
-              <w:t>Excepciones</w:t>
-            </w:r>
-          </w:p>
-        </w:tc>
-        <w:tc>
-          <w:tcPr>
-            <w:tcW w:w="5670" w:type="dxa"/>
-            <w:hideMark/>
-          </w:tcPr>
-          <w:p>
-            <w:pPr>
-              <w:jc w:val="center"/>
-              <w:cnfStyle w:val="000000000000" w:firstRow="0" w:lastRow="0" w:firstColumn="0" w:lastColumn="0" w:oddVBand="0" w:evenVBand="0" w:oddHBand="0" w:evenHBand="0" w:firstRowFirstColumn="0" w:firstRowLastColumn="0" w:lastRowFirstColumn="0" w:lastRowLastColumn="0"/>
-              <w:rPr>
-                <w:rFonts w:cstheme="minorHAnsi"/>
-                <w:sz w:val="20"/>
-              </w:rPr>
-            </w:pPr>
-            <w:r>
-              <w:rPr>
-                <w:rFonts w:cstheme="minorHAnsi"/>
-                <w:sz w:val="20"/>
-              </w:rPr>
-              <w:t>El paciente no existe, el paciente no solicitó una cita</w:t>
-            </w:r>
-          </w:p>
-        </w:tc>
-      </w:tr>
-      <w:tr>
-        <w:trPr>
-          <w:trHeight w:hRule="exact" w:val="283"/>
-        </w:trPr>
-        <w:tc>
-          <w:tcPr>
-            <w:cnfStyle w:val="001000000000" w:firstRow="0" w:lastRow="0" w:firstColumn="1" w:lastColumn="0" w:oddVBand="0" w:evenVBand="0" w:oddHBand="0" w:evenHBand="0" w:firstRowFirstColumn="0" w:firstRowLastColumn="0" w:lastRowFirstColumn="0" w:lastRowLastColumn="0"/>
-            <w:tcW w:w="3510" w:type="dxa"/>
-            <w:hideMark/>
-          </w:tcPr>
-          <w:p>
-            <w:pPr>
-              <w:jc w:val="center"/>
-              <w:rPr>
-                <w:sz w:val="20"/>
-              </w:rPr>
-            </w:pPr>
-            <w:r>
-              <w:rPr>
-                <w:sz w:val="20"/>
-              </w:rPr>
-              <w:t>Prioridades</w:t>
-            </w:r>
-          </w:p>
-        </w:tc>
-        <w:tc>
-          <w:tcPr>
-            <w:tcW w:w="5670" w:type="dxa"/>
-            <w:hideMark/>
-          </w:tcPr>
-          <w:p>
-            <w:pPr>
-              <w:jc w:val="center"/>
-              <w:cnfStyle w:val="000000000000" w:firstRow="0" w:lastRow="0" w:firstColumn="0" w:lastColumn="0" w:oddVBand="0" w:evenVBand="0" w:oddHBand="0" w:evenHBand="0" w:firstRowFirstColumn="0" w:firstRowLastColumn="0" w:lastRowFirstColumn="0" w:lastRowLastColumn="0"/>
-              <w:rPr>
-                <w:rFonts w:cstheme="minorHAnsi"/>
-                <w:sz w:val="20"/>
-              </w:rPr>
-            </w:pPr>
-            <w:r>
-              <w:rPr>
-                <w:rFonts w:cstheme="minorHAnsi"/>
-                <w:sz w:val="20"/>
-              </w:rPr>
-              <w:t>1</w:t>
-            </w:r>
-          </w:p>
-        </w:tc>
-      </w:tr>
-      <w:tr>
-        <w:trPr>
-          <w:trHeight w:hRule="exact" w:val="415"/>
-        </w:trPr>
-        <w:tc>
-          <w:tcPr>
-            <w:cnfStyle w:val="001000000000" w:firstRow="0" w:lastRow="0" w:firstColumn="1" w:lastColumn="0" w:oddVBand="0" w:evenVBand="0" w:oddHBand="0" w:evenHBand="0" w:firstRowFirstColumn="0" w:firstRowLastColumn="0" w:lastRowFirstColumn="0" w:lastRowLastColumn="0"/>
-            <w:tcW w:w="3510" w:type="dxa"/>
-            <w:hideMark/>
-          </w:tcPr>
-          <w:p>
-            <w:pPr>
-              <w:jc w:val="center"/>
-              <w:rPr>
-                <w:sz w:val="20"/>
-              </w:rPr>
-            </w:pPr>
-            <w:r>
-              <w:rPr>
-                <w:sz w:val="20"/>
-              </w:rPr>
-              <w:t>Disponibilidad</w:t>
-            </w:r>
-          </w:p>
-        </w:tc>
-        <w:tc>
-          <w:tcPr>
-            <w:tcW w:w="5670" w:type="dxa"/>
-            <w:hideMark/>
-          </w:tcPr>
-          <w:p>
-            <w:pPr>
-              <w:jc w:val="center"/>
-              <w:cnfStyle w:val="000000000000" w:firstRow="0" w:lastRow="0" w:firstColumn="0" w:lastColumn="0" w:oddVBand="0" w:evenVBand="0" w:oddHBand="0" w:evenHBand="0" w:firstRowFirstColumn="0" w:firstRowLastColumn="0" w:lastRowFirstColumn="0" w:lastRowLastColumn="0"/>
-              <w:rPr>
-                <w:rFonts w:cstheme="minorHAnsi"/>
-                <w:sz w:val="20"/>
-              </w:rPr>
-            </w:pPr>
-            <w:r>
-              <w:rPr>
-                <w:rFonts w:cstheme="minorHAnsi"/>
-                <w:sz w:val="20"/>
-              </w:rPr>
-              <w:t>Siempre</w:t>
-            </w:r>
-          </w:p>
-        </w:tc>
-      </w:tr>
-      <w:tr>
-        <w:trPr>
-          <w:trHeight w:hRule="exact" w:val="279"/>
-        </w:trPr>
-        <w:tc>
-          <w:tcPr>
-            <w:cnfStyle w:val="001000000000" w:firstRow="0" w:lastRow="0" w:firstColumn="1" w:lastColumn="0" w:oddVBand="0" w:evenVBand="0" w:oddHBand="0" w:evenHBand="0" w:firstRowFirstColumn="0" w:firstRowLastColumn="0" w:lastRowFirstColumn="0" w:lastRowLastColumn="0"/>
-            <w:tcW w:w="3510" w:type="dxa"/>
-            <w:hideMark/>
-          </w:tcPr>
-          <w:p>
-            <w:pPr>
-              <w:jc w:val="center"/>
-              <w:rPr>
-                <w:sz w:val="20"/>
-              </w:rPr>
-            </w:pPr>
-            <w:r>
-              <w:rPr>
-                <w:sz w:val="20"/>
-              </w:rPr>
-              <w:t>Frecuencia de uso</w:t>
-            </w:r>
-          </w:p>
-        </w:tc>
-        <w:tc>
-          <w:tcPr>
-            <w:tcW w:w="5670" w:type="dxa"/>
-            <w:hideMark/>
-          </w:tcPr>
-          <w:p>
-            <w:pPr>
-              <w:jc w:val="center"/>
-              <w:cnfStyle w:val="000000000000" w:firstRow="0" w:lastRow="0" w:firstColumn="0" w:lastColumn="0" w:oddVBand="0" w:evenVBand="0" w:oddHBand="0" w:evenHBand="0" w:firstRowFirstColumn="0" w:firstRowLastColumn="0" w:lastRowFirstColumn="0" w:lastRowLastColumn="0"/>
-              <w:rPr>
-                <w:rFonts w:cstheme="minorHAnsi"/>
-                <w:sz w:val="20"/>
-              </w:rPr>
-            </w:pPr>
-            <w:r>
-              <w:rPr>
-                <w:rFonts w:cstheme="minorHAnsi"/>
-                <w:sz w:val="20"/>
-              </w:rPr>
-              <w:t>Alta</w:t>
-            </w:r>
-          </w:p>
-        </w:tc>
-      </w:tr>
-    </w:tbl>
-    <w:p>
-      <w:pPr>
-        <w:rPr>
-          <w:rFonts w:cs="Arial"/>
-          <w:noProof/>
-          <w:lang w:val="es-ES"/>
-        </w:rPr>
-      </w:pPr>
-    </w:p>
-    <w:p>
-      <w:pPr>
-        <w:rPr>
-          <w:rFonts w:cs="Arial"/>
-          <w:noProof/>
-          <w:lang w:val="es-ES"/>
-        </w:rPr>
-      </w:pPr>
-    </w:p>
-    <w:p>
-      <w:pPr>
-        <w:rPr>
-          <w:rFonts w:cs="Arial"/>
-          <w:noProof/>
-          <w:lang w:val="es-ES"/>
-        </w:rPr>
-      </w:pPr>
-    </w:p>
-    <w:p>
-      <w:pPr>
-        <w:rPr>
-          <w:rFonts w:cs="Arial"/>
-          <w:noProof/>
-          <w:lang w:val="es-ES"/>
-        </w:rPr>
-      </w:pPr>
-    </w:p>
-    <w:p>
-      <w:pPr>
-        <w:rPr>
-          <w:rFonts w:cs="Arial"/>
-          <w:noProof/>
-          <w:lang w:val="es-ES"/>
-        </w:rPr>
-      </w:pPr>
-    </w:p>
-    <w:tbl>
-      <w:tblPr>
-        <w:tblStyle w:val="Tabladecuadrcula1clara-nfasis3"/>
-        <w:tblW w:w="9322" w:type="dxa"/>
-        <w:tblLook w:val="04A0" w:firstRow="1" w:lastRow="0" w:firstColumn="1" w:lastColumn="0" w:noHBand="0" w:noVBand="1"/>
-      </w:tblPr>
-      <w:tblGrid>
-        <w:gridCol w:w="3510"/>
-        <w:gridCol w:w="5812"/>
-      </w:tblGrid>
-      <w:tr>
-        <w:trPr>
-          <w:cnfStyle w:val="100000000000" w:firstRow="1" w:lastRow="0" w:firstColumn="0" w:lastColumn="0" w:oddVBand="0" w:evenVBand="0" w:oddHBand="0" w:evenHBand="0" w:firstRowFirstColumn="0" w:firstRowLastColumn="0" w:lastRowFirstColumn="0" w:lastRowLastColumn="0"/>
-          <w:trHeight w:hRule="exact" w:val="567"/>
-        </w:trPr>
-        <w:tc>
-          <w:tcPr>
-            <w:cnfStyle w:val="001000000000" w:firstRow="0" w:lastRow="0" w:firstColumn="1" w:lastColumn="0" w:oddVBand="0" w:evenVBand="0" w:oddHBand="0" w:evenHBand="0" w:firstRowFirstColumn="0" w:firstRowLastColumn="0" w:lastRowFirstColumn="0" w:lastRowLastColumn="0"/>
-            <w:tcW w:w="3510" w:type="dxa"/>
-            <w:hideMark/>
-          </w:tcPr>
-          <w:p>
-            <w:pPr>
-              <w:jc w:val="center"/>
-              <w:rPr>
-                <w:rStyle w:val="nfasissutil"/>
-                <w:color w:val="000000" w:themeColor="text1"/>
-              </w:rPr>
-            </w:pPr>
-            <w:r>
-              <w:rPr>
-                <w:rStyle w:val="nfasissutil"/>
-                <w:color w:val="000000" w:themeColor="text1"/>
-              </w:rPr>
-              <w:lastRenderedPageBreak/>
-              <w:t>Nombre del Caso de Uso</w:t>
-            </w:r>
-          </w:p>
-        </w:tc>
-        <w:tc>
-          <w:tcPr>
-            <w:tcW w:w="5812" w:type="dxa"/>
-            <w:hideMark/>
-          </w:tcPr>
-          <w:p>
-            <w:pPr>
-              <w:jc w:val="center"/>
-              <w:cnfStyle w:val="100000000000" w:firstRow="1" w:lastRow="0" w:firstColumn="0" w:lastColumn="0" w:oddVBand="0" w:evenVBand="0" w:oddHBand="0" w:evenHBand="0" w:firstRowFirstColumn="0" w:firstRowLastColumn="0" w:lastRowFirstColumn="0" w:lastRowLastColumn="0"/>
-              <w:rPr>
-                <w:rStyle w:val="nfasissutil"/>
-                <w:color w:val="000000" w:themeColor="text1"/>
-              </w:rPr>
-            </w:pPr>
-            <w:r>
-              <w:rPr>
-                <w:rStyle w:val="nfasissutil"/>
-                <w:color w:val="000000" w:themeColor="text1"/>
-              </w:rPr>
-              <w:t>Seguimiento de tratamiento</w:t>
-            </w:r>
-          </w:p>
-        </w:tc>
-      </w:tr>
-      <w:tr>
-        <w:trPr>
-          <w:trHeight w:hRule="exact" w:val="260"/>
-        </w:trPr>
-        <w:tc>
-          <w:tcPr>
-            <w:cnfStyle w:val="001000000000" w:firstRow="0" w:lastRow="0" w:firstColumn="1" w:lastColumn="0" w:oddVBand="0" w:evenVBand="0" w:oddHBand="0" w:evenHBand="0" w:firstRowFirstColumn="0" w:firstRowLastColumn="0" w:lastRowFirstColumn="0" w:lastRowLastColumn="0"/>
-            <w:tcW w:w="3510" w:type="dxa"/>
-            <w:hideMark/>
-          </w:tcPr>
-          <w:p>
-            <w:pPr>
-              <w:jc w:val="center"/>
-              <w:rPr>
-                <w:sz w:val="20"/>
-              </w:rPr>
-            </w:pPr>
-            <w:r>
-              <w:rPr>
-                <w:sz w:val="20"/>
-              </w:rPr>
-              <w:t>Actores</w:t>
-            </w:r>
-          </w:p>
-        </w:tc>
-        <w:tc>
-          <w:tcPr>
-            <w:tcW w:w="5812" w:type="dxa"/>
-            <w:hideMark/>
-          </w:tcPr>
-          <w:p>
-            <w:pPr>
-              <w:jc w:val="center"/>
-              <w:cnfStyle w:val="000000000000" w:firstRow="0" w:lastRow="0" w:firstColumn="0" w:lastColumn="0" w:oddVBand="0" w:evenVBand="0" w:oddHBand="0" w:evenHBand="0" w:firstRowFirstColumn="0" w:firstRowLastColumn="0" w:lastRowFirstColumn="0" w:lastRowLastColumn="0"/>
-              <w:rPr>
-                <w:sz w:val="20"/>
-              </w:rPr>
-            </w:pPr>
-            <w:r>
-              <w:rPr>
-                <w:sz w:val="20"/>
-              </w:rPr>
-              <w:t>Odontólogo</w:t>
-            </w:r>
-          </w:p>
-        </w:tc>
-      </w:tr>
-      <w:tr>
-        <w:trPr>
-          <w:trHeight w:hRule="exact" w:val="698"/>
-        </w:trPr>
-        <w:tc>
-          <w:tcPr>
-            <w:cnfStyle w:val="001000000000" w:firstRow="0" w:lastRow="0" w:firstColumn="1" w:lastColumn="0" w:oddVBand="0" w:evenVBand="0" w:oddHBand="0" w:evenHBand="0" w:firstRowFirstColumn="0" w:firstRowLastColumn="0" w:lastRowFirstColumn="0" w:lastRowLastColumn="0"/>
-            <w:tcW w:w="3510" w:type="dxa"/>
-            <w:hideMark/>
-          </w:tcPr>
-          <w:p>
-            <w:pPr>
-              <w:jc w:val="center"/>
-              <w:rPr>
-                <w:sz w:val="20"/>
-              </w:rPr>
-            </w:pPr>
-            <w:r>
-              <w:rPr>
-                <w:sz w:val="20"/>
-              </w:rPr>
-              <w:t>Objetivo</w:t>
-            </w:r>
-          </w:p>
-        </w:tc>
-        <w:tc>
-          <w:tcPr>
-            <w:tcW w:w="5812" w:type="dxa"/>
-            <w:hideMark/>
-          </w:tcPr>
-          <w:p>
-            <w:pPr>
-              <w:jc w:val="center"/>
-              <w:cnfStyle w:val="000000000000" w:firstRow="0" w:lastRow="0" w:firstColumn="0" w:lastColumn="0" w:oddVBand="0" w:evenVBand="0" w:oddHBand="0" w:evenHBand="0" w:firstRowFirstColumn="0" w:firstRowLastColumn="0" w:lastRowFirstColumn="0" w:lastRowLastColumn="0"/>
-              <w:rPr>
-                <w:rFonts w:cstheme="minorHAnsi"/>
-                <w:sz w:val="20"/>
-              </w:rPr>
-            </w:pPr>
-            <w:r>
-              <w:rPr>
-                <w:rFonts w:cstheme="minorHAnsi"/>
-                <w:sz w:val="20"/>
-              </w:rPr>
-              <w:t>El médico odontólogo tendrá la posibilidad de llevar un control correspondiente a la reacción de tratamientos hacia sus pacientes</w:t>
-            </w:r>
-          </w:p>
-        </w:tc>
-      </w:tr>
-      <w:tr>
-        <w:trPr>
-          <w:trHeight w:hRule="exact" w:val="551"/>
-        </w:trPr>
-        <w:tc>
-          <w:tcPr>
-            <w:cnfStyle w:val="001000000000" w:firstRow="0" w:lastRow="0" w:firstColumn="1" w:lastColumn="0" w:oddVBand="0" w:evenVBand="0" w:oddHBand="0" w:evenHBand="0" w:firstRowFirstColumn="0" w:firstRowLastColumn="0" w:lastRowFirstColumn="0" w:lastRowLastColumn="0"/>
-            <w:tcW w:w="3510" w:type="dxa"/>
-            <w:hideMark/>
-          </w:tcPr>
-          <w:p>
-            <w:pPr>
-              <w:jc w:val="center"/>
-              <w:rPr>
-                <w:sz w:val="20"/>
-              </w:rPr>
-            </w:pPr>
-            <w:r>
-              <w:rPr>
-                <w:sz w:val="20"/>
-              </w:rPr>
-              <w:t>Precondiciones</w:t>
-            </w:r>
-          </w:p>
-        </w:tc>
-        <w:tc>
-          <w:tcPr>
-            <w:tcW w:w="5812" w:type="dxa"/>
-            <w:hideMark/>
-          </w:tcPr>
-          <w:p>
-            <w:pPr>
-              <w:jc w:val="center"/>
-              <w:cnfStyle w:val="000000000000" w:firstRow="0" w:lastRow="0" w:firstColumn="0" w:lastColumn="0" w:oddVBand="0" w:evenVBand="0" w:oddHBand="0" w:evenHBand="0" w:firstRowFirstColumn="0" w:firstRowLastColumn="0" w:lastRowFirstColumn="0" w:lastRowLastColumn="0"/>
-              <w:rPr>
-                <w:rFonts w:cstheme="minorHAnsi"/>
-                <w:sz w:val="20"/>
-              </w:rPr>
-            </w:pPr>
-            <w:r>
-              <w:rPr>
-                <w:rFonts w:cstheme="minorHAnsi"/>
-                <w:sz w:val="20"/>
-              </w:rPr>
-              <w:t>El paciente debe estar registrado en el sistema y tener un tratamiento asignado</w:t>
-            </w:r>
-          </w:p>
-        </w:tc>
-      </w:tr>
-      <w:tr>
-        <w:trPr>
-          <w:trHeight w:hRule="exact" w:val="573"/>
-        </w:trPr>
-        <w:tc>
-          <w:tcPr>
-            <w:cnfStyle w:val="001000000000" w:firstRow="0" w:lastRow="0" w:firstColumn="1" w:lastColumn="0" w:oddVBand="0" w:evenVBand="0" w:oddHBand="0" w:evenHBand="0" w:firstRowFirstColumn="0" w:firstRowLastColumn="0" w:lastRowFirstColumn="0" w:lastRowLastColumn="0"/>
-            <w:tcW w:w="3510" w:type="dxa"/>
-            <w:hideMark/>
-          </w:tcPr>
-          <w:p>
-            <w:pPr>
-              <w:jc w:val="center"/>
-              <w:rPr>
-                <w:sz w:val="20"/>
-              </w:rPr>
-            </w:pPr>
-            <w:r>
-              <w:rPr>
-                <w:sz w:val="20"/>
-              </w:rPr>
-              <w:t>Iniciador del caso de Uso</w:t>
-            </w:r>
-          </w:p>
-        </w:tc>
-        <w:tc>
-          <w:tcPr>
-            <w:tcW w:w="5812" w:type="dxa"/>
-            <w:hideMark/>
-          </w:tcPr>
-          <w:p>
-            <w:pPr>
-              <w:jc w:val="center"/>
-              <w:cnfStyle w:val="000000000000" w:firstRow="0" w:lastRow="0" w:firstColumn="0" w:lastColumn="0" w:oddVBand="0" w:evenVBand="0" w:oddHBand="0" w:evenHBand="0" w:firstRowFirstColumn="0" w:firstRowLastColumn="0" w:lastRowFirstColumn="0" w:lastRowLastColumn="0"/>
-              <w:rPr>
-                <w:rFonts w:cstheme="minorHAnsi"/>
-                <w:sz w:val="20"/>
-              </w:rPr>
-            </w:pPr>
-            <w:r>
-              <w:rPr>
-                <w:rFonts w:cstheme="minorHAnsi"/>
-                <w:sz w:val="20"/>
-              </w:rPr>
-              <w:t>El odontólogo debe haber asignado un tratamiento al paciente</w:t>
-            </w:r>
-          </w:p>
-        </w:tc>
-      </w:tr>
-      <w:tr>
-        <w:trPr>
-          <w:trHeight w:hRule="exact" w:val="283"/>
-        </w:trPr>
-        <w:tc>
-          <w:tcPr>
-            <w:cnfStyle w:val="001000000000" w:firstRow="0" w:lastRow="0" w:firstColumn="1" w:lastColumn="0" w:oddVBand="0" w:evenVBand="0" w:oddHBand="0" w:evenHBand="0" w:firstRowFirstColumn="0" w:firstRowLastColumn="0" w:lastRowFirstColumn="0" w:lastRowLastColumn="0"/>
-            <w:tcW w:w="3510" w:type="dxa"/>
-            <w:hideMark/>
-          </w:tcPr>
-          <w:p>
-            <w:pPr>
-              <w:jc w:val="center"/>
-              <w:rPr>
-                <w:sz w:val="20"/>
-              </w:rPr>
-            </w:pPr>
-            <w:r>
-              <w:rPr>
-                <w:sz w:val="20"/>
-              </w:rPr>
-              <w:t>Excepciones</w:t>
-            </w:r>
-          </w:p>
-        </w:tc>
-        <w:tc>
-          <w:tcPr>
-            <w:tcW w:w="5812" w:type="dxa"/>
-            <w:hideMark/>
-          </w:tcPr>
-          <w:p>
-            <w:pPr>
-              <w:jc w:val="center"/>
-              <w:cnfStyle w:val="000000000000" w:firstRow="0" w:lastRow="0" w:firstColumn="0" w:lastColumn="0" w:oddVBand="0" w:evenVBand="0" w:oddHBand="0" w:evenHBand="0" w:firstRowFirstColumn="0" w:firstRowLastColumn="0" w:lastRowFirstColumn="0" w:lastRowLastColumn="0"/>
-              <w:rPr>
-                <w:rFonts w:cstheme="minorHAnsi"/>
-                <w:sz w:val="20"/>
-              </w:rPr>
-            </w:pPr>
-            <w:r>
-              <w:rPr>
-                <w:rFonts w:cstheme="minorHAnsi"/>
-                <w:sz w:val="20"/>
-              </w:rPr>
-              <w:t>El tratamiento no existe o no está asignado</w:t>
-            </w:r>
-          </w:p>
-        </w:tc>
-      </w:tr>
-      <w:tr>
-        <w:trPr>
-          <w:trHeight w:hRule="exact" w:val="273"/>
-        </w:trPr>
-        <w:tc>
-          <w:tcPr>
-            <w:cnfStyle w:val="001000000000" w:firstRow="0" w:lastRow="0" w:firstColumn="1" w:lastColumn="0" w:oddVBand="0" w:evenVBand="0" w:oddHBand="0" w:evenHBand="0" w:firstRowFirstColumn="0" w:firstRowLastColumn="0" w:lastRowFirstColumn="0" w:lastRowLastColumn="0"/>
-            <w:tcW w:w="3510" w:type="dxa"/>
-            <w:hideMark/>
-          </w:tcPr>
-          <w:p>
-            <w:pPr>
-              <w:jc w:val="center"/>
-              <w:rPr>
-                <w:sz w:val="20"/>
-              </w:rPr>
-            </w:pPr>
-            <w:r>
-              <w:rPr>
-                <w:sz w:val="20"/>
-              </w:rPr>
-              <w:t>Prioridades</w:t>
-            </w:r>
-          </w:p>
-        </w:tc>
-        <w:tc>
-          <w:tcPr>
-            <w:tcW w:w="5812" w:type="dxa"/>
-            <w:hideMark/>
-          </w:tcPr>
-          <w:p>
-            <w:pPr>
-              <w:jc w:val="center"/>
-              <w:cnfStyle w:val="000000000000" w:firstRow="0" w:lastRow="0" w:firstColumn="0" w:lastColumn="0" w:oddVBand="0" w:evenVBand="0" w:oddHBand="0" w:evenHBand="0" w:firstRowFirstColumn="0" w:firstRowLastColumn="0" w:lastRowFirstColumn="0" w:lastRowLastColumn="0"/>
-              <w:rPr>
-                <w:rFonts w:cstheme="minorHAnsi"/>
-                <w:sz w:val="20"/>
-              </w:rPr>
-            </w:pPr>
-            <w:r>
-              <w:rPr>
-                <w:rFonts w:cstheme="minorHAnsi"/>
-                <w:sz w:val="20"/>
-              </w:rPr>
-              <w:t>5</w:t>
-            </w:r>
-          </w:p>
-        </w:tc>
-      </w:tr>
-      <w:tr>
-        <w:trPr>
-          <w:trHeight w:hRule="exact" w:val="291"/>
-        </w:trPr>
-        <w:tc>
-          <w:tcPr>
-            <w:cnfStyle w:val="001000000000" w:firstRow="0" w:lastRow="0" w:firstColumn="1" w:lastColumn="0" w:oddVBand="0" w:evenVBand="0" w:oddHBand="0" w:evenHBand="0" w:firstRowFirstColumn="0" w:firstRowLastColumn="0" w:lastRowFirstColumn="0" w:lastRowLastColumn="0"/>
-            <w:tcW w:w="3510" w:type="dxa"/>
-            <w:hideMark/>
-          </w:tcPr>
-          <w:p>
-            <w:pPr>
-              <w:jc w:val="center"/>
-              <w:rPr>
-                <w:sz w:val="20"/>
-              </w:rPr>
-            </w:pPr>
-            <w:r>
-              <w:rPr>
-                <w:sz w:val="20"/>
-              </w:rPr>
-              <w:t>Disponibilidad</w:t>
-            </w:r>
-          </w:p>
-        </w:tc>
-        <w:tc>
-          <w:tcPr>
-            <w:tcW w:w="5812" w:type="dxa"/>
-            <w:hideMark/>
-          </w:tcPr>
-          <w:p>
-            <w:pPr>
-              <w:jc w:val="center"/>
-              <w:cnfStyle w:val="000000000000" w:firstRow="0" w:lastRow="0" w:firstColumn="0" w:lastColumn="0" w:oddVBand="0" w:evenVBand="0" w:oddHBand="0" w:evenHBand="0" w:firstRowFirstColumn="0" w:firstRowLastColumn="0" w:lastRowFirstColumn="0" w:lastRowLastColumn="0"/>
-              <w:rPr>
-                <w:rFonts w:cstheme="minorHAnsi"/>
-                <w:sz w:val="20"/>
-              </w:rPr>
-            </w:pPr>
-            <w:r>
-              <w:rPr>
-                <w:rFonts w:cstheme="minorHAnsi"/>
-                <w:sz w:val="20"/>
-              </w:rPr>
-              <w:t>Siempre</w:t>
-            </w:r>
-          </w:p>
-        </w:tc>
-      </w:tr>
-      <w:tr>
-        <w:trPr>
-          <w:trHeight w:hRule="exact" w:val="281"/>
-        </w:trPr>
-        <w:tc>
-          <w:tcPr>
-            <w:cnfStyle w:val="001000000000" w:firstRow="0" w:lastRow="0" w:firstColumn="1" w:lastColumn="0" w:oddVBand="0" w:evenVBand="0" w:oddHBand="0" w:evenHBand="0" w:firstRowFirstColumn="0" w:firstRowLastColumn="0" w:lastRowFirstColumn="0" w:lastRowLastColumn="0"/>
-            <w:tcW w:w="3510" w:type="dxa"/>
-            <w:hideMark/>
-          </w:tcPr>
-          <w:p>
-            <w:pPr>
-              <w:jc w:val="center"/>
-              <w:rPr>
-                <w:sz w:val="20"/>
-              </w:rPr>
-            </w:pPr>
-            <w:r>
-              <w:rPr>
-                <w:sz w:val="20"/>
-              </w:rPr>
-              <w:t>Frecuencia de uso</w:t>
-            </w:r>
-          </w:p>
-        </w:tc>
-        <w:tc>
-          <w:tcPr>
-            <w:tcW w:w="5812" w:type="dxa"/>
-            <w:hideMark/>
-          </w:tcPr>
-          <w:p>
-            <w:pPr>
-              <w:jc w:val="center"/>
-              <w:cnfStyle w:val="000000000000" w:firstRow="0" w:lastRow="0" w:firstColumn="0" w:lastColumn="0" w:oddVBand="0" w:evenVBand="0" w:oddHBand="0" w:evenHBand="0" w:firstRowFirstColumn="0" w:firstRowLastColumn="0" w:lastRowFirstColumn="0" w:lastRowLastColumn="0"/>
-              <w:rPr>
-                <w:rFonts w:cstheme="minorHAnsi"/>
-                <w:sz w:val="20"/>
-              </w:rPr>
-            </w:pPr>
-            <w:r>
-              <w:rPr>
-                <w:rFonts w:cstheme="minorHAnsi"/>
-                <w:sz w:val="20"/>
-              </w:rPr>
-              <w:t>Alta</w:t>
-            </w:r>
-          </w:p>
-        </w:tc>
-      </w:tr>
-    </w:tbl>
-    <w:p>
-      <w:pPr>
-        <w:rPr>
-          <w:noProof/>
-          <w:lang w:val="es-ES"/>
-        </w:rPr>
-      </w:pPr>
-    </w:p>
-    <w:p>
-      <w:pPr>
-        <w:pStyle w:val="Sinespaciado"/>
-        <w:rPr>
-          <w:noProof/>
-          <w:lang w:val="es-ES"/>
-        </w:rPr>
-      </w:pPr>
-    </w:p>
-    <w:p>
-      <w:pPr>
-        <w:rPr>
-          <w:szCs w:val="24"/>
-          <w:lang w:val="es-ES"/>
-        </w:rPr>
-      </w:pPr>
-    </w:p>
-    <w:p>
-      <w:pPr>
-        <w:rPr>
-          <w:rFonts w:cs="Arial"/>
-          <w:noProof/>
-          <w:lang w:val="es-ES"/>
-        </w:rPr>
-        <w:sectPr>
-          <w:pgSz w:w="12240" w:h="15840" w:code="1"/>
-          <w:pgMar w:top="1418" w:right="1701" w:bottom="1418" w:left="1701" w:header="720" w:footer="720" w:gutter="0"/>
-          <w:cols w:space="720"/>
-          <w:docGrid w:linePitch="326"/>
-        </w:sectPr>
+    <w:p>
+      <w:pPr>
+        <w:rPr>
+          <w:lang w:val="es-ES"/>
+        </w:rPr>
       </w:pPr>
     </w:p>
     <w:p>
@@ -13001,7 +9657,6 @@
           <w:noProof/>
           <w:lang w:val="es-ES"/>
         </w:rPr>
-        <w:lastRenderedPageBreak/>
         <w:t>Categorización de los usuarios</w:t>
       </w:r>
     </w:p>
@@ -13022,6 +9677,7 @@
         <w:rPr>
           <w:lang w:val="es-ES"/>
         </w:rPr>
+        <w:lastRenderedPageBreak/>
         <w:t>El sistema contará con tres tipos de categorización de usuarios dadas las funcionalidades del mismo, estos son:</w:t>
       </w:r>
     </w:p>
@@ -13796,7 +10452,6 @@
           <w:noProof/>
           <w:lang w:val="es-ES"/>
         </w:rPr>
-        <w:lastRenderedPageBreak/>
         <w:t>Conformación de Equipo de Ingeniería Web</w:t>
       </w:r>
     </w:p>
@@ -16717,6 +13372,7 @@
                 <w:szCs w:val="20"/>
               </w:rPr>
             </w:pPr>
+            <w:proofErr w:type="spellStart"/>
             <w:r>
               <w:rPr>
                 <w:rStyle w:val="nfasissutil"/>
@@ -16725,7 +13381,18 @@
                 <w:sz w:val="20"/>
                 <w:szCs w:val="20"/>
               </w:rPr>
-              <w:t>mié 29/07/15</w:t>
+              <w:t>mié</w:t>
+            </w:r>
+            <w:proofErr w:type="spellEnd"/>
+            <w:r>
+              <w:rPr>
+                <w:rStyle w:val="nfasissutil"/>
+                <w:rFonts w:cstheme="minorHAnsi"/>
+                <w:color w:val="000000" w:themeColor="text1"/>
+                <w:sz w:val="20"/>
+                <w:szCs w:val="20"/>
+              </w:rPr>
+              <w:t xml:space="preserve"> 29/07/15</w:t>
             </w:r>
           </w:p>
         </w:tc>
@@ -16788,8 +13455,20 @@
                 <w:sz w:val="20"/>
                 <w:szCs w:val="20"/>
               </w:rPr>
-              <w:t>1.5 mss</w:t>
-            </w:r>
+              <w:t xml:space="preserve">1.5 </w:t>
+            </w:r>
+            <w:proofErr w:type="spellStart"/>
+            <w:r>
+              <w:rPr>
+                <w:rStyle w:val="nfasissutil"/>
+                <w:rFonts w:cstheme="minorHAnsi"/>
+                <w:color w:val="000000" w:themeColor="text1"/>
+                <w:sz w:val="20"/>
+                <w:szCs w:val="20"/>
+              </w:rPr>
+              <w:t>mss</w:t>
+            </w:r>
+            <w:proofErr w:type="spellEnd"/>
           </w:p>
         </w:tc>
         <w:tc>
@@ -16909,19 +13588,10 @@
                 <w:sz w:val="20"/>
                 <w:szCs w:val="20"/>
               </w:rPr>
-              <w:t>1 sem</w:t>
-            </w:r>
-          </w:p>
-        </w:tc>
-        <w:tc>
-          <w:tcPr>
-            <w:tcW w:w="1418" w:type="dxa"/>
-            <w:hideMark/>
-          </w:tcPr>
-          <w:p>
-            <w:pPr>
-              <w:jc w:val="center"/>
-              <w:cnfStyle w:val="000000000000" w:firstRow="0" w:lastRow="0" w:firstColumn="0" w:lastColumn="0" w:oddVBand="0" w:evenVBand="0" w:oddHBand="0" w:evenHBand="0" w:firstRowFirstColumn="0" w:firstRowLastColumn="0" w:lastRowFirstColumn="0" w:lastRowLastColumn="0"/>
+              <w:t xml:space="preserve">1 </w:t>
+            </w:r>
+            <w:proofErr w:type="spellStart"/>
+            <w:r>
               <w:rPr>
                 <w:rStyle w:val="nfasissutil"/>
                 <w:rFonts w:cstheme="minorHAnsi"/>
@@ -16929,8 +13599,20 @@
                 <w:sz w:val="20"/>
                 <w:szCs w:val="20"/>
               </w:rPr>
-            </w:pPr>
-            <w:r>
+              <w:t>sem</w:t>
+            </w:r>
+            <w:proofErr w:type="spellEnd"/>
+          </w:p>
+        </w:tc>
+        <w:tc>
+          <w:tcPr>
+            <w:tcW w:w="1418" w:type="dxa"/>
+            <w:hideMark/>
+          </w:tcPr>
+          <w:p>
+            <w:pPr>
+              <w:jc w:val="center"/>
+              <w:cnfStyle w:val="000000000000" w:firstRow="0" w:lastRow="0" w:firstColumn="0" w:lastColumn="0" w:oddVBand="0" w:evenVBand="0" w:oddHBand="0" w:evenHBand="0" w:firstRowFirstColumn="0" w:firstRowLastColumn="0" w:lastRowFirstColumn="0" w:lastRowLastColumn="0"/>
               <w:rPr>
                 <w:rStyle w:val="nfasissutil"/>
                 <w:rFonts w:cstheme="minorHAnsi"/>
@@ -16938,7 +13620,28 @@
                 <w:sz w:val="20"/>
                 <w:szCs w:val="20"/>
               </w:rPr>
-              <w:t>mié 22/07/15</w:t>
+            </w:pPr>
+            <w:proofErr w:type="spellStart"/>
+            <w:r>
+              <w:rPr>
+                <w:rStyle w:val="nfasissutil"/>
+                <w:rFonts w:cstheme="minorHAnsi"/>
+                <w:color w:val="000000" w:themeColor="text1"/>
+                <w:sz w:val="20"/>
+                <w:szCs w:val="20"/>
+              </w:rPr>
+              <w:t>mié</w:t>
+            </w:r>
+            <w:proofErr w:type="spellEnd"/>
+            <w:r>
+              <w:rPr>
+                <w:rStyle w:val="nfasissutil"/>
+                <w:rFonts w:cstheme="minorHAnsi"/>
+                <w:color w:val="000000" w:themeColor="text1"/>
+                <w:sz w:val="20"/>
+                <w:szCs w:val="20"/>
+              </w:rPr>
+              <w:t xml:space="preserve"> 22/07/15</w:t>
             </w:r>
           </w:p>
         </w:tc>
@@ -17061,6 +13764,7 @@
                 <w:szCs w:val="20"/>
               </w:rPr>
             </w:pPr>
+            <w:proofErr w:type="spellStart"/>
             <w:r>
               <w:rPr>
                 <w:rStyle w:val="nfasissutil"/>
@@ -17069,19 +13773,10 @@
                 <w:sz w:val="20"/>
                 <w:szCs w:val="20"/>
               </w:rPr>
-              <w:t>mié 29/07/15</w:t>
-            </w:r>
-          </w:p>
-        </w:tc>
-        <w:tc>
-          <w:tcPr>
-            <w:tcW w:w="1417" w:type="dxa"/>
-            <w:hideMark/>
-          </w:tcPr>
-          <w:p>
-            <w:pPr>
-              <w:jc w:val="center"/>
-              <w:cnfStyle w:val="000000000000" w:firstRow="0" w:lastRow="0" w:firstColumn="0" w:lastColumn="0" w:oddVBand="0" w:evenVBand="0" w:oddHBand="0" w:evenHBand="0" w:firstRowFirstColumn="0" w:firstRowLastColumn="0" w:lastRowFirstColumn="0" w:lastRowLastColumn="0"/>
+              <w:t>mié</w:t>
+            </w:r>
+            <w:proofErr w:type="spellEnd"/>
+            <w:r>
               <w:rPr>
                 <w:rStyle w:val="nfasissutil"/>
                 <w:rFonts w:cstheme="minorHAnsi"/>
@@ -17089,8 +13784,19 @@
                 <w:sz w:val="20"/>
                 <w:szCs w:val="20"/>
               </w:rPr>
-            </w:pPr>
-            <w:r>
+              <w:t xml:space="preserve"> 29/07/15</w:t>
+            </w:r>
+          </w:p>
+        </w:tc>
+        <w:tc>
+          <w:tcPr>
+            <w:tcW w:w="1417" w:type="dxa"/>
+            <w:hideMark/>
+          </w:tcPr>
+          <w:p>
+            <w:pPr>
+              <w:jc w:val="center"/>
+              <w:cnfStyle w:val="000000000000" w:firstRow="0" w:lastRow="0" w:firstColumn="0" w:lastColumn="0" w:oddVBand="0" w:evenVBand="0" w:oddHBand="0" w:evenHBand="0" w:firstRowFirstColumn="0" w:firstRowLastColumn="0" w:lastRowFirstColumn="0" w:lastRowLastColumn="0"/>
               <w:rPr>
                 <w:rStyle w:val="nfasissutil"/>
                 <w:rFonts w:cstheme="minorHAnsi"/>
@@ -17098,7 +13804,28 @@
                 <w:sz w:val="20"/>
                 <w:szCs w:val="20"/>
               </w:rPr>
-              <w:t>mié 29/07/15</w:t>
+            </w:pPr>
+            <w:proofErr w:type="spellStart"/>
+            <w:r>
+              <w:rPr>
+                <w:rStyle w:val="nfasissutil"/>
+                <w:rFonts w:cstheme="minorHAnsi"/>
+                <w:color w:val="000000" w:themeColor="text1"/>
+                <w:sz w:val="20"/>
+                <w:szCs w:val="20"/>
+              </w:rPr>
+              <w:t>mié</w:t>
+            </w:r>
+            <w:proofErr w:type="spellEnd"/>
+            <w:r>
+              <w:rPr>
+                <w:rStyle w:val="nfasissutil"/>
+                <w:rFonts w:cstheme="minorHAnsi"/>
+                <w:color w:val="000000" w:themeColor="text1"/>
+                <w:sz w:val="20"/>
+                <w:szCs w:val="20"/>
+              </w:rPr>
+              <w:t xml:space="preserve"> 29/07/15</w:t>
             </w:r>
           </w:p>
         </w:tc>
@@ -17182,6 +13909,7 @@
                 <w:szCs w:val="20"/>
               </w:rPr>
             </w:pPr>
+            <w:proofErr w:type="spellStart"/>
             <w:r>
               <w:rPr>
                 <w:rStyle w:val="nfasissutil"/>
@@ -17190,19 +13918,10 @@
                 <w:sz w:val="20"/>
                 <w:szCs w:val="20"/>
               </w:rPr>
-              <w:t>mié 29/07/15</w:t>
-            </w:r>
-          </w:p>
-        </w:tc>
-        <w:tc>
-          <w:tcPr>
-            <w:tcW w:w="1417" w:type="dxa"/>
-            <w:hideMark/>
-          </w:tcPr>
-          <w:p>
-            <w:pPr>
-              <w:jc w:val="center"/>
-              <w:cnfStyle w:val="000000000000" w:firstRow="0" w:lastRow="0" w:firstColumn="0" w:lastColumn="0" w:oddVBand="0" w:evenVBand="0" w:oddHBand="0" w:evenHBand="0" w:firstRowFirstColumn="0" w:firstRowLastColumn="0" w:lastRowFirstColumn="0" w:lastRowLastColumn="0"/>
+              <w:t>mié</w:t>
+            </w:r>
+            <w:proofErr w:type="spellEnd"/>
+            <w:r>
               <w:rPr>
                 <w:rStyle w:val="nfasissutil"/>
                 <w:rFonts w:cstheme="minorHAnsi"/>
@@ -17210,8 +13929,19 @@
                 <w:sz w:val="20"/>
                 <w:szCs w:val="20"/>
               </w:rPr>
-            </w:pPr>
-            <w:r>
+              <w:t xml:space="preserve"> 29/07/15</w:t>
+            </w:r>
+          </w:p>
+        </w:tc>
+        <w:tc>
+          <w:tcPr>
+            <w:tcW w:w="1417" w:type="dxa"/>
+            <w:hideMark/>
+          </w:tcPr>
+          <w:p>
+            <w:pPr>
+              <w:jc w:val="center"/>
+              <w:cnfStyle w:val="000000000000" w:firstRow="0" w:lastRow="0" w:firstColumn="0" w:lastColumn="0" w:oddVBand="0" w:evenVBand="0" w:oddHBand="0" w:evenHBand="0" w:firstRowFirstColumn="0" w:firstRowLastColumn="0" w:lastRowFirstColumn="0" w:lastRowLastColumn="0"/>
               <w:rPr>
                 <w:rStyle w:val="nfasissutil"/>
                 <w:rFonts w:cstheme="minorHAnsi"/>
@@ -17219,7 +13949,28 @@
                 <w:sz w:val="20"/>
                 <w:szCs w:val="20"/>
               </w:rPr>
-              <w:t>mié 29/07/15</w:t>
+            </w:pPr>
+            <w:proofErr w:type="spellStart"/>
+            <w:r>
+              <w:rPr>
+                <w:rStyle w:val="nfasissutil"/>
+                <w:rFonts w:cstheme="minorHAnsi"/>
+                <w:color w:val="000000" w:themeColor="text1"/>
+                <w:sz w:val="20"/>
+                <w:szCs w:val="20"/>
+              </w:rPr>
+              <w:t>mié</w:t>
+            </w:r>
+            <w:proofErr w:type="spellEnd"/>
+            <w:r>
+              <w:rPr>
+                <w:rStyle w:val="nfasissutil"/>
+                <w:rFonts w:cstheme="minorHAnsi"/>
+                <w:color w:val="000000" w:themeColor="text1"/>
+                <w:sz w:val="20"/>
+                <w:szCs w:val="20"/>
+              </w:rPr>
+              <w:t xml:space="preserve"> 29/07/15</w:t>
             </w:r>
           </w:p>
         </w:tc>
@@ -17374,8 +14125,20 @@
                 <w:sz w:val="20"/>
                 <w:szCs w:val="20"/>
               </w:rPr>
-              <w:t>Aplicación en Ambiente Testing</w:t>
-            </w:r>
+              <w:t xml:space="preserve">Aplicación en Ambiente </w:t>
+            </w:r>
+            <w:proofErr w:type="spellStart"/>
+            <w:r>
+              <w:rPr>
+                <w:rStyle w:val="nfasissutil"/>
+                <w:rFonts w:cstheme="minorHAnsi"/>
+                <w:color w:val="000000" w:themeColor="text1"/>
+                <w:sz w:val="20"/>
+                <w:szCs w:val="20"/>
+              </w:rPr>
+              <w:t>Testing</w:t>
+            </w:r>
+            <w:proofErr w:type="spellEnd"/>
           </w:p>
         </w:tc>
         <w:tc>
@@ -17524,19 +14287,10 @@
                 <w:sz w:val="20"/>
                 <w:szCs w:val="20"/>
               </w:rPr>
-              <w:t>1 sem</w:t>
-            </w:r>
-          </w:p>
-        </w:tc>
-        <w:tc>
-          <w:tcPr>
-            <w:tcW w:w="1418" w:type="dxa"/>
-            <w:hideMark/>
-          </w:tcPr>
-          <w:p>
-            <w:pPr>
-              <w:jc w:val="center"/>
-              <w:cnfStyle w:val="000000000000" w:firstRow="0" w:lastRow="0" w:firstColumn="0" w:lastColumn="0" w:oddVBand="0" w:evenVBand="0" w:oddHBand="0" w:evenHBand="0" w:firstRowFirstColumn="0" w:firstRowLastColumn="0" w:lastRowFirstColumn="0" w:lastRowLastColumn="0"/>
+              <w:t xml:space="preserve">1 </w:t>
+            </w:r>
+            <w:proofErr w:type="spellStart"/>
+            <w:r>
               <w:rPr>
                 <w:rStyle w:val="nfasissutil"/>
                 <w:rFonts w:cstheme="minorHAnsi"/>
@@ -17544,8 +14298,20 @@
                 <w:sz w:val="20"/>
                 <w:szCs w:val="20"/>
               </w:rPr>
-            </w:pPr>
-            <w:r>
+              <w:t>sem</w:t>
+            </w:r>
+            <w:proofErr w:type="spellEnd"/>
+          </w:p>
+        </w:tc>
+        <w:tc>
+          <w:tcPr>
+            <w:tcW w:w="1418" w:type="dxa"/>
+            <w:hideMark/>
+          </w:tcPr>
+          <w:p>
+            <w:pPr>
+              <w:jc w:val="center"/>
+              <w:cnfStyle w:val="000000000000" w:firstRow="0" w:lastRow="0" w:firstColumn="0" w:lastColumn="0" w:oddVBand="0" w:evenVBand="0" w:oddHBand="0" w:evenHBand="0" w:firstRowFirstColumn="0" w:firstRowLastColumn="0" w:lastRowFirstColumn="0" w:lastRowLastColumn="0"/>
               <w:rPr>
                 <w:rStyle w:val="nfasissutil"/>
                 <w:rFonts w:cstheme="minorHAnsi"/>
@@ -17553,19 +14319,8 @@
                 <w:sz w:val="20"/>
                 <w:szCs w:val="20"/>
               </w:rPr>
-              <w:t>vie 07/08/15</w:t>
-            </w:r>
-          </w:p>
-        </w:tc>
-        <w:tc>
-          <w:tcPr>
-            <w:tcW w:w="1417" w:type="dxa"/>
-            <w:hideMark/>
-          </w:tcPr>
-          <w:p>
-            <w:pPr>
-              <w:jc w:val="center"/>
-              <w:cnfStyle w:val="000000000000" w:firstRow="0" w:lastRow="0" w:firstColumn="0" w:lastColumn="0" w:oddVBand="0" w:evenVBand="0" w:oddHBand="0" w:evenHBand="0" w:firstRowFirstColumn="0" w:firstRowLastColumn="0" w:lastRowFirstColumn="0" w:lastRowLastColumn="0"/>
+            </w:pPr>
+            <w:r>
               <w:rPr>
                 <w:rStyle w:val="nfasissutil"/>
                 <w:rFonts w:cstheme="minorHAnsi"/>
@@ -17573,8 +14328,19 @@
                 <w:sz w:val="20"/>
                 <w:szCs w:val="20"/>
               </w:rPr>
-            </w:pPr>
-            <w:r>
+              <w:t>vie 07/08/15</w:t>
+            </w:r>
+          </w:p>
+        </w:tc>
+        <w:tc>
+          <w:tcPr>
+            <w:tcW w:w="1417" w:type="dxa"/>
+            <w:hideMark/>
+          </w:tcPr>
+          <w:p>
+            <w:pPr>
+              <w:jc w:val="center"/>
+              <w:cnfStyle w:val="000000000000" w:firstRow="0" w:lastRow="0" w:firstColumn="0" w:lastColumn="0" w:oddVBand="0" w:evenVBand="0" w:oddHBand="0" w:evenHBand="0" w:firstRowFirstColumn="0" w:firstRowLastColumn="0" w:lastRowFirstColumn="0" w:lastRowLastColumn="0"/>
               <w:rPr>
                 <w:rStyle w:val="nfasissutil"/>
                 <w:rFonts w:cstheme="minorHAnsi"/>
@@ -17582,7 +14348,28 @@
                 <w:sz w:val="20"/>
                 <w:szCs w:val="20"/>
               </w:rPr>
-              <w:t>mié 12/08/15</w:t>
+            </w:pPr>
+            <w:proofErr w:type="spellStart"/>
+            <w:r>
+              <w:rPr>
+                <w:rStyle w:val="nfasissutil"/>
+                <w:rFonts w:cstheme="minorHAnsi"/>
+                <w:color w:val="000000" w:themeColor="text1"/>
+                <w:sz w:val="20"/>
+                <w:szCs w:val="20"/>
+              </w:rPr>
+              <w:t>mié</w:t>
+            </w:r>
+            <w:proofErr w:type="spellEnd"/>
+            <w:r>
+              <w:rPr>
+                <w:rStyle w:val="nfasissutil"/>
+                <w:rFonts w:cstheme="minorHAnsi"/>
+                <w:color w:val="000000" w:themeColor="text1"/>
+                <w:sz w:val="20"/>
+                <w:szCs w:val="20"/>
+              </w:rPr>
+              <w:t xml:space="preserve"> 12/08/15</w:t>
             </w:r>
           </w:p>
         </w:tc>
@@ -17887,8 +14674,20 @@
                 <w:sz w:val="20"/>
                 <w:szCs w:val="20"/>
               </w:rPr>
-              <w:t>1 sem</w:t>
-            </w:r>
+              <w:t xml:space="preserve">1 </w:t>
+            </w:r>
+            <w:proofErr w:type="spellStart"/>
+            <w:r>
+              <w:rPr>
+                <w:rStyle w:val="nfasissutil"/>
+                <w:rFonts w:cstheme="minorHAnsi"/>
+                <w:color w:val="000000" w:themeColor="text1"/>
+                <w:sz w:val="20"/>
+                <w:szCs w:val="20"/>
+              </w:rPr>
+              <w:t>sem</w:t>
+            </w:r>
+            <w:proofErr w:type="spellEnd"/>
           </w:p>
         </w:tc>
         <w:tc>
@@ -18008,8 +14807,20 @@
                 <w:sz w:val="20"/>
                 <w:szCs w:val="20"/>
               </w:rPr>
-              <w:t>1 sem</w:t>
-            </w:r>
+              <w:t xml:space="preserve">1 </w:t>
+            </w:r>
+            <w:proofErr w:type="spellStart"/>
+            <w:r>
+              <w:rPr>
+                <w:rStyle w:val="nfasissutil"/>
+                <w:rFonts w:cstheme="minorHAnsi"/>
+                <w:color w:val="000000" w:themeColor="text1"/>
+                <w:sz w:val="20"/>
+                <w:szCs w:val="20"/>
+              </w:rPr>
+              <w:t>sem</w:t>
+            </w:r>
+            <w:proofErr w:type="spellEnd"/>
           </w:p>
         </w:tc>
         <w:tc>
@@ -18933,8 +15744,22 @@
                 <w:szCs w:val="20"/>
                 <w:lang w:eastAsia="es-NI"/>
               </w:rPr>
-              <w:t>Aplicación en Ambiente Testing</w:t>
-            </w:r>
+              <w:t xml:space="preserve">Aplicación en Ambiente </w:t>
+            </w:r>
+            <w:proofErr w:type="spellStart"/>
+            <w:r>
+              <w:rPr>
+                <w:rFonts w:eastAsia="Times New Roman" w:cstheme="minorHAnsi"/>
+                <w:i/>
+                <w:iCs/>
+                <w:color w:val="000000"/>
+                <w:sz w:val="20"/>
+                <w:szCs w:val="20"/>
+                <w:lang w:eastAsia="es-NI"/>
+              </w:rPr>
+              <w:t>Testing</w:t>
+            </w:r>
+            <w:proofErr w:type="spellEnd"/>
           </w:p>
         </w:tc>
         <w:tc>
@@ -19470,8 +16295,16 @@
               <w:rPr>
                 <w:sz w:val="20"/>
               </w:rPr>
-              <w:t>Aplicación en Ambiente Testing</w:t>
-            </w:r>
+              <w:t xml:space="preserve">Aplicación en Ambiente </w:t>
+            </w:r>
+            <w:proofErr w:type="spellStart"/>
+            <w:r>
+              <w:rPr>
+                <w:sz w:val="20"/>
+              </w:rPr>
+              <w:t>Testing</w:t>
+            </w:r>
+            <w:proofErr w:type="spellEnd"/>
           </w:p>
         </w:tc>
         <w:tc>
@@ -19686,12 +16519,21 @@
                 <w:lang w:val="es-ES"/>
               </w:rPr>
             </w:pPr>
+            <w:proofErr w:type="spellStart"/>
             <w:r>
               <w:rPr>
                 <w:b w:val="0"/>
                 <w:lang w:val="es-ES"/>
               </w:rPr>
-              <w:t>Brayam Duarte</w:t>
+              <w:t>Brayam</w:t>
+            </w:r>
+            <w:proofErr w:type="spellEnd"/>
+            <w:r>
+              <w:rPr>
+                <w:b w:val="0"/>
+                <w:lang w:val="es-ES"/>
+              </w:rPr>
+              <w:t xml:space="preserve"> Duarte</w:t>
             </w:r>
           </w:p>
         </w:tc>
@@ -19952,8 +16794,16 @@
               <w:rPr>
                 <w:sz w:val="20"/>
               </w:rPr>
-              <w:t>Aplicación en Ambiente Testing</w:t>
-            </w:r>
+              <w:t xml:space="preserve">Aplicación en Ambiente </w:t>
+            </w:r>
+            <w:proofErr w:type="spellStart"/>
+            <w:r>
+              <w:rPr>
+                <w:sz w:val="20"/>
+              </w:rPr>
+              <w:t>Testing</w:t>
+            </w:r>
+            <w:proofErr w:type="spellEnd"/>
           </w:p>
         </w:tc>
         <w:tc>
@@ -20279,11 +17129,19 @@
                 <w:lang w:val="es-ES"/>
               </w:rPr>
             </w:pPr>
-            <w:r>
-              <w:rPr>
-                <w:sz w:val="20"/>
-              </w:rPr>
-              <w:t>Linea base en SVN</w:t>
+            <w:proofErr w:type="spellStart"/>
+            <w:r>
+              <w:rPr>
+                <w:sz w:val="20"/>
+              </w:rPr>
+              <w:t>Linea</w:t>
+            </w:r>
+            <w:proofErr w:type="spellEnd"/>
+            <w:r>
+              <w:rPr>
+                <w:sz w:val="20"/>
+              </w:rPr>
+              <w:t xml:space="preserve"> base en SVN</w:t>
             </w:r>
           </w:p>
         </w:tc>
@@ -20700,26 +17558,10 @@
           <w:lang w:eastAsia="es-NI"/>
         </w:rPr>
         <w:drawing>
-          <wp:anchor distT="0" distB="0" distL="114300" distR="114300" simplePos="0" relativeHeight="251658240" behindDoc="1" locked="0" layoutInCell="1" allowOverlap="1" wp14:anchorId="7DEB1B0A" wp14:editId="38A5B4AA">
-            <wp:simplePos x="0" y="0"/>
-            <wp:positionH relativeFrom="margin">
-              <wp:align>right</wp:align>
-            </wp:positionH>
-            <wp:positionV relativeFrom="paragraph">
-              <wp:posOffset>335280</wp:posOffset>
-            </wp:positionV>
-            <wp:extent cx="8239125" cy="3924300"/>
-            <wp:effectExtent l="0" t="0" r="9525" b="0"/>
-            <wp:wrapTight wrapText="bothSides">
-              <wp:wrapPolygon edited="0">
-                <wp:start x="0" y="0"/>
-                <wp:lineTo x="0" y="21495"/>
-                <wp:lineTo x="21575" y="21495"/>
-                <wp:lineTo x="21575" y="0"/>
-                <wp:lineTo x="0" y="0"/>
-              </wp:wrapPolygon>
-            </wp:wrapTight>
-            <wp:docPr id="5" name="Imagen 5"/>
+          <wp:inline distT="0" distB="0" distL="0" distR="0" wp14:anchorId="6EE2BFFA" wp14:editId="27D8A467">
+            <wp:extent cx="8257540" cy="4095750"/>
+            <wp:effectExtent l="0" t="0" r="0" b="0"/>
+            <wp:docPr id="3" name="Imagen 3"/>
             <wp:cNvGraphicFramePr>
               <a:graphicFrameLocks xmlns:a="http://schemas.openxmlformats.org/drawingml/2006/main" noChangeAspect="1"/>
             </wp:cNvGraphicFramePr>
@@ -20727,10 +17569,8 @@
               <a:graphicData uri="http://schemas.openxmlformats.org/drawingml/2006/picture">
                 <pic:pic xmlns:pic="http://schemas.openxmlformats.org/drawingml/2006/picture">
                   <pic:nvPicPr>
-                    <pic:cNvPr id="0" name="Picture 1"/>
-                    <pic:cNvPicPr>
-                      <a:picLocks noChangeAspect="1" noChangeArrowheads="1"/>
-                    </pic:cNvPicPr>
+                    <pic:cNvPr id="3" name="modelo de sistema web proyecto software 2.png"/>
+                    <pic:cNvPicPr/>
                   </pic:nvPicPr>
                   <pic:blipFill>
                     <a:blip r:embed="rId18" cstate="print">
@@ -20740,34 +17580,23 @@
                         </a:ext>
                       </a:extLst>
                     </a:blip>
-                    <a:srcRect/>
                     <a:stretch>
                       <a:fillRect/>
                     </a:stretch>
                   </pic:blipFill>
-                  <pic:spPr bwMode="auto">
+                  <pic:spPr>
                     <a:xfrm>
                       <a:off x="0" y="0"/>
-                      <a:ext cx="8239125" cy="3924300"/>
+                      <a:ext cx="8257540" cy="4095750"/>
                     </a:xfrm>
                     <a:prstGeom prst="rect">
                       <a:avLst/>
                     </a:prstGeom>
-                    <a:noFill/>
-                    <a:ln>
-                      <a:noFill/>
-                    </a:ln>
                   </pic:spPr>
                 </pic:pic>
               </a:graphicData>
             </a:graphic>
-            <wp14:sizeRelH relativeFrom="page">
-              <wp14:pctWidth>0</wp14:pctWidth>
-            </wp14:sizeRelH>
-            <wp14:sizeRelV relativeFrom="page">
-              <wp14:pctHeight>0</wp14:pctHeight>
-            </wp14:sizeRelV>
-          </wp:anchor>
+          </wp:inline>
         </w:drawing>
       </w:r>
       <w:r>
@@ -20778,7 +17607,7 @@
         <mc:AlternateContent>
           <mc:Choice Requires="wps">
             <w:drawing>
-              <wp:anchor distT="0" distB="0" distL="114300" distR="114300" simplePos="0" relativeHeight="251660288" behindDoc="1" locked="0" layoutInCell="1" allowOverlap="1" wp14:anchorId="3C550989" wp14:editId="2EF4716A">
+              <wp:anchor distT="0" distB="0" distL="114300" distR="114300" simplePos="0" relativeHeight="251660288" behindDoc="1" locked="0" layoutInCell="1" allowOverlap="1" wp14:anchorId="3C550989" wp14:editId="44DEE496">
                 <wp:simplePos x="0" y="0"/>
                 <wp:positionH relativeFrom="margin">
                   <wp:align>left</wp:align>
@@ -21076,7 +17905,7 @@
         <w:color w:val="3B4658" w:themeColor="accent4" w:themeShade="80"/>
         <w:lang w:val="es-ES"/>
       </w:rPr>
-      <w:t>12</w:t>
+      <w:t>10</w:t>
     </w:r>
     <w:r>
       <w:rPr>
@@ -28634,57 +25463,57 @@
     </dgm:pt>
   </dgm:ptLst>
   <dgm:cxnLst>
+    <dgm:cxn modelId="{18DA7A1A-483D-469B-AD47-60D72F74AFAE}" type="presOf" srcId="{9C8C10A7-4979-49EC-8B71-D87338D1690C}" destId="{EBA9850D-9BA7-4640-BF0F-211577D13093}" srcOrd="0" destOrd="0" presId="urn:microsoft.com/office/officeart/2008/layout/HalfCircleOrganizationChart"/>
+    <dgm:cxn modelId="{EF30C570-2675-4302-99C5-EA7A709C6744}" type="presOf" srcId="{C402DC23-CD6B-4325-9EA7-4342DBB48256}" destId="{AE622088-5B8C-4497-8186-43CA03A49D2C}" srcOrd="0" destOrd="0" presId="urn:microsoft.com/office/officeart/2008/layout/HalfCircleOrganizationChart"/>
+    <dgm:cxn modelId="{EC469936-41B0-41F7-BF4E-083512E5645C}" type="presOf" srcId="{FAA5F77F-1734-43A3-A3FB-44464BEFFC28}" destId="{AF80094A-4C67-405A-BB56-90D8B9362DB2}" srcOrd="1" destOrd="0" presId="urn:microsoft.com/office/officeart/2008/layout/HalfCircleOrganizationChart"/>
     <dgm:cxn modelId="{F64200F4-3EF1-426C-A402-E09203C682B3}" srcId="{EF232F4C-50EF-47B9-8BCF-79A7CC6289AE}" destId="{FAA5F77F-1734-43A3-A3FB-44464BEFFC28}" srcOrd="0" destOrd="0" parTransId="{C402DC23-CD6B-4325-9EA7-4342DBB48256}" sibTransId="{DDD36EDE-2339-498B-B01D-2CB475F46BCC}"/>
-    <dgm:cxn modelId="{C59C01DA-777F-4C26-B3B1-91AD319A39B5}" type="presOf" srcId="{37C8A733-1B10-4EF9-9B0F-B6AED3145228}" destId="{341377B2-D986-48C5-AE62-3C99E6240606}" srcOrd="0" destOrd="0" presId="urn:microsoft.com/office/officeart/2008/layout/HalfCircleOrganizationChart"/>
-    <dgm:cxn modelId="{8FE2CA24-3C27-4755-9EDC-5AAC619B65B7}" type="presOf" srcId="{9C8C10A7-4979-49EC-8B71-D87338D1690C}" destId="{24380B19-C3CC-4980-AE6F-C98AA317A6BF}" srcOrd="1" destOrd="0" presId="urn:microsoft.com/office/officeart/2008/layout/HalfCircleOrganizationChart"/>
-    <dgm:cxn modelId="{30F68434-7B94-41D3-9BC8-FEFA8F3AA768}" type="presOf" srcId="{64B2598D-E4D8-4D4A-98F4-6E5AD2F18B34}" destId="{6395CDC1-336C-4ADA-AA57-3B2B7E0298B1}" srcOrd="1" destOrd="0" presId="urn:microsoft.com/office/officeart/2008/layout/HalfCircleOrganizationChart"/>
-    <dgm:cxn modelId="{999F66C8-685F-4563-9FCB-B6E4894A9B70}" type="presOf" srcId="{FAA5F77F-1734-43A3-A3FB-44464BEFFC28}" destId="{AF80094A-4C67-405A-BB56-90D8B9362DB2}" srcOrd="1" destOrd="0" presId="urn:microsoft.com/office/officeart/2008/layout/HalfCircleOrganizationChart"/>
-    <dgm:cxn modelId="{025422FE-4AE1-4F8A-BE19-9EBBEEA40B83}" type="presOf" srcId="{CF202D37-D5FF-4FE9-AF00-B60F93A62AFE}" destId="{0BAE9BE9-0CCC-46E7-BA4B-F7A3D26E0CCD}" srcOrd="0" destOrd="0" presId="urn:microsoft.com/office/officeart/2008/layout/HalfCircleOrganizationChart"/>
-    <dgm:cxn modelId="{AAC808A0-722E-44A2-A061-3421CBDC47D1}" type="presOf" srcId="{FAA5F77F-1734-43A3-A3FB-44464BEFFC28}" destId="{7E8F490A-DCA4-4CBE-90E4-1DE20A8E9EF4}" srcOrd="0" destOrd="0" presId="urn:microsoft.com/office/officeart/2008/layout/HalfCircleOrganizationChart"/>
+    <dgm:cxn modelId="{DBD8C2C4-A730-438F-87F7-9D590CB4D937}" type="presOf" srcId="{64B2598D-E4D8-4D4A-98F4-6E5AD2F18B34}" destId="{6395CDC1-336C-4ADA-AA57-3B2B7E0298B1}" srcOrd="1" destOrd="0" presId="urn:microsoft.com/office/officeart/2008/layout/HalfCircleOrganizationChart"/>
+    <dgm:cxn modelId="{9DC68818-665F-4411-BACF-4317BA802C25}" type="presOf" srcId="{597FD475-75B8-4C56-A43B-7F27729AC860}" destId="{BAE36B21-F122-4342-A232-984406E1D097}" srcOrd="0" destOrd="0" presId="urn:microsoft.com/office/officeart/2008/layout/HalfCircleOrganizationChart"/>
+    <dgm:cxn modelId="{2E4F912C-1710-422D-A053-3B6FA42C3DD8}" type="presOf" srcId="{37C8A733-1B10-4EF9-9B0F-B6AED3145228}" destId="{341377B2-D986-48C5-AE62-3C99E6240606}" srcOrd="0" destOrd="0" presId="urn:microsoft.com/office/officeart/2008/layout/HalfCircleOrganizationChart"/>
+    <dgm:cxn modelId="{BDE74AF1-B98D-41B5-951C-F9E2651F411D}" type="presOf" srcId="{EF232F4C-50EF-47B9-8BCF-79A7CC6289AE}" destId="{71B5B9C7-E505-46CB-A105-029841481564}" srcOrd="1" destOrd="0" presId="urn:microsoft.com/office/officeart/2008/layout/HalfCircleOrganizationChart"/>
+    <dgm:cxn modelId="{6AC07B9B-D79D-4323-A8F2-5D38DD196217}" type="presOf" srcId="{CF202D37-D5FF-4FE9-AF00-B60F93A62AFE}" destId="{0BAE9BE9-0CCC-46E7-BA4B-F7A3D26E0CCD}" srcOrd="0" destOrd="0" presId="urn:microsoft.com/office/officeart/2008/layout/HalfCircleOrganizationChart"/>
     <dgm:cxn modelId="{1398C057-2EAA-42B2-BE7D-83DB5745F222}" srcId="{CF202D37-D5FF-4FE9-AF00-B60F93A62AFE}" destId="{EF232F4C-50EF-47B9-8BCF-79A7CC6289AE}" srcOrd="0" destOrd="0" parTransId="{D5FBB1BF-E5D6-4805-9599-187478E8D4D9}" sibTransId="{3E4ECEAE-7DE3-4FB9-8475-14F14A78FA4A}"/>
-    <dgm:cxn modelId="{4862812C-85D1-4808-A5F5-D871E562DEDE}" type="presOf" srcId="{64B2598D-E4D8-4D4A-98F4-6E5AD2F18B34}" destId="{3CDACD33-3274-46B8-AF8D-93866DD7FA37}" srcOrd="0" destOrd="0" presId="urn:microsoft.com/office/officeart/2008/layout/HalfCircleOrganizationChart"/>
+    <dgm:cxn modelId="{2578E06D-68E4-4A5B-9937-16AD933E1947}" type="presOf" srcId="{FAA5F77F-1734-43A3-A3FB-44464BEFFC28}" destId="{7E8F490A-DCA4-4CBE-90E4-1DE20A8E9EF4}" srcOrd="0" destOrd="0" presId="urn:microsoft.com/office/officeart/2008/layout/HalfCircleOrganizationChart"/>
+    <dgm:cxn modelId="{CE63D8EB-79C8-4989-8B3B-9F21C8D8944C}" type="presOf" srcId="{9C8C10A7-4979-49EC-8B71-D87338D1690C}" destId="{24380B19-C3CC-4980-AE6F-C98AA317A6BF}" srcOrd="1" destOrd="0" presId="urn:microsoft.com/office/officeart/2008/layout/HalfCircleOrganizationChart"/>
     <dgm:cxn modelId="{F99AEDA2-4C1D-4FF6-8D07-818CE7A47B38}" srcId="{FAA5F77F-1734-43A3-A3FB-44464BEFFC28}" destId="{64B2598D-E4D8-4D4A-98F4-6E5AD2F18B34}" srcOrd="1" destOrd="0" parTransId="{37C8A733-1B10-4EF9-9B0F-B6AED3145228}" sibTransId="{6D992D21-215F-4535-8F1D-8E2665A0D562}"/>
-    <dgm:cxn modelId="{4217CD32-D86C-4D3A-AE49-8E79244A2466}" type="presOf" srcId="{9C8C10A7-4979-49EC-8B71-D87338D1690C}" destId="{EBA9850D-9BA7-4640-BF0F-211577D13093}" srcOrd="0" destOrd="0" presId="urn:microsoft.com/office/officeart/2008/layout/HalfCircleOrganizationChart"/>
     <dgm:cxn modelId="{9D1800F7-E15B-47AA-96AC-74C64715D8AC}" srcId="{FAA5F77F-1734-43A3-A3FB-44464BEFFC28}" destId="{9C8C10A7-4979-49EC-8B71-D87338D1690C}" srcOrd="0" destOrd="0" parTransId="{597FD475-75B8-4C56-A43B-7F27729AC860}" sibTransId="{8204157D-BB85-468C-909B-E4117D9E61DF}"/>
-    <dgm:cxn modelId="{B5A6E365-10C6-49B8-90CB-C15BDF610E5C}" type="presOf" srcId="{EF232F4C-50EF-47B9-8BCF-79A7CC6289AE}" destId="{71B5B9C7-E505-46CB-A105-029841481564}" srcOrd="1" destOrd="0" presId="urn:microsoft.com/office/officeart/2008/layout/HalfCircleOrganizationChart"/>
-    <dgm:cxn modelId="{FB873A88-12F0-4A2A-B98E-7811FF52DA7D}" type="presOf" srcId="{EF232F4C-50EF-47B9-8BCF-79A7CC6289AE}" destId="{157F471B-5409-4B2C-A22E-73B0BA23C1F8}" srcOrd="0" destOrd="0" presId="urn:microsoft.com/office/officeart/2008/layout/HalfCircleOrganizationChart"/>
-    <dgm:cxn modelId="{6E3ECA02-7D52-46D0-87A0-95CD5BFA7B5E}" type="presOf" srcId="{597FD475-75B8-4C56-A43B-7F27729AC860}" destId="{BAE36B21-F122-4342-A232-984406E1D097}" srcOrd="0" destOrd="0" presId="urn:microsoft.com/office/officeart/2008/layout/HalfCircleOrganizationChart"/>
-    <dgm:cxn modelId="{6638F9F0-CBAF-4D80-AC14-2968DCE9B56F}" type="presOf" srcId="{C402DC23-CD6B-4325-9EA7-4342DBB48256}" destId="{AE622088-5B8C-4497-8186-43CA03A49D2C}" srcOrd="0" destOrd="0" presId="urn:microsoft.com/office/officeart/2008/layout/HalfCircleOrganizationChart"/>
-    <dgm:cxn modelId="{5F88A07B-B936-4B38-85B7-2DE1446FF087}" type="presParOf" srcId="{0BAE9BE9-0CCC-46E7-BA4B-F7A3D26E0CCD}" destId="{FFDC8489-7165-4EA8-8B79-003665397F6B}" srcOrd="0" destOrd="0" presId="urn:microsoft.com/office/officeart/2008/layout/HalfCircleOrganizationChart"/>
-    <dgm:cxn modelId="{5F74BA73-2929-486E-AC51-F161B178554F}" type="presParOf" srcId="{FFDC8489-7165-4EA8-8B79-003665397F6B}" destId="{8567EEB6-E2E1-4EFD-A76B-F8F0B2880BAB}" srcOrd="0" destOrd="0" presId="urn:microsoft.com/office/officeart/2008/layout/HalfCircleOrganizationChart"/>
-    <dgm:cxn modelId="{F3B17619-14A5-42E3-82D3-F98660F47E3B}" type="presParOf" srcId="{8567EEB6-E2E1-4EFD-A76B-F8F0B2880BAB}" destId="{157F471B-5409-4B2C-A22E-73B0BA23C1F8}" srcOrd="0" destOrd="0" presId="urn:microsoft.com/office/officeart/2008/layout/HalfCircleOrganizationChart"/>
-    <dgm:cxn modelId="{4B6CA4BE-E22D-4F4F-90C2-4739737227C5}" type="presParOf" srcId="{8567EEB6-E2E1-4EFD-A76B-F8F0B2880BAB}" destId="{ACF74ADF-4A48-4A5F-92A2-812EBA040215}" srcOrd="1" destOrd="0" presId="urn:microsoft.com/office/officeart/2008/layout/HalfCircleOrganizationChart"/>
-    <dgm:cxn modelId="{0642F4BF-0C02-4BB4-900F-2D7107CD335F}" type="presParOf" srcId="{8567EEB6-E2E1-4EFD-A76B-F8F0B2880BAB}" destId="{602C7EDE-43EA-4EC6-96B0-C76D8D427A7A}" srcOrd="2" destOrd="0" presId="urn:microsoft.com/office/officeart/2008/layout/HalfCircleOrganizationChart"/>
-    <dgm:cxn modelId="{406054FA-7121-4716-ADE8-8C25A436D306}" type="presParOf" srcId="{8567EEB6-E2E1-4EFD-A76B-F8F0B2880BAB}" destId="{71B5B9C7-E505-46CB-A105-029841481564}" srcOrd="3" destOrd="0" presId="urn:microsoft.com/office/officeart/2008/layout/HalfCircleOrganizationChart"/>
-    <dgm:cxn modelId="{642E3ABB-38D8-452C-A86E-165E1B782D32}" type="presParOf" srcId="{FFDC8489-7165-4EA8-8B79-003665397F6B}" destId="{751118C8-CD50-4355-9B4E-7767CE3DA7C7}" srcOrd="1" destOrd="0" presId="urn:microsoft.com/office/officeart/2008/layout/HalfCircleOrganizationChart"/>
-    <dgm:cxn modelId="{2C109743-5FAF-4307-8BC0-D5660A76BFAD}" type="presParOf" srcId="{FFDC8489-7165-4EA8-8B79-003665397F6B}" destId="{FA752FA3-EAA5-4FF7-89A9-DC0856B5A2AD}" srcOrd="2" destOrd="0" presId="urn:microsoft.com/office/officeart/2008/layout/HalfCircleOrganizationChart"/>
-    <dgm:cxn modelId="{98371C7E-E620-43C9-9B5A-5D4B838B5221}" type="presParOf" srcId="{FA752FA3-EAA5-4FF7-89A9-DC0856B5A2AD}" destId="{AE622088-5B8C-4497-8186-43CA03A49D2C}" srcOrd="0" destOrd="0" presId="urn:microsoft.com/office/officeart/2008/layout/HalfCircleOrganizationChart"/>
-    <dgm:cxn modelId="{6524D289-2F1B-4CD8-98D4-5102C3DC2F68}" type="presParOf" srcId="{FA752FA3-EAA5-4FF7-89A9-DC0856B5A2AD}" destId="{763A7ADD-1E94-43D8-B4AB-47F44848EE25}" srcOrd="1" destOrd="0" presId="urn:microsoft.com/office/officeart/2008/layout/HalfCircleOrganizationChart"/>
-    <dgm:cxn modelId="{089F9FD3-AC75-48E4-8B39-0910E12AB40A}" type="presParOf" srcId="{763A7ADD-1E94-43D8-B4AB-47F44848EE25}" destId="{4C5FE219-B0B8-4124-A3EA-18E76AD93518}" srcOrd="0" destOrd="0" presId="urn:microsoft.com/office/officeart/2008/layout/HalfCircleOrganizationChart"/>
-    <dgm:cxn modelId="{CB968E2E-6BBC-48CB-9BDD-BCC8140BC57D}" type="presParOf" srcId="{4C5FE219-B0B8-4124-A3EA-18E76AD93518}" destId="{7E8F490A-DCA4-4CBE-90E4-1DE20A8E9EF4}" srcOrd="0" destOrd="0" presId="urn:microsoft.com/office/officeart/2008/layout/HalfCircleOrganizationChart"/>
-    <dgm:cxn modelId="{FAF022D2-8C30-45ED-97DC-6376441A410B}" type="presParOf" srcId="{4C5FE219-B0B8-4124-A3EA-18E76AD93518}" destId="{896F29F9-C6C5-4C0A-9AD1-F69E17572B46}" srcOrd="1" destOrd="0" presId="urn:microsoft.com/office/officeart/2008/layout/HalfCircleOrganizationChart"/>
-    <dgm:cxn modelId="{F2E722C3-D834-439A-A0BF-8272D88B4FFA}" type="presParOf" srcId="{4C5FE219-B0B8-4124-A3EA-18E76AD93518}" destId="{3F458D7A-14E7-4C01-8FF5-848A578C0D46}" srcOrd="2" destOrd="0" presId="urn:microsoft.com/office/officeart/2008/layout/HalfCircleOrganizationChart"/>
-    <dgm:cxn modelId="{B57EC90C-AA7E-4493-80DA-2E6817A081AE}" type="presParOf" srcId="{4C5FE219-B0B8-4124-A3EA-18E76AD93518}" destId="{AF80094A-4C67-405A-BB56-90D8B9362DB2}" srcOrd="3" destOrd="0" presId="urn:microsoft.com/office/officeart/2008/layout/HalfCircleOrganizationChart"/>
-    <dgm:cxn modelId="{FCAF86AC-9E34-44EB-AA9A-0D78DDA84661}" type="presParOf" srcId="{763A7ADD-1E94-43D8-B4AB-47F44848EE25}" destId="{9B2D4421-96F2-45A1-A40E-496DFF7BCFDB}" srcOrd="1" destOrd="0" presId="urn:microsoft.com/office/officeart/2008/layout/HalfCircleOrganizationChart"/>
-    <dgm:cxn modelId="{D00EA3CC-BFE0-4FCF-866F-437B7BEF76B4}" type="presParOf" srcId="{9B2D4421-96F2-45A1-A40E-496DFF7BCFDB}" destId="{BAE36B21-F122-4342-A232-984406E1D097}" srcOrd="0" destOrd="0" presId="urn:microsoft.com/office/officeart/2008/layout/HalfCircleOrganizationChart"/>
-    <dgm:cxn modelId="{92CC5FD6-A027-4251-BBC4-7C6CB42F00AE}" type="presParOf" srcId="{9B2D4421-96F2-45A1-A40E-496DFF7BCFDB}" destId="{3A9C4E5A-18BD-43D5-BD87-7587B9CBB7E1}" srcOrd="1" destOrd="0" presId="urn:microsoft.com/office/officeart/2008/layout/HalfCircleOrganizationChart"/>
-    <dgm:cxn modelId="{E95D3A97-86F4-4155-ACC0-A0F4A6001E6D}" type="presParOf" srcId="{3A9C4E5A-18BD-43D5-BD87-7587B9CBB7E1}" destId="{56CE88F8-3687-4233-B615-285BE0C1B1E5}" srcOrd="0" destOrd="0" presId="urn:microsoft.com/office/officeart/2008/layout/HalfCircleOrganizationChart"/>
-    <dgm:cxn modelId="{EDCBE8A9-ED40-4FC4-BF3E-1FB544984387}" type="presParOf" srcId="{56CE88F8-3687-4233-B615-285BE0C1B1E5}" destId="{EBA9850D-9BA7-4640-BF0F-211577D13093}" srcOrd="0" destOrd="0" presId="urn:microsoft.com/office/officeart/2008/layout/HalfCircleOrganizationChart"/>
-    <dgm:cxn modelId="{EA1B1CD6-8EDB-49B9-9F17-0E7FBECED895}" type="presParOf" srcId="{56CE88F8-3687-4233-B615-285BE0C1B1E5}" destId="{45CA7DEC-3164-48C8-9692-57A9CF710F34}" srcOrd="1" destOrd="0" presId="urn:microsoft.com/office/officeart/2008/layout/HalfCircleOrganizationChart"/>
-    <dgm:cxn modelId="{89FCD2B5-8980-4B10-AA48-BC32C22C5125}" type="presParOf" srcId="{56CE88F8-3687-4233-B615-285BE0C1B1E5}" destId="{BF49C480-ABC7-463B-84C5-9DAEB22B6B6D}" srcOrd="2" destOrd="0" presId="urn:microsoft.com/office/officeart/2008/layout/HalfCircleOrganizationChart"/>
-    <dgm:cxn modelId="{25DC55B3-6153-4C40-B9E4-1EB4F73AC532}" type="presParOf" srcId="{56CE88F8-3687-4233-B615-285BE0C1B1E5}" destId="{24380B19-C3CC-4980-AE6F-C98AA317A6BF}" srcOrd="3" destOrd="0" presId="urn:microsoft.com/office/officeart/2008/layout/HalfCircleOrganizationChart"/>
-    <dgm:cxn modelId="{5F6C489C-FC4F-4080-978E-237E0B07EA2D}" type="presParOf" srcId="{3A9C4E5A-18BD-43D5-BD87-7587B9CBB7E1}" destId="{43EF542F-3C76-4606-9868-AF94D3A2C447}" srcOrd="1" destOrd="0" presId="urn:microsoft.com/office/officeart/2008/layout/HalfCircleOrganizationChart"/>
-    <dgm:cxn modelId="{B677D4E1-2A73-4CB8-970E-09CE7331010E}" type="presParOf" srcId="{3A9C4E5A-18BD-43D5-BD87-7587B9CBB7E1}" destId="{52ECFC2D-66DF-4942-B142-008F7094FD3E}" srcOrd="2" destOrd="0" presId="urn:microsoft.com/office/officeart/2008/layout/HalfCircleOrganizationChart"/>
-    <dgm:cxn modelId="{853171E8-0999-41D9-9A1A-9EED4ABBF26D}" type="presParOf" srcId="{9B2D4421-96F2-45A1-A40E-496DFF7BCFDB}" destId="{341377B2-D986-48C5-AE62-3C99E6240606}" srcOrd="2" destOrd="0" presId="urn:microsoft.com/office/officeart/2008/layout/HalfCircleOrganizationChart"/>
-    <dgm:cxn modelId="{EFD20244-B25A-4EC4-959E-D347B7ED398F}" type="presParOf" srcId="{9B2D4421-96F2-45A1-A40E-496DFF7BCFDB}" destId="{D6B33A73-BB50-471E-BD90-4DEA54D18E75}" srcOrd="3" destOrd="0" presId="urn:microsoft.com/office/officeart/2008/layout/HalfCircleOrganizationChart"/>
-    <dgm:cxn modelId="{5A456528-6A4C-47D8-B917-2E2BE4714556}" type="presParOf" srcId="{D6B33A73-BB50-471E-BD90-4DEA54D18E75}" destId="{C2FE76EC-C15D-49DD-9344-AA48D2345003}" srcOrd="0" destOrd="0" presId="urn:microsoft.com/office/officeart/2008/layout/HalfCircleOrganizationChart"/>
-    <dgm:cxn modelId="{F04146DA-A91C-476F-85E7-6394CA61E03C}" type="presParOf" srcId="{C2FE76EC-C15D-49DD-9344-AA48D2345003}" destId="{3CDACD33-3274-46B8-AF8D-93866DD7FA37}" srcOrd="0" destOrd="0" presId="urn:microsoft.com/office/officeart/2008/layout/HalfCircleOrganizationChart"/>
-    <dgm:cxn modelId="{A5904029-320C-4F77-B2F5-62D20939BE65}" type="presParOf" srcId="{C2FE76EC-C15D-49DD-9344-AA48D2345003}" destId="{E3056D43-1624-41EA-9BE0-B7F4DC0D88DE}" srcOrd="1" destOrd="0" presId="urn:microsoft.com/office/officeart/2008/layout/HalfCircleOrganizationChart"/>
-    <dgm:cxn modelId="{0B055DB7-350A-4560-A2C7-79178A2C5372}" type="presParOf" srcId="{C2FE76EC-C15D-49DD-9344-AA48D2345003}" destId="{56D3F933-9684-4E7A-A72B-12ABF0B839D4}" srcOrd="2" destOrd="0" presId="urn:microsoft.com/office/officeart/2008/layout/HalfCircleOrganizationChart"/>
-    <dgm:cxn modelId="{D839E1DB-F711-4FB3-BA46-6C7B285D3EA6}" type="presParOf" srcId="{C2FE76EC-C15D-49DD-9344-AA48D2345003}" destId="{6395CDC1-336C-4ADA-AA57-3B2B7E0298B1}" srcOrd="3" destOrd="0" presId="urn:microsoft.com/office/officeart/2008/layout/HalfCircleOrganizationChart"/>
-    <dgm:cxn modelId="{13D6E9F9-EC78-41CF-94C6-499D7D2FA89A}" type="presParOf" srcId="{D6B33A73-BB50-471E-BD90-4DEA54D18E75}" destId="{3C0C9C72-03F4-4675-8BE9-F8CF27C3D407}" srcOrd="1" destOrd="0" presId="urn:microsoft.com/office/officeart/2008/layout/HalfCircleOrganizationChart"/>
-    <dgm:cxn modelId="{C2EED9F8-51DE-4093-8DD9-2658C87B50A4}" type="presParOf" srcId="{D6B33A73-BB50-471E-BD90-4DEA54D18E75}" destId="{7F4618E3-47C7-429D-86AD-ACC7D5756306}" srcOrd="2" destOrd="0" presId="urn:microsoft.com/office/officeart/2008/layout/HalfCircleOrganizationChart"/>
-    <dgm:cxn modelId="{4389B567-17E3-4989-B82E-5415B1FCB17E}" type="presParOf" srcId="{763A7ADD-1E94-43D8-B4AB-47F44848EE25}" destId="{4D2EB142-4937-4EC4-BF7B-9B6E12A0D8B5}" srcOrd="2" destOrd="0" presId="urn:microsoft.com/office/officeart/2008/layout/HalfCircleOrganizationChart"/>
+    <dgm:cxn modelId="{446692B7-6A93-42B3-9D07-3EC14E3A4DEE}" type="presOf" srcId="{64B2598D-E4D8-4D4A-98F4-6E5AD2F18B34}" destId="{3CDACD33-3274-46B8-AF8D-93866DD7FA37}" srcOrd="0" destOrd="0" presId="urn:microsoft.com/office/officeart/2008/layout/HalfCircleOrganizationChart"/>
+    <dgm:cxn modelId="{E7019D98-35A2-4E15-8E64-1FD52F86E130}" type="presOf" srcId="{EF232F4C-50EF-47B9-8BCF-79A7CC6289AE}" destId="{157F471B-5409-4B2C-A22E-73B0BA23C1F8}" srcOrd="0" destOrd="0" presId="urn:microsoft.com/office/officeart/2008/layout/HalfCircleOrganizationChart"/>
+    <dgm:cxn modelId="{01FFF1E8-9F5E-4169-ABEC-1110B608378E}" type="presParOf" srcId="{0BAE9BE9-0CCC-46E7-BA4B-F7A3D26E0CCD}" destId="{FFDC8489-7165-4EA8-8B79-003665397F6B}" srcOrd="0" destOrd="0" presId="urn:microsoft.com/office/officeart/2008/layout/HalfCircleOrganizationChart"/>
+    <dgm:cxn modelId="{3DCF80C6-3DFA-4BEF-A39E-DAE890B668CF}" type="presParOf" srcId="{FFDC8489-7165-4EA8-8B79-003665397F6B}" destId="{8567EEB6-E2E1-4EFD-A76B-F8F0B2880BAB}" srcOrd="0" destOrd="0" presId="urn:microsoft.com/office/officeart/2008/layout/HalfCircleOrganizationChart"/>
+    <dgm:cxn modelId="{4079B12F-A0E5-4A3D-9529-CA70456507A2}" type="presParOf" srcId="{8567EEB6-E2E1-4EFD-A76B-F8F0B2880BAB}" destId="{157F471B-5409-4B2C-A22E-73B0BA23C1F8}" srcOrd="0" destOrd="0" presId="urn:microsoft.com/office/officeart/2008/layout/HalfCircleOrganizationChart"/>
+    <dgm:cxn modelId="{D2394B8D-CF92-447B-AE0C-38F621E981F2}" type="presParOf" srcId="{8567EEB6-E2E1-4EFD-A76B-F8F0B2880BAB}" destId="{ACF74ADF-4A48-4A5F-92A2-812EBA040215}" srcOrd="1" destOrd="0" presId="urn:microsoft.com/office/officeart/2008/layout/HalfCircleOrganizationChart"/>
+    <dgm:cxn modelId="{0C7DCC29-9F70-4D4C-87CA-B53B74CC1912}" type="presParOf" srcId="{8567EEB6-E2E1-4EFD-A76B-F8F0B2880BAB}" destId="{602C7EDE-43EA-4EC6-96B0-C76D8D427A7A}" srcOrd="2" destOrd="0" presId="urn:microsoft.com/office/officeart/2008/layout/HalfCircleOrganizationChart"/>
+    <dgm:cxn modelId="{8F3FDB4B-A7C5-4FCF-8D09-FF093C185F15}" type="presParOf" srcId="{8567EEB6-E2E1-4EFD-A76B-F8F0B2880BAB}" destId="{71B5B9C7-E505-46CB-A105-029841481564}" srcOrd="3" destOrd="0" presId="urn:microsoft.com/office/officeart/2008/layout/HalfCircleOrganizationChart"/>
+    <dgm:cxn modelId="{B6CDFA45-238B-49C1-86E2-04B9064295D4}" type="presParOf" srcId="{FFDC8489-7165-4EA8-8B79-003665397F6B}" destId="{751118C8-CD50-4355-9B4E-7767CE3DA7C7}" srcOrd="1" destOrd="0" presId="urn:microsoft.com/office/officeart/2008/layout/HalfCircleOrganizationChart"/>
+    <dgm:cxn modelId="{77F4887D-310C-4540-83E9-2C8FB146B428}" type="presParOf" srcId="{FFDC8489-7165-4EA8-8B79-003665397F6B}" destId="{FA752FA3-EAA5-4FF7-89A9-DC0856B5A2AD}" srcOrd="2" destOrd="0" presId="urn:microsoft.com/office/officeart/2008/layout/HalfCircleOrganizationChart"/>
+    <dgm:cxn modelId="{ECF13B26-A1A4-4741-B015-F4544D68D2CE}" type="presParOf" srcId="{FA752FA3-EAA5-4FF7-89A9-DC0856B5A2AD}" destId="{AE622088-5B8C-4497-8186-43CA03A49D2C}" srcOrd="0" destOrd="0" presId="urn:microsoft.com/office/officeart/2008/layout/HalfCircleOrganizationChart"/>
+    <dgm:cxn modelId="{A3763F49-DBD0-4AF1-9156-1E2BB7881AF8}" type="presParOf" srcId="{FA752FA3-EAA5-4FF7-89A9-DC0856B5A2AD}" destId="{763A7ADD-1E94-43D8-B4AB-47F44848EE25}" srcOrd="1" destOrd="0" presId="urn:microsoft.com/office/officeart/2008/layout/HalfCircleOrganizationChart"/>
+    <dgm:cxn modelId="{A2F07B75-B770-43F2-A21E-C54AD0A88D56}" type="presParOf" srcId="{763A7ADD-1E94-43D8-B4AB-47F44848EE25}" destId="{4C5FE219-B0B8-4124-A3EA-18E76AD93518}" srcOrd="0" destOrd="0" presId="urn:microsoft.com/office/officeart/2008/layout/HalfCircleOrganizationChart"/>
+    <dgm:cxn modelId="{F672EA64-8907-4786-8CC0-88F8492B9BE1}" type="presParOf" srcId="{4C5FE219-B0B8-4124-A3EA-18E76AD93518}" destId="{7E8F490A-DCA4-4CBE-90E4-1DE20A8E9EF4}" srcOrd="0" destOrd="0" presId="urn:microsoft.com/office/officeart/2008/layout/HalfCircleOrganizationChart"/>
+    <dgm:cxn modelId="{22FD46B9-C1D4-49DB-BC9B-1E3C2F406439}" type="presParOf" srcId="{4C5FE219-B0B8-4124-A3EA-18E76AD93518}" destId="{896F29F9-C6C5-4C0A-9AD1-F69E17572B46}" srcOrd="1" destOrd="0" presId="urn:microsoft.com/office/officeart/2008/layout/HalfCircleOrganizationChart"/>
+    <dgm:cxn modelId="{11CC0DEA-1E03-4B36-93BC-1A6E9826FF46}" type="presParOf" srcId="{4C5FE219-B0B8-4124-A3EA-18E76AD93518}" destId="{3F458D7A-14E7-4C01-8FF5-848A578C0D46}" srcOrd="2" destOrd="0" presId="urn:microsoft.com/office/officeart/2008/layout/HalfCircleOrganizationChart"/>
+    <dgm:cxn modelId="{630A76F5-4D0F-435A-B9C2-B2B68B0A32F5}" type="presParOf" srcId="{4C5FE219-B0B8-4124-A3EA-18E76AD93518}" destId="{AF80094A-4C67-405A-BB56-90D8B9362DB2}" srcOrd="3" destOrd="0" presId="urn:microsoft.com/office/officeart/2008/layout/HalfCircleOrganizationChart"/>
+    <dgm:cxn modelId="{61CC0CF6-4FCA-4562-9456-382A8EBD6884}" type="presParOf" srcId="{763A7ADD-1E94-43D8-B4AB-47F44848EE25}" destId="{9B2D4421-96F2-45A1-A40E-496DFF7BCFDB}" srcOrd="1" destOrd="0" presId="urn:microsoft.com/office/officeart/2008/layout/HalfCircleOrganizationChart"/>
+    <dgm:cxn modelId="{96410538-2B17-4892-A3B5-98B139409C43}" type="presParOf" srcId="{9B2D4421-96F2-45A1-A40E-496DFF7BCFDB}" destId="{BAE36B21-F122-4342-A232-984406E1D097}" srcOrd="0" destOrd="0" presId="urn:microsoft.com/office/officeart/2008/layout/HalfCircleOrganizationChart"/>
+    <dgm:cxn modelId="{BADEED73-4270-4087-AB73-B6C5ECCE7724}" type="presParOf" srcId="{9B2D4421-96F2-45A1-A40E-496DFF7BCFDB}" destId="{3A9C4E5A-18BD-43D5-BD87-7587B9CBB7E1}" srcOrd="1" destOrd="0" presId="urn:microsoft.com/office/officeart/2008/layout/HalfCircleOrganizationChart"/>
+    <dgm:cxn modelId="{6C9F9424-33AF-4B89-96A6-3AE7FCB3EB15}" type="presParOf" srcId="{3A9C4E5A-18BD-43D5-BD87-7587B9CBB7E1}" destId="{56CE88F8-3687-4233-B615-285BE0C1B1E5}" srcOrd="0" destOrd="0" presId="urn:microsoft.com/office/officeart/2008/layout/HalfCircleOrganizationChart"/>
+    <dgm:cxn modelId="{1C976B72-2743-4766-935B-D057E1FF67D9}" type="presParOf" srcId="{56CE88F8-3687-4233-B615-285BE0C1B1E5}" destId="{EBA9850D-9BA7-4640-BF0F-211577D13093}" srcOrd="0" destOrd="0" presId="urn:microsoft.com/office/officeart/2008/layout/HalfCircleOrganizationChart"/>
+    <dgm:cxn modelId="{93B5EE81-5B86-4DF3-8EE1-3782491CFBC5}" type="presParOf" srcId="{56CE88F8-3687-4233-B615-285BE0C1B1E5}" destId="{45CA7DEC-3164-48C8-9692-57A9CF710F34}" srcOrd="1" destOrd="0" presId="urn:microsoft.com/office/officeart/2008/layout/HalfCircleOrganizationChart"/>
+    <dgm:cxn modelId="{B2EF4FDF-E6D7-4ADD-B394-41736AB5968D}" type="presParOf" srcId="{56CE88F8-3687-4233-B615-285BE0C1B1E5}" destId="{BF49C480-ABC7-463B-84C5-9DAEB22B6B6D}" srcOrd="2" destOrd="0" presId="urn:microsoft.com/office/officeart/2008/layout/HalfCircleOrganizationChart"/>
+    <dgm:cxn modelId="{8FCD2094-0311-4ADA-8B54-5FC4B4B76EF1}" type="presParOf" srcId="{56CE88F8-3687-4233-B615-285BE0C1B1E5}" destId="{24380B19-C3CC-4980-AE6F-C98AA317A6BF}" srcOrd="3" destOrd="0" presId="urn:microsoft.com/office/officeart/2008/layout/HalfCircleOrganizationChart"/>
+    <dgm:cxn modelId="{223E562E-50F6-4961-B574-E528D320F957}" type="presParOf" srcId="{3A9C4E5A-18BD-43D5-BD87-7587B9CBB7E1}" destId="{43EF542F-3C76-4606-9868-AF94D3A2C447}" srcOrd="1" destOrd="0" presId="urn:microsoft.com/office/officeart/2008/layout/HalfCircleOrganizationChart"/>
+    <dgm:cxn modelId="{130E94E2-9374-4E6E-92ED-AFCD359CF870}" type="presParOf" srcId="{3A9C4E5A-18BD-43D5-BD87-7587B9CBB7E1}" destId="{52ECFC2D-66DF-4942-B142-008F7094FD3E}" srcOrd="2" destOrd="0" presId="urn:microsoft.com/office/officeart/2008/layout/HalfCircleOrganizationChart"/>
+    <dgm:cxn modelId="{027D35F3-9B5D-4A7A-9055-F490C82A4915}" type="presParOf" srcId="{9B2D4421-96F2-45A1-A40E-496DFF7BCFDB}" destId="{341377B2-D986-48C5-AE62-3C99E6240606}" srcOrd="2" destOrd="0" presId="urn:microsoft.com/office/officeart/2008/layout/HalfCircleOrganizationChart"/>
+    <dgm:cxn modelId="{FF7C3275-FBD2-49FB-8A0D-450FBE0C18F1}" type="presParOf" srcId="{9B2D4421-96F2-45A1-A40E-496DFF7BCFDB}" destId="{D6B33A73-BB50-471E-BD90-4DEA54D18E75}" srcOrd="3" destOrd="0" presId="urn:microsoft.com/office/officeart/2008/layout/HalfCircleOrganizationChart"/>
+    <dgm:cxn modelId="{BE9F2431-65CE-44E4-B0B0-70574E38190C}" type="presParOf" srcId="{D6B33A73-BB50-471E-BD90-4DEA54D18E75}" destId="{C2FE76EC-C15D-49DD-9344-AA48D2345003}" srcOrd="0" destOrd="0" presId="urn:microsoft.com/office/officeart/2008/layout/HalfCircleOrganizationChart"/>
+    <dgm:cxn modelId="{63058BF2-61CD-4304-85B8-96C902EF3204}" type="presParOf" srcId="{C2FE76EC-C15D-49DD-9344-AA48D2345003}" destId="{3CDACD33-3274-46B8-AF8D-93866DD7FA37}" srcOrd="0" destOrd="0" presId="urn:microsoft.com/office/officeart/2008/layout/HalfCircleOrganizationChart"/>
+    <dgm:cxn modelId="{31B8C429-4591-4963-9177-6C5F2754AB26}" type="presParOf" srcId="{C2FE76EC-C15D-49DD-9344-AA48D2345003}" destId="{E3056D43-1624-41EA-9BE0-B7F4DC0D88DE}" srcOrd="1" destOrd="0" presId="urn:microsoft.com/office/officeart/2008/layout/HalfCircleOrganizationChart"/>
+    <dgm:cxn modelId="{17763897-299B-4756-8051-BC2A89A9AC67}" type="presParOf" srcId="{C2FE76EC-C15D-49DD-9344-AA48D2345003}" destId="{56D3F933-9684-4E7A-A72B-12ABF0B839D4}" srcOrd="2" destOrd="0" presId="urn:microsoft.com/office/officeart/2008/layout/HalfCircleOrganizationChart"/>
+    <dgm:cxn modelId="{983444D7-00F2-43B2-984B-9F357B2F9244}" type="presParOf" srcId="{C2FE76EC-C15D-49DD-9344-AA48D2345003}" destId="{6395CDC1-336C-4ADA-AA57-3B2B7E0298B1}" srcOrd="3" destOrd="0" presId="urn:microsoft.com/office/officeart/2008/layout/HalfCircleOrganizationChart"/>
+    <dgm:cxn modelId="{F3F00F75-D4BC-4C8B-8FF9-E410EBD82005}" type="presParOf" srcId="{D6B33A73-BB50-471E-BD90-4DEA54D18E75}" destId="{3C0C9C72-03F4-4675-8BE9-F8CF27C3D407}" srcOrd="1" destOrd="0" presId="urn:microsoft.com/office/officeart/2008/layout/HalfCircleOrganizationChart"/>
+    <dgm:cxn modelId="{E726D348-867B-4664-A2EC-1EC37CD5BFD1}" type="presParOf" srcId="{D6B33A73-BB50-471E-BD90-4DEA54D18E75}" destId="{7F4618E3-47C7-429D-86AD-ACC7D5756306}" srcOrd="2" destOrd="0" presId="urn:microsoft.com/office/officeart/2008/layout/HalfCircleOrganizationChart"/>
+    <dgm:cxn modelId="{C080EBC4-8340-45BC-8B31-90E8B9387973}" type="presParOf" srcId="{763A7ADD-1E94-43D8-B4AB-47F44848EE25}" destId="{4D2EB142-4937-4EC4-BF7B-9B6E12A0D8B5}" srcOrd="2" destOrd="0" presId="urn:microsoft.com/office/officeart/2008/layout/HalfCircleOrganizationChart"/>
   </dgm:cxnLst>
   <dgm:bg/>
   <dgm:whole/>
@@ -31958,6 +28787,7 @@
     <w:rsid w:val="004C742E"/>
     <w:rsid w:val="006833D3"/>
     <w:rsid w:val="006E1E13"/>
+    <w:rsid w:val="0077662F"/>
     <w:rsid w:val="008E19B0"/>
     <w:rsid w:val="009D47D5"/>
     <w:rsid w:val="00A64D9C"/>
@@ -32748,7 +29578,7 @@
 </file>
 
 <file path=customXml/itemProps3.xml><?xml version="1.0" encoding="utf-8"?>
-<ds:datastoreItem xmlns:ds="http://schemas.openxmlformats.org/officeDocument/2006/customXml" ds:itemID="{24C841BF-4EEE-4E23-B6C1-353CBEE69A39}">
+<ds:datastoreItem xmlns:ds="http://schemas.openxmlformats.org/officeDocument/2006/customXml" ds:itemID="{663903BE-BF36-47B2-8E53-45847A9803C1}">
   <ds:schemaRefs>
     <ds:schemaRef ds:uri="http://schemas.openxmlformats.org/officeDocument/2006/bibliography"/>
   </ds:schemaRefs>
